--- a/Java/Architecture and Design/Architectural approaches/Service Oriented Architecture (SOA).docx
+++ b/Java/Architecture and Design/Architectural approaches/Service Oriented Architecture (SOA).docx
@@ -102,55 +102,35 @@
         </w:rPr>
         <w:t xml:space="preserve"> (</w:t>
       </w:r>
-      <w:proofErr w:type="spellStart"/>
-      <w:r>
-        <w:fldChar w:fldCharType="begin"/>
-      </w:r>
-      <w:r>
-        <w:instrText xml:space="preserve"> HYPERLINK "https://herbertograca.com/" </w:instrText>
-      </w:r>
-      <w:r>
-        <w:fldChar w:fldCharType="separate"/>
-      </w:r>
-      <w:r>
-        <w:rPr>
-          <w:rStyle w:val="Hyperlink"/>
-          <w:rFonts w:ascii="Georgia" w:hAnsi="Georgia"/>
-          <w:sz w:val="24"/>
-          <w:szCs w:val="24"/>
-        </w:rPr>
-        <w:t>Herberto</w:t>
-      </w:r>
-      <w:proofErr w:type="spellEnd"/>
-      <w:r>
-        <w:rPr>
-          <w:rStyle w:val="Hyperlink"/>
-          <w:rFonts w:ascii="Georgia" w:hAnsi="Georgia"/>
-          <w:sz w:val="24"/>
-          <w:szCs w:val="24"/>
-        </w:rPr>
-        <w:t xml:space="preserve"> </w:t>
-      </w:r>
-      <w:proofErr w:type="spellStart"/>
-      <w:r>
-        <w:rPr>
-          <w:rStyle w:val="Hyperlink"/>
-          <w:rFonts w:ascii="Georgia" w:hAnsi="Georgia"/>
-          <w:sz w:val="24"/>
-          <w:szCs w:val="24"/>
-        </w:rPr>
-        <w:t>Graca</w:t>
-      </w:r>
-      <w:proofErr w:type="spellEnd"/>
-      <w:r>
-        <w:rPr>
-          <w:rStyle w:val="Hyperlink"/>
-          <w:rFonts w:ascii="Georgia" w:hAnsi="Georgia"/>
-          <w:sz w:val="24"/>
-          <w:szCs w:val="24"/>
-        </w:rPr>
-        <w:fldChar w:fldCharType="end"/>
-      </w:r>
+      <w:hyperlink r:id="rId7" w:history="1">
+        <w:r>
+          <w:rPr>
+            <w:rStyle w:val="Hyperlink"/>
+            <w:rFonts w:ascii="Georgia" w:hAnsi="Georgia"/>
+            <w:sz w:val="24"/>
+            <w:szCs w:val="24"/>
+          </w:rPr>
+          <w:t>Herberto</w:t>
+        </w:r>
+        <w:r>
+          <w:rPr>
+            <w:rStyle w:val="Hyperlink"/>
+            <w:rFonts w:ascii="Georgia" w:hAnsi="Georgia"/>
+            <w:sz w:val="24"/>
+            <w:szCs w:val="24"/>
+          </w:rPr>
+          <w:t xml:space="preserve"> </w:t>
+        </w:r>
+        <w:r>
+          <w:rPr>
+            <w:rStyle w:val="Hyperlink"/>
+            <w:rFonts w:ascii="Georgia" w:hAnsi="Georgia"/>
+            <w:sz w:val="24"/>
+            <w:szCs w:val="24"/>
+          </w:rPr>
+          <w:t>Graca</w:t>
+        </w:r>
+      </w:hyperlink>
       <w:r>
         <w:rPr>
           <w:rFonts w:ascii="Georgia" w:hAnsi="Georgia"/>
@@ -1910,7 +1890,7 @@
                     </pic:cNvPicPr>
                   </pic:nvPicPr>
                   <pic:blipFill>
-                    <a:blip r:embed="rId7">
+                    <a:blip r:embed="rId8">
                       <a:extLst>
                         <a:ext uri="{28A0092B-C50C-407E-A947-70E740481C1C}">
                           <a14:useLocalDpi xmlns:a14="http://schemas.microsoft.com/office/drawing/2010/main" val="0"/>
@@ -2247,7 +2227,6 @@
         </w:rPr>
         <w:t xml:space="preserve"> выполняет процедуру на вызываемом объекте (</w:t>
       </w:r>
-      <w:proofErr w:type="spellStart"/>
       <w:r>
         <w:rPr>
           <w:rFonts w:ascii="Georgia" w:hAnsi="Georgia"/>
@@ -2256,7 +2235,6 @@
         </w:rPr>
         <w:t>Callee</w:t>
       </w:r>
-      <w:proofErr w:type="spellEnd"/>
       <w:r>
         <w:rPr>
           <w:rFonts w:ascii="Georgia" w:hAnsi="Georgia"/>
@@ -2291,7 +2269,6 @@
         </w:rPr>
         <w:t>Вызываемый объект (</w:t>
       </w:r>
-      <w:proofErr w:type="spellStart"/>
       <w:r>
         <w:rPr>
           <w:rFonts w:ascii="Georgia" w:hAnsi="Georgia"/>
@@ -2300,7 +2277,6 @@
         </w:rPr>
         <w:t>Callee</w:t>
       </w:r>
-      <w:proofErr w:type="spellEnd"/>
       <w:r>
         <w:rPr>
           <w:rFonts w:ascii="Georgia" w:hAnsi="Georgia"/>
@@ -3243,19 +3219,49 @@
         <w:spacing w:line="360" w:lineRule="auto"/>
         <w:rPr>
           <w:rFonts w:ascii="Georgia" w:hAnsi="Georgia"/>
-          <w:sz w:val="28"/>
-          <w:szCs w:val="28"/>
-          <w:lang w:val="ru-RU"/>
-        </w:rPr>
-      </w:pPr>
+          <w:b/>
+          <w:sz w:val="36"/>
+          <w:szCs w:val="36"/>
+          <w:lang w:val="ru-RU"/>
+        </w:rPr>
+      </w:pPr>
+      <w:r>
+        <w:rPr>
+          <w:rFonts w:ascii="Georgia" w:hAnsi="Georgia"/>
+          <w:b/>
+          <w:sz w:val="36"/>
+          <w:szCs w:val="36"/>
+        </w:rPr>
+        <w:t>Web</w:t>
+      </w:r>
+      <w:r>
+        <w:rPr>
+          <w:rFonts w:ascii="Georgia" w:hAnsi="Georgia"/>
+          <w:b/>
+          <w:sz w:val="36"/>
+          <w:szCs w:val="36"/>
+          <w:lang w:val="ru-RU"/>
+        </w:rPr>
+        <w:t xml:space="preserve"> </w:t>
+      </w:r>
+      <w:r>
+        <w:rPr>
+          <w:rFonts w:ascii="Georgia" w:hAnsi="Georgia"/>
+          <w:b/>
+          <w:sz w:val="36"/>
+          <w:szCs w:val="36"/>
+        </w:rPr>
+        <w:t>Services</w:t>
+      </w:r>
     </w:p>
     <w:p>
       <w:pPr>
         <w:spacing w:line="360" w:lineRule="auto"/>
         <w:rPr>
           <w:rFonts w:ascii="Georgia" w:hAnsi="Georgia"/>
-          <w:sz w:val="28"/>
-          <w:szCs w:val="28"/>
+          <w:b/>
+          <w:sz w:val="2"/>
+          <w:szCs w:val="2"/>
           <w:lang w:val="ru-RU"/>
         </w:rPr>
       </w:pPr>
@@ -3270,14 +3276,176 @@
           <w:lang w:val="ru-RU"/>
         </w:rPr>
       </w:pPr>
+      <w:r>
+        <w:rPr>
+          <w:rFonts w:ascii="Georgia" w:hAnsi="Georgia"/>
+          <w:sz w:val="28"/>
+          <w:szCs w:val="28"/>
+          <w:lang w:val="ru-RU"/>
+        </w:rPr>
+        <w:t xml:space="preserve">Хотя </w:t>
+      </w:r>
+      <w:r>
+        <w:rPr>
+          <w:rFonts w:ascii="Georgia" w:hAnsi="Georgia"/>
+          <w:sz w:val="28"/>
+          <w:szCs w:val="28"/>
+          <w:lang w:val="ru-RU"/>
+        </w:rPr>
+        <w:t xml:space="preserve">стандарт </w:t>
+      </w:r>
+      <w:r>
+        <w:rPr>
+          <w:rFonts w:ascii="Georgia" w:hAnsi="Georgia"/>
+          <w:sz w:val="28"/>
+          <w:szCs w:val="28"/>
+          <w:lang w:val="ru-RU"/>
+        </w:rPr>
+        <w:t xml:space="preserve">CORBA все еще </w:t>
+      </w:r>
+      <w:r>
+        <w:rPr>
+          <w:rFonts w:ascii="Georgia" w:hAnsi="Georgia"/>
+          <w:sz w:val="28"/>
+          <w:szCs w:val="28"/>
+          <w:lang w:val="ru-RU"/>
+        </w:rPr>
+        <w:t>применяется</w:t>
+      </w:r>
+      <w:r>
+        <w:rPr>
+          <w:rFonts w:ascii="Georgia" w:hAnsi="Georgia"/>
+          <w:sz w:val="28"/>
+          <w:szCs w:val="28"/>
+          <w:lang w:val="ru-RU"/>
+        </w:rPr>
+        <w:t xml:space="preserve"> наше время,</w:t>
+      </w:r>
+      <w:r>
+        <w:rPr>
+          <w:rFonts w:ascii="Georgia" w:hAnsi="Georgia"/>
+          <w:sz w:val="28"/>
+          <w:szCs w:val="28"/>
+          <w:lang w:val="ru-RU"/>
+        </w:rPr>
+        <w:t xml:space="preserve"> её недостатки позволяют понять</w:t>
+      </w:r>
+      <w:r>
+        <w:rPr>
+          <w:rFonts w:ascii="Georgia" w:hAnsi="Georgia"/>
+          <w:sz w:val="28"/>
+          <w:szCs w:val="28"/>
+          <w:lang w:val="ru-RU"/>
+        </w:rPr>
+        <w:t>,</w:t>
+      </w:r>
+      <w:r>
+        <w:rPr>
+          <w:rFonts w:ascii="Georgia" w:hAnsi="Georgia"/>
+          <w:sz w:val="28"/>
+          <w:szCs w:val="28"/>
+          <w:lang w:val="ru-RU"/>
+        </w:rPr>
+        <w:t xml:space="preserve"> что нам </w:t>
+      </w:r>
+      <w:r>
+        <w:rPr>
+          <w:rFonts w:ascii="Georgia" w:hAnsi="Georgia"/>
+          <w:sz w:val="28"/>
+          <w:szCs w:val="28"/>
+          <w:lang w:val="ru-RU"/>
+        </w:rPr>
+        <w:t>необходимо</w:t>
+      </w:r>
+      <w:r>
+        <w:rPr>
+          <w:rFonts w:ascii="Georgia" w:hAnsi="Georgia"/>
+          <w:sz w:val="28"/>
+          <w:szCs w:val="28"/>
+          <w:lang w:val="ru-RU"/>
+        </w:rPr>
+        <w:t xml:space="preserve"> уменьшить </w:t>
+      </w:r>
+      <w:r>
+        <w:rPr>
+          <w:rFonts w:ascii="Georgia" w:hAnsi="Georgia"/>
+          <w:sz w:val="28"/>
+          <w:szCs w:val="28"/>
+          <w:lang w:val="ru-RU"/>
+        </w:rPr>
+        <w:t>количество удаленных вызовов для повышения производительности</w:t>
+      </w:r>
+      <w:r>
+        <w:rPr>
+          <w:rFonts w:ascii="Georgia" w:hAnsi="Georgia"/>
+          <w:sz w:val="28"/>
+          <w:szCs w:val="28"/>
+          <w:lang w:val="ru-RU"/>
+        </w:rPr>
+        <w:t xml:space="preserve">, </w:t>
+      </w:r>
+      <w:r>
+        <w:rPr>
+          <w:rFonts w:ascii="Georgia" w:hAnsi="Georgia"/>
+          <w:sz w:val="28"/>
+          <w:szCs w:val="28"/>
+          <w:lang w:val="ru-RU"/>
+        </w:rPr>
+        <w:t>получить надежный канал связи</w:t>
+      </w:r>
+      <w:r>
+        <w:rPr>
+          <w:rFonts w:ascii="Georgia" w:hAnsi="Georgia"/>
+          <w:sz w:val="28"/>
+          <w:szCs w:val="28"/>
+          <w:lang w:val="ru-RU"/>
+        </w:rPr>
+        <w:t xml:space="preserve"> и </w:t>
+      </w:r>
+      <w:r>
+        <w:rPr>
+          <w:rFonts w:ascii="Georgia" w:hAnsi="Georgia"/>
+          <w:sz w:val="28"/>
+          <w:szCs w:val="28"/>
+          <w:lang w:val="ru-RU"/>
+        </w:rPr>
+        <w:t>более простую с</w:t>
+      </w:r>
+      <w:r>
+        <w:rPr>
+          <w:rFonts w:ascii="Georgia" w:hAnsi="Georgia"/>
+          <w:sz w:val="28"/>
+          <w:szCs w:val="28"/>
+          <w:lang w:val="ru-RU"/>
+        </w:rPr>
+        <w:t>пецификаци</w:t>
+      </w:r>
+      <w:r>
+        <w:rPr>
+          <w:rFonts w:ascii="Georgia" w:hAnsi="Georgia"/>
+          <w:sz w:val="28"/>
+          <w:szCs w:val="28"/>
+          <w:lang w:val="ru-RU"/>
+        </w:rPr>
+        <w:t>ю</w:t>
+      </w:r>
+      <w:r>
+        <w:rPr>
+          <w:rFonts w:ascii="Georgia" w:hAnsi="Georgia"/>
+          <w:sz w:val="28"/>
+          <w:szCs w:val="28"/>
+          <w:lang w:val="ru-RU"/>
+        </w:rPr>
+        <w:t>.</w:t>
+      </w:r>
     </w:p>
     <w:p>
       <w:pPr>
         <w:spacing w:line="360" w:lineRule="auto"/>
         <w:rPr>
           <w:rFonts w:ascii="Georgia" w:hAnsi="Georgia"/>
-          <w:sz w:val="28"/>
-          <w:szCs w:val="28"/>
+          <w:sz w:val="2"/>
+          <w:szCs w:val="2"/>
           <w:lang w:val="ru-RU"/>
         </w:rPr>
       </w:pPr>
@@ -3292,9 +3460,93 @@
           <w:lang w:val="ru-RU"/>
         </w:rPr>
       </w:pPr>
+      <w:r>
+        <w:rPr>
+          <w:rFonts w:ascii="Georgia" w:hAnsi="Georgia"/>
+          <w:sz w:val="28"/>
+          <w:szCs w:val="28"/>
+          <w:lang w:val="ru-RU"/>
+        </w:rPr>
+        <w:t xml:space="preserve">Таким образом, в конце 1990-х годов </w:t>
+      </w:r>
+      <w:r>
+        <w:rPr>
+          <w:rFonts w:ascii="Georgia" w:hAnsi="Georgia"/>
+          <w:sz w:val="28"/>
+          <w:szCs w:val="28"/>
+        </w:rPr>
+        <w:t>web</w:t>
+      </w:r>
+      <w:r>
+        <w:rPr>
+          <w:rFonts w:ascii="Georgia" w:hAnsi="Georgia"/>
+          <w:sz w:val="28"/>
+          <w:szCs w:val="28"/>
+          <w:lang w:val="ru-RU"/>
+        </w:rPr>
+        <w:t xml:space="preserve"> </w:t>
+      </w:r>
+      <w:r>
+        <w:rPr>
+          <w:rFonts w:ascii="Georgia" w:hAnsi="Georgia"/>
+          <w:sz w:val="28"/>
+          <w:szCs w:val="28"/>
+        </w:rPr>
+        <w:t>service</w:t>
+      </w:r>
+      <w:r>
+        <w:rPr>
+          <w:rFonts w:ascii="Georgia" w:hAnsi="Georgia"/>
+          <w:sz w:val="28"/>
+          <w:szCs w:val="28"/>
+          <w:lang w:val="ru-RU"/>
+        </w:rPr>
+        <w:t>’</w:t>
+      </w:r>
+      <w:r>
+        <w:rPr>
+          <w:rFonts w:ascii="Georgia" w:hAnsi="Georgia"/>
+          <w:sz w:val="28"/>
+          <w:szCs w:val="28"/>
+          <w:lang w:val="ru-RU"/>
+        </w:rPr>
+        <w:t>ы</w:t>
+      </w:r>
+      <w:r>
+        <w:rPr>
+          <w:rFonts w:ascii="Georgia" w:hAnsi="Georgia"/>
+          <w:sz w:val="28"/>
+          <w:szCs w:val="28"/>
+          <w:lang w:val="ru-RU"/>
+        </w:rPr>
+        <w:t xml:space="preserve"> начали </w:t>
+      </w:r>
+      <w:r>
+        <w:rPr>
+          <w:rFonts w:ascii="Georgia" w:hAnsi="Georgia"/>
+          <w:sz w:val="28"/>
+          <w:szCs w:val="28"/>
+          <w:lang w:val="ru-RU"/>
+        </w:rPr>
+        <w:t>зарождаться</w:t>
+      </w:r>
+      <w:r>
+        <w:rPr>
+          <w:rFonts w:ascii="Georgia" w:hAnsi="Georgia"/>
+          <w:sz w:val="28"/>
+          <w:szCs w:val="28"/>
+          <w:lang w:val="ru-RU"/>
+        </w:rPr>
+        <w:t xml:space="preserve"> с целью решения вышеупомянутых проблем:</w:t>
+      </w:r>
     </w:p>
     <w:p>
       <w:pPr>
+        <w:pStyle w:val="ListParagraph"/>
+        <w:numPr>
+          <w:ilvl w:val="0"/>
+          <w:numId w:val="33"/>
+        </w:numPr>
         <w:spacing w:line="360" w:lineRule="auto"/>
         <w:rPr>
           <w:rFonts w:ascii="Georgia" w:hAnsi="Georgia"/>
@@ -3303,9 +3555,42 @@
           <w:lang w:val="ru-RU"/>
         </w:rPr>
       </w:pPr>
+      <w:r>
+        <w:rPr>
+          <w:rFonts w:ascii="Georgia" w:hAnsi="Georgia"/>
+          <w:sz w:val="28"/>
+          <w:szCs w:val="28"/>
+          <w:lang w:val="ru-RU"/>
+        </w:rPr>
+        <w:t xml:space="preserve">Нам необходим </w:t>
+      </w:r>
+      <w:r>
+        <w:rPr>
+          <w:rFonts w:ascii="Georgia" w:hAnsi="Georgia"/>
+          <w:sz w:val="28"/>
+          <w:szCs w:val="28"/>
+          <w:u w:val="single"/>
+          <w:lang w:val="ru-RU"/>
+        </w:rPr>
+        <w:t>надежный канал связи</w:t>
+      </w:r>
+      <w:r>
+        <w:rPr>
+          <w:rFonts w:ascii="Georgia" w:hAnsi="Georgia"/>
+          <w:sz w:val="28"/>
+          <w:szCs w:val="28"/>
+          <w:lang w:val="ru-RU"/>
+        </w:rPr>
+        <w:t>, поэтому:</w:t>
+      </w:r>
     </w:p>
     <w:p>
       <w:pPr>
+        <w:pStyle w:val="ListParagraph"/>
+        <w:numPr>
+          <w:ilvl w:val="0"/>
+          <w:numId w:val="35"/>
+        </w:numPr>
         <w:spacing w:line="360" w:lineRule="auto"/>
         <w:rPr>
           <w:rFonts w:ascii="Georgia" w:hAnsi="Georgia"/>
@@ -3314,9 +3599,49 @@
           <w:lang w:val="ru-RU"/>
         </w:rPr>
       </w:pPr>
+      <w:r>
+        <w:rPr>
+          <w:rFonts w:ascii="Georgia" w:hAnsi="Georgia"/>
+          <w:sz w:val="28"/>
+          <w:szCs w:val="28"/>
+        </w:rPr>
+        <w:t>HTTP</w:t>
+      </w:r>
+      <w:r>
+        <w:rPr>
+          <w:rFonts w:ascii="Georgia" w:hAnsi="Georgia"/>
+          <w:sz w:val="28"/>
+          <w:szCs w:val="28"/>
+          <w:lang w:val="ru-RU"/>
+        </w:rPr>
+        <w:t xml:space="preserve"> </w:t>
+      </w:r>
+      <w:r>
+        <w:rPr>
+          <w:rFonts w:ascii="Georgia" w:hAnsi="Georgia"/>
+          <w:sz w:val="28"/>
+          <w:szCs w:val="28"/>
+          <w:lang w:val="ru-RU"/>
+        </w:rPr>
+        <w:t>через 80 порт – это канал связи по-умолчанию</w:t>
+      </w:r>
+      <w:r>
+        <w:rPr>
+          <w:rFonts w:ascii="Georgia" w:hAnsi="Georgia"/>
+          <w:sz w:val="28"/>
+          <w:szCs w:val="28"/>
+          <w:lang w:val="ru-RU"/>
+        </w:rPr>
+        <w:t>;</w:t>
+      </w:r>
     </w:p>
     <w:p>
       <w:pPr>
+        <w:pStyle w:val="ListParagraph"/>
+        <w:numPr>
+          <w:ilvl w:val="0"/>
+          <w:numId w:val="35"/>
+        </w:numPr>
         <w:spacing w:line="360" w:lineRule="auto"/>
         <w:rPr>
           <w:rFonts w:ascii="Georgia" w:hAnsi="Georgia"/>
@@ -3325,9 +3650,66 @@
           <w:lang w:val="ru-RU"/>
         </w:rPr>
       </w:pPr>
+      <w:r>
+        <w:rPr>
+          <w:rFonts w:ascii="Georgia" w:hAnsi="Georgia"/>
+          <w:sz w:val="28"/>
+          <w:szCs w:val="28"/>
+        </w:rPr>
+        <w:t>XML</w:t>
+      </w:r>
+      <w:r>
+        <w:rPr>
+          <w:rFonts w:ascii="Georgia" w:hAnsi="Georgia"/>
+          <w:sz w:val="28"/>
+          <w:szCs w:val="28"/>
+          <w:lang w:val="ru-RU"/>
+        </w:rPr>
+        <w:t xml:space="preserve"> </w:t>
+      </w:r>
+      <w:r>
+        <w:rPr>
+          <w:rFonts w:ascii="Georgia" w:hAnsi="Georgia"/>
+          <w:sz w:val="28"/>
+          <w:szCs w:val="28"/>
+          <w:lang w:val="ru-RU"/>
+        </w:rPr>
+        <w:t xml:space="preserve">или </w:t>
+      </w:r>
+      <w:r>
+        <w:rPr>
+          <w:rFonts w:ascii="Georgia" w:hAnsi="Georgia"/>
+          <w:sz w:val="28"/>
+          <w:szCs w:val="28"/>
+        </w:rPr>
+        <w:t>JSON</w:t>
+      </w:r>
+      <w:r>
+        <w:rPr>
+          <w:rFonts w:ascii="Georgia" w:hAnsi="Georgia"/>
+          <w:sz w:val="28"/>
+          <w:szCs w:val="28"/>
+          <w:lang w:val="ru-RU"/>
+        </w:rPr>
+        <w:t>, как язык взаимодействия</w:t>
+      </w:r>
+      <w:r>
+        <w:rPr>
+          <w:rFonts w:ascii="Georgia" w:hAnsi="Georgia"/>
+          <w:sz w:val="28"/>
+          <w:szCs w:val="28"/>
+          <w:lang w:val="ru-RU"/>
+        </w:rPr>
+        <w:t>.</w:t>
+      </w:r>
     </w:p>
     <w:p>
       <w:pPr>
+        <w:pStyle w:val="ListParagraph"/>
+        <w:numPr>
+          <w:ilvl w:val="0"/>
+          <w:numId w:val="33"/>
+        </w:numPr>
         <w:spacing w:line="360" w:lineRule="auto"/>
         <w:rPr>
           <w:rFonts w:ascii="Georgia" w:hAnsi="Georgia"/>
@@ -3336,9 +3718,42 @@
           <w:lang w:val="ru-RU"/>
         </w:rPr>
       </w:pPr>
+      <w:r>
+        <w:rPr>
+          <w:rFonts w:ascii="Georgia" w:hAnsi="Georgia"/>
+          <w:sz w:val="28"/>
+          <w:szCs w:val="28"/>
+          <w:lang w:val="ru-RU"/>
+        </w:rPr>
+        <w:t xml:space="preserve">Нам необходимо </w:t>
+      </w:r>
+      <w:r>
+        <w:rPr>
+          <w:rFonts w:ascii="Georgia" w:hAnsi="Georgia"/>
+          <w:sz w:val="28"/>
+          <w:szCs w:val="28"/>
+          <w:u w:val="single"/>
+          <w:lang w:val="ru-RU"/>
+        </w:rPr>
+        <w:t>уменьшить количество удаленных вызовов</w:t>
+      </w:r>
+      <w:r>
+        <w:rPr>
+          <w:rFonts w:ascii="Georgia" w:hAnsi="Georgia"/>
+          <w:sz w:val="28"/>
+          <w:szCs w:val="28"/>
+          <w:lang w:val="ru-RU"/>
+        </w:rPr>
+        <w:t>, поэтому:</w:t>
+      </w:r>
     </w:p>
     <w:p>
       <w:pPr>
+        <w:pStyle w:val="ListParagraph"/>
+        <w:numPr>
+          <w:ilvl w:val="0"/>
+          <w:numId w:val="36"/>
+        </w:numPr>
         <w:spacing w:line="360" w:lineRule="auto"/>
         <w:rPr>
           <w:rFonts w:ascii="Georgia" w:hAnsi="Georgia"/>
@@ -3347,9 +3762,50 @@
           <w:lang w:val="ru-RU"/>
         </w:rPr>
       </w:pPr>
+      <w:r>
+        <w:rPr>
+          <w:rFonts w:ascii="Georgia" w:hAnsi="Georgia"/>
+          <w:sz w:val="28"/>
+          <w:szCs w:val="28"/>
+          <w:lang w:val="ru-RU"/>
+        </w:rPr>
+        <w:t>У нас есть явноопределенные удаленные</w:t>
+      </w:r>
+      <w:r>
+        <w:rPr>
+          <w:rFonts w:ascii="Georgia" w:hAnsi="Georgia"/>
+          <w:sz w:val="28"/>
+          <w:szCs w:val="28"/>
+          <w:lang w:val="ru-RU"/>
+        </w:rPr>
+        <w:t xml:space="preserve"> связи, </w:t>
+      </w:r>
+      <w:r>
+        <w:rPr>
+          <w:rFonts w:ascii="Georgia" w:hAnsi="Georgia"/>
+          <w:sz w:val="28"/>
+          <w:szCs w:val="28"/>
+          <w:lang w:val="ru-RU"/>
+        </w:rPr>
+        <w:t>следовательно,</w:t>
+      </w:r>
+      <w:r>
+        <w:rPr>
+          <w:rFonts w:ascii="Georgia" w:hAnsi="Georgia"/>
+          <w:sz w:val="28"/>
+          <w:szCs w:val="28"/>
+          <w:lang w:val="ru-RU"/>
+        </w:rPr>
+        <w:t xml:space="preserve"> мы точно знаем, когда мы делаем удаленный вызов;</w:t>
+      </w:r>
     </w:p>
     <w:p>
       <w:pPr>
+        <w:pStyle w:val="ListParagraph"/>
+        <w:numPr>
+          <w:ilvl w:val="0"/>
+          <w:numId w:val="36"/>
+        </w:numPr>
         <w:spacing w:line="360" w:lineRule="auto"/>
         <w:rPr>
           <w:rFonts w:ascii="Georgia" w:hAnsi="Georgia"/>
@@ -3358,9 +3814,86 @@
           <w:lang w:val="ru-RU"/>
         </w:rPr>
       </w:pPr>
+      <w:r>
+        <w:rPr>
+          <w:rFonts w:ascii="Georgia" w:hAnsi="Georgia"/>
+          <w:sz w:val="28"/>
+          <w:szCs w:val="28"/>
+          <w:lang w:val="ru-RU"/>
+        </w:rPr>
+        <w:t>У нас есть крупные</w:t>
+      </w:r>
+      <w:r>
+        <w:rPr>
+          <w:rFonts w:ascii="Georgia" w:hAnsi="Georgia"/>
+          <w:sz w:val="28"/>
+          <w:szCs w:val="28"/>
+          <w:lang w:val="ru-RU"/>
+        </w:rPr>
+        <w:t xml:space="preserve"> вызовы</w:t>
+      </w:r>
+      <w:r>
+        <w:rPr>
+          <w:rFonts w:ascii="Georgia" w:hAnsi="Georgia"/>
+          <w:sz w:val="28"/>
+          <w:szCs w:val="28"/>
+          <w:lang w:val="ru-RU"/>
+        </w:rPr>
+        <w:t>/запросы</w:t>
+      </w:r>
+      <w:r>
+        <w:rPr>
+          <w:rFonts w:ascii="Georgia" w:hAnsi="Georgia"/>
+          <w:sz w:val="28"/>
+          <w:szCs w:val="28"/>
+          <w:lang w:val="ru-RU"/>
+        </w:rPr>
+        <w:t xml:space="preserve"> (</w:t>
+      </w:r>
+      <w:r>
+        <w:rPr>
+          <w:rFonts w:ascii="Georgia" w:hAnsi="Georgia"/>
+          <w:sz w:val="28"/>
+          <w:szCs w:val="28"/>
+          <w:lang w:val="ru-RU"/>
+        </w:rPr>
+        <w:t>од</w:t>
+      </w:r>
+      <w:r>
+        <w:rPr>
+          <w:rFonts w:ascii="Georgia" w:hAnsi="Georgia"/>
+          <w:sz w:val="28"/>
+          <w:szCs w:val="28"/>
+          <w:lang w:val="ru-RU"/>
+        </w:rPr>
+        <w:t>н</w:t>
+      </w:r>
+      <w:r>
+        <w:rPr>
+          <w:rFonts w:ascii="Georgia" w:hAnsi="Georgia"/>
+          <w:sz w:val="28"/>
+          <w:szCs w:val="28"/>
+          <w:lang w:val="ru-RU"/>
+        </w:rPr>
+        <w:t>им вызовом</w:t>
+      </w:r>
+      <w:r>
+        <w:rPr>
+          <w:rFonts w:ascii="Georgia" w:hAnsi="Georgia"/>
+          <w:sz w:val="28"/>
+          <w:szCs w:val="28"/>
+          <w:lang w:val="ru-RU"/>
+        </w:rPr>
+        <w:t xml:space="preserve"> запрашивается большое количество различных данных), что позволяет нам реже вызывать удаленную службу.</w:t>
+      </w:r>
     </w:p>
     <w:p>
       <w:pPr>
+        <w:pStyle w:val="ListParagraph"/>
+        <w:numPr>
+          <w:ilvl w:val="0"/>
+          <w:numId w:val="33"/>
+        </w:numPr>
         <w:spacing w:line="360" w:lineRule="auto"/>
         <w:rPr>
           <w:rFonts w:ascii="Georgia" w:hAnsi="Georgia"/>
@@ -3369,9 +3902,42 @@
           <w:lang w:val="ru-RU"/>
         </w:rPr>
       </w:pPr>
+      <w:r>
+        <w:rPr>
+          <w:rFonts w:ascii="Georgia" w:hAnsi="Georgia"/>
+          <w:sz w:val="28"/>
+          <w:szCs w:val="28"/>
+          <w:lang w:val="ru-RU"/>
+        </w:rPr>
+        <w:t xml:space="preserve">Нам необходима </w:t>
+      </w:r>
+      <w:r>
+        <w:rPr>
+          <w:rFonts w:ascii="Georgia" w:hAnsi="Georgia"/>
+          <w:sz w:val="28"/>
+          <w:szCs w:val="28"/>
+          <w:u w:val="single"/>
+          <w:lang w:val="ru-RU"/>
+        </w:rPr>
+        <w:t>более простая спецификация</w:t>
+      </w:r>
+      <w:r>
+        <w:rPr>
+          <w:rFonts w:ascii="Georgia" w:hAnsi="Georgia"/>
+          <w:sz w:val="28"/>
+          <w:szCs w:val="28"/>
+          <w:lang w:val="ru-RU"/>
+        </w:rPr>
+        <w:t>, поэтому пояились следующие спецификации:</w:t>
+      </w:r>
     </w:p>
     <w:p>
       <w:pPr>
+        <w:pStyle w:val="ListParagraph"/>
+        <w:numPr>
+          <w:ilvl w:val="0"/>
+          <w:numId w:val="38"/>
+        </w:numPr>
         <w:spacing w:line="360" w:lineRule="auto"/>
         <w:rPr>
           <w:rFonts w:ascii="Georgia" w:hAnsi="Georgia"/>
@@ -3380,9 +3946,164 @@
           <w:lang w:val="ru-RU"/>
         </w:rPr>
       </w:pPr>
+      <w:r>
+        <w:rPr>
+          <w:rFonts w:ascii="Georgia" w:hAnsi="Georgia"/>
+          <w:sz w:val="28"/>
+          <w:szCs w:val="28"/>
+          <w:lang w:val="ru-RU"/>
+        </w:rPr>
+        <w:lastRenderedPageBreak/>
+        <w:t xml:space="preserve">Черновой вариант </w:t>
+      </w:r>
+      <w:r>
+        <w:rPr>
+          <w:rFonts w:ascii="Georgia" w:hAnsi="Georgia"/>
+          <w:b/>
+          <w:sz w:val="28"/>
+          <w:szCs w:val="28"/>
+        </w:rPr>
+        <w:t>SOAP</w:t>
+      </w:r>
+      <w:r>
+        <w:rPr>
+          <w:rFonts w:ascii="Georgia" w:hAnsi="Georgia"/>
+          <w:sz w:val="28"/>
+          <w:szCs w:val="28"/>
+          <w:lang w:val="ru-RU"/>
+        </w:rPr>
+        <w:t xml:space="preserve"> был подготовлен в 1998 году, а </w:t>
+      </w:r>
+      <w:r>
+        <w:rPr>
+          <w:rFonts w:ascii="Georgia" w:hAnsi="Georgia"/>
+          <w:sz w:val="28"/>
+          <w:szCs w:val="28"/>
+          <w:lang w:val="ru-RU"/>
+        </w:rPr>
+        <w:t>в 2003 году был рекомендован</w:t>
+      </w:r>
+      <w:r>
+        <w:rPr>
+          <w:rFonts w:ascii="Georgia" w:hAnsi="Georgia"/>
+          <w:sz w:val="28"/>
+          <w:szCs w:val="28"/>
+          <w:lang w:val="ru-RU"/>
+        </w:rPr>
+        <w:t xml:space="preserve"> </w:t>
+      </w:r>
+      <w:r>
+        <w:rPr>
+          <w:rFonts w:ascii="Georgia" w:hAnsi="Georgia"/>
+          <w:sz w:val="28"/>
+          <w:szCs w:val="28"/>
+        </w:rPr>
+        <w:t>W</w:t>
+      </w:r>
+      <w:r>
+        <w:rPr>
+          <w:rFonts w:ascii="Georgia" w:hAnsi="Georgia"/>
+          <w:sz w:val="28"/>
+          <w:szCs w:val="28"/>
+          <w:lang w:val="ru-RU"/>
+        </w:rPr>
+        <w:t>3</w:t>
+      </w:r>
+      <w:r>
+        <w:rPr>
+          <w:rFonts w:ascii="Georgia" w:hAnsi="Georgia"/>
+          <w:sz w:val="28"/>
+          <w:szCs w:val="28"/>
+        </w:rPr>
+        <w:t>C</w:t>
+      </w:r>
+      <w:r>
+        <w:rPr>
+          <w:rFonts w:ascii="Georgia" w:hAnsi="Georgia"/>
+          <w:sz w:val="28"/>
+          <w:szCs w:val="28"/>
+          <w:lang w:val="ru-RU"/>
+        </w:rPr>
+        <w:t xml:space="preserve">, что фактически сделало его стандартом. Он воплотил некоторые идеи </w:t>
+      </w:r>
+      <w:r>
+        <w:rPr>
+          <w:rFonts w:ascii="Georgia" w:hAnsi="Georgia"/>
+          <w:sz w:val="28"/>
+          <w:szCs w:val="28"/>
+        </w:rPr>
+        <w:t>CORBA</w:t>
+      </w:r>
+      <w:r>
+        <w:rPr>
+          <w:rFonts w:ascii="Georgia" w:hAnsi="Georgia"/>
+          <w:sz w:val="28"/>
+          <w:szCs w:val="28"/>
+          <w:lang w:val="ru-RU"/>
+        </w:rPr>
+        <w:t xml:space="preserve">, такие как слой для обработки </w:t>
+      </w:r>
+      <w:r>
+        <w:rPr>
+          <w:rFonts w:ascii="Georgia" w:hAnsi="Georgia"/>
+          <w:sz w:val="28"/>
+          <w:szCs w:val="28"/>
+          <w:lang w:val="ru-RU"/>
+        </w:rPr>
+        <w:t>взаимодействий</w:t>
+      </w:r>
+      <w:r>
+        <w:rPr>
+          <w:rFonts w:ascii="Georgia" w:hAnsi="Georgia"/>
+          <w:sz w:val="28"/>
+          <w:szCs w:val="28"/>
+          <w:lang w:val="ru-RU"/>
+        </w:rPr>
+        <w:t xml:space="preserve"> и "доку</w:t>
+      </w:r>
+      <w:r>
+        <w:rPr>
+          <w:rFonts w:ascii="Georgia" w:hAnsi="Georgia"/>
+          <w:sz w:val="28"/>
+          <w:szCs w:val="28"/>
+          <w:lang w:val="ru-RU"/>
+        </w:rPr>
+        <w:t>мент", определяющий интерфейсы по средствам</w:t>
+      </w:r>
+      <w:r>
+        <w:rPr>
+          <w:rFonts w:ascii="Georgia" w:hAnsi="Georgia"/>
+          <w:sz w:val="28"/>
+          <w:szCs w:val="28"/>
+          <w:lang w:val="ru-RU"/>
+        </w:rPr>
+        <w:t xml:space="preserve"> языка описания веб-служб (</w:t>
+      </w:r>
+      <w:r>
+        <w:rPr>
+          <w:rFonts w:ascii="Georgia" w:hAnsi="Georgia"/>
+          <w:sz w:val="28"/>
+          <w:szCs w:val="28"/>
+        </w:rPr>
+        <w:t>WSDL</w:t>
+      </w:r>
+      <w:r>
+        <w:rPr>
+          <w:rFonts w:ascii="Georgia" w:hAnsi="Georgia"/>
+          <w:sz w:val="28"/>
+          <w:szCs w:val="28"/>
+          <w:lang w:val="ru-RU"/>
+        </w:rPr>
+        <w:t>);</w:t>
+      </w:r>
     </w:p>
     <w:p>
       <w:pPr>
+        <w:pStyle w:val="ListParagraph"/>
+        <w:numPr>
+          <w:ilvl w:val="0"/>
+          <w:numId w:val="38"/>
+        </w:numPr>
         <w:spacing w:line="360" w:lineRule="auto"/>
         <w:rPr>
           <w:rFonts w:ascii="Georgia" w:hAnsi="Georgia"/>
@@ -3391,9 +4112,87 @@
           <w:lang w:val="ru-RU"/>
         </w:rPr>
       </w:pPr>
+      <w:r>
+        <w:rPr>
+          <w:rFonts w:ascii="Georgia" w:hAnsi="Georgia"/>
+          <w:b/>
+          <w:sz w:val="28"/>
+          <w:szCs w:val="28"/>
+          <w:lang w:val="ru-RU"/>
+        </w:rPr>
+        <w:t>REST</w:t>
+      </w:r>
+      <w:r>
+        <w:rPr>
+          <w:rFonts w:ascii="Georgia" w:hAnsi="Georgia"/>
+          <w:sz w:val="28"/>
+          <w:szCs w:val="28"/>
+          <w:lang w:val="ru-RU"/>
+        </w:rPr>
+        <w:t xml:space="preserve"> был </w:t>
+      </w:r>
+      <w:r>
+        <w:rPr>
+          <w:rFonts w:ascii="Georgia" w:hAnsi="Georgia"/>
+          <w:sz w:val="28"/>
+          <w:szCs w:val="28"/>
+          <w:lang w:val="ru-RU"/>
+        </w:rPr>
+        <w:t>представлен</w:t>
+      </w:r>
+      <w:r>
+        <w:rPr>
+          <w:rFonts w:ascii="Georgia" w:hAnsi="Georgia"/>
+          <w:sz w:val="28"/>
+          <w:szCs w:val="28"/>
+          <w:lang w:val="ru-RU"/>
+        </w:rPr>
+        <w:t xml:space="preserve"> в 2000 году Роем Филдингом в его докторской диссертации "Architectural Styles and the Design of Network-based Software Architectures</w:t>
+      </w:r>
+      <w:r>
+        <w:rPr>
+          <w:rFonts w:ascii="Georgia" w:hAnsi="Georgia"/>
+          <w:sz w:val="28"/>
+          <w:szCs w:val="28"/>
+          <w:lang w:val="ru-RU"/>
+        </w:rPr>
+        <w:t>", и это гораздо более простая с</w:t>
+      </w:r>
+      <w:r>
+        <w:rPr>
+          <w:rFonts w:ascii="Georgia" w:hAnsi="Georgia"/>
+          <w:sz w:val="28"/>
+          <w:szCs w:val="28"/>
+          <w:lang w:val="ru-RU"/>
+        </w:rPr>
+        <w:t xml:space="preserve">пецификация, чем SOAP, </w:t>
+      </w:r>
+      <w:r>
+        <w:rPr>
+          <w:rFonts w:ascii="Georgia" w:hAnsi="Georgia"/>
+          <w:sz w:val="28"/>
+          <w:szCs w:val="28"/>
+          <w:lang w:val="ru-RU"/>
+        </w:rPr>
+        <w:t>позволило ей быстро получить одобрение в сообществе разработчиков</w:t>
+      </w:r>
+      <w:r>
+        <w:rPr>
+          <w:rFonts w:ascii="Georgia" w:hAnsi="Georgia"/>
+          <w:sz w:val="28"/>
+          <w:szCs w:val="28"/>
+          <w:lang w:val="ru-RU"/>
+        </w:rPr>
+        <w:t>;</w:t>
+      </w:r>
     </w:p>
     <w:p>
       <w:pPr>
+        <w:pStyle w:val="ListParagraph"/>
+        <w:numPr>
+          <w:ilvl w:val="0"/>
+          <w:numId w:val="38"/>
+        </w:numPr>
         <w:spacing w:line="360" w:lineRule="auto"/>
         <w:rPr>
           <w:rFonts w:ascii="Georgia" w:hAnsi="Georgia"/>
@@ -3402,19 +4201,1306 @@
           <w:lang w:val="ru-RU"/>
         </w:rPr>
       </w:pPr>
+      <w:r>
+        <w:rPr>
+          <w:rFonts w:ascii="Georgia" w:hAnsi="Georgia"/>
+          <w:b/>
+          <w:sz w:val="28"/>
+          <w:szCs w:val="28"/>
+          <w:lang w:val="ru-RU"/>
+        </w:rPr>
+        <w:t>GraphQL</w:t>
+      </w:r>
+      <w:r>
+        <w:rPr>
+          <w:rFonts w:ascii="Georgia" w:hAnsi="Georgia"/>
+          <w:sz w:val="28"/>
+          <w:szCs w:val="28"/>
+          <w:lang w:val="ru-RU"/>
+        </w:rPr>
+        <w:t xml:space="preserve"> был разработан Facebook в 2012 году и представлен общественности в 2015 году. Это язык запросов API, который позволяет клиенту точно указать, какие данные сервер должен вернуть в ответ на запрос, что позволяет избежать как чрезмерной, так и неполной выборки данных.</w:t>
+      </w:r>
     </w:p>
     <w:p>
       <w:pPr>
+        <w:pStyle w:val="ListParagraph"/>
         <w:spacing w:line="360" w:lineRule="auto"/>
-        <w:rPr>
-          <w:rFonts w:ascii="Georgia" w:hAnsi="Georgia"/>
-          <w:sz w:val="28"/>
-          <w:szCs w:val="28"/>
-          <w:lang w:val="ru-RU"/>
-        </w:rPr>
-      </w:pPr>
+        <w:ind w:left="1440"/>
+        <w:rPr>
+          <w:rFonts w:ascii="Georgia" w:hAnsi="Georgia"/>
+          <w:sz w:val="28"/>
+          <w:szCs w:val="28"/>
+          <w:lang w:val="ru-RU"/>
+        </w:rPr>
+      </w:pPr>
+    </w:p>
+    <w:p>
+      <w:pPr>
+        <w:pStyle w:val="IntenseQuote"/>
+        <w:jc w:val="left"/>
+        <w:rPr>
+          <w:color w:val="auto"/>
+          <w:sz w:val="30"/>
+          <w:szCs w:val="30"/>
+          <w:lang w:val="ru-RU"/>
+        </w:rPr>
+      </w:pPr>
+      <w:r>
+        <w:rPr>
+          <w:color w:val="auto"/>
+          <w:sz w:val="30"/>
+          <w:szCs w:val="30"/>
+          <w:lang w:val="ru-RU"/>
+        </w:rPr>
+        <w:t xml:space="preserve">[Web] </w:t>
+      </w:r>
+      <w:r>
+        <w:rPr>
+          <w:color w:val="auto"/>
+          <w:sz w:val="30"/>
+          <w:szCs w:val="30"/>
+        </w:rPr>
+        <w:t>Service</w:t>
+      </w:r>
+      <w:r>
+        <w:rPr>
+          <w:color w:val="auto"/>
+          <w:sz w:val="30"/>
+          <w:szCs w:val="30"/>
+          <w:lang w:val="ru-RU"/>
+        </w:rPr>
+        <w:t xml:space="preserve">’ы могут быть опубликованы, обнаружены и использованы в технологически нейтральной, стандартной форме. </w:t>
+      </w:r>
+      <w:r>
+        <w:rPr>
+          <w:color w:val="auto"/>
+          <w:sz w:val="30"/>
+          <w:szCs w:val="30"/>
+          <w:lang w:val="ru-RU"/>
+        </w:rPr>
+        <w:br/>
+      </w:r>
+      <w:r>
+        <w:rPr>
+          <w:color w:val="auto"/>
+          <w:sz w:val="30"/>
+          <w:szCs w:val="30"/>
+          <w:lang w:val="ru-RU"/>
+        </w:rPr>
+        <w:br/>
+      </w:r>
+      <w:r>
+        <w:rPr>
+          <w:color w:val="auto"/>
+          <w:sz w:val="24"/>
+          <w:szCs w:val="24"/>
+          <w:lang w:val="ru-RU"/>
+        </w:rPr>
+        <w:t xml:space="preserve">Microsoft 2004, </w:t>
+      </w:r>
+      <w:hyperlink r:id="rId9" w:history="1">
+        <w:r>
+          <w:rPr>
+            <w:rStyle w:val="Hyperlink"/>
+            <w:sz w:val="24"/>
+            <w:szCs w:val="24"/>
+            <w:lang w:val="ru-RU"/>
+          </w:rPr>
+          <w:t>Understanding Service-Oriented Architecture</w:t>
+        </w:r>
+      </w:hyperlink>
+    </w:p>
+    <w:p>
+      <w:pPr>
+        <w:rPr>
+          <w:lang w:val="ru-RU"/>
+        </w:rPr>
+      </w:pPr>
+    </w:p>
+    <w:p>
+      <w:pPr>
+        <w:jc w:val="center"/>
+        <w:rPr>
+          <w:lang w:val="ru-RU"/>
+        </w:rPr>
+      </w:pPr>
+      <w:r>
+        <w:rPr>
+          <w:noProof/>
+        </w:rPr>
+        <w:drawing>
+          <wp:inline distT="0" distB="0" distL="0" distR="0">
+            <wp:extent cx="3076575" cy="2340194"/>
+            <wp:effectExtent l="0" t="0" r="0" b="3175"/>
+            <wp:docPr id="5" name="Picture 5" descr="2000s - SOA"/>
+            <wp:cNvGraphicFramePr>
+              <a:graphicFrameLocks xmlns:a="http://schemas.openxmlformats.org/drawingml/2006/main" noChangeAspect="1"/>
+            </wp:cNvGraphicFramePr>
+            <a:graphic xmlns:a="http://schemas.openxmlformats.org/drawingml/2006/main">
+              <a:graphicData uri="http://schemas.openxmlformats.org/drawingml/2006/picture">
+                <pic:pic xmlns:pic="http://schemas.openxmlformats.org/drawingml/2006/picture">
+                  <pic:nvPicPr>
+                    <pic:cNvPr id="0" name="Picture 1" descr="2000s - SOA"/>
+                    <pic:cNvPicPr>
+                      <a:picLocks noChangeAspect="1" noChangeArrowheads="1"/>
+                    </pic:cNvPicPr>
+                  </pic:nvPicPr>
+                  <pic:blipFill>
+                    <a:blip r:embed="rId10">
+                      <a:extLst>
+                        <a:ext uri="{28A0092B-C50C-407E-A947-70E740481C1C}">
+                          <a14:useLocalDpi xmlns:a14="http://schemas.microsoft.com/office/drawing/2010/main" val="0"/>
+                        </a:ext>
+                      </a:extLst>
+                    </a:blip>
+                    <a:srcRect/>
+                    <a:stretch>
+                      <a:fillRect/>
+                    </a:stretch>
+                  </pic:blipFill>
+                  <pic:spPr bwMode="auto">
+                    <a:xfrm>
+                      <a:off x="0" y="0"/>
+                      <a:ext cx="3110242" cy="2365802"/>
+                    </a:xfrm>
+                    <a:prstGeom prst="rect">
+                      <a:avLst/>
+                    </a:prstGeom>
+                    <a:noFill/>
+                    <a:ln>
+                      <a:noFill/>
+                    </a:ln>
+                  </pic:spPr>
+                </pic:pic>
+              </a:graphicData>
+            </a:graphic>
+          </wp:inline>
+        </w:drawing>
+      </w:r>
+    </w:p>
+    <w:p>
+      <w:pPr>
+        <w:spacing w:line="360" w:lineRule="auto"/>
+        <w:rPr>
+          <w:sz w:val="30"/>
+          <w:szCs w:val="30"/>
+          <w:lang w:val="ru-RU"/>
+        </w:rPr>
+      </w:pPr>
+      <w:r>
+        <w:rPr>
+          <w:rFonts w:ascii="Georgia" w:hAnsi="Georgia"/>
+          <w:sz w:val="28"/>
+          <w:szCs w:val="28"/>
+          <w:lang w:val="ru-RU"/>
+        </w:rPr>
+        <w:lastRenderedPageBreak/>
+        <w:t xml:space="preserve">Однако мы должны понимать, что под эгидой SOA </w:t>
+      </w:r>
+      <w:r>
+        <w:rPr>
+          <w:rFonts w:ascii="Georgia" w:hAnsi="Georgia"/>
+          <w:sz w:val="28"/>
+          <w:szCs w:val="28"/>
+        </w:rPr>
+        <w:t>Web</w:t>
+      </w:r>
+      <w:r>
+        <w:rPr>
+          <w:rFonts w:ascii="Georgia" w:hAnsi="Georgia"/>
+          <w:sz w:val="28"/>
+          <w:szCs w:val="28"/>
+          <w:lang w:val="ru-RU"/>
+        </w:rPr>
+        <w:t xml:space="preserve"> </w:t>
+      </w:r>
+      <w:r>
+        <w:rPr>
+          <w:rFonts w:ascii="Georgia" w:hAnsi="Georgia"/>
+          <w:sz w:val="28"/>
+          <w:szCs w:val="28"/>
+        </w:rPr>
+        <w:t>Service</w:t>
+      </w:r>
+      <w:r>
+        <w:rPr>
+          <w:rFonts w:ascii="Georgia" w:hAnsi="Georgia"/>
+          <w:sz w:val="28"/>
+          <w:szCs w:val="28"/>
+          <w:lang w:val="ru-RU"/>
+        </w:rPr>
+        <w:t xml:space="preserve"> </w:t>
+      </w:r>
+      <w:r>
+        <w:rPr>
+          <w:rFonts w:ascii="Georgia" w:hAnsi="Georgia"/>
+          <w:sz w:val="28"/>
+          <w:szCs w:val="28"/>
+          <w:lang w:val="ru-RU"/>
+        </w:rPr>
+        <w:t>–</w:t>
+      </w:r>
+      <w:r>
+        <w:rPr>
+          <w:rFonts w:ascii="Georgia" w:hAnsi="Georgia"/>
+          <w:sz w:val="28"/>
+          <w:szCs w:val="28"/>
+          <w:lang w:val="ru-RU"/>
+        </w:rPr>
+        <w:t xml:space="preserve"> это не просто API общего назначения, который просто предоставляет CRUD-доступ</w:t>
+      </w:r>
+      <w:r>
+        <w:rPr>
+          <w:rFonts w:ascii="Georgia" w:hAnsi="Georgia"/>
+          <w:sz w:val="28"/>
+          <w:szCs w:val="28"/>
+          <w:lang w:val="ru-RU"/>
+        </w:rPr>
+        <w:t xml:space="preserve"> к своей базе данных через HTTP (х</w:t>
+      </w:r>
+      <w:r>
+        <w:rPr>
+          <w:rFonts w:ascii="Georgia" w:hAnsi="Georgia"/>
+          <w:sz w:val="28"/>
+          <w:szCs w:val="28"/>
+          <w:lang w:val="ru-RU"/>
+        </w:rPr>
+        <w:t xml:space="preserve">отя эта реализация может быть полезна в </w:t>
+      </w:r>
+      <w:r>
+        <w:rPr>
+          <w:rFonts w:ascii="Georgia" w:hAnsi="Georgia"/>
+          <w:sz w:val="28"/>
+          <w:szCs w:val="28"/>
+          <w:lang w:val="ru-RU"/>
+        </w:rPr>
+        <w:t>некоторых случаях). Напротив,</w:t>
+      </w:r>
+      <w:r>
+        <w:rPr>
+          <w:rFonts w:ascii="Georgia" w:hAnsi="Georgia"/>
+          <w:sz w:val="28"/>
+          <w:szCs w:val="28"/>
+          <w:lang w:val="ru-RU"/>
+        </w:rPr>
+        <w:t xml:space="preserve"> </w:t>
+      </w:r>
+      <w:r>
+        <w:rPr>
+          <w:rFonts w:ascii="Georgia" w:hAnsi="Georgia"/>
+          <w:sz w:val="28"/>
+          <w:szCs w:val="28"/>
+          <w:lang w:val="ru-RU"/>
+        </w:rPr>
+        <w:t xml:space="preserve">спецификация </w:t>
+      </w:r>
+      <w:r>
+        <w:rPr>
+          <w:rFonts w:ascii="Georgia" w:hAnsi="Georgia"/>
+          <w:sz w:val="28"/>
+          <w:szCs w:val="28"/>
+        </w:rPr>
+        <w:t>SOA</w:t>
+      </w:r>
+      <w:r>
+        <w:rPr>
+          <w:rFonts w:ascii="Georgia" w:hAnsi="Georgia"/>
+          <w:sz w:val="28"/>
+          <w:szCs w:val="28"/>
+          <w:lang w:val="ru-RU"/>
+        </w:rPr>
+        <w:t xml:space="preserve"> требует, чтобы пользователи понимали базовую модель и соблюдали бизнес-правила, чтобы обеспечить защиту целостности данных. SOA подразумевает, что </w:t>
+      </w:r>
+      <w:r>
+        <w:rPr>
+          <w:rFonts w:ascii="Georgia" w:hAnsi="Georgia"/>
+          <w:sz w:val="28"/>
+          <w:szCs w:val="28"/>
+        </w:rPr>
+        <w:t>Web</w:t>
+      </w:r>
+      <w:r>
+        <w:rPr>
+          <w:rFonts w:ascii="Georgia" w:hAnsi="Georgia"/>
+          <w:sz w:val="28"/>
+          <w:szCs w:val="28"/>
+          <w:lang w:val="ru-RU"/>
+        </w:rPr>
+        <w:t xml:space="preserve"> </w:t>
+      </w:r>
+      <w:r>
+        <w:rPr>
+          <w:rFonts w:ascii="Georgia" w:hAnsi="Georgia"/>
+          <w:sz w:val="28"/>
+          <w:szCs w:val="28"/>
+        </w:rPr>
+        <w:t>Service</w:t>
+      </w:r>
+      <w:r>
+        <w:rPr>
+          <w:rFonts w:ascii="Georgia" w:hAnsi="Georgia"/>
+          <w:sz w:val="28"/>
+          <w:szCs w:val="28"/>
+          <w:lang w:val="ru-RU"/>
+        </w:rPr>
+        <w:t>’</w:t>
+      </w:r>
+      <w:r>
+        <w:rPr>
+          <w:rFonts w:ascii="Georgia" w:hAnsi="Georgia"/>
+          <w:sz w:val="28"/>
+          <w:szCs w:val="28"/>
+          <w:lang w:val="ru-RU"/>
+        </w:rPr>
+        <w:t>ы</w:t>
+      </w:r>
+      <w:r>
+        <w:rPr>
+          <w:rFonts w:ascii="Georgia" w:hAnsi="Georgia"/>
+          <w:sz w:val="28"/>
+          <w:szCs w:val="28"/>
+          <w:lang w:val="ru-RU"/>
+        </w:rPr>
+        <w:t xml:space="preserve"> </w:t>
+      </w:r>
+      <w:r>
+        <w:rPr>
+          <w:rFonts w:ascii="Georgia" w:hAnsi="Georgia"/>
+          <w:sz w:val="28"/>
+          <w:szCs w:val="28"/>
+          <w:lang w:val="ru-RU"/>
+        </w:rPr>
+        <w:t>разрабатываются как ограниченные контексты для бизнес-поддоменов.</w:t>
+      </w:r>
+    </w:p>
+    <w:p>
+      <w:pPr>
+        <w:spacing w:line="360" w:lineRule="auto"/>
+        <w:rPr>
+          <w:rFonts w:ascii="Georgia" w:hAnsi="Georgia"/>
+          <w:sz w:val="28"/>
+          <w:szCs w:val="28"/>
+          <w:lang w:val="ru-RU"/>
+        </w:rPr>
+      </w:pPr>
+    </w:p>
+    <w:p>
+      <w:pPr>
+        <w:spacing w:line="360" w:lineRule="auto"/>
+        <w:ind w:left="207"/>
+        <w:rPr>
+          <w:rFonts w:ascii="Georgia" w:hAnsi="Georgia"/>
+          <w:sz w:val="28"/>
+          <w:szCs w:val="28"/>
+          <w:lang w:val="ru-RU"/>
+        </w:rPr>
+      </w:pPr>
+      <w:r>
+        <w:rPr>
+          <w:rFonts w:ascii="Georgia" w:hAnsi="Georgia"/>
+          <w:b/>
+          <w:sz w:val="28"/>
+          <w:szCs w:val="28"/>
+          <w:lang w:val="ru-RU"/>
+        </w:rPr>
+        <w:t>Достоинства</w:t>
+      </w:r>
+      <w:r>
+        <w:rPr>
+          <w:rFonts w:ascii="Georgia" w:hAnsi="Georgia"/>
+          <w:sz w:val="28"/>
+          <w:szCs w:val="28"/>
+          <w:lang w:val="ru-RU"/>
+        </w:rPr>
+        <w:t>:</w:t>
+      </w:r>
+    </w:p>
+    <w:p>
+      <w:pPr>
+        <w:pStyle w:val="ListParagraph"/>
+        <w:numPr>
+          <w:ilvl w:val="0"/>
+          <w:numId w:val="40"/>
+        </w:numPr>
+        <w:spacing w:line="360" w:lineRule="auto"/>
+        <w:rPr>
+          <w:rFonts w:ascii="Georgia" w:hAnsi="Georgia"/>
+          <w:sz w:val="28"/>
+          <w:szCs w:val="28"/>
+          <w:lang w:val="ru-RU"/>
+        </w:rPr>
+      </w:pPr>
+      <w:r>
+        <w:rPr>
+          <w:rFonts w:ascii="Georgia" w:hAnsi="Georgia"/>
+          <w:sz w:val="28"/>
+          <w:szCs w:val="28"/>
+          <w:lang w:val="ru-RU"/>
+        </w:rPr>
+        <w:t>Независимость от</w:t>
+      </w:r>
+      <w:r>
+        <w:rPr>
+          <w:rFonts w:ascii="Georgia" w:hAnsi="Georgia"/>
+          <w:sz w:val="28"/>
+          <w:szCs w:val="28"/>
+          <w:lang w:val="ru-RU"/>
+        </w:rPr>
+        <w:t xml:space="preserve"> техн</w:t>
+      </w:r>
+      <w:r>
+        <w:rPr>
+          <w:rFonts w:ascii="Georgia" w:hAnsi="Georgia"/>
+          <w:sz w:val="28"/>
+          <w:szCs w:val="28"/>
+          <w:lang w:val="ru-RU"/>
+        </w:rPr>
+        <w:t>ологического</w:t>
+      </w:r>
+      <w:r>
+        <w:rPr>
+          <w:rFonts w:ascii="Georgia" w:hAnsi="Georgia"/>
+          <w:sz w:val="28"/>
+          <w:szCs w:val="28"/>
+          <w:lang w:val="ru-RU"/>
+        </w:rPr>
+        <w:t xml:space="preserve"> стек</w:t>
+      </w:r>
+      <w:r>
+        <w:rPr>
+          <w:rFonts w:ascii="Georgia" w:hAnsi="Georgia"/>
+          <w:sz w:val="28"/>
+          <w:szCs w:val="28"/>
+          <w:lang w:val="ru-RU"/>
+        </w:rPr>
+        <w:t>а</w:t>
+      </w:r>
+      <w:r>
+        <w:rPr>
+          <w:rFonts w:ascii="Georgia" w:hAnsi="Georgia"/>
+          <w:sz w:val="28"/>
+          <w:szCs w:val="28"/>
+          <w:lang w:val="ru-RU"/>
+        </w:rPr>
+        <w:t>, развертывание и масштабируемость сервисов;</w:t>
+      </w:r>
+    </w:p>
+    <w:p>
+      <w:pPr>
+        <w:pStyle w:val="ListParagraph"/>
+        <w:numPr>
+          <w:ilvl w:val="0"/>
+          <w:numId w:val="40"/>
+        </w:numPr>
+        <w:spacing w:line="360" w:lineRule="auto"/>
+        <w:rPr>
+          <w:rFonts w:ascii="Georgia" w:hAnsi="Georgia"/>
+          <w:sz w:val="28"/>
+          <w:szCs w:val="28"/>
+          <w:lang w:val="ru-RU"/>
+        </w:rPr>
+      </w:pPr>
+      <w:r>
+        <w:rPr>
+          <w:rFonts w:ascii="Georgia" w:hAnsi="Georgia"/>
+          <w:sz w:val="28"/>
+          <w:szCs w:val="28"/>
+          <w:lang w:val="ru-RU"/>
+        </w:rPr>
+        <w:t>Общий, простой и надежный канал связи (текст через HTTP, порт 80);</w:t>
+      </w:r>
+    </w:p>
+    <w:p>
+      <w:pPr>
+        <w:pStyle w:val="ListParagraph"/>
+        <w:numPr>
+          <w:ilvl w:val="0"/>
+          <w:numId w:val="40"/>
+        </w:numPr>
+        <w:spacing w:line="360" w:lineRule="auto"/>
+        <w:rPr>
+          <w:rFonts w:ascii="Georgia" w:hAnsi="Georgia"/>
+          <w:sz w:val="28"/>
+          <w:szCs w:val="28"/>
+          <w:lang w:val="ru-RU"/>
+        </w:rPr>
+      </w:pPr>
+      <w:r>
+        <w:rPr>
+          <w:rFonts w:ascii="Georgia" w:hAnsi="Georgia"/>
+          <w:sz w:val="28"/>
+          <w:szCs w:val="28"/>
+          <w:lang w:val="ru-RU"/>
+        </w:rPr>
+        <w:t>Оптимизированные</w:t>
+      </w:r>
+      <w:r>
+        <w:rPr>
+          <w:rFonts w:ascii="Georgia" w:hAnsi="Georgia"/>
+          <w:sz w:val="28"/>
+          <w:szCs w:val="28"/>
+          <w:lang w:val="ru-RU"/>
+        </w:rPr>
+        <w:t xml:space="preserve"> коммуникации;</w:t>
+      </w:r>
+    </w:p>
+    <w:p>
+      <w:pPr>
+        <w:pStyle w:val="ListParagraph"/>
+        <w:numPr>
+          <w:ilvl w:val="0"/>
+          <w:numId w:val="40"/>
+        </w:numPr>
+        <w:spacing w:line="360" w:lineRule="auto"/>
+        <w:rPr>
+          <w:rFonts w:ascii="Georgia" w:hAnsi="Georgia"/>
+          <w:sz w:val="28"/>
+          <w:szCs w:val="28"/>
+          <w:lang w:val="ru-RU"/>
+        </w:rPr>
+      </w:pPr>
+      <w:r>
+        <w:rPr>
+          <w:rFonts w:ascii="Georgia" w:hAnsi="Georgia"/>
+          <w:sz w:val="28"/>
+          <w:szCs w:val="28"/>
+          <w:lang w:val="ru-RU"/>
+        </w:rPr>
+        <w:t>Стабил</w:t>
+      </w:r>
+      <w:r>
+        <w:rPr>
+          <w:rFonts w:ascii="Georgia" w:hAnsi="Georgia"/>
+          <w:sz w:val="28"/>
+          <w:szCs w:val="28"/>
+          <w:lang w:val="ru-RU"/>
+        </w:rPr>
+        <w:t>ьная с</w:t>
+      </w:r>
+      <w:r>
+        <w:rPr>
+          <w:rFonts w:ascii="Georgia" w:hAnsi="Georgia"/>
+          <w:sz w:val="28"/>
+          <w:szCs w:val="28"/>
+          <w:lang w:val="ru-RU"/>
+        </w:rPr>
+        <w:t>пец</w:t>
+      </w:r>
+      <w:r>
+        <w:rPr>
+          <w:rFonts w:ascii="Georgia" w:hAnsi="Georgia"/>
+          <w:sz w:val="28"/>
+          <w:szCs w:val="28"/>
+          <w:lang w:val="ru-RU"/>
+        </w:rPr>
+        <w:t>ификация взаимодействия</w:t>
+      </w:r>
+      <w:r>
+        <w:rPr>
+          <w:rFonts w:ascii="Georgia" w:hAnsi="Georgia"/>
+          <w:sz w:val="28"/>
+          <w:szCs w:val="28"/>
+          <w:lang w:val="ru-RU"/>
+        </w:rPr>
+        <w:t>;</w:t>
+      </w:r>
+    </w:p>
+    <w:p>
+      <w:pPr>
+        <w:pStyle w:val="ListParagraph"/>
+        <w:numPr>
+          <w:ilvl w:val="0"/>
+          <w:numId w:val="40"/>
+        </w:numPr>
+        <w:spacing w:line="360" w:lineRule="auto"/>
+        <w:rPr>
+          <w:rFonts w:ascii="Georgia" w:hAnsi="Georgia"/>
+          <w:sz w:val="28"/>
+          <w:szCs w:val="28"/>
+          <w:lang w:val="ru-RU"/>
+        </w:rPr>
+      </w:pPr>
+      <w:r>
+        <w:rPr>
+          <w:rFonts w:ascii="Georgia" w:hAnsi="Georgia"/>
+          <w:sz w:val="28"/>
+          <w:szCs w:val="28"/>
+          <w:lang w:val="ru-RU"/>
+        </w:rPr>
+        <w:t xml:space="preserve">Изоляция контекстов </w:t>
+      </w:r>
+      <w:r>
+        <w:rPr>
+          <w:rFonts w:ascii="Georgia" w:hAnsi="Georgia"/>
+          <w:sz w:val="28"/>
+          <w:szCs w:val="28"/>
+          <w:lang w:val="ru-RU"/>
+        </w:rPr>
+        <w:t>предметной области</w:t>
+      </w:r>
+      <w:r>
+        <w:rPr>
+          <w:rFonts w:ascii="Georgia" w:hAnsi="Georgia"/>
+          <w:sz w:val="28"/>
+          <w:szCs w:val="28"/>
+          <w:lang w:val="ru-RU"/>
+        </w:rPr>
+        <w:t>.</w:t>
+      </w:r>
+    </w:p>
+    <w:p>
+      <w:pPr>
+        <w:spacing w:line="360" w:lineRule="auto"/>
+        <w:ind w:left="207"/>
+        <w:rPr>
+          <w:rFonts w:ascii="Georgia" w:hAnsi="Georgia"/>
+          <w:b/>
+          <w:sz w:val="28"/>
+          <w:szCs w:val="28"/>
+          <w:lang w:val="ru-RU"/>
+        </w:rPr>
+      </w:pPr>
+    </w:p>
+    <w:p>
+      <w:pPr>
+        <w:spacing w:line="360" w:lineRule="auto"/>
+        <w:ind w:left="207"/>
+        <w:rPr>
+          <w:rFonts w:ascii="Georgia" w:hAnsi="Georgia"/>
+          <w:sz w:val="28"/>
+          <w:szCs w:val="28"/>
+          <w:lang w:val="ru-RU"/>
+        </w:rPr>
+      </w:pPr>
+      <w:r>
+        <w:rPr>
+          <w:rFonts w:ascii="Georgia" w:hAnsi="Georgia"/>
+          <w:b/>
+          <w:sz w:val="28"/>
+          <w:szCs w:val="28"/>
+          <w:lang w:val="ru-RU"/>
+        </w:rPr>
+        <w:t>Недостатки</w:t>
+      </w:r>
+      <w:r>
+        <w:rPr>
+          <w:rFonts w:ascii="Georgia" w:hAnsi="Georgia"/>
+          <w:sz w:val="28"/>
+          <w:szCs w:val="28"/>
+          <w:lang w:val="ru-RU"/>
+        </w:rPr>
+        <w:t>:</w:t>
+      </w:r>
+      <w:r>
+        <w:rPr>
+          <w:rFonts w:ascii="Georgia" w:hAnsi="Georgia"/>
+          <w:sz w:val="28"/>
+          <w:szCs w:val="28"/>
+          <w:lang w:val="ru-RU"/>
+        </w:rPr>
+        <w:t xml:space="preserve"> </w:t>
+      </w:r>
+    </w:p>
+    <w:p>
+      <w:pPr>
+        <w:pStyle w:val="ListParagraph"/>
+        <w:numPr>
+          <w:ilvl w:val="0"/>
+          <w:numId w:val="41"/>
+        </w:numPr>
+        <w:spacing w:line="360" w:lineRule="auto"/>
+        <w:rPr>
+          <w:rFonts w:ascii="Georgia" w:hAnsi="Georgia"/>
+          <w:sz w:val="28"/>
+          <w:szCs w:val="28"/>
+          <w:lang w:val="ru-RU"/>
+        </w:rPr>
+      </w:pPr>
+      <w:r>
+        <w:rPr>
+          <w:rFonts w:ascii="Georgia" w:hAnsi="Georgia"/>
+          <w:sz w:val="28"/>
+          <w:szCs w:val="28"/>
+          <w:lang w:val="ru-RU"/>
+        </w:rPr>
+        <w:t xml:space="preserve">Сложная интеграция различных </w:t>
+      </w:r>
+      <w:r>
+        <w:rPr>
+          <w:rFonts w:ascii="Georgia" w:hAnsi="Georgia"/>
+          <w:sz w:val="28"/>
+          <w:szCs w:val="28"/>
+        </w:rPr>
+        <w:t>Web</w:t>
+      </w:r>
+      <w:r>
+        <w:rPr>
+          <w:rFonts w:ascii="Georgia" w:hAnsi="Georgia"/>
+          <w:sz w:val="28"/>
+          <w:szCs w:val="28"/>
+          <w:lang w:val="ru-RU"/>
+        </w:rPr>
+        <w:t xml:space="preserve"> </w:t>
+      </w:r>
+      <w:r>
+        <w:rPr>
+          <w:rFonts w:ascii="Georgia" w:hAnsi="Georgia"/>
+          <w:sz w:val="28"/>
+          <w:szCs w:val="28"/>
+        </w:rPr>
+        <w:t>Service</w:t>
+      </w:r>
+      <w:r>
+        <w:rPr>
+          <w:rFonts w:ascii="Georgia" w:hAnsi="Georgia"/>
+          <w:sz w:val="28"/>
+          <w:szCs w:val="28"/>
+          <w:lang w:val="ru-RU"/>
+        </w:rPr>
+        <w:t>’</w:t>
+      </w:r>
+      <w:r>
+        <w:rPr>
+          <w:rFonts w:ascii="Georgia" w:hAnsi="Georgia"/>
+          <w:sz w:val="28"/>
+          <w:szCs w:val="28"/>
+          <w:lang w:val="ru-RU"/>
+        </w:rPr>
+        <w:t>ов, из-за разных языков общения. Например, два</w:t>
+      </w:r>
+      <w:r>
+        <w:rPr>
+          <w:rFonts w:ascii="Georgia" w:hAnsi="Georgia"/>
+          <w:sz w:val="28"/>
+          <w:szCs w:val="28"/>
+          <w:lang w:val="ru-RU"/>
+        </w:rPr>
+        <w:t xml:space="preserve"> </w:t>
+      </w:r>
+      <w:r>
+        <w:rPr>
+          <w:rFonts w:ascii="Georgia" w:hAnsi="Georgia"/>
+          <w:sz w:val="28"/>
+          <w:szCs w:val="28"/>
+        </w:rPr>
+        <w:t>Web</w:t>
+      </w:r>
+      <w:r>
+        <w:rPr>
+          <w:rFonts w:ascii="Georgia" w:hAnsi="Georgia"/>
+          <w:sz w:val="28"/>
+          <w:szCs w:val="28"/>
+          <w:lang w:val="ru-RU"/>
+        </w:rPr>
+        <w:t xml:space="preserve"> </w:t>
+      </w:r>
+      <w:r>
+        <w:rPr>
+          <w:rFonts w:ascii="Georgia" w:hAnsi="Georgia"/>
+          <w:sz w:val="28"/>
+          <w:szCs w:val="28"/>
+        </w:rPr>
+        <w:t>Service</w:t>
+      </w:r>
+      <w:r>
+        <w:rPr>
+          <w:rFonts w:ascii="Georgia" w:hAnsi="Georgia"/>
+          <w:sz w:val="28"/>
+          <w:szCs w:val="28"/>
+          <w:lang w:val="ru-RU"/>
+        </w:rPr>
+        <w:t>’</w:t>
+      </w:r>
+      <w:r>
+        <w:rPr>
+          <w:rFonts w:ascii="Georgia" w:hAnsi="Georgia"/>
+          <w:sz w:val="28"/>
+          <w:szCs w:val="28"/>
+          <w:lang w:val="ru-RU"/>
+        </w:rPr>
+        <w:t>а, использующие разное</w:t>
+      </w:r>
+      <w:r>
+        <w:rPr>
+          <w:rFonts w:ascii="Georgia" w:hAnsi="Georgia"/>
+          <w:sz w:val="28"/>
+          <w:szCs w:val="28"/>
+          <w:lang w:val="ru-RU"/>
+        </w:rPr>
+        <w:t xml:space="preserve"> представления </w:t>
+      </w:r>
+      <w:r>
+        <w:rPr>
+          <w:rFonts w:ascii="Georgia" w:hAnsi="Georgia"/>
+          <w:sz w:val="28"/>
+          <w:szCs w:val="28"/>
+          <w:lang w:val="ru-RU"/>
+        </w:rPr>
+        <w:t xml:space="preserve">(например, в формате </w:t>
+      </w:r>
+      <w:r>
+        <w:rPr>
+          <w:rFonts w:ascii="Georgia" w:hAnsi="Georgia"/>
+          <w:sz w:val="28"/>
+          <w:szCs w:val="28"/>
+          <w:lang w:val="ru-RU"/>
+        </w:rPr>
+        <w:t>JSON</w:t>
+      </w:r>
+      <w:r>
+        <w:rPr>
+          <w:rFonts w:ascii="Georgia" w:hAnsi="Georgia"/>
+          <w:sz w:val="28"/>
+          <w:szCs w:val="28"/>
+          <w:lang w:val="ru-RU"/>
+        </w:rPr>
+        <w:t>)</w:t>
+      </w:r>
+      <w:r>
+        <w:rPr>
+          <w:rFonts w:ascii="Georgia" w:hAnsi="Georgia"/>
+          <w:sz w:val="28"/>
+          <w:szCs w:val="28"/>
+          <w:lang w:val="ru-RU"/>
+        </w:rPr>
+        <w:t xml:space="preserve"> одного и того же понятия;</w:t>
+      </w:r>
+    </w:p>
+    <w:p>
+      <w:pPr>
+        <w:pStyle w:val="ListParagraph"/>
+        <w:numPr>
+          <w:ilvl w:val="0"/>
+          <w:numId w:val="41"/>
+        </w:numPr>
+        <w:spacing w:line="360" w:lineRule="auto"/>
+        <w:rPr>
+          <w:rFonts w:ascii="Georgia" w:hAnsi="Georgia"/>
+          <w:sz w:val="28"/>
+          <w:szCs w:val="28"/>
+          <w:lang w:val="ru-RU"/>
+        </w:rPr>
+      </w:pPr>
+      <w:r>
+        <w:rPr>
+          <w:rFonts w:ascii="Georgia" w:hAnsi="Georgia"/>
+          <w:sz w:val="28"/>
+          <w:szCs w:val="28"/>
+          <w:lang w:val="ru-RU"/>
+        </w:rPr>
+        <w:t>Синхронн</w:t>
+      </w:r>
+      <w:r>
+        <w:rPr>
+          <w:rFonts w:ascii="Georgia" w:hAnsi="Georgia"/>
+          <w:sz w:val="28"/>
+          <w:szCs w:val="28"/>
+          <w:lang w:val="ru-RU"/>
+        </w:rPr>
+        <w:t xml:space="preserve">ые взаимодействия могут привести к снижению производительности </w:t>
+      </w:r>
+      <w:r>
+        <w:rPr>
+          <w:rFonts w:ascii="Georgia" w:hAnsi="Georgia"/>
+          <w:sz w:val="28"/>
+          <w:szCs w:val="28"/>
+          <w:lang w:val="ru-RU"/>
+        </w:rPr>
+        <w:t>системы.</w:t>
+      </w:r>
+    </w:p>
+    <w:p>
+      <w:pPr>
+        <w:spacing w:line="360" w:lineRule="auto"/>
+        <w:rPr>
+          <w:rFonts w:ascii="Georgia" w:hAnsi="Georgia"/>
+          <w:sz w:val="28"/>
+          <w:szCs w:val="28"/>
+          <w:lang w:val="ru-RU"/>
+        </w:rPr>
+      </w:pPr>
+    </w:p>
+    <w:p>
+      <w:pPr>
+        <w:spacing w:line="360" w:lineRule="auto"/>
+        <w:rPr>
+          <w:rFonts w:ascii="Georgia" w:hAnsi="Georgia"/>
+          <w:sz w:val="28"/>
+          <w:szCs w:val="28"/>
+          <w:lang w:val="ru-RU"/>
+        </w:rPr>
+      </w:pPr>
+    </w:p>
+    <w:p>
+      <w:pPr>
+        <w:spacing w:line="360" w:lineRule="auto"/>
+        <w:rPr>
+          <w:rFonts w:ascii="Georgia" w:hAnsi="Georgia"/>
+          <w:sz w:val="28"/>
+          <w:szCs w:val="28"/>
+          <w:lang w:val="ru-RU"/>
+        </w:rPr>
+      </w:pPr>
+    </w:p>
+    <w:p>
+      <w:pPr>
+        <w:spacing w:line="360" w:lineRule="auto"/>
+        <w:rPr>
+          <w:rFonts w:ascii="Georgia" w:hAnsi="Georgia"/>
+          <w:sz w:val="28"/>
+          <w:szCs w:val="28"/>
+          <w:lang w:val="ru-RU"/>
+        </w:rPr>
+      </w:pPr>
+    </w:p>
+    <w:p>
+      <w:pPr>
+        <w:spacing w:line="360" w:lineRule="auto"/>
+        <w:rPr>
+          <w:rFonts w:ascii="Georgia" w:hAnsi="Georgia"/>
+          <w:sz w:val="28"/>
+          <w:szCs w:val="28"/>
+          <w:lang w:val="ru-RU"/>
+        </w:rPr>
+      </w:pPr>
+    </w:p>
+    <w:p>
+      <w:pPr>
+        <w:spacing w:line="360" w:lineRule="auto"/>
+        <w:rPr>
+          <w:rFonts w:ascii="Georgia" w:hAnsi="Georgia"/>
+          <w:b/>
+          <w:sz w:val="36"/>
+          <w:szCs w:val="36"/>
+          <w:lang w:val="ru-RU"/>
+        </w:rPr>
+      </w:pPr>
+      <w:r>
+        <w:rPr>
+          <w:rFonts w:ascii="Georgia" w:hAnsi="Georgia"/>
+          <w:b/>
+          <w:sz w:val="36"/>
+          <w:szCs w:val="36"/>
+        </w:rPr>
+        <w:lastRenderedPageBreak/>
+        <w:t>Message</w:t>
+      </w:r>
+      <w:r>
+        <w:rPr>
+          <w:rFonts w:ascii="Georgia" w:hAnsi="Georgia"/>
+          <w:b/>
+          <w:sz w:val="36"/>
+          <w:szCs w:val="36"/>
+          <w:lang w:val="ru-RU"/>
+        </w:rPr>
+        <w:t xml:space="preserve"> </w:t>
+      </w:r>
+      <w:r>
+        <w:rPr>
+          <w:rFonts w:ascii="Georgia" w:hAnsi="Georgia"/>
+          <w:b/>
+          <w:sz w:val="36"/>
+          <w:szCs w:val="36"/>
+        </w:rPr>
+        <w:t>Queue</w:t>
+      </w:r>
+    </w:p>
+    <w:p>
+      <w:pPr>
+        <w:spacing w:line="360" w:lineRule="auto"/>
+        <w:rPr>
+          <w:rFonts w:ascii="Georgia" w:hAnsi="Georgia"/>
+          <w:b/>
+          <w:sz w:val="2"/>
+          <w:szCs w:val="2"/>
+          <w:lang w:val="ru-RU"/>
+        </w:rPr>
+      </w:pPr>
+    </w:p>
+    <w:p>
+      <w:pPr>
+        <w:spacing w:line="360" w:lineRule="auto"/>
+        <w:rPr>
+          <w:rFonts w:ascii="Georgia" w:hAnsi="Georgia"/>
+          <w:sz w:val="28"/>
+          <w:szCs w:val="28"/>
+          <w:lang w:val="ru-RU"/>
+        </w:rPr>
+      </w:pPr>
+      <w:r>
+        <w:rPr>
+          <w:rFonts w:ascii="Georgia" w:hAnsi="Georgia"/>
+          <w:sz w:val="28"/>
+          <w:szCs w:val="28"/>
+          <w:lang w:val="ru-RU"/>
+        </w:rPr>
+        <w:t>Основная идея состоит в том, чтобы несколько приложений асинхронно взаимодействовали между собой, используя сообщения</w:t>
+      </w:r>
+      <w:r>
+        <w:rPr>
+          <w:rFonts w:ascii="Georgia" w:hAnsi="Georgia"/>
+          <w:sz w:val="28"/>
+          <w:szCs w:val="28"/>
+          <w:lang w:val="ru-RU"/>
+        </w:rPr>
+        <w:t xml:space="preserve"> в каком-то общем для всех взаимодействующих приложений формате</w:t>
+      </w:r>
+      <w:r>
+        <w:rPr>
+          <w:rFonts w:ascii="Georgia" w:hAnsi="Georgia"/>
+          <w:sz w:val="28"/>
+          <w:szCs w:val="28"/>
+          <w:lang w:val="ru-RU"/>
+        </w:rPr>
+        <w:t xml:space="preserve">. </w:t>
+      </w:r>
+      <w:r>
+        <w:rPr>
+          <w:rFonts w:ascii="Georgia" w:hAnsi="Georgia"/>
+          <w:sz w:val="28"/>
+          <w:szCs w:val="28"/>
+        </w:rPr>
+        <w:t>Message</w:t>
+      </w:r>
+      <w:r>
+        <w:rPr>
+          <w:rFonts w:ascii="Georgia" w:hAnsi="Georgia"/>
+          <w:sz w:val="28"/>
+          <w:szCs w:val="28"/>
+          <w:lang w:val="ru-RU"/>
+        </w:rPr>
+        <w:t xml:space="preserve"> </w:t>
+      </w:r>
+      <w:r>
+        <w:rPr>
+          <w:rFonts w:ascii="Georgia" w:hAnsi="Georgia"/>
+          <w:sz w:val="28"/>
+          <w:szCs w:val="28"/>
+        </w:rPr>
+        <w:t>Queue</w:t>
+      </w:r>
+      <w:r>
+        <w:rPr>
+          <w:rFonts w:ascii="Georgia" w:hAnsi="Georgia"/>
+          <w:sz w:val="28"/>
+          <w:szCs w:val="28"/>
+          <w:lang w:val="ru-RU"/>
+        </w:rPr>
+        <w:t xml:space="preserve"> </w:t>
+      </w:r>
+      <w:r>
+        <w:rPr>
+          <w:rFonts w:ascii="Georgia" w:hAnsi="Georgia"/>
+          <w:sz w:val="28"/>
+          <w:szCs w:val="28"/>
+          <w:lang w:val="ru-RU"/>
+        </w:rPr>
+        <w:t>способствует масштабируемости</w:t>
+      </w:r>
+      <w:r>
+        <w:rPr>
+          <w:rFonts w:ascii="Georgia" w:hAnsi="Georgia"/>
+          <w:sz w:val="28"/>
+          <w:szCs w:val="28"/>
+          <w:lang w:val="ru-RU"/>
+        </w:rPr>
+        <w:t xml:space="preserve"> и </w:t>
+      </w:r>
+      <w:r>
+        <w:rPr>
+          <w:rFonts w:ascii="Georgia" w:hAnsi="Georgia"/>
+          <w:sz w:val="28"/>
+          <w:szCs w:val="28"/>
+          <w:lang w:val="ru-RU"/>
+        </w:rPr>
+        <w:t>ослаблению зависимости</w:t>
+      </w:r>
+      <w:r>
+        <w:rPr>
+          <w:rFonts w:ascii="Georgia" w:hAnsi="Georgia"/>
+          <w:sz w:val="28"/>
+          <w:szCs w:val="28"/>
+          <w:lang w:val="ru-RU"/>
+        </w:rPr>
+        <w:t xml:space="preserve"> между приложениями, </w:t>
+      </w:r>
+      <w:r>
+        <w:rPr>
+          <w:rFonts w:ascii="Georgia" w:hAnsi="Georgia"/>
+          <w:sz w:val="28"/>
+          <w:szCs w:val="28"/>
+          <w:lang w:val="ru-RU"/>
+        </w:rPr>
+        <w:t>т.к.</w:t>
+      </w:r>
+      <w:r>
+        <w:rPr>
+          <w:rFonts w:ascii="Georgia" w:hAnsi="Georgia"/>
+          <w:sz w:val="28"/>
+          <w:szCs w:val="28"/>
+          <w:lang w:val="ru-RU"/>
+        </w:rPr>
+        <w:t xml:space="preserve"> им не нужно знать, где находятся другие приложения, сколько </w:t>
+      </w:r>
+      <w:r>
+        <w:rPr>
+          <w:rFonts w:ascii="Georgia" w:hAnsi="Georgia"/>
+          <w:sz w:val="28"/>
+          <w:szCs w:val="28"/>
+          <w:lang w:val="ru-RU"/>
+        </w:rPr>
+        <w:t xml:space="preserve">их и даже </w:t>
+      </w:r>
+      <w:r>
+        <w:rPr>
+          <w:rFonts w:ascii="Georgia" w:hAnsi="Georgia"/>
+          <w:sz w:val="28"/>
+          <w:szCs w:val="28"/>
+          <w:lang w:val="ru-RU"/>
+        </w:rPr>
+        <w:t>кто они. Несмотря на это, все они должны использоват</w:t>
+      </w:r>
+      <w:r>
+        <w:rPr>
+          <w:rFonts w:ascii="Georgia" w:hAnsi="Georgia"/>
+          <w:sz w:val="28"/>
+          <w:szCs w:val="28"/>
+          <w:lang w:val="ru-RU"/>
+        </w:rPr>
+        <w:t>ь один и тот же язык общения, т.е.</w:t>
+      </w:r>
+      <w:r>
+        <w:rPr>
+          <w:rFonts w:ascii="Georgia" w:hAnsi="Georgia"/>
+          <w:sz w:val="28"/>
+          <w:szCs w:val="28"/>
+          <w:lang w:val="ru-RU"/>
+        </w:rPr>
+        <w:t xml:space="preserve"> заранее определенный текстовый формат для представления данных.</w:t>
+      </w:r>
+    </w:p>
+    <w:p>
+      <w:pPr>
+        <w:spacing w:line="360" w:lineRule="auto"/>
+        <w:rPr>
+          <w:rFonts w:ascii="Georgia" w:hAnsi="Georgia"/>
+          <w:sz w:val="2"/>
+          <w:szCs w:val="2"/>
+          <w:lang w:val="ru-RU"/>
+        </w:rPr>
+      </w:pPr>
+    </w:p>
+    <w:p>
+      <w:pPr>
+        <w:spacing w:line="360" w:lineRule="auto"/>
+        <w:rPr>
+          <w:rFonts w:ascii="Georgia" w:hAnsi="Georgia"/>
+          <w:sz w:val="28"/>
+          <w:szCs w:val="28"/>
+          <w:lang w:val="ru-RU"/>
+        </w:rPr>
+      </w:pPr>
+      <w:r>
+        <w:rPr>
+          <w:rFonts w:ascii="Georgia" w:hAnsi="Georgia"/>
+          <w:sz w:val="28"/>
+          <w:szCs w:val="28"/>
+          <w:lang w:val="ru-RU"/>
+        </w:rPr>
+        <w:t xml:space="preserve">Message Queue использует программное обеспечение </w:t>
+      </w:r>
+      <w:r>
+        <w:rPr>
+          <w:rFonts w:ascii="Georgia" w:hAnsi="Georgia"/>
+          <w:sz w:val="28"/>
+          <w:szCs w:val="28"/>
+          <w:lang w:val="ru-RU"/>
+        </w:rPr>
+        <w:t>брокера</w:t>
+      </w:r>
+      <w:r>
+        <w:rPr>
+          <w:rFonts w:ascii="Georgia" w:hAnsi="Georgia"/>
+          <w:sz w:val="28"/>
+          <w:szCs w:val="28"/>
+          <w:lang w:val="ru-RU"/>
+        </w:rPr>
+        <w:t xml:space="preserve"> </w:t>
+      </w:r>
+      <w:r>
+        <w:rPr>
+          <w:rFonts w:ascii="Georgia" w:hAnsi="Georgia"/>
+          <w:sz w:val="28"/>
+          <w:szCs w:val="28"/>
+          <w:lang w:val="ru-RU"/>
+        </w:rPr>
+        <w:t>с</w:t>
+      </w:r>
+      <w:r>
+        <w:rPr>
+          <w:rFonts w:ascii="Georgia" w:hAnsi="Georgia"/>
+          <w:sz w:val="28"/>
+          <w:szCs w:val="28"/>
+          <w:lang w:val="ru-RU"/>
+        </w:rPr>
+        <w:t>ообщений (</w:t>
+      </w:r>
+      <w:r>
+        <w:rPr>
+          <w:rFonts w:ascii="Georgia" w:hAnsi="Georgia"/>
+          <w:sz w:val="28"/>
+          <w:szCs w:val="28"/>
+          <w:lang w:val="ru-RU"/>
+        </w:rPr>
+        <w:t>например, RabbitMQ, Beanstalkd, Kafka и т.д.</w:t>
+      </w:r>
+      <w:r>
+        <w:rPr>
+          <w:rFonts w:ascii="Georgia" w:hAnsi="Georgia"/>
+          <w:sz w:val="28"/>
+          <w:szCs w:val="28"/>
+          <w:lang w:val="ru-RU"/>
+        </w:rPr>
+        <w:t>) как инфраструктур</w:t>
+      </w:r>
+      <w:r>
+        <w:rPr>
+          <w:rFonts w:ascii="Georgia" w:hAnsi="Georgia"/>
+          <w:sz w:val="28"/>
+          <w:szCs w:val="28"/>
+          <w:lang w:val="ru-RU"/>
+        </w:rPr>
+        <w:t>н</w:t>
+      </w:r>
+      <w:r>
+        <w:rPr>
+          <w:rFonts w:ascii="Georgia" w:hAnsi="Georgia"/>
+          <w:sz w:val="28"/>
+          <w:szCs w:val="28"/>
+          <w:lang w:val="ru-RU"/>
+        </w:rPr>
+        <w:t>ы</w:t>
+      </w:r>
+      <w:r>
+        <w:rPr>
+          <w:rFonts w:ascii="Georgia" w:hAnsi="Georgia"/>
+          <w:sz w:val="28"/>
+          <w:szCs w:val="28"/>
+          <w:lang w:val="ru-RU"/>
+        </w:rPr>
+        <w:t>й компонент, который</w:t>
+      </w:r>
       <w:bookmarkStart w:id="0" w:name="_GoBack"/>
       <w:bookmarkEnd w:id="0"/>
+      <w:r>
+        <w:rPr>
+          <w:rFonts w:ascii="Georgia" w:hAnsi="Georgia"/>
+          <w:sz w:val="28"/>
+          <w:szCs w:val="28"/>
+          <w:lang w:val="ru-RU"/>
+        </w:rPr>
+        <w:t xml:space="preserve"> может быть настроен различными способами для реализации связи между приложениями:</w:t>
+      </w:r>
     </w:p>
     <w:sectPr>
       <w:pgSz w:w="12240" w:h="15840"/>
@@ -5043,6 +7129,232 @@
     </w:lvl>
   </w:abstractNum>
   <w:abstractNum w:abstractNumId="15" w15:restartNumberingAfterBreak="0">
+    <w:nsid w:val="3AC717D7"/>
+    <w:multiLevelType w:val="hybridMultilevel"/>
+    <w:tmpl w:val="AB60F0F2"/>
+    <w:lvl w:ilvl="0" w:tplc="0409000F">
+      <w:start w:val="1"/>
+      <w:numFmt w:val="decimal"/>
+      <w:lvlText w:val="%1."/>
+      <w:lvlJc w:val="left"/>
+      <w:pPr>
+        <w:ind w:left="720" w:hanging="360"/>
+      </w:pPr>
+      <w:rPr>
+        <w:rFonts w:hint="default"/>
+      </w:rPr>
+    </w:lvl>
+    <w:lvl w:ilvl="1" w:tplc="04090003" w:tentative="1">
+      <w:start w:val="1"/>
+      <w:numFmt w:val="bullet"/>
+      <w:lvlText w:val="o"/>
+      <w:lvlJc w:val="left"/>
+      <w:pPr>
+        <w:ind w:left="1440" w:hanging="360"/>
+      </w:pPr>
+      <w:rPr>
+        <w:rFonts w:ascii="Courier New" w:hAnsi="Courier New" w:cs="Courier New" w:hint="default"/>
+      </w:rPr>
+    </w:lvl>
+    <w:lvl w:ilvl="2" w:tplc="04090005" w:tentative="1">
+      <w:start w:val="1"/>
+      <w:numFmt w:val="bullet"/>
+      <w:lvlText w:val=""/>
+      <w:lvlJc w:val="left"/>
+      <w:pPr>
+        <w:ind w:left="2160" w:hanging="360"/>
+      </w:pPr>
+      <w:rPr>
+        <w:rFonts w:ascii="Wingdings" w:hAnsi="Wingdings" w:hint="default"/>
+      </w:rPr>
+    </w:lvl>
+    <w:lvl w:ilvl="3" w:tplc="04090001" w:tentative="1">
+      <w:start w:val="1"/>
+      <w:numFmt w:val="bullet"/>
+      <w:lvlText w:val=""/>
+      <w:lvlJc w:val="left"/>
+      <w:pPr>
+        <w:ind w:left="2880" w:hanging="360"/>
+      </w:pPr>
+      <w:rPr>
+        <w:rFonts w:ascii="Symbol" w:hAnsi="Symbol" w:hint="default"/>
+      </w:rPr>
+    </w:lvl>
+    <w:lvl w:ilvl="4" w:tplc="04090003" w:tentative="1">
+      <w:start w:val="1"/>
+      <w:numFmt w:val="bullet"/>
+      <w:lvlText w:val="o"/>
+      <w:lvlJc w:val="left"/>
+      <w:pPr>
+        <w:ind w:left="3600" w:hanging="360"/>
+      </w:pPr>
+      <w:rPr>
+        <w:rFonts w:ascii="Courier New" w:hAnsi="Courier New" w:cs="Courier New" w:hint="default"/>
+      </w:rPr>
+    </w:lvl>
+    <w:lvl w:ilvl="5" w:tplc="04090005" w:tentative="1">
+      <w:start w:val="1"/>
+      <w:numFmt w:val="bullet"/>
+      <w:lvlText w:val=""/>
+      <w:lvlJc w:val="left"/>
+      <w:pPr>
+        <w:ind w:left="4320" w:hanging="360"/>
+      </w:pPr>
+      <w:rPr>
+        <w:rFonts w:ascii="Wingdings" w:hAnsi="Wingdings" w:hint="default"/>
+      </w:rPr>
+    </w:lvl>
+    <w:lvl w:ilvl="6" w:tplc="04090001" w:tentative="1">
+      <w:start w:val="1"/>
+      <w:numFmt w:val="bullet"/>
+      <w:lvlText w:val=""/>
+      <w:lvlJc w:val="left"/>
+      <w:pPr>
+        <w:ind w:left="5040" w:hanging="360"/>
+      </w:pPr>
+      <w:rPr>
+        <w:rFonts w:ascii="Symbol" w:hAnsi="Symbol" w:hint="default"/>
+      </w:rPr>
+    </w:lvl>
+    <w:lvl w:ilvl="7" w:tplc="04090003" w:tentative="1">
+      <w:start w:val="1"/>
+      <w:numFmt w:val="bullet"/>
+      <w:lvlText w:val="o"/>
+      <w:lvlJc w:val="left"/>
+      <w:pPr>
+        <w:ind w:left="5760" w:hanging="360"/>
+      </w:pPr>
+      <w:rPr>
+        <w:rFonts w:ascii="Courier New" w:hAnsi="Courier New" w:cs="Courier New" w:hint="default"/>
+      </w:rPr>
+    </w:lvl>
+    <w:lvl w:ilvl="8" w:tplc="04090005" w:tentative="1">
+      <w:start w:val="1"/>
+      <w:numFmt w:val="bullet"/>
+      <w:lvlText w:val=""/>
+      <w:lvlJc w:val="left"/>
+      <w:pPr>
+        <w:ind w:left="6480" w:hanging="360"/>
+      </w:pPr>
+      <w:rPr>
+        <w:rFonts w:ascii="Wingdings" w:hAnsi="Wingdings" w:hint="default"/>
+      </w:rPr>
+    </w:lvl>
+  </w:abstractNum>
+  <w:abstractNum w:abstractNumId="16" w15:restartNumberingAfterBreak="0">
+    <w:nsid w:val="3D1758BB"/>
+    <w:multiLevelType w:val="hybridMultilevel"/>
+    <w:tmpl w:val="0538A3AE"/>
+    <w:lvl w:ilvl="0" w:tplc="04090001">
+      <w:start w:val="1"/>
+      <w:numFmt w:val="bullet"/>
+      <w:lvlText w:val=""/>
+      <w:lvlJc w:val="left"/>
+      <w:pPr>
+        <w:ind w:left="720" w:hanging="360"/>
+      </w:pPr>
+      <w:rPr>
+        <w:rFonts w:ascii="Symbol" w:hAnsi="Symbol" w:hint="default"/>
+      </w:rPr>
+    </w:lvl>
+    <w:lvl w:ilvl="1" w:tplc="04090003" w:tentative="1">
+      <w:start w:val="1"/>
+      <w:numFmt w:val="bullet"/>
+      <w:lvlText w:val="o"/>
+      <w:lvlJc w:val="left"/>
+      <w:pPr>
+        <w:ind w:left="1440" w:hanging="360"/>
+      </w:pPr>
+      <w:rPr>
+        <w:rFonts w:ascii="Courier New" w:hAnsi="Courier New" w:cs="Courier New" w:hint="default"/>
+      </w:rPr>
+    </w:lvl>
+    <w:lvl w:ilvl="2" w:tplc="04090005" w:tentative="1">
+      <w:start w:val="1"/>
+      <w:numFmt w:val="bullet"/>
+      <w:lvlText w:val=""/>
+      <w:lvlJc w:val="left"/>
+      <w:pPr>
+        <w:ind w:left="2160" w:hanging="360"/>
+      </w:pPr>
+      <w:rPr>
+        <w:rFonts w:ascii="Wingdings" w:hAnsi="Wingdings" w:hint="default"/>
+      </w:rPr>
+    </w:lvl>
+    <w:lvl w:ilvl="3" w:tplc="04090001" w:tentative="1">
+      <w:start w:val="1"/>
+      <w:numFmt w:val="bullet"/>
+      <w:lvlText w:val=""/>
+      <w:lvlJc w:val="left"/>
+      <w:pPr>
+        <w:ind w:left="2880" w:hanging="360"/>
+      </w:pPr>
+      <w:rPr>
+        <w:rFonts w:ascii="Symbol" w:hAnsi="Symbol" w:hint="default"/>
+      </w:rPr>
+    </w:lvl>
+    <w:lvl w:ilvl="4" w:tplc="04090003" w:tentative="1">
+      <w:start w:val="1"/>
+      <w:numFmt w:val="bullet"/>
+      <w:lvlText w:val="o"/>
+      <w:lvlJc w:val="left"/>
+      <w:pPr>
+        <w:ind w:left="3600" w:hanging="360"/>
+      </w:pPr>
+      <w:rPr>
+        <w:rFonts w:ascii="Courier New" w:hAnsi="Courier New" w:cs="Courier New" w:hint="default"/>
+      </w:rPr>
+    </w:lvl>
+    <w:lvl w:ilvl="5" w:tplc="04090005" w:tentative="1">
+      <w:start w:val="1"/>
+      <w:numFmt w:val="bullet"/>
+      <w:lvlText w:val=""/>
+      <w:lvlJc w:val="left"/>
+      <w:pPr>
+        <w:ind w:left="4320" w:hanging="360"/>
+      </w:pPr>
+      <w:rPr>
+        <w:rFonts w:ascii="Wingdings" w:hAnsi="Wingdings" w:hint="default"/>
+      </w:rPr>
+    </w:lvl>
+    <w:lvl w:ilvl="6" w:tplc="04090001" w:tentative="1">
+      <w:start w:val="1"/>
+      <w:numFmt w:val="bullet"/>
+      <w:lvlText w:val=""/>
+      <w:lvlJc w:val="left"/>
+      <w:pPr>
+        <w:ind w:left="5040" w:hanging="360"/>
+      </w:pPr>
+      <w:rPr>
+        <w:rFonts w:ascii="Symbol" w:hAnsi="Symbol" w:hint="default"/>
+      </w:rPr>
+    </w:lvl>
+    <w:lvl w:ilvl="7" w:tplc="04090003" w:tentative="1">
+      <w:start w:val="1"/>
+      <w:numFmt w:val="bullet"/>
+      <w:lvlText w:val="o"/>
+      <w:lvlJc w:val="left"/>
+      <w:pPr>
+        <w:ind w:left="5760" w:hanging="360"/>
+      </w:pPr>
+      <w:rPr>
+        <w:rFonts w:ascii="Courier New" w:hAnsi="Courier New" w:cs="Courier New" w:hint="default"/>
+      </w:rPr>
+    </w:lvl>
+    <w:lvl w:ilvl="8" w:tplc="04090005" w:tentative="1">
+      <w:start w:val="1"/>
+      <w:numFmt w:val="bullet"/>
+      <w:lvlText w:val=""/>
+      <w:lvlJc w:val="left"/>
+      <w:pPr>
+        <w:ind w:left="6480" w:hanging="360"/>
+      </w:pPr>
+      <w:rPr>
+        <w:rFonts w:ascii="Wingdings" w:hAnsi="Wingdings" w:hint="default"/>
+      </w:rPr>
+    </w:lvl>
+  </w:abstractNum>
+  <w:abstractNum w:abstractNumId="17" w15:restartNumberingAfterBreak="0">
     <w:nsid w:val="3D745EF3"/>
     <w:multiLevelType w:val="hybridMultilevel"/>
     <w:tmpl w:val="9ECC604E"/>
@@ -5155,7 +7467,7 @@
       </w:rPr>
     </w:lvl>
   </w:abstractNum>
-  <w:abstractNum w:abstractNumId="16" w15:restartNumberingAfterBreak="0">
+  <w:abstractNum w:abstractNumId="18" w15:restartNumberingAfterBreak="0">
     <w:nsid w:val="3DD713E9"/>
     <w:multiLevelType w:val="hybridMultilevel"/>
     <w:tmpl w:val="F6E8E22E"/>
@@ -5241,7 +7553,7 @@
       </w:pPr>
     </w:lvl>
   </w:abstractNum>
-  <w:abstractNum w:abstractNumId="17" w15:restartNumberingAfterBreak="0">
+  <w:abstractNum w:abstractNumId="19" w15:restartNumberingAfterBreak="0">
     <w:nsid w:val="3E730F13"/>
     <w:multiLevelType w:val="hybridMultilevel"/>
     <w:tmpl w:val="E17C0A26"/>
@@ -5354,7 +7666,96 @@
       </w:rPr>
     </w:lvl>
   </w:abstractNum>
-  <w:abstractNum w:abstractNumId="18" w15:restartNumberingAfterBreak="0">
+  <w:abstractNum w:abstractNumId="20" w15:restartNumberingAfterBreak="0">
+    <w:nsid w:val="420501A6"/>
+    <w:multiLevelType w:val="hybridMultilevel"/>
+    <w:tmpl w:val="8CC4E6F8"/>
+    <w:lvl w:ilvl="0" w:tplc="FDEA88A2">
+      <w:start w:val="1"/>
+      <w:numFmt w:val="decimal"/>
+      <w:lvlText w:val="%1."/>
+      <w:lvlJc w:val="left"/>
+      <w:pPr>
+        <w:ind w:left="1080" w:hanging="360"/>
+      </w:pPr>
+      <w:rPr>
+        <w:rFonts w:hint="default"/>
+      </w:rPr>
+    </w:lvl>
+    <w:lvl w:ilvl="1" w:tplc="04090019" w:tentative="1">
+      <w:start w:val="1"/>
+      <w:numFmt w:val="lowerLetter"/>
+      <w:lvlText w:val="%2."/>
+      <w:lvlJc w:val="left"/>
+      <w:pPr>
+        <w:ind w:left="1800" w:hanging="360"/>
+      </w:pPr>
+    </w:lvl>
+    <w:lvl w:ilvl="2" w:tplc="0409001B" w:tentative="1">
+      <w:start w:val="1"/>
+      <w:numFmt w:val="lowerRoman"/>
+      <w:lvlText w:val="%3."/>
+      <w:lvlJc w:val="right"/>
+      <w:pPr>
+        <w:ind w:left="2520" w:hanging="180"/>
+      </w:pPr>
+    </w:lvl>
+    <w:lvl w:ilvl="3" w:tplc="0409000F" w:tentative="1">
+      <w:start w:val="1"/>
+      <w:numFmt w:val="decimal"/>
+      <w:lvlText w:val="%4."/>
+      <w:lvlJc w:val="left"/>
+      <w:pPr>
+        <w:ind w:left="3240" w:hanging="360"/>
+      </w:pPr>
+    </w:lvl>
+    <w:lvl w:ilvl="4" w:tplc="04090019" w:tentative="1">
+      <w:start w:val="1"/>
+      <w:numFmt w:val="lowerLetter"/>
+      <w:lvlText w:val="%5."/>
+      <w:lvlJc w:val="left"/>
+      <w:pPr>
+        <w:ind w:left="3960" w:hanging="360"/>
+      </w:pPr>
+    </w:lvl>
+    <w:lvl w:ilvl="5" w:tplc="0409001B" w:tentative="1">
+      <w:start w:val="1"/>
+      <w:numFmt w:val="lowerRoman"/>
+      <w:lvlText w:val="%6."/>
+      <w:lvlJc w:val="right"/>
+      <w:pPr>
+        <w:ind w:left="4680" w:hanging="180"/>
+      </w:pPr>
+    </w:lvl>
+    <w:lvl w:ilvl="6" w:tplc="0409000F" w:tentative="1">
+      <w:start w:val="1"/>
+      <w:numFmt w:val="decimal"/>
+      <w:lvlText w:val="%7."/>
+      <w:lvlJc w:val="left"/>
+      <w:pPr>
+        <w:ind w:left="5400" w:hanging="360"/>
+      </w:pPr>
+    </w:lvl>
+    <w:lvl w:ilvl="7" w:tplc="04090019" w:tentative="1">
+      <w:start w:val="1"/>
+      <w:numFmt w:val="lowerLetter"/>
+      <w:lvlText w:val="%8."/>
+      <w:lvlJc w:val="left"/>
+      <w:pPr>
+        <w:ind w:left="6120" w:hanging="360"/>
+      </w:pPr>
+    </w:lvl>
+    <w:lvl w:ilvl="8" w:tplc="0409001B" w:tentative="1">
+      <w:start w:val="1"/>
+      <w:numFmt w:val="lowerRoman"/>
+      <w:lvlText w:val="%9."/>
+      <w:lvlJc w:val="right"/>
+      <w:pPr>
+        <w:ind w:left="6840" w:hanging="180"/>
+      </w:pPr>
+    </w:lvl>
+  </w:abstractNum>
+  <w:abstractNum w:abstractNumId="21" w15:restartNumberingAfterBreak="0">
     <w:nsid w:val="452A2200"/>
     <w:multiLevelType w:val="hybridMultilevel"/>
     <w:tmpl w:val="29308934"/>
@@ -5467,7 +7868,96 @@
       </w:rPr>
     </w:lvl>
   </w:abstractNum>
-  <w:abstractNum w:abstractNumId="19" w15:restartNumberingAfterBreak="0">
+  <w:abstractNum w:abstractNumId="22" w15:restartNumberingAfterBreak="0">
+    <w:nsid w:val="4A0D1C04"/>
+    <w:multiLevelType w:val="hybridMultilevel"/>
+    <w:tmpl w:val="12E679B8"/>
+    <w:lvl w:ilvl="0" w:tplc="FDEA88A2">
+      <w:start w:val="1"/>
+      <w:numFmt w:val="decimal"/>
+      <w:lvlText w:val="%1."/>
+      <w:lvlJc w:val="left"/>
+      <w:pPr>
+        <w:ind w:left="1080" w:hanging="360"/>
+      </w:pPr>
+      <w:rPr>
+        <w:rFonts w:hint="default"/>
+      </w:rPr>
+    </w:lvl>
+    <w:lvl w:ilvl="1" w:tplc="04090019" w:tentative="1">
+      <w:start w:val="1"/>
+      <w:numFmt w:val="lowerLetter"/>
+      <w:lvlText w:val="%2."/>
+      <w:lvlJc w:val="left"/>
+      <w:pPr>
+        <w:ind w:left="1800" w:hanging="360"/>
+      </w:pPr>
+    </w:lvl>
+    <w:lvl w:ilvl="2" w:tplc="0409001B" w:tentative="1">
+      <w:start w:val="1"/>
+      <w:numFmt w:val="lowerRoman"/>
+      <w:lvlText w:val="%3."/>
+      <w:lvlJc w:val="right"/>
+      <w:pPr>
+        <w:ind w:left="2520" w:hanging="180"/>
+      </w:pPr>
+    </w:lvl>
+    <w:lvl w:ilvl="3" w:tplc="0409000F" w:tentative="1">
+      <w:start w:val="1"/>
+      <w:numFmt w:val="decimal"/>
+      <w:lvlText w:val="%4."/>
+      <w:lvlJc w:val="left"/>
+      <w:pPr>
+        <w:ind w:left="3240" w:hanging="360"/>
+      </w:pPr>
+    </w:lvl>
+    <w:lvl w:ilvl="4" w:tplc="04090019" w:tentative="1">
+      <w:start w:val="1"/>
+      <w:numFmt w:val="lowerLetter"/>
+      <w:lvlText w:val="%5."/>
+      <w:lvlJc w:val="left"/>
+      <w:pPr>
+        <w:ind w:left="3960" w:hanging="360"/>
+      </w:pPr>
+    </w:lvl>
+    <w:lvl w:ilvl="5" w:tplc="0409001B" w:tentative="1">
+      <w:start w:val="1"/>
+      <w:numFmt w:val="lowerRoman"/>
+      <w:lvlText w:val="%6."/>
+      <w:lvlJc w:val="right"/>
+      <w:pPr>
+        <w:ind w:left="4680" w:hanging="180"/>
+      </w:pPr>
+    </w:lvl>
+    <w:lvl w:ilvl="6" w:tplc="0409000F" w:tentative="1">
+      <w:start w:val="1"/>
+      <w:numFmt w:val="decimal"/>
+      <w:lvlText w:val="%7."/>
+      <w:lvlJc w:val="left"/>
+      <w:pPr>
+        <w:ind w:left="5400" w:hanging="360"/>
+      </w:pPr>
+    </w:lvl>
+    <w:lvl w:ilvl="7" w:tplc="04090019" w:tentative="1">
+      <w:start w:val="1"/>
+      <w:numFmt w:val="lowerLetter"/>
+      <w:lvlText w:val="%8."/>
+      <w:lvlJc w:val="left"/>
+      <w:pPr>
+        <w:ind w:left="6120" w:hanging="360"/>
+      </w:pPr>
+    </w:lvl>
+    <w:lvl w:ilvl="8" w:tplc="0409001B" w:tentative="1">
+      <w:start w:val="1"/>
+      <w:numFmt w:val="lowerRoman"/>
+      <w:lvlText w:val="%9."/>
+      <w:lvlJc w:val="right"/>
+      <w:pPr>
+        <w:ind w:left="6840" w:hanging="180"/>
+      </w:pPr>
+    </w:lvl>
+  </w:abstractNum>
+  <w:abstractNum w:abstractNumId="23" w15:restartNumberingAfterBreak="0">
     <w:nsid w:val="4D701770"/>
     <w:multiLevelType w:val="hybridMultilevel"/>
     <w:tmpl w:val="B2C48300"/>
@@ -5580,7 +8070,7 @@
       </w:rPr>
     </w:lvl>
   </w:abstractNum>
-  <w:abstractNum w:abstractNumId="20" w15:restartNumberingAfterBreak="0">
+  <w:abstractNum w:abstractNumId="24" w15:restartNumberingAfterBreak="0">
     <w:nsid w:val="4F5A7CB5"/>
     <w:multiLevelType w:val="multilevel"/>
     <w:tmpl w:val="B606A23E"/>
@@ -5698,7 +8188,7 @@
       </w:rPr>
     </w:lvl>
   </w:abstractNum>
-  <w:abstractNum w:abstractNumId="21" w15:restartNumberingAfterBreak="0">
+  <w:abstractNum w:abstractNumId="25" w15:restartNumberingAfterBreak="0">
     <w:nsid w:val="504665C7"/>
     <w:multiLevelType w:val="hybridMultilevel"/>
     <w:tmpl w:val="96326E2A"/>
@@ -5811,7 +8301,7 @@
       </w:rPr>
     </w:lvl>
   </w:abstractNum>
-  <w:abstractNum w:abstractNumId="22" w15:restartNumberingAfterBreak="0">
+  <w:abstractNum w:abstractNumId="26" w15:restartNumberingAfterBreak="0">
     <w:nsid w:val="5436508E"/>
     <w:multiLevelType w:val="hybridMultilevel"/>
     <w:tmpl w:val="60FC28F8"/>
@@ -5924,7 +8414,7 @@
       </w:rPr>
     </w:lvl>
   </w:abstractNum>
-  <w:abstractNum w:abstractNumId="23" w15:restartNumberingAfterBreak="0">
+  <w:abstractNum w:abstractNumId="27" w15:restartNumberingAfterBreak="0">
     <w:nsid w:val="57081956"/>
     <w:multiLevelType w:val="hybridMultilevel"/>
     <w:tmpl w:val="7C9870F6"/>
@@ -6037,7 +8527,7 @@
       </w:rPr>
     </w:lvl>
   </w:abstractNum>
-  <w:abstractNum w:abstractNumId="24" w15:restartNumberingAfterBreak="0">
+  <w:abstractNum w:abstractNumId="28" w15:restartNumberingAfterBreak="0">
     <w:nsid w:val="628379CD"/>
     <w:multiLevelType w:val="hybridMultilevel"/>
     <w:tmpl w:val="0B587C4E"/>
@@ -6150,7 +8640,120 @@
       </w:rPr>
     </w:lvl>
   </w:abstractNum>
-  <w:abstractNum w:abstractNumId="25" w15:restartNumberingAfterBreak="0">
+  <w:abstractNum w:abstractNumId="29" w15:restartNumberingAfterBreak="0">
+    <w:nsid w:val="64402D11"/>
+    <w:multiLevelType w:val="hybridMultilevel"/>
+    <w:tmpl w:val="286AF206"/>
+    <w:lvl w:ilvl="0" w:tplc="04090003">
+      <w:start w:val="1"/>
+      <w:numFmt w:val="bullet"/>
+      <w:lvlText w:val="o"/>
+      <w:lvlJc w:val="left"/>
+      <w:pPr>
+        <w:ind w:left="927" w:hanging="360"/>
+      </w:pPr>
+      <w:rPr>
+        <w:rFonts w:ascii="Courier New" w:hAnsi="Courier New" w:cs="Courier New" w:hint="default"/>
+      </w:rPr>
+    </w:lvl>
+    <w:lvl w:ilvl="1" w:tplc="04090003" w:tentative="1">
+      <w:start w:val="1"/>
+      <w:numFmt w:val="bullet"/>
+      <w:lvlText w:val="o"/>
+      <w:lvlJc w:val="left"/>
+      <w:pPr>
+        <w:ind w:left="1647" w:hanging="360"/>
+      </w:pPr>
+      <w:rPr>
+        <w:rFonts w:ascii="Courier New" w:hAnsi="Courier New" w:cs="Courier New" w:hint="default"/>
+      </w:rPr>
+    </w:lvl>
+    <w:lvl w:ilvl="2" w:tplc="04090005" w:tentative="1">
+      <w:start w:val="1"/>
+      <w:numFmt w:val="bullet"/>
+      <w:lvlText w:val=""/>
+      <w:lvlJc w:val="left"/>
+      <w:pPr>
+        <w:ind w:left="2367" w:hanging="360"/>
+      </w:pPr>
+      <w:rPr>
+        <w:rFonts w:ascii="Wingdings" w:hAnsi="Wingdings" w:hint="default"/>
+      </w:rPr>
+    </w:lvl>
+    <w:lvl w:ilvl="3" w:tplc="04090001" w:tentative="1">
+      <w:start w:val="1"/>
+      <w:numFmt w:val="bullet"/>
+      <w:lvlText w:val=""/>
+      <w:lvlJc w:val="left"/>
+      <w:pPr>
+        <w:ind w:left="3087" w:hanging="360"/>
+      </w:pPr>
+      <w:rPr>
+        <w:rFonts w:ascii="Symbol" w:hAnsi="Symbol" w:hint="default"/>
+      </w:rPr>
+    </w:lvl>
+    <w:lvl w:ilvl="4" w:tplc="04090003" w:tentative="1">
+      <w:start w:val="1"/>
+      <w:numFmt w:val="bullet"/>
+      <w:lvlText w:val="o"/>
+      <w:lvlJc w:val="left"/>
+      <w:pPr>
+        <w:ind w:left="3807" w:hanging="360"/>
+      </w:pPr>
+      <w:rPr>
+        <w:rFonts w:ascii="Courier New" w:hAnsi="Courier New" w:cs="Courier New" w:hint="default"/>
+      </w:rPr>
+    </w:lvl>
+    <w:lvl w:ilvl="5" w:tplc="04090005" w:tentative="1">
+      <w:start w:val="1"/>
+      <w:numFmt w:val="bullet"/>
+      <w:lvlText w:val=""/>
+      <w:lvlJc w:val="left"/>
+      <w:pPr>
+        <w:ind w:left="4527" w:hanging="360"/>
+      </w:pPr>
+      <w:rPr>
+        <w:rFonts w:ascii="Wingdings" w:hAnsi="Wingdings" w:hint="default"/>
+      </w:rPr>
+    </w:lvl>
+    <w:lvl w:ilvl="6" w:tplc="04090001" w:tentative="1">
+      <w:start w:val="1"/>
+      <w:numFmt w:val="bullet"/>
+      <w:lvlText w:val=""/>
+      <w:lvlJc w:val="left"/>
+      <w:pPr>
+        <w:ind w:left="5247" w:hanging="360"/>
+      </w:pPr>
+      <w:rPr>
+        <w:rFonts w:ascii="Symbol" w:hAnsi="Symbol" w:hint="default"/>
+      </w:rPr>
+    </w:lvl>
+    <w:lvl w:ilvl="7" w:tplc="04090003" w:tentative="1">
+      <w:start w:val="1"/>
+      <w:numFmt w:val="bullet"/>
+      <w:lvlText w:val="o"/>
+      <w:lvlJc w:val="left"/>
+      <w:pPr>
+        <w:ind w:left="5967" w:hanging="360"/>
+      </w:pPr>
+      <w:rPr>
+        <w:rFonts w:ascii="Courier New" w:hAnsi="Courier New" w:cs="Courier New" w:hint="default"/>
+      </w:rPr>
+    </w:lvl>
+    <w:lvl w:ilvl="8" w:tplc="04090005" w:tentative="1">
+      <w:start w:val="1"/>
+      <w:numFmt w:val="bullet"/>
+      <w:lvlText w:val=""/>
+      <w:lvlJc w:val="left"/>
+      <w:pPr>
+        <w:ind w:left="6687" w:hanging="360"/>
+      </w:pPr>
+      <w:rPr>
+        <w:rFonts w:ascii="Wingdings" w:hAnsi="Wingdings" w:hint="default"/>
+      </w:rPr>
+    </w:lvl>
+  </w:abstractNum>
+  <w:abstractNum w:abstractNumId="30" w15:restartNumberingAfterBreak="0">
     <w:nsid w:val="65B056F7"/>
     <w:multiLevelType w:val="hybridMultilevel"/>
     <w:tmpl w:val="0AD86732"/>
@@ -6263,7 +8866,233 @@
       </w:rPr>
     </w:lvl>
   </w:abstractNum>
-  <w:abstractNum w:abstractNumId="26" w15:restartNumberingAfterBreak="0">
+  <w:abstractNum w:abstractNumId="31" w15:restartNumberingAfterBreak="0">
+    <w:nsid w:val="66CE43DC"/>
+    <w:multiLevelType w:val="hybridMultilevel"/>
+    <w:tmpl w:val="3FE21256"/>
+    <w:lvl w:ilvl="0" w:tplc="04090003">
+      <w:start w:val="1"/>
+      <w:numFmt w:val="bullet"/>
+      <w:lvlText w:val="o"/>
+      <w:lvlJc w:val="left"/>
+      <w:pPr>
+        <w:ind w:left="1440" w:hanging="360"/>
+      </w:pPr>
+      <w:rPr>
+        <w:rFonts w:ascii="Courier New" w:hAnsi="Courier New" w:cs="Courier New" w:hint="default"/>
+      </w:rPr>
+    </w:lvl>
+    <w:lvl w:ilvl="1" w:tplc="04090003" w:tentative="1">
+      <w:start w:val="1"/>
+      <w:numFmt w:val="bullet"/>
+      <w:lvlText w:val="o"/>
+      <w:lvlJc w:val="left"/>
+      <w:pPr>
+        <w:ind w:left="2160" w:hanging="360"/>
+      </w:pPr>
+      <w:rPr>
+        <w:rFonts w:ascii="Courier New" w:hAnsi="Courier New" w:cs="Courier New" w:hint="default"/>
+      </w:rPr>
+    </w:lvl>
+    <w:lvl w:ilvl="2" w:tplc="04090005" w:tentative="1">
+      <w:start w:val="1"/>
+      <w:numFmt w:val="bullet"/>
+      <w:lvlText w:val=""/>
+      <w:lvlJc w:val="left"/>
+      <w:pPr>
+        <w:ind w:left="2880" w:hanging="360"/>
+      </w:pPr>
+      <w:rPr>
+        <w:rFonts w:ascii="Wingdings" w:hAnsi="Wingdings" w:hint="default"/>
+      </w:rPr>
+    </w:lvl>
+    <w:lvl w:ilvl="3" w:tplc="04090001" w:tentative="1">
+      <w:start w:val="1"/>
+      <w:numFmt w:val="bullet"/>
+      <w:lvlText w:val=""/>
+      <w:lvlJc w:val="left"/>
+      <w:pPr>
+        <w:ind w:left="3600" w:hanging="360"/>
+      </w:pPr>
+      <w:rPr>
+        <w:rFonts w:ascii="Symbol" w:hAnsi="Symbol" w:hint="default"/>
+      </w:rPr>
+    </w:lvl>
+    <w:lvl w:ilvl="4" w:tplc="04090003" w:tentative="1">
+      <w:start w:val="1"/>
+      <w:numFmt w:val="bullet"/>
+      <w:lvlText w:val="o"/>
+      <w:lvlJc w:val="left"/>
+      <w:pPr>
+        <w:ind w:left="4320" w:hanging="360"/>
+      </w:pPr>
+      <w:rPr>
+        <w:rFonts w:ascii="Courier New" w:hAnsi="Courier New" w:cs="Courier New" w:hint="default"/>
+      </w:rPr>
+    </w:lvl>
+    <w:lvl w:ilvl="5" w:tplc="04090005" w:tentative="1">
+      <w:start w:val="1"/>
+      <w:numFmt w:val="bullet"/>
+      <w:lvlText w:val=""/>
+      <w:lvlJc w:val="left"/>
+      <w:pPr>
+        <w:ind w:left="5040" w:hanging="360"/>
+      </w:pPr>
+      <w:rPr>
+        <w:rFonts w:ascii="Wingdings" w:hAnsi="Wingdings" w:hint="default"/>
+      </w:rPr>
+    </w:lvl>
+    <w:lvl w:ilvl="6" w:tplc="04090001" w:tentative="1">
+      <w:start w:val="1"/>
+      <w:numFmt w:val="bullet"/>
+      <w:lvlText w:val=""/>
+      <w:lvlJc w:val="left"/>
+      <w:pPr>
+        <w:ind w:left="5760" w:hanging="360"/>
+      </w:pPr>
+      <w:rPr>
+        <w:rFonts w:ascii="Symbol" w:hAnsi="Symbol" w:hint="default"/>
+      </w:rPr>
+    </w:lvl>
+    <w:lvl w:ilvl="7" w:tplc="04090003" w:tentative="1">
+      <w:start w:val="1"/>
+      <w:numFmt w:val="bullet"/>
+      <w:lvlText w:val="o"/>
+      <w:lvlJc w:val="left"/>
+      <w:pPr>
+        <w:ind w:left="6480" w:hanging="360"/>
+      </w:pPr>
+      <w:rPr>
+        <w:rFonts w:ascii="Courier New" w:hAnsi="Courier New" w:cs="Courier New" w:hint="default"/>
+      </w:rPr>
+    </w:lvl>
+    <w:lvl w:ilvl="8" w:tplc="04090005" w:tentative="1">
+      <w:start w:val="1"/>
+      <w:numFmt w:val="bullet"/>
+      <w:lvlText w:val=""/>
+      <w:lvlJc w:val="left"/>
+      <w:pPr>
+        <w:ind w:left="7200" w:hanging="360"/>
+      </w:pPr>
+      <w:rPr>
+        <w:rFonts w:ascii="Wingdings" w:hAnsi="Wingdings" w:hint="default"/>
+      </w:rPr>
+    </w:lvl>
+  </w:abstractNum>
+  <w:abstractNum w:abstractNumId="32" w15:restartNumberingAfterBreak="0">
+    <w:nsid w:val="69111213"/>
+    <w:multiLevelType w:val="hybridMultilevel"/>
+    <w:tmpl w:val="3CAAAC7A"/>
+    <w:lvl w:ilvl="0" w:tplc="04090001">
+      <w:start w:val="1"/>
+      <w:numFmt w:val="bullet"/>
+      <w:lvlText w:val=""/>
+      <w:lvlJc w:val="left"/>
+      <w:pPr>
+        <w:ind w:left="927" w:hanging="360"/>
+      </w:pPr>
+      <w:rPr>
+        <w:rFonts w:ascii="Symbol" w:hAnsi="Symbol" w:hint="default"/>
+      </w:rPr>
+    </w:lvl>
+    <w:lvl w:ilvl="1" w:tplc="04090003" w:tentative="1">
+      <w:start w:val="1"/>
+      <w:numFmt w:val="bullet"/>
+      <w:lvlText w:val="o"/>
+      <w:lvlJc w:val="left"/>
+      <w:pPr>
+        <w:ind w:left="1647" w:hanging="360"/>
+      </w:pPr>
+      <w:rPr>
+        <w:rFonts w:ascii="Courier New" w:hAnsi="Courier New" w:cs="Courier New" w:hint="default"/>
+      </w:rPr>
+    </w:lvl>
+    <w:lvl w:ilvl="2" w:tplc="04090005" w:tentative="1">
+      <w:start w:val="1"/>
+      <w:numFmt w:val="bullet"/>
+      <w:lvlText w:val=""/>
+      <w:lvlJc w:val="left"/>
+      <w:pPr>
+        <w:ind w:left="2367" w:hanging="360"/>
+      </w:pPr>
+      <w:rPr>
+        <w:rFonts w:ascii="Wingdings" w:hAnsi="Wingdings" w:hint="default"/>
+      </w:rPr>
+    </w:lvl>
+    <w:lvl w:ilvl="3" w:tplc="04090001" w:tentative="1">
+      <w:start w:val="1"/>
+      <w:numFmt w:val="bullet"/>
+      <w:lvlText w:val=""/>
+      <w:lvlJc w:val="left"/>
+      <w:pPr>
+        <w:ind w:left="3087" w:hanging="360"/>
+      </w:pPr>
+      <w:rPr>
+        <w:rFonts w:ascii="Symbol" w:hAnsi="Symbol" w:hint="default"/>
+      </w:rPr>
+    </w:lvl>
+    <w:lvl w:ilvl="4" w:tplc="04090003" w:tentative="1">
+      <w:start w:val="1"/>
+      <w:numFmt w:val="bullet"/>
+      <w:lvlText w:val="o"/>
+      <w:lvlJc w:val="left"/>
+      <w:pPr>
+        <w:ind w:left="3807" w:hanging="360"/>
+      </w:pPr>
+      <w:rPr>
+        <w:rFonts w:ascii="Courier New" w:hAnsi="Courier New" w:cs="Courier New" w:hint="default"/>
+      </w:rPr>
+    </w:lvl>
+    <w:lvl w:ilvl="5" w:tplc="04090005" w:tentative="1">
+      <w:start w:val="1"/>
+      <w:numFmt w:val="bullet"/>
+      <w:lvlText w:val=""/>
+      <w:lvlJc w:val="left"/>
+      <w:pPr>
+        <w:ind w:left="4527" w:hanging="360"/>
+      </w:pPr>
+      <w:rPr>
+        <w:rFonts w:ascii="Wingdings" w:hAnsi="Wingdings" w:hint="default"/>
+      </w:rPr>
+    </w:lvl>
+    <w:lvl w:ilvl="6" w:tplc="04090001" w:tentative="1">
+      <w:start w:val="1"/>
+      <w:numFmt w:val="bullet"/>
+      <w:lvlText w:val=""/>
+      <w:lvlJc w:val="left"/>
+      <w:pPr>
+        <w:ind w:left="5247" w:hanging="360"/>
+      </w:pPr>
+      <w:rPr>
+        <w:rFonts w:ascii="Symbol" w:hAnsi="Symbol" w:hint="default"/>
+      </w:rPr>
+    </w:lvl>
+    <w:lvl w:ilvl="7" w:tplc="04090003" w:tentative="1">
+      <w:start w:val="1"/>
+      <w:numFmt w:val="bullet"/>
+      <w:lvlText w:val="o"/>
+      <w:lvlJc w:val="left"/>
+      <w:pPr>
+        <w:ind w:left="5967" w:hanging="360"/>
+      </w:pPr>
+      <w:rPr>
+        <w:rFonts w:ascii="Courier New" w:hAnsi="Courier New" w:cs="Courier New" w:hint="default"/>
+      </w:rPr>
+    </w:lvl>
+    <w:lvl w:ilvl="8" w:tplc="04090005" w:tentative="1">
+      <w:start w:val="1"/>
+      <w:numFmt w:val="bullet"/>
+      <w:lvlText w:val=""/>
+      <w:lvlJc w:val="left"/>
+      <w:pPr>
+        <w:ind w:left="6687" w:hanging="360"/>
+      </w:pPr>
+      <w:rPr>
+        <w:rFonts w:ascii="Wingdings" w:hAnsi="Wingdings" w:hint="default"/>
+      </w:rPr>
+    </w:lvl>
+  </w:abstractNum>
+  <w:abstractNum w:abstractNumId="33" w15:restartNumberingAfterBreak="0">
     <w:nsid w:val="6A1E5A69"/>
     <w:multiLevelType w:val="hybridMultilevel"/>
     <w:tmpl w:val="4F62BB46"/>
@@ -6349,7 +9178,7 @@
       </w:pPr>
     </w:lvl>
   </w:abstractNum>
-  <w:abstractNum w:abstractNumId="27" w15:restartNumberingAfterBreak="0">
+  <w:abstractNum w:abstractNumId="34" w15:restartNumberingAfterBreak="0">
     <w:nsid w:val="6D3A1B5F"/>
     <w:multiLevelType w:val="hybridMultilevel"/>
     <w:tmpl w:val="91ECB91C"/>
@@ -6462,7 +9291,7 @@
       </w:rPr>
     </w:lvl>
   </w:abstractNum>
-  <w:abstractNum w:abstractNumId="28" w15:restartNumberingAfterBreak="0">
+  <w:abstractNum w:abstractNumId="35" w15:restartNumberingAfterBreak="0">
     <w:nsid w:val="6F1F4A64"/>
     <w:multiLevelType w:val="hybridMultilevel"/>
     <w:tmpl w:val="595A4C92"/>
@@ -6575,7 +9404,7 @@
       </w:rPr>
     </w:lvl>
   </w:abstractNum>
-  <w:abstractNum w:abstractNumId="29" w15:restartNumberingAfterBreak="0">
+  <w:abstractNum w:abstractNumId="36" w15:restartNumberingAfterBreak="0">
     <w:nsid w:val="71290F1E"/>
     <w:multiLevelType w:val="hybridMultilevel"/>
     <w:tmpl w:val="24542EB2"/>
@@ -6661,7 +9490,7 @@
       </w:pPr>
     </w:lvl>
   </w:abstractNum>
-  <w:abstractNum w:abstractNumId="30" w15:restartNumberingAfterBreak="0">
+  <w:abstractNum w:abstractNumId="37" w15:restartNumberingAfterBreak="0">
     <w:nsid w:val="73CF0B41"/>
     <w:multiLevelType w:val="hybridMultilevel"/>
     <w:tmpl w:val="E3E66C20"/>
@@ -6774,7 +9603,209 @@
       </w:rPr>
     </w:lvl>
   </w:abstractNum>
-  <w:abstractNum w:abstractNumId="31" w15:restartNumberingAfterBreak="0">
+  <w:abstractNum w:abstractNumId="38" w15:restartNumberingAfterBreak="0">
+    <w:nsid w:val="75C2551D"/>
+    <w:multiLevelType w:val="hybridMultilevel"/>
+    <w:tmpl w:val="1E249534"/>
+    <w:lvl w:ilvl="0" w:tplc="FDEA88A2">
+      <w:start w:val="1"/>
+      <w:numFmt w:val="decimal"/>
+      <w:lvlText w:val="%1."/>
+      <w:lvlJc w:val="left"/>
+      <w:pPr>
+        <w:ind w:left="1080" w:hanging="360"/>
+      </w:pPr>
+      <w:rPr>
+        <w:rFonts w:hint="default"/>
+      </w:rPr>
+    </w:lvl>
+    <w:lvl w:ilvl="1" w:tplc="04090019" w:tentative="1">
+      <w:start w:val="1"/>
+      <w:numFmt w:val="lowerLetter"/>
+      <w:lvlText w:val="%2."/>
+      <w:lvlJc w:val="left"/>
+      <w:pPr>
+        <w:ind w:left="1800" w:hanging="360"/>
+      </w:pPr>
+    </w:lvl>
+    <w:lvl w:ilvl="2" w:tplc="0409001B" w:tentative="1">
+      <w:start w:val="1"/>
+      <w:numFmt w:val="lowerRoman"/>
+      <w:lvlText w:val="%3."/>
+      <w:lvlJc w:val="right"/>
+      <w:pPr>
+        <w:ind w:left="2520" w:hanging="180"/>
+      </w:pPr>
+    </w:lvl>
+    <w:lvl w:ilvl="3" w:tplc="0409000F" w:tentative="1">
+      <w:start w:val="1"/>
+      <w:numFmt w:val="decimal"/>
+      <w:lvlText w:val="%4."/>
+      <w:lvlJc w:val="left"/>
+      <w:pPr>
+        <w:ind w:left="3240" w:hanging="360"/>
+      </w:pPr>
+    </w:lvl>
+    <w:lvl w:ilvl="4" w:tplc="04090019" w:tentative="1">
+      <w:start w:val="1"/>
+      <w:numFmt w:val="lowerLetter"/>
+      <w:lvlText w:val="%5."/>
+      <w:lvlJc w:val="left"/>
+      <w:pPr>
+        <w:ind w:left="3960" w:hanging="360"/>
+      </w:pPr>
+    </w:lvl>
+    <w:lvl w:ilvl="5" w:tplc="0409001B" w:tentative="1">
+      <w:start w:val="1"/>
+      <w:numFmt w:val="lowerRoman"/>
+      <w:lvlText w:val="%6."/>
+      <w:lvlJc w:val="right"/>
+      <w:pPr>
+        <w:ind w:left="4680" w:hanging="180"/>
+      </w:pPr>
+    </w:lvl>
+    <w:lvl w:ilvl="6" w:tplc="0409000F" w:tentative="1">
+      <w:start w:val="1"/>
+      <w:numFmt w:val="decimal"/>
+      <w:lvlText w:val="%7."/>
+      <w:lvlJc w:val="left"/>
+      <w:pPr>
+        <w:ind w:left="5400" w:hanging="360"/>
+      </w:pPr>
+    </w:lvl>
+    <w:lvl w:ilvl="7" w:tplc="04090019" w:tentative="1">
+      <w:start w:val="1"/>
+      <w:numFmt w:val="lowerLetter"/>
+      <w:lvlText w:val="%8."/>
+      <w:lvlJc w:val="left"/>
+      <w:pPr>
+        <w:ind w:left="6120" w:hanging="360"/>
+      </w:pPr>
+    </w:lvl>
+    <w:lvl w:ilvl="8" w:tplc="0409001B" w:tentative="1">
+      <w:start w:val="1"/>
+      <w:numFmt w:val="lowerRoman"/>
+      <w:lvlText w:val="%9."/>
+      <w:lvlJc w:val="right"/>
+      <w:pPr>
+        <w:ind w:left="6840" w:hanging="180"/>
+      </w:pPr>
+    </w:lvl>
+  </w:abstractNum>
+  <w:abstractNum w:abstractNumId="39" w15:restartNumberingAfterBreak="0">
+    <w:nsid w:val="7AEB5DDE"/>
+    <w:multiLevelType w:val="hybridMultilevel"/>
+    <w:tmpl w:val="97BA2D94"/>
+    <w:lvl w:ilvl="0" w:tplc="04090001">
+      <w:start w:val="1"/>
+      <w:numFmt w:val="bullet"/>
+      <w:lvlText w:val=""/>
+      <w:lvlJc w:val="left"/>
+      <w:pPr>
+        <w:ind w:left="927" w:hanging="360"/>
+      </w:pPr>
+      <w:rPr>
+        <w:rFonts w:ascii="Symbol" w:hAnsi="Symbol" w:hint="default"/>
+      </w:rPr>
+    </w:lvl>
+    <w:lvl w:ilvl="1" w:tplc="04090003" w:tentative="1">
+      <w:start w:val="1"/>
+      <w:numFmt w:val="bullet"/>
+      <w:lvlText w:val="o"/>
+      <w:lvlJc w:val="left"/>
+      <w:pPr>
+        <w:ind w:left="1647" w:hanging="360"/>
+      </w:pPr>
+      <w:rPr>
+        <w:rFonts w:ascii="Courier New" w:hAnsi="Courier New" w:cs="Courier New" w:hint="default"/>
+      </w:rPr>
+    </w:lvl>
+    <w:lvl w:ilvl="2" w:tplc="04090005" w:tentative="1">
+      <w:start w:val="1"/>
+      <w:numFmt w:val="bullet"/>
+      <w:lvlText w:val=""/>
+      <w:lvlJc w:val="left"/>
+      <w:pPr>
+        <w:ind w:left="2367" w:hanging="360"/>
+      </w:pPr>
+      <w:rPr>
+        <w:rFonts w:ascii="Wingdings" w:hAnsi="Wingdings" w:hint="default"/>
+      </w:rPr>
+    </w:lvl>
+    <w:lvl w:ilvl="3" w:tplc="04090001" w:tentative="1">
+      <w:start w:val="1"/>
+      <w:numFmt w:val="bullet"/>
+      <w:lvlText w:val=""/>
+      <w:lvlJc w:val="left"/>
+      <w:pPr>
+        <w:ind w:left="3087" w:hanging="360"/>
+      </w:pPr>
+      <w:rPr>
+        <w:rFonts w:ascii="Symbol" w:hAnsi="Symbol" w:hint="default"/>
+      </w:rPr>
+    </w:lvl>
+    <w:lvl w:ilvl="4" w:tplc="04090003" w:tentative="1">
+      <w:start w:val="1"/>
+      <w:numFmt w:val="bullet"/>
+      <w:lvlText w:val="o"/>
+      <w:lvlJc w:val="left"/>
+      <w:pPr>
+        <w:ind w:left="3807" w:hanging="360"/>
+      </w:pPr>
+      <w:rPr>
+        <w:rFonts w:ascii="Courier New" w:hAnsi="Courier New" w:cs="Courier New" w:hint="default"/>
+      </w:rPr>
+    </w:lvl>
+    <w:lvl w:ilvl="5" w:tplc="04090005" w:tentative="1">
+      <w:start w:val="1"/>
+      <w:numFmt w:val="bullet"/>
+      <w:lvlText w:val=""/>
+      <w:lvlJc w:val="left"/>
+      <w:pPr>
+        <w:ind w:left="4527" w:hanging="360"/>
+      </w:pPr>
+      <w:rPr>
+        <w:rFonts w:ascii="Wingdings" w:hAnsi="Wingdings" w:hint="default"/>
+      </w:rPr>
+    </w:lvl>
+    <w:lvl w:ilvl="6" w:tplc="04090001" w:tentative="1">
+      <w:start w:val="1"/>
+      <w:numFmt w:val="bullet"/>
+      <w:lvlText w:val=""/>
+      <w:lvlJc w:val="left"/>
+      <w:pPr>
+        <w:ind w:left="5247" w:hanging="360"/>
+      </w:pPr>
+      <w:rPr>
+        <w:rFonts w:ascii="Symbol" w:hAnsi="Symbol" w:hint="default"/>
+      </w:rPr>
+    </w:lvl>
+    <w:lvl w:ilvl="7" w:tplc="04090003" w:tentative="1">
+      <w:start w:val="1"/>
+      <w:numFmt w:val="bullet"/>
+      <w:lvlText w:val="o"/>
+      <w:lvlJc w:val="left"/>
+      <w:pPr>
+        <w:ind w:left="5967" w:hanging="360"/>
+      </w:pPr>
+      <w:rPr>
+        <w:rFonts w:ascii="Courier New" w:hAnsi="Courier New" w:cs="Courier New" w:hint="default"/>
+      </w:rPr>
+    </w:lvl>
+    <w:lvl w:ilvl="8" w:tplc="04090005" w:tentative="1">
+      <w:start w:val="1"/>
+      <w:numFmt w:val="bullet"/>
+      <w:lvlText w:val=""/>
+      <w:lvlJc w:val="left"/>
+      <w:pPr>
+        <w:ind w:left="6687" w:hanging="360"/>
+      </w:pPr>
+      <w:rPr>
+        <w:rFonts w:ascii="Wingdings" w:hAnsi="Wingdings" w:hint="default"/>
+      </w:rPr>
+    </w:lvl>
+  </w:abstractNum>
+  <w:abstractNum w:abstractNumId="40" w15:restartNumberingAfterBreak="0">
     <w:nsid w:val="7B677B24"/>
     <w:multiLevelType w:val="hybridMultilevel"/>
     <w:tmpl w:val="EE4C9AE4"/>
@@ -6888,40 +9919,40 @@
     </w:lvl>
   </w:abstractNum>
   <w:num w:numId="1">
-    <w:abstractNumId w:val="31"/>
+    <w:abstractNumId w:val="40"/>
   </w:num>
   <w:num w:numId="2">
     <w:abstractNumId w:val="1"/>
   </w:num>
   <w:num w:numId="3">
-    <w:abstractNumId w:val="20"/>
+    <w:abstractNumId w:val="24"/>
   </w:num>
   <w:num w:numId="4">
-    <w:abstractNumId w:val="25"/>
+    <w:abstractNumId w:val="30"/>
   </w:num>
   <w:num w:numId="5">
     <w:abstractNumId w:val="14"/>
   </w:num>
   <w:num w:numId="6">
-    <w:abstractNumId w:val="28"/>
+    <w:abstractNumId w:val="35"/>
   </w:num>
   <w:num w:numId="7">
-    <w:abstractNumId w:val="29"/>
+    <w:abstractNumId w:val="36"/>
   </w:num>
   <w:num w:numId="8">
     <w:abstractNumId w:val="7"/>
   </w:num>
   <w:num w:numId="9">
-    <w:abstractNumId w:val="27"/>
+    <w:abstractNumId w:val="34"/>
   </w:num>
   <w:num w:numId="10">
-    <w:abstractNumId w:val="21"/>
+    <w:abstractNumId w:val="25"/>
   </w:num>
   <w:num w:numId="11">
-    <w:abstractNumId w:val="16"/>
+    <w:abstractNumId w:val="18"/>
   </w:num>
   <w:num w:numId="12">
-    <w:abstractNumId w:val="19"/>
+    <w:abstractNumId w:val="23"/>
   </w:num>
   <w:num w:numId="13">
     <w:abstractNumId w:val="8"/>
@@ -6930,13 +9961,13 @@
     <w:abstractNumId w:val="6"/>
   </w:num>
   <w:num w:numId="15">
-    <w:abstractNumId w:val="18"/>
+    <w:abstractNumId w:val="21"/>
   </w:num>
   <w:num w:numId="16">
     <w:abstractNumId w:val="10"/>
   </w:num>
   <w:num w:numId="17">
-    <w:abstractNumId w:val="23"/>
+    <w:abstractNumId w:val="27"/>
   </w:num>
   <w:num w:numId="18">
     <w:abstractNumId w:val="11"/>
@@ -6951,10 +9982,10 @@
     <w:abstractNumId w:val="13"/>
   </w:num>
   <w:num w:numId="22">
-    <w:abstractNumId w:val="26"/>
+    <w:abstractNumId w:val="33"/>
   </w:num>
   <w:num w:numId="23">
-    <w:abstractNumId w:val="24"/>
+    <w:abstractNumId w:val="28"/>
   </w:num>
   <w:num w:numId="24">
     <w:abstractNumId w:val="4"/>
@@ -6963,13 +9994,13 @@
     <w:abstractNumId w:val="5"/>
   </w:num>
   <w:num w:numId="26">
-    <w:abstractNumId w:val="22"/>
+    <w:abstractNumId w:val="26"/>
   </w:num>
   <w:num w:numId="27">
-    <w:abstractNumId w:val="17"/>
+    <w:abstractNumId w:val="19"/>
   </w:num>
   <w:num w:numId="28">
-    <w:abstractNumId w:val="30"/>
+    <w:abstractNumId w:val="37"/>
   </w:num>
   <w:num w:numId="29">
     <w:abstractNumId w:val="3"/>
@@ -6981,7 +10012,34 @@
     <w:abstractNumId w:val="12"/>
   </w:num>
   <w:num w:numId="32">
+    <w:abstractNumId w:val="17"/>
+  </w:num>
+  <w:num w:numId="33">
+    <w:abstractNumId w:val="16"/>
+  </w:num>
+  <w:num w:numId="34">
     <w:abstractNumId w:val="15"/>
+  </w:num>
+  <w:num w:numId="35">
+    <w:abstractNumId w:val="38"/>
+  </w:num>
+  <w:num w:numId="36">
+    <w:abstractNumId w:val="20"/>
+  </w:num>
+  <w:num w:numId="37">
+    <w:abstractNumId w:val="22"/>
+  </w:num>
+  <w:num w:numId="38">
+    <w:abstractNumId w:val="31"/>
+  </w:num>
+  <w:num w:numId="39">
+    <w:abstractNumId w:val="29"/>
+  </w:num>
+  <w:num w:numId="40">
+    <w:abstractNumId w:val="32"/>
+  </w:num>
+  <w:num w:numId="41">
+    <w:abstractNumId w:val="39"/>
   </w:num>
 </w:numbering>
 </file>
@@ -7441,6 +10499,41 @@
       <w:u w:val="single"/>
     </w:rPr>
   </w:style>
+  <w:style w:type="paragraph" w:styleId="IntenseQuote">
+    <w:name w:val="Intense Quote"/>
+    <w:basedOn w:val="Normal"/>
+    <w:next w:val="Normal"/>
+    <w:link w:val="IntenseQuoteChar"/>
+    <w:uiPriority w:val="30"/>
+    <w:qFormat/>
+    <w:rsid w:val="005E1075"/>
+    <w:pPr>
+      <w:pBdr>
+        <w:top w:val="single" w:sz="4" w:space="10" w:color="5B9BD5" w:themeColor="accent1"/>
+        <w:bottom w:val="single" w:sz="4" w:space="10" w:color="5B9BD5" w:themeColor="accent1"/>
+      </w:pBdr>
+      <w:spacing w:before="360" w:after="360"/>
+      <w:ind w:left="864" w:right="864"/>
+      <w:jc w:val="center"/>
+    </w:pPr>
+    <w:rPr>
+      <w:i/>
+      <w:iCs/>
+      <w:color w:val="5B9BD5" w:themeColor="accent1"/>
+    </w:rPr>
+  </w:style>
+  <w:style w:type="character" w:customStyle="1" w:styleId="IntenseQuoteChar">
+    <w:name w:val="Intense Quote Char"/>
+    <w:basedOn w:val="DefaultParagraphFont"/>
+    <w:link w:val="IntenseQuote"/>
+    <w:uiPriority w:val="30"/>
+    <w:rsid w:val="005E1075"/>
+    <w:rPr>
+      <w:i/>
+      <w:iCs/>
+      <w:color w:val="5B9BD5" w:themeColor="accent1"/>
+    </w:rPr>
+  </w:style>
 </w:styles>
 </file>
 
@@ -7710,7 +10803,7 @@
 </file>
 
 <file path=customXml/itemProps1.xml><?xml version="1.0" encoding="utf-8"?>
-<ds:datastoreItem xmlns:ds="http://schemas.openxmlformats.org/officeDocument/2006/customXml" ds:itemID="{D5CD98BE-E86A-4B0B-8DA9-9943FE789CA0}">
+<ds:datastoreItem xmlns:ds="http://schemas.openxmlformats.org/officeDocument/2006/customXml" ds:itemID="{410E2345-8C56-4D27-A606-3F91C3BC4186}">
   <ds:schemaRefs>
     <ds:schemaRef ds:uri="http://schemas.openxmlformats.org/officeDocument/2006/bibliography"/>
   </ds:schemaRefs>

--- a/Java/Architecture and Design/Architectural approaches/Service Oriented Architecture (SOA).docx
+++ b/Java/Architecture and Design/Architectural approaches/Service Oriented Architecture (SOA).docx
@@ -102,35 +102,55 @@
         </w:rPr>
         <w:t xml:space="preserve"> (</w:t>
       </w:r>
-      <w:hyperlink r:id="rId7" w:history="1">
-        <w:r>
-          <w:rPr>
-            <w:rStyle w:val="Hyperlink"/>
-            <w:rFonts w:ascii="Georgia" w:hAnsi="Georgia"/>
-            <w:sz w:val="24"/>
-            <w:szCs w:val="24"/>
-          </w:rPr>
-          <w:t>Herberto</w:t>
-        </w:r>
-        <w:r>
-          <w:rPr>
-            <w:rStyle w:val="Hyperlink"/>
-            <w:rFonts w:ascii="Georgia" w:hAnsi="Georgia"/>
-            <w:sz w:val="24"/>
-            <w:szCs w:val="24"/>
-          </w:rPr>
-          <w:t xml:space="preserve"> </w:t>
-        </w:r>
-        <w:r>
-          <w:rPr>
-            <w:rStyle w:val="Hyperlink"/>
-            <w:rFonts w:ascii="Georgia" w:hAnsi="Georgia"/>
-            <w:sz w:val="24"/>
-            <w:szCs w:val="24"/>
-          </w:rPr>
-          <w:t>Graca</w:t>
-        </w:r>
-      </w:hyperlink>
+      <w:proofErr w:type="spellStart"/>
+      <w:r>
+        <w:fldChar w:fldCharType="begin"/>
+      </w:r>
+      <w:r>
+        <w:instrText xml:space="preserve"> HYPERLINK "https://herbertograca.com/" </w:instrText>
+      </w:r>
+      <w:r>
+        <w:fldChar w:fldCharType="separate"/>
+      </w:r>
+      <w:r>
+        <w:rPr>
+          <w:rStyle w:val="Hyperlink"/>
+          <w:rFonts w:ascii="Georgia" w:hAnsi="Georgia"/>
+          <w:sz w:val="24"/>
+          <w:szCs w:val="24"/>
+        </w:rPr>
+        <w:t>Herberto</w:t>
+      </w:r>
+      <w:proofErr w:type="spellEnd"/>
+      <w:r>
+        <w:rPr>
+          <w:rStyle w:val="Hyperlink"/>
+          <w:rFonts w:ascii="Georgia" w:hAnsi="Georgia"/>
+          <w:sz w:val="24"/>
+          <w:szCs w:val="24"/>
+        </w:rPr>
+        <w:t xml:space="preserve"> </w:t>
+      </w:r>
+      <w:proofErr w:type="spellStart"/>
+      <w:r>
+        <w:rPr>
+          <w:rStyle w:val="Hyperlink"/>
+          <w:rFonts w:ascii="Georgia" w:hAnsi="Georgia"/>
+          <w:sz w:val="24"/>
+          <w:szCs w:val="24"/>
+        </w:rPr>
+        <w:t>Graca</w:t>
+      </w:r>
+      <w:proofErr w:type="spellEnd"/>
+      <w:r>
+        <w:rPr>
+          <w:rStyle w:val="Hyperlink"/>
+          <w:rFonts w:ascii="Georgia" w:hAnsi="Georgia"/>
+          <w:sz w:val="24"/>
+          <w:szCs w:val="24"/>
+        </w:rPr>
+        <w:fldChar w:fldCharType="end"/>
+      </w:r>
       <w:r>
         <w:rPr>
           <w:rFonts w:ascii="Georgia" w:hAnsi="Georgia"/>
@@ -1890,7 +1910,7 @@
                     </pic:cNvPicPr>
                   </pic:nvPicPr>
                   <pic:blipFill>
-                    <a:blip r:embed="rId8">
+                    <a:blip r:embed="rId7">
                       <a:extLst>
                         <a:ext uri="{28A0092B-C50C-407E-A947-70E740481C1C}">
                           <a14:useLocalDpi xmlns:a14="http://schemas.microsoft.com/office/drawing/2010/main" val="0"/>
@@ -2227,6 +2247,7 @@
         </w:rPr>
         <w:t xml:space="preserve"> выполняет процедуру на вызываемом объекте (</w:t>
       </w:r>
+      <w:proofErr w:type="spellStart"/>
       <w:r>
         <w:rPr>
           <w:rFonts w:ascii="Georgia" w:hAnsi="Georgia"/>
@@ -2235,6 +2256,7 @@
         </w:rPr>
         <w:t>Callee</w:t>
       </w:r>
+      <w:proofErr w:type="spellEnd"/>
       <w:r>
         <w:rPr>
           <w:rFonts w:ascii="Georgia" w:hAnsi="Georgia"/>
@@ -2269,6 +2291,7 @@
         </w:rPr>
         <w:t>Вызываемый объект (</w:t>
       </w:r>
+      <w:proofErr w:type="spellStart"/>
       <w:r>
         <w:rPr>
           <w:rFonts w:ascii="Georgia" w:hAnsi="Georgia"/>
@@ -2277,6 +2300,7 @@
         </w:rPr>
         <w:t>Callee</w:t>
       </w:r>
+      <w:proofErr w:type="spellEnd"/>
       <w:r>
         <w:rPr>
           <w:rFonts w:ascii="Georgia" w:hAnsi="Georgia"/>
@@ -2737,27 +2761,7 @@
           <w:szCs w:val="28"/>
           <w:lang w:val="ru-RU"/>
         </w:rPr>
-        <w:t>Неопределнность</w:t>
-      </w:r>
-      <w:r>
-        <w:rPr>
-          <w:rFonts w:ascii="Georgia" w:hAnsi="Georgia"/>
-          <w:b/>
-          <w:sz w:val="28"/>
-          <w:szCs w:val="28"/>
-          <w:lang w:val="ru-RU"/>
-        </w:rPr>
-        <w:t xml:space="preserve"> расположения</w:t>
-      </w:r>
-      <w:r>
-        <w:rPr>
-          <w:rFonts w:ascii="Georgia" w:hAnsi="Georgia"/>
-          <w:b/>
-          <w:sz w:val="28"/>
-          <w:szCs w:val="28"/>
-          <w:lang w:val="ru-RU"/>
-        </w:rPr>
-        <w:t xml:space="preserve"> вызываемого объекта</w:t>
+        <w:t>Неопределнность расположения вызываемого объекта</w:t>
       </w:r>
       <w:r>
         <w:rPr>
@@ -4298,7 +4302,7 @@
         </w:rPr>
         <w:t xml:space="preserve">Microsoft 2004, </w:t>
       </w:r>
-      <w:hyperlink r:id="rId9" w:history="1">
+      <w:hyperlink r:id="rId8" w:history="1">
         <w:r>
           <w:rPr>
             <w:rStyle w:val="Hyperlink"/>
@@ -4346,7 +4350,7 @@
                     </pic:cNvPicPr>
                   </pic:nvPicPr>
                   <pic:blipFill>
-                    <a:blip r:embed="rId10">
+                    <a:blip r:embed="rId9">
                       <a:extLst>
                         <a:ext uri="{28A0092B-C50C-407E-A947-70E740481C1C}">
                           <a14:useLocalDpi xmlns:a14="http://schemas.microsoft.com/office/drawing/2010/main" val="0"/>
@@ -4587,7 +4591,6 @@
     <w:p>
       <w:pPr>
         <w:spacing w:line="360" w:lineRule="auto"/>
-        <w:ind w:left="207"/>
         <w:rPr>
           <w:rFonts w:ascii="Georgia" w:hAnsi="Georgia"/>
           <w:sz w:val="28"/>
@@ -4695,14 +4698,18 @@
         <w:spacing w:line="360" w:lineRule="auto"/>
         <w:rPr>
           <w:rFonts w:ascii="Georgia" w:hAnsi="Georgia"/>
-          <w:sz w:val="28"/>
-          <w:szCs w:val="28"/>
-          <w:lang w:val="ru-RU"/>
-        </w:rPr>
-      </w:pPr>
-      <w:r>
-        <w:rPr>
-          <w:rFonts w:ascii="Georgia" w:hAnsi="Georgia"/>
+          <w:b/>
+          <w:i/>
+          <w:sz w:val="28"/>
+          <w:szCs w:val="28"/>
+          <w:lang w:val="ru-RU"/>
+        </w:rPr>
+      </w:pPr>
+      <w:r>
+        <w:rPr>
+          <w:rFonts w:ascii="Georgia" w:hAnsi="Georgia"/>
+          <w:b/>
+          <w:i/>
           <w:sz w:val="28"/>
           <w:szCs w:val="28"/>
           <w:lang w:val="ru-RU"/>
@@ -4720,28 +4727,23 @@
         <w:spacing w:line="360" w:lineRule="auto"/>
         <w:rPr>
           <w:rFonts w:ascii="Georgia" w:hAnsi="Georgia"/>
-          <w:sz w:val="28"/>
-          <w:szCs w:val="28"/>
-          <w:lang w:val="ru-RU"/>
-        </w:rPr>
-      </w:pPr>
-      <w:r>
-        <w:rPr>
-          <w:rFonts w:ascii="Georgia" w:hAnsi="Georgia"/>
-          <w:sz w:val="28"/>
-          <w:szCs w:val="28"/>
-          <w:lang w:val="ru-RU"/>
-        </w:rPr>
-        <w:t>Оптимизированные</w:t>
-      </w:r>
-      <w:r>
-        <w:rPr>
-          <w:rFonts w:ascii="Georgia" w:hAnsi="Georgia"/>
-          <w:sz w:val="28"/>
-          <w:szCs w:val="28"/>
-          <w:lang w:val="ru-RU"/>
-        </w:rPr>
-        <w:t xml:space="preserve"> коммуникации;</w:t>
+          <w:b/>
+          <w:i/>
+          <w:sz w:val="28"/>
+          <w:szCs w:val="28"/>
+          <w:lang w:val="ru-RU"/>
+        </w:rPr>
+      </w:pPr>
+      <w:r>
+        <w:rPr>
+          <w:rFonts w:ascii="Georgia" w:hAnsi="Georgia"/>
+          <w:b/>
+          <w:i/>
+          <w:sz w:val="28"/>
+          <w:szCs w:val="28"/>
+          <w:lang w:val="ru-RU"/>
+        </w:rPr>
+        <w:t>Оптимизированные коммуникации;</w:t>
       </w:r>
     </w:p>
     <w:p>
@@ -4754,55 +4756,23 @@
         <w:spacing w:line="360" w:lineRule="auto"/>
         <w:rPr>
           <w:rFonts w:ascii="Georgia" w:hAnsi="Georgia"/>
-          <w:sz w:val="28"/>
-          <w:szCs w:val="28"/>
-          <w:lang w:val="ru-RU"/>
-        </w:rPr>
-      </w:pPr>
-      <w:r>
-        <w:rPr>
-          <w:rFonts w:ascii="Georgia" w:hAnsi="Georgia"/>
-          <w:sz w:val="28"/>
-          <w:szCs w:val="28"/>
-          <w:lang w:val="ru-RU"/>
-        </w:rPr>
-        <w:t>Стабил</w:t>
-      </w:r>
-      <w:r>
-        <w:rPr>
-          <w:rFonts w:ascii="Georgia" w:hAnsi="Georgia"/>
-          <w:sz w:val="28"/>
-          <w:szCs w:val="28"/>
-          <w:lang w:val="ru-RU"/>
-        </w:rPr>
-        <w:t>ьная с</w:t>
-      </w:r>
-      <w:r>
-        <w:rPr>
-          <w:rFonts w:ascii="Georgia" w:hAnsi="Georgia"/>
-          <w:sz w:val="28"/>
-          <w:szCs w:val="28"/>
-          <w:lang w:val="ru-RU"/>
-        </w:rPr>
-        <w:t>пец</w:t>
-      </w:r>
-      <w:r>
-        <w:rPr>
-          <w:rFonts w:ascii="Georgia" w:hAnsi="Georgia"/>
-          <w:sz w:val="28"/>
-          <w:szCs w:val="28"/>
-          <w:lang w:val="ru-RU"/>
-        </w:rPr>
-        <w:t>ификация взаимодействия</w:t>
-      </w:r>
-      <w:r>
-        <w:rPr>
-          <w:rFonts w:ascii="Georgia" w:hAnsi="Georgia"/>
-          <w:sz w:val="28"/>
-          <w:szCs w:val="28"/>
-          <w:lang w:val="ru-RU"/>
-        </w:rPr>
-        <w:t>;</w:t>
+          <w:b/>
+          <w:i/>
+          <w:sz w:val="28"/>
+          <w:szCs w:val="28"/>
+          <w:lang w:val="ru-RU"/>
+        </w:rPr>
+      </w:pPr>
+      <w:r>
+        <w:rPr>
+          <w:rFonts w:ascii="Georgia" w:hAnsi="Georgia"/>
+          <w:b/>
+          <w:i/>
+          <w:sz w:val="28"/>
+          <w:szCs w:val="28"/>
+          <w:lang w:val="ru-RU"/>
+        </w:rPr>
+        <w:t>Стабильная спецификация взаимодействия;</w:t>
       </w:r>
     </w:p>
     <w:p>
@@ -4815,37 +4785,23 @@
         <w:spacing w:line="360" w:lineRule="auto"/>
         <w:rPr>
           <w:rFonts w:ascii="Georgia" w:hAnsi="Georgia"/>
-          <w:sz w:val="28"/>
-          <w:szCs w:val="28"/>
-          <w:lang w:val="ru-RU"/>
-        </w:rPr>
-      </w:pPr>
-      <w:r>
-        <w:rPr>
-          <w:rFonts w:ascii="Georgia" w:hAnsi="Georgia"/>
-          <w:sz w:val="28"/>
-          <w:szCs w:val="28"/>
-          <w:lang w:val="ru-RU"/>
-        </w:rPr>
-        <w:t xml:space="preserve">Изоляция контекстов </w:t>
-      </w:r>
-      <w:r>
-        <w:rPr>
-          <w:rFonts w:ascii="Georgia" w:hAnsi="Georgia"/>
-          <w:sz w:val="28"/>
-          <w:szCs w:val="28"/>
-          <w:lang w:val="ru-RU"/>
-        </w:rPr>
-        <w:t>предметной области</w:t>
-      </w:r>
-      <w:r>
-        <w:rPr>
-          <w:rFonts w:ascii="Georgia" w:hAnsi="Georgia"/>
-          <w:sz w:val="28"/>
-          <w:szCs w:val="28"/>
-          <w:lang w:val="ru-RU"/>
-        </w:rPr>
-        <w:t>.</w:t>
+          <w:b/>
+          <w:i/>
+          <w:sz w:val="28"/>
+          <w:szCs w:val="28"/>
+          <w:lang w:val="ru-RU"/>
+        </w:rPr>
+      </w:pPr>
+      <w:r>
+        <w:rPr>
+          <w:rFonts w:ascii="Georgia" w:hAnsi="Georgia"/>
+          <w:b/>
+          <w:i/>
+          <w:sz w:val="28"/>
+          <w:szCs w:val="28"/>
+          <w:lang w:val="ru-RU"/>
+        </w:rPr>
+        <w:t>Изоляция контекстов предметной области.</w:t>
       </w:r>
     </w:p>
     <w:p>
@@ -4864,7 +4820,6 @@
     <w:p>
       <w:pPr>
         <w:spacing w:line="360" w:lineRule="auto"/>
-        <w:ind w:left="207"/>
         <w:rPr>
           <w:rFonts w:ascii="Georgia" w:hAnsi="Georgia"/>
           <w:sz w:val="28"/>
@@ -5182,7 +5137,6 @@
           <w:sz w:val="36"/>
           <w:szCs w:val="36"/>
         </w:rPr>
-        <w:lastRenderedPageBreak/>
         <w:t>Message</w:t>
       </w:r>
       <w:r>
@@ -5490,17 +5444,3887 @@
         </w:rPr>
         <w:t>й компонент, который</w:t>
       </w:r>
+      <w:r>
+        <w:rPr>
+          <w:rFonts w:ascii="Georgia" w:hAnsi="Georgia"/>
+          <w:sz w:val="28"/>
+          <w:szCs w:val="28"/>
+          <w:lang w:val="ru-RU"/>
+        </w:rPr>
+        <w:t xml:space="preserve"> может быть настроен различными способами для реализации связи между приложениями:</w:t>
+      </w:r>
+    </w:p>
+    <w:p>
+      <w:pPr>
+        <w:spacing w:line="360" w:lineRule="auto"/>
+        <w:rPr>
+          <w:rFonts w:ascii="Georgia" w:hAnsi="Georgia"/>
+          <w:sz w:val="2"/>
+          <w:szCs w:val="2"/>
+          <w:lang w:val="ru-RU"/>
+        </w:rPr>
+      </w:pPr>
+    </w:p>
+    <w:p>
+      <w:pPr>
+        <w:pStyle w:val="ListParagraph"/>
+        <w:numPr>
+          <w:ilvl w:val="0"/>
+          <w:numId w:val="42"/>
+        </w:numPr>
+        <w:spacing w:line="360" w:lineRule="auto"/>
+        <w:rPr>
+          <w:rFonts w:ascii="Georgia" w:hAnsi="Georgia"/>
+          <w:b/>
+          <w:sz w:val="28"/>
+          <w:szCs w:val="28"/>
+          <w:lang w:val="ru-RU"/>
+        </w:rPr>
+      </w:pPr>
+      <w:r>
+        <w:rPr>
+          <w:rFonts w:ascii="Georgia" w:hAnsi="Georgia"/>
+          <w:b/>
+          <w:sz w:val="28"/>
+          <w:szCs w:val="28"/>
+          <w:lang w:val="ru-RU"/>
+        </w:rPr>
+        <w:t>Request/</w:t>
+      </w:r>
+      <w:r>
+        <w:rPr>
+          <w:rFonts w:ascii="Georgia" w:hAnsi="Georgia"/>
+          <w:b/>
+          <w:sz w:val="28"/>
+          <w:szCs w:val="28"/>
+        </w:rPr>
+        <w:t>Response</w:t>
+      </w:r>
+    </w:p>
+    <w:p>
+      <w:pPr>
+        <w:pStyle w:val="ListParagraph"/>
+        <w:spacing w:line="360" w:lineRule="auto"/>
+        <w:rPr>
+          <w:rFonts w:ascii="Georgia" w:hAnsi="Georgia"/>
+          <w:sz w:val="28"/>
+          <w:szCs w:val="28"/>
+          <w:lang w:val="ru-RU"/>
+        </w:rPr>
+      </w:pPr>
+      <w:r>
+        <w:rPr>
+          <w:rFonts w:ascii="Georgia" w:hAnsi="Georgia"/>
+          <w:sz w:val="28"/>
+          <w:szCs w:val="28"/>
+          <w:lang w:val="ru-RU"/>
+        </w:rPr>
+        <w:t>Клиент отправляет сообщение</w:t>
+      </w:r>
+      <w:r>
+        <w:rPr>
+          <w:rFonts w:ascii="Georgia" w:hAnsi="Georgia"/>
+          <w:sz w:val="28"/>
+          <w:szCs w:val="28"/>
+          <w:lang w:val="ru-RU"/>
+        </w:rPr>
+        <w:t>, содержащее идентификатор взаимодейсвия,</w:t>
+      </w:r>
+      <w:r>
+        <w:rPr>
+          <w:rFonts w:ascii="Georgia" w:hAnsi="Georgia"/>
+          <w:sz w:val="28"/>
+          <w:szCs w:val="28"/>
+          <w:lang w:val="ru-RU"/>
+        </w:rPr>
+        <w:t xml:space="preserve"> в </w:t>
+      </w:r>
+      <w:r>
+        <w:rPr>
+          <w:rFonts w:ascii="Georgia" w:hAnsi="Georgia"/>
+          <w:sz w:val="28"/>
+          <w:szCs w:val="28"/>
+          <w:lang w:val="ru-RU"/>
+        </w:rPr>
+        <w:t>Message Queue</w:t>
+      </w:r>
+      <w:r>
+        <w:rPr>
+          <w:rFonts w:ascii="Georgia" w:hAnsi="Georgia"/>
+          <w:sz w:val="28"/>
+          <w:szCs w:val="28"/>
+          <w:lang w:val="ru-RU"/>
+        </w:rPr>
+        <w:t xml:space="preserve">. Сообщение доставляется определенному узлу, который ответит </w:t>
+      </w:r>
+      <w:r>
+        <w:rPr>
+          <w:rFonts w:ascii="Georgia" w:hAnsi="Georgia"/>
+          <w:sz w:val="28"/>
+          <w:szCs w:val="28"/>
+          <w:lang w:val="ru-RU"/>
+        </w:rPr>
+        <w:t>исходному отправителю</w:t>
+      </w:r>
+      <w:r>
+        <w:rPr>
+          <w:rFonts w:ascii="Georgia" w:hAnsi="Georgia"/>
+          <w:sz w:val="28"/>
+          <w:szCs w:val="28"/>
+          <w:lang w:val="ru-RU"/>
+        </w:rPr>
+        <w:t xml:space="preserve"> </w:t>
+      </w:r>
+      <w:r>
+        <w:rPr>
+          <w:rFonts w:ascii="Georgia" w:hAnsi="Georgia"/>
+          <w:sz w:val="28"/>
+          <w:szCs w:val="28"/>
+          <w:lang w:val="ru-RU"/>
+        </w:rPr>
+        <w:t>другим сообщением</w:t>
+      </w:r>
+      <w:r>
+        <w:rPr>
+          <w:rFonts w:ascii="Georgia" w:hAnsi="Georgia"/>
+          <w:sz w:val="28"/>
+          <w:szCs w:val="28"/>
+          <w:lang w:val="ru-RU"/>
+        </w:rPr>
+        <w:t xml:space="preserve"> с тем же </w:t>
+      </w:r>
+      <w:r>
+        <w:rPr>
+          <w:rFonts w:ascii="Georgia" w:hAnsi="Georgia"/>
+          <w:sz w:val="28"/>
+          <w:szCs w:val="28"/>
+          <w:lang w:val="ru-RU"/>
+        </w:rPr>
+        <w:t>идентификатор</w:t>
+      </w:r>
+      <w:r>
+        <w:rPr>
+          <w:rFonts w:ascii="Georgia" w:hAnsi="Georgia"/>
+          <w:sz w:val="28"/>
+          <w:szCs w:val="28"/>
+          <w:lang w:val="ru-RU"/>
+        </w:rPr>
+        <w:t>ом</w:t>
+      </w:r>
+      <w:r>
+        <w:rPr>
+          <w:rFonts w:ascii="Georgia" w:hAnsi="Georgia"/>
+          <w:sz w:val="28"/>
+          <w:szCs w:val="28"/>
+          <w:lang w:val="ru-RU"/>
+        </w:rPr>
+        <w:t xml:space="preserve"> взаимодейсвия</w:t>
+      </w:r>
+      <w:r>
+        <w:rPr>
+          <w:rFonts w:ascii="Georgia" w:hAnsi="Georgia"/>
+          <w:sz w:val="28"/>
+          <w:szCs w:val="28"/>
+          <w:lang w:val="ru-RU"/>
+        </w:rPr>
+        <w:t>.</w:t>
+      </w:r>
+      <w:r>
+        <w:rPr>
+          <w:rFonts w:ascii="Georgia" w:hAnsi="Georgia"/>
+          <w:sz w:val="28"/>
+          <w:szCs w:val="28"/>
+          <w:lang w:val="ru-RU"/>
+        </w:rPr>
+        <w:t xml:space="preserve"> На основе </w:t>
+      </w:r>
+      <w:r>
+        <w:rPr>
+          <w:rFonts w:ascii="Georgia" w:hAnsi="Georgia"/>
+          <w:sz w:val="28"/>
+          <w:szCs w:val="28"/>
+          <w:lang w:val="ru-RU"/>
+        </w:rPr>
+        <w:t>идентификатор</w:t>
+      </w:r>
+      <w:r>
+        <w:rPr>
+          <w:rFonts w:ascii="Georgia" w:hAnsi="Georgia"/>
+          <w:sz w:val="28"/>
+          <w:szCs w:val="28"/>
+          <w:lang w:val="ru-RU"/>
+        </w:rPr>
+        <w:t>а</w:t>
+      </w:r>
+      <w:r>
+        <w:rPr>
+          <w:rFonts w:ascii="Georgia" w:hAnsi="Georgia"/>
+          <w:sz w:val="28"/>
+          <w:szCs w:val="28"/>
+          <w:lang w:val="ru-RU"/>
+        </w:rPr>
+        <w:t xml:space="preserve"> взаимодейсвия</w:t>
+      </w:r>
+      <w:r>
+        <w:rPr>
+          <w:rFonts w:ascii="Georgia" w:hAnsi="Georgia"/>
+          <w:sz w:val="28"/>
+          <w:szCs w:val="28"/>
+          <w:lang w:val="ru-RU"/>
+        </w:rPr>
+        <w:t xml:space="preserve"> можно понять к катому взаимодействию относится</w:t>
+      </w:r>
+      <w:r>
+        <w:rPr>
+          <w:rFonts w:ascii="Georgia" w:hAnsi="Georgia"/>
+          <w:sz w:val="28"/>
+          <w:szCs w:val="28"/>
+          <w:lang w:val="ru-RU"/>
+        </w:rPr>
+        <w:t xml:space="preserve"> </w:t>
+      </w:r>
+      <w:r>
+        <w:rPr>
+          <w:rFonts w:ascii="Georgia" w:hAnsi="Georgia"/>
+          <w:sz w:val="28"/>
+          <w:szCs w:val="28"/>
+          <w:lang w:val="ru-RU"/>
+        </w:rPr>
+        <w:t xml:space="preserve">то или иное сообщение. </w:t>
+      </w:r>
+      <w:r>
+        <w:rPr>
+          <w:rFonts w:ascii="Georgia" w:hAnsi="Georgia"/>
+          <w:sz w:val="28"/>
+          <w:szCs w:val="28"/>
+          <w:lang w:val="ru-RU"/>
+        </w:rPr>
+        <w:t xml:space="preserve"> Это очень полезно для средних и </w:t>
+      </w:r>
+      <w:r>
+        <w:rPr>
+          <w:rFonts w:ascii="Georgia" w:hAnsi="Georgia"/>
+          <w:sz w:val="28"/>
+          <w:szCs w:val="28"/>
+          <w:lang w:val="ru-RU"/>
+        </w:rPr>
+        <w:t>длительных бизнес-процессов (</w:t>
+      </w:r>
+      <w:r>
+        <w:rPr>
+          <w:rFonts w:ascii="Georgia" w:hAnsi="Georgia"/>
+          <w:sz w:val="28"/>
+          <w:szCs w:val="28"/>
+        </w:rPr>
+        <w:t>sagas</w:t>
+      </w:r>
+      <w:r>
+        <w:rPr>
+          <w:rFonts w:ascii="Georgia" w:hAnsi="Georgia"/>
+          <w:sz w:val="28"/>
+          <w:szCs w:val="28"/>
+          <w:lang w:val="ru-RU"/>
+        </w:rPr>
+        <w:t>).</w:t>
+      </w:r>
+    </w:p>
+    <w:p>
+      <w:pPr>
+        <w:pStyle w:val="ListParagraph"/>
+        <w:spacing w:line="360" w:lineRule="auto"/>
+        <w:rPr>
+          <w:rFonts w:ascii="Georgia" w:hAnsi="Georgia"/>
+          <w:sz w:val="28"/>
+          <w:szCs w:val="28"/>
+          <w:lang w:val="ru-RU"/>
+        </w:rPr>
+      </w:pPr>
+    </w:p>
+    <w:p>
+      <w:pPr>
+        <w:pStyle w:val="ListParagraph"/>
+        <w:numPr>
+          <w:ilvl w:val="0"/>
+          <w:numId w:val="42"/>
+        </w:numPr>
+        <w:spacing w:line="360" w:lineRule="auto"/>
+        <w:rPr>
+          <w:rFonts w:ascii="Georgia" w:hAnsi="Georgia"/>
+          <w:b/>
+          <w:sz w:val="28"/>
+          <w:szCs w:val="28"/>
+          <w:lang w:val="ru-RU"/>
+        </w:rPr>
+      </w:pPr>
+      <w:r>
+        <w:rPr>
+          <w:rFonts w:ascii="Georgia" w:hAnsi="Georgia"/>
+          <w:b/>
+          <w:sz w:val="28"/>
+          <w:szCs w:val="28"/>
+          <w:lang w:val="ru-RU"/>
+        </w:rPr>
+        <w:t>Publish/Subscribe</w:t>
+      </w:r>
+    </w:p>
+    <w:p>
+      <w:pPr>
+        <w:pStyle w:val="ListParagraph"/>
+        <w:spacing w:line="360" w:lineRule="auto"/>
+        <w:rPr>
+          <w:rFonts w:ascii="Georgia" w:hAnsi="Georgia"/>
+          <w:sz w:val="28"/>
+          <w:szCs w:val="28"/>
+          <w:lang w:val="ru-RU"/>
+        </w:rPr>
+      </w:pPr>
+      <w:r>
+        <w:rPr>
+          <w:rFonts w:ascii="Georgia" w:hAnsi="Georgia"/>
+          <w:sz w:val="28"/>
+          <w:szCs w:val="28"/>
+          <w:lang w:val="ru-RU"/>
+        </w:rPr>
+        <w:t>Существует 2 типа реализации:</w:t>
+      </w:r>
+    </w:p>
+    <w:p>
+      <w:pPr>
+        <w:pStyle w:val="ListParagraph"/>
+        <w:spacing w:line="360" w:lineRule="auto"/>
+        <w:rPr>
+          <w:rFonts w:ascii="Georgia" w:hAnsi="Georgia"/>
+          <w:sz w:val="2"/>
+          <w:szCs w:val="2"/>
+          <w:lang w:val="ru-RU"/>
+        </w:rPr>
+      </w:pPr>
+    </w:p>
+    <w:p>
+      <w:pPr>
+        <w:pStyle w:val="ListParagraph"/>
+        <w:numPr>
+          <w:ilvl w:val="0"/>
+          <w:numId w:val="43"/>
+        </w:numPr>
+        <w:spacing w:line="360" w:lineRule="auto"/>
+        <w:rPr>
+          <w:rFonts w:ascii="Georgia" w:hAnsi="Georgia"/>
+          <w:b/>
+          <w:sz w:val="28"/>
+          <w:szCs w:val="28"/>
+          <w:lang w:val="ru-RU"/>
+        </w:rPr>
+      </w:pPr>
+      <w:r>
+        <w:rPr>
+          <w:rFonts w:ascii="Georgia" w:hAnsi="Georgia"/>
+          <w:b/>
+          <w:sz w:val="28"/>
+          <w:szCs w:val="28"/>
+          <w:lang w:val="ru-RU"/>
+        </w:rPr>
+        <w:t>List-Based</w:t>
+      </w:r>
+    </w:p>
+    <w:p>
+      <w:pPr>
+        <w:pStyle w:val="ListParagraph"/>
+        <w:spacing w:line="360" w:lineRule="auto"/>
+        <w:ind w:left="1440"/>
+        <w:rPr>
+          <w:rFonts w:ascii="Georgia" w:hAnsi="Georgia"/>
+          <w:sz w:val="28"/>
+          <w:szCs w:val="28"/>
+          <w:lang w:val="ru-RU"/>
+        </w:rPr>
+      </w:pPr>
+      <w:r>
+        <w:rPr>
+          <w:rFonts w:ascii="Georgia" w:hAnsi="Georgia"/>
+          <w:sz w:val="28"/>
+          <w:szCs w:val="28"/>
+          <w:lang w:val="ru-RU"/>
+        </w:rPr>
+        <w:t>Т.е веду</w:t>
+      </w:r>
+      <w:r>
+        <w:rPr>
+          <w:rFonts w:ascii="Georgia" w:hAnsi="Georgia"/>
+          <w:sz w:val="28"/>
+          <w:szCs w:val="28"/>
+          <w:lang w:val="ru-RU"/>
+        </w:rPr>
+        <w:t>т</w:t>
+      </w:r>
+      <w:r>
+        <w:rPr>
+          <w:rFonts w:ascii="Georgia" w:hAnsi="Georgia"/>
+          <w:sz w:val="28"/>
+          <w:szCs w:val="28"/>
+          <w:lang w:val="ru-RU"/>
+        </w:rPr>
+        <w:t>ся</w:t>
+      </w:r>
+      <w:r>
+        <w:rPr>
+          <w:rFonts w:ascii="Georgia" w:hAnsi="Georgia"/>
+          <w:sz w:val="28"/>
+          <w:szCs w:val="28"/>
+          <w:lang w:val="ru-RU"/>
+        </w:rPr>
+        <w:t xml:space="preserve"> списки опубликованных тем и подписчиков на эти темы. Когда </w:t>
+      </w:r>
+      <w:r>
+        <w:rPr>
+          <w:rFonts w:ascii="Georgia" w:hAnsi="Georgia"/>
+          <w:sz w:val="28"/>
+          <w:szCs w:val="28"/>
+          <w:lang w:val="ru-RU"/>
+        </w:rPr>
+        <w:t>Message Queue</w:t>
+      </w:r>
+      <w:r>
+        <w:rPr>
+          <w:rFonts w:ascii="Georgia" w:hAnsi="Georgia"/>
+          <w:sz w:val="28"/>
+          <w:szCs w:val="28"/>
+          <w:lang w:val="ru-RU"/>
+        </w:rPr>
+        <w:t xml:space="preserve"> </w:t>
+      </w:r>
+      <w:r>
+        <w:rPr>
+          <w:rFonts w:ascii="Georgia" w:hAnsi="Georgia"/>
+          <w:sz w:val="28"/>
+          <w:szCs w:val="28"/>
+          <w:lang w:val="ru-RU"/>
+        </w:rPr>
+        <w:t xml:space="preserve">получает сообщения для </w:t>
+      </w:r>
+      <w:r>
+        <w:rPr>
+          <w:rFonts w:ascii="Georgia" w:hAnsi="Georgia"/>
+          <w:sz w:val="28"/>
+          <w:szCs w:val="28"/>
+          <w:lang w:val="ru-RU"/>
+        </w:rPr>
+        <w:t xml:space="preserve">какой-то </w:t>
+      </w:r>
+      <w:r>
+        <w:rPr>
+          <w:rFonts w:ascii="Georgia" w:hAnsi="Georgia"/>
+          <w:sz w:val="28"/>
+          <w:szCs w:val="28"/>
+          <w:lang w:val="ru-RU"/>
+        </w:rPr>
+        <w:t>темы, он</w:t>
+      </w:r>
+      <w:r>
+        <w:rPr>
+          <w:rFonts w:ascii="Georgia" w:hAnsi="Georgia"/>
+          <w:sz w:val="28"/>
+          <w:szCs w:val="28"/>
+          <w:lang w:val="ru-RU"/>
+        </w:rPr>
+        <w:t>а</w:t>
+      </w:r>
+      <w:r>
+        <w:rPr>
+          <w:rFonts w:ascii="Georgia" w:hAnsi="Georgia"/>
+          <w:sz w:val="28"/>
+          <w:szCs w:val="28"/>
+          <w:lang w:val="ru-RU"/>
+        </w:rPr>
+        <w:t xml:space="preserve"> помещает сообщение в соответствующий список</w:t>
+      </w:r>
+      <w:r>
+        <w:rPr>
+          <w:rFonts w:ascii="Georgia" w:hAnsi="Georgia"/>
+          <w:sz w:val="28"/>
+          <w:szCs w:val="28"/>
+          <w:lang w:val="ru-RU"/>
+        </w:rPr>
+        <w:t xml:space="preserve"> относящийся к этой</w:t>
+      </w:r>
+      <w:r>
+        <w:rPr>
+          <w:rFonts w:ascii="Georgia" w:hAnsi="Georgia"/>
+          <w:sz w:val="28"/>
+          <w:szCs w:val="28"/>
+          <w:lang w:val="ru-RU"/>
+        </w:rPr>
+        <w:t xml:space="preserve"> </w:t>
+      </w:r>
+      <w:r>
+        <w:rPr>
+          <w:rFonts w:ascii="Georgia" w:hAnsi="Georgia"/>
+          <w:sz w:val="28"/>
+          <w:szCs w:val="28"/>
+          <w:lang w:val="ru-RU"/>
+        </w:rPr>
+        <w:lastRenderedPageBreak/>
+        <w:t>тем</w:t>
+      </w:r>
+      <w:r>
+        <w:rPr>
+          <w:rFonts w:ascii="Georgia" w:hAnsi="Georgia"/>
+          <w:sz w:val="28"/>
+          <w:szCs w:val="28"/>
+          <w:lang w:val="ru-RU"/>
+        </w:rPr>
+        <w:t>е</w:t>
+      </w:r>
+      <w:r>
+        <w:rPr>
+          <w:rFonts w:ascii="Georgia" w:hAnsi="Georgia"/>
+          <w:sz w:val="28"/>
+          <w:szCs w:val="28"/>
+          <w:lang w:val="ru-RU"/>
+        </w:rPr>
+        <w:t>. Сопоставление сообщения с темой может быть выполнено по типу сообщения или с более сложным набором предопределенных критериев, которые могут включать само содержимое сообщения.</w:t>
+      </w:r>
+    </w:p>
+    <w:p>
+      <w:pPr>
+        <w:pStyle w:val="ListParagraph"/>
+        <w:spacing w:line="360" w:lineRule="auto"/>
+        <w:ind w:left="1440"/>
+        <w:rPr>
+          <w:rFonts w:ascii="Georgia" w:hAnsi="Georgia"/>
+          <w:sz w:val="28"/>
+          <w:szCs w:val="28"/>
+          <w:lang w:val="ru-RU"/>
+        </w:rPr>
+      </w:pPr>
+    </w:p>
+    <w:p>
+      <w:pPr>
+        <w:pStyle w:val="ListParagraph"/>
+        <w:numPr>
+          <w:ilvl w:val="0"/>
+          <w:numId w:val="43"/>
+        </w:numPr>
+        <w:spacing w:line="360" w:lineRule="auto"/>
+        <w:rPr>
+          <w:rFonts w:ascii="Georgia" w:hAnsi="Georgia"/>
+          <w:b/>
+          <w:sz w:val="28"/>
+          <w:szCs w:val="28"/>
+          <w:lang w:val="ru-RU"/>
+        </w:rPr>
+      </w:pPr>
+      <w:r>
+        <w:rPr>
+          <w:rFonts w:ascii="Georgia" w:hAnsi="Georgia"/>
+          <w:b/>
+          <w:sz w:val="28"/>
+          <w:szCs w:val="28"/>
+          <w:lang w:val="ru-RU"/>
+        </w:rPr>
+        <w:t>Broadcast-Based</w:t>
+      </w:r>
+    </w:p>
+    <w:p>
+      <w:pPr>
+        <w:pStyle w:val="ListParagraph"/>
+        <w:spacing w:line="360" w:lineRule="auto"/>
+        <w:ind w:left="1440"/>
+        <w:rPr>
+          <w:rFonts w:ascii="Georgia" w:hAnsi="Georgia"/>
+          <w:sz w:val="28"/>
+          <w:szCs w:val="28"/>
+          <w:lang w:val="ru-RU"/>
+        </w:rPr>
+      </w:pPr>
+      <w:r>
+        <w:rPr>
+          <w:rFonts w:ascii="Georgia" w:hAnsi="Georgia"/>
+          <w:sz w:val="28"/>
+          <w:szCs w:val="28"/>
+          <w:lang w:val="ru-RU"/>
+        </w:rPr>
+        <w:t xml:space="preserve">Когда </w:t>
+      </w:r>
+      <w:r>
+        <w:rPr>
+          <w:rFonts w:ascii="Georgia" w:hAnsi="Georgia"/>
+          <w:sz w:val="28"/>
+          <w:szCs w:val="28"/>
+          <w:lang w:val="ru-RU"/>
+        </w:rPr>
+        <w:t>Message Queue</w:t>
+      </w:r>
+      <w:r>
+        <w:rPr>
+          <w:rFonts w:ascii="Georgia" w:hAnsi="Georgia"/>
+          <w:sz w:val="28"/>
+          <w:szCs w:val="28"/>
+          <w:lang w:val="ru-RU"/>
+        </w:rPr>
+        <w:t xml:space="preserve"> получает сообщения, он передает их всем узлам, которые прослушивают </w:t>
+      </w:r>
+      <w:r>
+        <w:rPr>
+          <w:rFonts w:ascii="Georgia" w:hAnsi="Georgia"/>
+          <w:sz w:val="28"/>
+          <w:szCs w:val="28"/>
+          <w:lang w:val="ru-RU"/>
+        </w:rPr>
+        <w:t>эту</w:t>
+      </w:r>
+      <w:r>
+        <w:rPr>
+          <w:rFonts w:ascii="Georgia" w:hAnsi="Georgia"/>
+          <w:sz w:val="28"/>
+          <w:szCs w:val="28"/>
+          <w:lang w:val="ru-RU"/>
+        </w:rPr>
+        <w:t xml:space="preserve"> </w:t>
+      </w:r>
+      <w:r>
+        <w:rPr>
+          <w:rFonts w:ascii="Georgia" w:hAnsi="Georgia"/>
+          <w:sz w:val="28"/>
+          <w:szCs w:val="28"/>
+          <w:lang w:val="ru-RU"/>
+        </w:rPr>
+        <w:t>Message Queue</w:t>
+      </w:r>
+      <w:r>
+        <w:rPr>
+          <w:rFonts w:ascii="Georgia" w:hAnsi="Georgia"/>
+          <w:sz w:val="28"/>
+          <w:szCs w:val="28"/>
+          <w:lang w:val="ru-RU"/>
+        </w:rPr>
+        <w:t>. Каждый прослушивающий узел отвечает за фильтрацию и обработку только тех сообщений, которые его интересуют.</w:t>
+      </w:r>
+    </w:p>
+    <w:p>
+      <w:pPr>
+        <w:spacing w:line="360" w:lineRule="auto"/>
+        <w:rPr>
+          <w:rFonts w:ascii="Georgia" w:hAnsi="Georgia"/>
+          <w:sz w:val="28"/>
+          <w:szCs w:val="28"/>
+          <w:lang w:val="ru-RU"/>
+        </w:rPr>
+      </w:pPr>
+    </w:p>
+    <w:p>
+      <w:pPr>
+        <w:spacing w:line="360" w:lineRule="auto"/>
+        <w:jc w:val="center"/>
+        <w:rPr>
+          <w:rFonts w:ascii="Georgia" w:hAnsi="Georgia"/>
+          <w:sz w:val="28"/>
+          <w:szCs w:val="28"/>
+          <w:lang w:val="ru-RU"/>
+        </w:rPr>
+      </w:pPr>
+      <w:r>
+        <w:rPr>
+          <w:noProof/>
+        </w:rPr>
+        <w:drawing>
+          <wp:inline distT="0" distB="0" distL="0" distR="0">
+            <wp:extent cx="4667250" cy="2838561"/>
+            <wp:effectExtent l="0" t="0" r="0" b="0"/>
+            <wp:docPr id="2" name="Picture 2" descr="1995s - Message Queue"/>
+            <wp:cNvGraphicFramePr>
+              <a:graphicFrameLocks xmlns:a="http://schemas.openxmlformats.org/drawingml/2006/main" noChangeAspect="1"/>
+            </wp:cNvGraphicFramePr>
+            <a:graphic xmlns:a="http://schemas.openxmlformats.org/drawingml/2006/main">
+              <a:graphicData uri="http://schemas.openxmlformats.org/drawingml/2006/picture">
+                <pic:pic xmlns:pic="http://schemas.openxmlformats.org/drawingml/2006/picture">
+                  <pic:nvPicPr>
+                    <pic:cNvPr id="0" name="Picture 1" descr="1995s - Message Queue"/>
+                    <pic:cNvPicPr>
+                      <a:picLocks noChangeAspect="1" noChangeArrowheads="1"/>
+                    </pic:cNvPicPr>
+                  </pic:nvPicPr>
+                  <pic:blipFill>
+                    <a:blip r:embed="rId10">
+                      <a:extLst>
+                        <a:ext uri="{28A0092B-C50C-407E-A947-70E740481C1C}">
+                          <a14:useLocalDpi xmlns:a14="http://schemas.microsoft.com/office/drawing/2010/main" val="0"/>
+                        </a:ext>
+                      </a:extLst>
+                    </a:blip>
+                    <a:srcRect/>
+                    <a:stretch>
+                      <a:fillRect/>
+                    </a:stretch>
+                  </pic:blipFill>
+                  <pic:spPr bwMode="auto">
+                    <a:xfrm>
+                      <a:off x="0" y="0"/>
+                      <a:ext cx="4676889" cy="2844423"/>
+                    </a:xfrm>
+                    <a:prstGeom prst="rect">
+                      <a:avLst/>
+                    </a:prstGeom>
+                    <a:noFill/>
+                    <a:ln>
+                      <a:noFill/>
+                    </a:ln>
+                  </pic:spPr>
+                </pic:pic>
+              </a:graphicData>
+            </a:graphic>
+          </wp:inline>
+        </w:drawing>
+      </w:r>
+    </w:p>
+    <w:p>
+      <w:pPr>
+        <w:spacing w:line="360" w:lineRule="auto"/>
+        <w:rPr>
+          <w:rFonts w:ascii="Georgia" w:hAnsi="Georgia"/>
+          <w:sz w:val="28"/>
+          <w:szCs w:val="28"/>
+          <w:lang w:val="ru-RU"/>
+        </w:rPr>
+      </w:pPr>
+    </w:p>
+    <w:p>
+      <w:pPr>
+        <w:spacing w:line="360" w:lineRule="auto"/>
+        <w:rPr>
+          <w:rFonts w:ascii="Georgia" w:hAnsi="Georgia"/>
+          <w:sz w:val="28"/>
+          <w:szCs w:val="28"/>
+          <w:lang w:val="ru-RU"/>
+        </w:rPr>
+      </w:pPr>
+      <w:r>
+        <w:rPr>
+          <w:rFonts w:ascii="Georgia" w:hAnsi="Georgia"/>
+          <w:sz w:val="28"/>
+          <w:szCs w:val="28"/>
+          <w:lang w:val="ru-RU"/>
+        </w:rPr>
+        <w:t>Подходы, перечисленные выше,</w:t>
+      </w:r>
+      <w:r>
+        <w:rPr>
+          <w:rFonts w:ascii="Georgia" w:hAnsi="Georgia"/>
+          <w:sz w:val="28"/>
+          <w:szCs w:val="28"/>
+          <w:lang w:val="ru-RU"/>
+        </w:rPr>
+        <w:t xml:space="preserve"> могут быть настроены в </w:t>
+      </w:r>
+      <w:r>
+        <w:rPr>
+          <w:rFonts w:ascii="Georgia" w:hAnsi="Georgia"/>
+          <w:sz w:val="28"/>
+          <w:szCs w:val="28"/>
+          <w:lang w:val="ru-RU"/>
+        </w:rPr>
+        <w:t xml:space="preserve">режиме </w:t>
+      </w:r>
+      <w:r>
+        <w:rPr>
+          <w:rFonts w:ascii="Georgia" w:hAnsi="Georgia"/>
+          <w:b/>
+          <w:sz w:val="28"/>
+          <w:szCs w:val="28"/>
+          <w:lang w:val="ru-RU"/>
+        </w:rPr>
+        <w:t>Pull</w:t>
+      </w:r>
+      <w:r>
+        <w:rPr>
+          <w:rFonts w:ascii="Georgia" w:hAnsi="Georgia"/>
+          <w:sz w:val="28"/>
+          <w:szCs w:val="28"/>
+          <w:lang w:val="ru-RU"/>
+        </w:rPr>
+        <w:t xml:space="preserve"> (</w:t>
+      </w:r>
+      <w:r>
+        <w:rPr>
+          <w:rFonts w:ascii="Georgia" w:hAnsi="Georgia"/>
+          <w:sz w:val="28"/>
+          <w:szCs w:val="28"/>
+        </w:rPr>
+        <w:t>polling</w:t>
+      </w:r>
+      <w:r>
+        <w:rPr>
+          <w:rFonts w:ascii="Georgia" w:hAnsi="Georgia"/>
+          <w:sz w:val="28"/>
+          <w:szCs w:val="28"/>
+          <w:lang w:val="ru-RU"/>
+        </w:rPr>
+        <w:t xml:space="preserve"> (</w:t>
+      </w:r>
+      <w:r>
+        <w:rPr>
+          <w:rFonts w:ascii="Georgia" w:hAnsi="Georgia"/>
+          <w:sz w:val="28"/>
+          <w:szCs w:val="28"/>
+          <w:lang w:val="ru-RU"/>
+        </w:rPr>
+        <w:t>опрос)) или</w:t>
+      </w:r>
+      <w:r>
+        <w:rPr>
+          <w:rFonts w:ascii="Georgia" w:hAnsi="Georgia"/>
+          <w:sz w:val="28"/>
+          <w:szCs w:val="28"/>
+          <w:lang w:val="ru-RU"/>
+        </w:rPr>
+        <w:t xml:space="preserve"> </w:t>
+      </w:r>
+      <w:r>
+        <w:rPr>
+          <w:rFonts w:ascii="Georgia" w:hAnsi="Georgia"/>
+          <w:b/>
+          <w:sz w:val="28"/>
+          <w:szCs w:val="28"/>
+          <w:lang w:val="ru-RU"/>
+        </w:rPr>
+        <w:t>Push</w:t>
+      </w:r>
+      <w:r>
+        <w:rPr>
+          <w:rFonts w:ascii="Georgia" w:hAnsi="Georgia"/>
+          <w:sz w:val="28"/>
+          <w:szCs w:val="28"/>
+          <w:lang w:val="ru-RU"/>
+        </w:rPr>
+        <w:t>:</w:t>
+      </w:r>
+    </w:p>
+    <w:p>
+      <w:pPr>
+        <w:pStyle w:val="ListParagraph"/>
+        <w:numPr>
+          <w:ilvl w:val="0"/>
+          <w:numId w:val="42"/>
+        </w:numPr>
+        <w:spacing w:line="360" w:lineRule="auto"/>
+        <w:rPr>
+          <w:rFonts w:ascii="Georgia" w:hAnsi="Georgia"/>
+          <w:sz w:val="28"/>
+          <w:szCs w:val="28"/>
+          <w:lang w:val="ru-RU"/>
+        </w:rPr>
+      </w:pPr>
+      <w:r>
+        <w:rPr>
+          <w:rFonts w:ascii="Georgia" w:hAnsi="Georgia"/>
+          <w:sz w:val="28"/>
+          <w:szCs w:val="28"/>
+          <w:lang w:val="ru-RU"/>
+        </w:rPr>
+        <w:t xml:space="preserve">В </w:t>
+      </w:r>
+      <w:r>
+        <w:rPr>
+          <w:rFonts w:ascii="Georgia" w:hAnsi="Georgia"/>
+          <w:sz w:val="28"/>
+          <w:szCs w:val="28"/>
+          <w:lang w:val="ru-RU"/>
+        </w:rPr>
+        <w:t xml:space="preserve">режиме </w:t>
+      </w:r>
+      <w:r>
+        <w:rPr>
+          <w:rFonts w:ascii="Georgia" w:hAnsi="Georgia"/>
+          <w:b/>
+          <w:sz w:val="28"/>
+          <w:szCs w:val="28"/>
+        </w:rPr>
+        <w:t>P</w:t>
+      </w:r>
+      <w:r>
+        <w:rPr>
+          <w:rFonts w:ascii="Georgia" w:hAnsi="Georgia"/>
+          <w:b/>
+          <w:sz w:val="28"/>
+          <w:szCs w:val="28"/>
+          <w:lang w:val="ru-RU"/>
+        </w:rPr>
+        <w:t>ull</w:t>
+      </w:r>
+      <w:r>
+        <w:rPr>
+          <w:rFonts w:ascii="Georgia" w:hAnsi="Georgia"/>
+          <w:sz w:val="28"/>
+          <w:szCs w:val="28"/>
+          <w:lang w:val="ru-RU"/>
+        </w:rPr>
+        <w:t xml:space="preserve"> клиент запрашивает сообщения из</w:t>
+      </w:r>
+      <w:r>
+        <w:rPr>
+          <w:rFonts w:ascii="Georgia" w:hAnsi="Georgia"/>
+          <w:sz w:val="28"/>
+          <w:szCs w:val="28"/>
+          <w:lang w:val="ru-RU"/>
+        </w:rPr>
+        <w:t xml:space="preserve"> очереди через определенные промежутки времени. П</w:t>
+      </w:r>
+      <w:r>
+        <w:rPr>
+          <w:rFonts w:ascii="Georgia" w:hAnsi="Georgia"/>
+          <w:sz w:val="28"/>
+          <w:szCs w:val="28"/>
+          <w:lang w:val="ru-RU"/>
+        </w:rPr>
+        <w:t>реимущество</w:t>
+      </w:r>
+      <w:r>
+        <w:rPr>
+          <w:rFonts w:ascii="Georgia" w:hAnsi="Georgia"/>
+          <w:sz w:val="28"/>
+          <w:szCs w:val="28"/>
+          <w:lang w:val="ru-RU"/>
+        </w:rPr>
+        <w:t xml:space="preserve"> в том</w:t>
+      </w:r>
+      <w:r>
+        <w:rPr>
+          <w:rFonts w:ascii="Georgia" w:hAnsi="Georgia"/>
+          <w:sz w:val="28"/>
+          <w:szCs w:val="28"/>
+          <w:lang w:val="ru-RU"/>
+        </w:rPr>
+        <w:t>, что клиент мож</w:t>
+      </w:r>
+      <w:r>
+        <w:rPr>
+          <w:rFonts w:ascii="Georgia" w:hAnsi="Georgia"/>
+          <w:sz w:val="28"/>
+          <w:szCs w:val="28"/>
+          <w:lang w:val="ru-RU"/>
+        </w:rPr>
+        <w:t>ет контролировать свою нагрузку.</w:t>
+      </w:r>
+      <w:r>
+        <w:rPr>
+          <w:rFonts w:ascii="Georgia" w:hAnsi="Georgia"/>
+          <w:sz w:val="28"/>
+          <w:szCs w:val="28"/>
+          <w:lang w:val="ru-RU"/>
+        </w:rPr>
+        <w:t xml:space="preserve"> </w:t>
+      </w:r>
+      <w:r>
+        <w:rPr>
+          <w:rFonts w:ascii="Georgia" w:hAnsi="Georgia"/>
+          <w:sz w:val="28"/>
+          <w:szCs w:val="28"/>
+          <w:lang w:val="ru-RU"/>
+        </w:rPr>
+        <w:t>А недостатком</w:t>
+      </w:r>
+      <w:r>
+        <w:rPr>
+          <w:rFonts w:ascii="Georgia" w:hAnsi="Georgia"/>
+          <w:sz w:val="28"/>
+          <w:szCs w:val="28"/>
+          <w:lang w:val="ru-RU"/>
+        </w:rPr>
+        <w:t xml:space="preserve"> </w:t>
+      </w:r>
+      <w:r>
+        <w:rPr>
+          <w:rFonts w:ascii="Georgia" w:hAnsi="Georgia"/>
+          <w:sz w:val="28"/>
+          <w:szCs w:val="28"/>
+          <w:lang w:val="ru-RU"/>
+        </w:rPr>
+        <w:t>является то</w:t>
+      </w:r>
+      <w:r>
+        <w:rPr>
+          <w:rFonts w:ascii="Georgia" w:hAnsi="Georgia"/>
+          <w:sz w:val="28"/>
+          <w:szCs w:val="28"/>
+          <w:lang w:val="ru-RU"/>
+        </w:rPr>
+        <w:t xml:space="preserve">, </w:t>
+      </w:r>
+      <w:r>
+        <w:rPr>
+          <w:rFonts w:ascii="Georgia" w:hAnsi="Georgia"/>
+          <w:sz w:val="28"/>
+          <w:szCs w:val="28"/>
+          <w:lang w:val="ru-RU"/>
+        </w:rPr>
+        <w:t>что</w:t>
+      </w:r>
+      <w:r>
+        <w:rPr>
+          <w:rFonts w:ascii="Georgia" w:hAnsi="Georgia"/>
+          <w:sz w:val="28"/>
+          <w:szCs w:val="28"/>
+          <w:lang w:val="ru-RU"/>
+        </w:rPr>
+        <w:t xml:space="preserve"> к</w:t>
+      </w:r>
+      <w:r>
+        <w:rPr>
+          <w:rFonts w:ascii="Georgia" w:hAnsi="Georgia"/>
+          <w:sz w:val="28"/>
+          <w:szCs w:val="28"/>
+          <w:lang w:val="ru-RU"/>
+        </w:rPr>
+        <w:t>огда в очередь поступают новые сообщения, то</w:t>
+      </w:r>
+      <w:r>
+        <w:rPr>
+          <w:rFonts w:ascii="Georgia" w:hAnsi="Georgia"/>
+          <w:sz w:val="28"/>
+          <w:szCs w:val="28"/>
+          <w:lang w:val="ru-RU"/>
+        </w:rPr>
+        <w:t xml:space="preserve"> клиент не</w:t>
+      </w:r>
+      <w:r>
+        <w:rPr>
+          <w:rFonts w:ascii="Georgia" w:hAnsi="Georgia"/>
+          <w:sz w:val="28"/>
+          <w:szCs w:val="28"/>
+          <w:lang w:val="ru-RU"/>
+        </w:rPr>
+        <w:t xml:space="preserve"> получает их сразу</w:t>
+      </w:r>
+      <w:r>
+        <w:rPr>
+          <w:rFonts w:ascii="Georgia" w:hAnsi="Georgia"/>
+          <w:sz w:val="28"/>
+          <w:szCs w:val="28"/>
+          <w:lang w:val="ru-RU"/>
+        </w:rPr>
+        <w:t xml:space="preserve">, а просто ждет </w:t>
+      </w:r>
+      <w:r>
+        <w:rPr>
+          <w:rFonts w:ascii="Georgia" w:hAnsi="Georgia"/>
+          <w:sz w:val="28"/>
+          <w:szCs w:val="28"/>
+          <w:lang w:val="ru-RU"/>
+        </w:rPr>
+        <w:t>определенный промежуток времени, чтобы сделать запрос за этими сообщениями</w:t>
+      </w:r>
+      <w:r>
+        <w:rPr>
+          <w:rFonts w:ascii="Georgia" w:hAnsi="Georgia"/>
+          <w:sz w:val="28"/>
+          <w:szCs w:val="28"/>
+          <w:lang w:val="ru-RU"/>
+        </w:rPr>
+        <w:t>;</w:t>
+      </w:r>
+    </w:p>
+    <w:p>
+      <w:pPr>
+        <w:pStyle w:val="ListParagraph"/>
+        <w:numPr>
+          <w:ilvl w:val="0"/>
+          <w:numId w:val="42"/>
+        </w:numPr>
+        <w:spacing w:line="360" w:lineRule="auto"/>
+        <w:rPr>
+          <w:rFonts w:ascii="Georgia" w:hAnsi="Georgia"/>
+          <w:sz w:val="28"/>
+          <w:szCs w:val="28"/>
+          <w:lang w:val="ru-RU"/>
+        </w:rPr>
+      </w:pPr>
+      <w:r>
+        <w:rPr>
+          <w:rFonts w:ascii="Georgia" w:hAnsi="Georgia"/>
+          <w:sz w:val="28"/>
+          <w:szCs w:val="28"/>
+          <w:lang w:val="ru-RU"/>
+        </w:rPr>
+        <w:lastRenderedPageBreak/>
+        <w:t xml:space="preserve">В </w:t>
+      </w:r>
+      <w:r>
+        <w:rPr>
+          <w:rFonts w:ascii="Georgia" w:hAnsi="Georgia"/>
+          <w:sz w:val="28"/>
+          <w:szCs w:val="28"/>
+          <w:lang w:val="ru-RU"/>
+        </w:rPr>
+        <w:t xml:space="preserve">режиме </w:t>
+      </w:r>
+      <w:r>
+        <w:rPr>
+          <w:rFonts w:ascii="Georgia" w:hAnsi="Georgia"/>
+          <w:b/>
+          <w:sz w:val="28"/>
+          <w:szCs w:val="28"/>
+        </w:rPr>
+        <w:t>Push</w:t>
+      </w:r>
+      <w:r>
+        <w:rPr>
+          <w:rFonts w:ascii="Georgia" w:hAnsi="Georgia"/>
+          <w:b/>
+          <w:sz w:val="28"/>
+          <w:szCs w:val="28"/>
+          <w:lang w:val="ru-RU"/>
+        </w:rPr>
+        <w:t xml:space="preserve"> </w:t>
+      </w:r>
+      <w:r>
+        <w:rPr>
+          <w:rFonts w:ascii="Georgia" w:hAnsi="Georgia"/>
+          <w:sz w:val="28"/>
+          <w:szCs w:val="28"/>
+          <w:lang w:val="ru-RU"/>
+        </w:rPr>
+        <w:t xml:space="preserve">новое </w:t>
+      </w:r>
+      <w:r>
+        <w:rPr>
+          <w:rFonts w:ascii="Georgia" w:hAnsi="Georgia"/>
+          <w:sz w:val="28"/>
+          <w:szCs w:val="28"/>
+          <w:lang w:val="ru-RU"/>
+        </w:rPr>
+        <w:t>сообщение доставляются клиенту автоматически</w:t>
+      </w:r>
+      <w:r>
+        <w:rPr>
+          <w:rFonts w:ascii="Georgia" w:hAnsi="Georgia"/>
+          <w:sz w:val="28"/>
+          <w:szCs w:val="28"/>
+          <w:lang w:val="ru-RU"/>
+        </w:rPr>
+        <w:t xml:space="preserve">, как только </w:t>
+      </w:r>
+      <w:r>
+        <w:rPr>
+          <w:rFonts w:ascii="Georgia" w:hAnsi="Georgia"/>
+          <w:sz w:val="28"/>
+          <w:szCs w:val="28"/>
+          <w:lang w:val="ru-RU"/>
+        </w:rPr>
+        <w:t xml:space="preserve">это </w:t>
+      </w:r>
+      <w:r>
+        <w:rPr>
+          <w:rFonts w:ascii="Georgia" w:hAnsi="Georgia"/>
+          <w:sz w:val="28"/>
+          <w:szCs w:val="28"/>
+          <w:lang w:val="ru-RU"/>
+        </w:rPr>
+        <w:t>сообщение</w:t>
+      </w:r>
+      <w:r>
+        <w:rPr>
+          <w:rFonts w:ascii="Georgia" w:hAnsi="Georgia"/>
+          <w:sz w:val="28"/>
+          <w:szCs w:val="28"/>
+          <w:lang w:val="ru-RU"/>
+        </w:rPr>
+        <w:t xml:space="preserve"> поступает в очередь</w:t>
+      </w:r>
+      <w:r>
+        <w:rPr>
+          <w:rFonts w:ascii="Georgia" w:hAnsi="Georgia"/>
+          <w:sz w:val="28"/>
+          <w:szCs w:val="28"/>
+          <w:lang w:val="ru-RU"/>
+        </w:rPr>
+        <w:t>. Преимущество здесь состоит в том, что нет никакой задержки, но клиенты не могут самостоятельно управлять своей нагрузкой.</w:t>
+      </w:r>
+    </w:p>
+    <w:p>
+      <w:pPr>
+        <w:spacing w:line="360" w:lineRule="auto"/>
+        <w:rPr>
+          <w:rFonts w:ascii="Georgia" w:hAnsi="Georgia"/>
+          <w:sz w:val="28"/>
+          <w:szCs w:val="28"/>
+          <w:lang w:val="ru-RU"/>
+        </w:rPr>
+      </w:pPr>
+    </w:p>
+    <w:p>
+      <w:pPr>
+        <w:spacing w:line="360" w:lineRule="auto"/>
+        <w:rPr>
+          <w:rFonts w:ascii="Georgia" w:hAnsi="Georgia"/>
+          <w:sz w:val="28"/>
+          <w:szCs w:val="28"/>
+          <w:lang w:val="ru-RU"/>
+        </w:rPr>
+      </w:pPr>
+      <w:r>
+        <w:rPr>
+          <w:rFonts w:ascii="Georgia" w:hAnsi="Georgia"/>
+          <w:b/>
+          <w:sz w:val="28"/>
+          <w:szCs w:val="28"/>
+          <w:lang w:val="ru-RU"/>
+        </w:rPr>
+        <w:t>Достоинства</w:t>
+      </w:r>
+      <w:r>
+        <w:rPr>
+          <w:rFonts w:ascii="Georgia" w:hAnsi="Georgia"/>
+          <w:sz w:val="28"/>
+          <w:szCs w:val="28"/>
+          <w:lang w:val="ru-RU"/>
+        </w:rPr>
+        <w:t>:</w:t>
+      </w:r>
+    </w:p>
+    <w:p>
+      <w:pPr>
+        <w:pStyle w:val="ListParagraph"/>
+        <w:numPr>
+          <w:ilvl w:val="0"/>
+          <w:numId w:val="40"/>
+        </w:numPr>
+        <w:spacing w:line="360" w:lineRule="auto"/>
+        <w:rPr>
+          <w:rFonts w:ascii="Georgia" w:hAnsi="Georgia"/>
+          <w:sz w:val="28"/>
+          <w:szCs w:val="28"/>
+          <w:lang w:val="ru-RU"/>
+        </w:rPr>
+      </w:pPr>
+      <w:r>
+        <w:rPr>
+          <w:rFonts w:ascii="Georgia" w:hAnsi="Georgia"/>
+          <w:sz w:val="28"/>
+          <w:szCs w:val="28"/>
+          <w:lang w:val="ru-RU"/>
+        </w:rPr>
+        <w:t>Независимость от</w:t>
+      </w:r>
+      <w:r>
+        <w:rPr>
+          <w:rFonts w:ascii="Georgia" w:hAnsi="Georgia"/>
+          <w:sz w:val="28"/>
+          <w:szCs w:val="28"/>
+          <w:lang w:val="ru-RU"/>
+        </w:rPr>
+        <w:t xml:space="preserve"> техн</w:t>
+      </w:r>
+      <w:r>
+        <w:rPr>
+          <w:rFonts w:ascii="Georgia" w:hAnsi="Georgia"/>
+          <w:sz w:val="28"/>
+          <w:szCs w:val="28"/>
+          <w:lang w:val="ru-RU"/>
+        </w:rPr>
+        <w:t>ологического</w:t>
+      </w:r>
+      <w:r>
+        <w:rPr>
+          <w:rFonts w:ascii="Georgia" w:hAnsi="Georgia"/>
+          <w:sz w:val="28"/>
+          <w:szCs w:val="28"/>
+          <w:lang w:val="ru-RU"/>
+        </w:rPr>
+        <w:t xml:space="preserve"> стек</w:t>
+      </w:r>
+      <w:r>
+        <w:rPr>
+          <w:rFonts w:ascii="Georgia" w:hAnsi="Georgia"/>
+          <w:sz w:val="28"/>
+          <w:szCs w:val="28"/>
+          <w:lang w:val="ru-RU"/>
+        </w:rPr>
+        <w:t>а</w:t>
+      </w:r>
+      <w:r>
+        <w:rPr>
+          <w:rFonts w:ascii="Georgia" w:hAnsi="Georgia"/>
+          <w:sz w:val="28"/>
+          <w:szCs w:val="28"/>
+          <w:lang w:val="ru-RU"/>
+        </w:rPr>
+        <w:t>, развертывание и масштабируемость сервисов;</w:t>
+      </w:r>
+    </w:p>
+    <w:p>
+      <w:pPr>
+        <w:pStyle w:val="ListParagraph"/>
+        <w:numPr>
+          <w:ilvl w:val="0"/>
+          <w:numId w:val="40"/>
+        </w:numPr>
+        <w:spacing w:line="360" w:lineRule="auto"/>
+        <w:rPr>
+          <w:rFonts w:ascii="Georgia" w:hAnsi="Georgia"/>
+          <w:sz w:val="28"/>
+          <w:szCs w:val="28"/>
+          <w:lang w:val="ru-RU"/>
+        </w:rPr>
+      </w:pPr>
+      <w:r>
+        <w:rPr>
+          <w:rFonts w:ascii="Georgia" w:hAnsi="Georgia"/>
+          <w:sz w:val="28"/>
+          <w:szCs w:val="28"/>
+          <w:lang w:val="ru-RU"/>
+        </w:rPr>
+        <w:t>Общий, простой и надежный канал связи (текст через HTTP, порт 80);</w:t>
+      </w:r>
+    </w:p>
+    <w:p>
+      <w:pPr>
+        <w:pStyle w:val="ListParagraph"/>
+        <w:numPr>
+          <w:ilvl w:val="0"/>
+          <w:numId w:val="40"/>
+        </w:numPr>
+        <w:spacing w:line="360" w:lineRule="auto"/>
+        <w:rPr>
+          <w:rFonts w:ascii="Georgia" w:hAnsi="Georgia"/>
+          <w:sz w:val="28"/>
+          <w:szCs w:val="28"/>
+          <w:lang w:val="ru-RU"/>
+        </w:rPr>
+      </w:pPr>
+      <w:r>
+        <w:rPr>
+          <w:rFonts w:ascii="Georgia" w:hAnsi="Georgia"/>
+          <w:sz w:val="28"/>
+          <w:szCs w:val="28"/>
+          <w:lang w:val="ru-RU"/>
+        </w:rPr>
+        <w:t>Оптимизированные коммуникации;</w:t>
+      </w:r>
+    </w:p>
+    <w:p>
+      <w:pPr>
+        <w:pStyle w:val="ListParagraph"/>
+        <w:numPr>
+          <w:ilvl w:val="0"/>
+          <w:numId w:val="40"/>
+        </w:numPr>
+        <w:spacing w:line="360" w:lineRule="auto"/>
+        <w:rPr>
+          <w:rFonts w:ascii="Georgia" w:hAnsi="Georgia"/>
+          <w:sz w:val="28"/>
+          <w:szCs w:val="28"/>
+          <w:lang w:val="ru-RU"/>
+        </w:rPr>
+      </w:pPr>
+      <w:r>
+        <w:rPr>
+          <w:rFonts w:ascii="Georgia" w:hAnsi="Georgia"/>
+          <w:sz w:val="28"/>
+          <w:szCs w:val="28"/>
+          <w:lang w:val="ru-RU"/>
+        </w:rPr>
+        <w:t>Стабильная спецификация взаимодействия;</w:t>
+      </w:r>
+    </w:p>
+    <w:p>
+      <w:pPr>
+        <w:pStyle w:val="ListParagraph"/>
+        <w:numPr>
+          <w:ilvl w:val="0"/>
+          <w:numId w:val="40"/>
+        </w:numPr>
+        <w:spacing w:line="360" w:lineRule="auto"/>
+        <w:rPr>
+          <w:rFonts w:ascii="Georgia" w:hAnsi="Georgia"/>
+          <w:sz w:val="28"/>
+          <w:szCs w:val="28"/>
+          <w:lang w:val="ru-RU"/>
+        </w:rPr>
+      </w:pPr>
+      <w:r>
+        <w:rPr>
+          <w:rFonts w:ascii="Georgia" w:hAnsi="Georgia"/>
+          <w:sz w:val="28"/>
+          <w:szCs w:val="28"/>
+          <w:lang w:val="ru-RU"/>
+        </w:rPr>
+        <w:t>Изоляция контекстов предметной области</w:t>
+      </w:r>
+      <w:r>
+        <w:rPr>
+          <w:rFonts w:ascii="Georgia" w:hAnsi="Georgia"/>
+          <w:sz w:val="28"/>
+          <w:szCs w:val="28"/>
+          <w:lang w:val="ru-RU"/>
+        </w:rPr>
+        <w:t>;</w:t>
+      </w:r>
+    </w:p>
+    <w:p>
+      <w:pPr>
+        <w:pStyle w:val="ListParagraph"/>
+        <w:numPr>
+          <w:ilvl w:val="0"/>
+          <w:numId w:val="40"/>
+        </w:numPr>
+        <w:spacing w:line="360" w:lineRule="auto"/>
+        <w:rPr>
+          <w:rFonts w:ascii="Georgia" w:hAnsi="Georgia"/>
+          <w:sz w:val="28"/>
+          <w:szCs w:val="28"/>
+          <w:lang w:val="ru-RU"/>
+        </w:rPr>
+      </w:pPr>
+      <w:r>
+        <w:rPr>
+          <w:rFonts w:ascii="Georgia" w:hAnsi="Georgia"/>
+          <w:sz w:val="28"/>
+          <w:szCs w:val="28"/>
+          <w:lang w:val="ru-RU"/>
+        </w:rPr>
+        <w:t>Простота добавления/удаления служб</w:t>
+      </w:r>
+      <w:r>
+        <w:rPr>
+          <w:rFonts w:ascii="Georgia" w:hAnsi="Georgia"/>
+          <w:sz w:val="28"/>
+          <w:szCs w:val="28"/>
+          <w:lang w:val="ru-RU"/>
+        </w:rPr>
+        <w:t>;</w:t>
+      </w:r>
+    </w:p>
+    <w:p>
+      <w:pPr>
+        <w:pStyle w:val="ListParagraph"/>
+        <w:numPr>
+          <w:ilvl w:val="0"/>
+          <w:numId w:val="40"/>
+        </w:numPr>
+        <w:spacing w:line="360" w:lineRule="auto"/>
+        <w:rPr>
+          <w:rFonts w:ascii="Georgia" w:hAnsi="Georgia"/>
+          <w:sz w:val="28"/>
+          <w:szCs w:val="28"/>
+          <w:lang w:val="ru-RU"/>
+        </w:rPr>
+      </w:pPr>
+      <w:r>
+        <w:rPr>
+          <w:rFonts w:ascii="Georgia" w:hAnsi="Georgia"/>
+          <w:sz w:val="28"/>
+          <w:szCs w:val="28"/>
+          <w:lang w:val="ru-RU"/>
+        </w:rPr>
+        <w:t>Асинхронная связь помогает управлять нагрузкой системы.</w:t>
+      </w:r>
+    </w:p>
+    <w:p>
+      <w:pPr>
+        <w:spacing w:line="360" w:lineRule="auto"/>
+        <w:rPr>
+          <w:rFonts w:ascii="Georgia" w:hAnsi="Georgia"/>
+          <w:b/>
+          <w:sz w:val="28"/>
+          <w:szCs w:val="28"/>
+          <w:lang w:val="ru-RU"/>
+        </w:rPr>
+      </w:pPr>
+    </w:p>
+    <w:p>
+      <w:pPr>
+        <w:spacing w:line="360" w:lineRule="auto"/>
+        <w:rPr>
+          <w:rFonts w:ascii="Georgia" w:hAnsi="Georgia"/>
+          <w:sz w:val="28"/>
+          <w:szCs w:val="28"/>
+          <w:lang w:val="ru-RU"/>
+        </w:rPr>
+      </w:pPr>
+      <w:r>
+        <w:rPr>
+          <w:rFonts w:ascii="Georgia" w:hAnsi="Georgia"/>
+          <w:b/>
+          <w:sz w:val="28"/>
+          <w:szCs w:val="28"/>
+          <w:lang w:val="ru-RU"/>
+        </w:rPr>
+        <w:t>Недостатки</w:t>
+      </w:r>
+      <w:r>
+        <w:rPr>
+          <w:rFonts w:ascii="Georgia" w:hAnsi="Georgia"/>
+          <w:sz w:val="28"/>
+          <w:szCs w:val="28"/>
+          <w:lang w:val="ru-RU"/>
+        </w:rPr>
+        <w:t>:</w:t>
+      </w:r>
+      <w:r>
+        <w:rPr>
+          <w:rFonts w:ascii="Georgia" w:hAnsi="Georgia"/>
+          <w:sz w:val="28"/>
+          <w:szCs w:val="28"/>
+          <w:lang w:val="ru-RU"/>
+        </w:rPr>
+        <w:t xml:space="preserve"> </w:t>
+      </w:r>
+    </w:p>
+    <w:p>
+      <w:pPr>
+        <w:pStyle w:val="ListParagraph"/>
+        <w:numPr>
+          <w:ilvl w:val="0"/>
+          <w:numId w:val="41"/>
+        </w:numPr>
+        <w:spacing w:line="360" w:lineRule="auto"/>
+        <w:rPr>
+          <w:rFonts w:ascii="Georgia" w:hAnsi="Georgia"/>
+          <w:sz w:val="28"/>
+          <w:szCs w:val="28"/>
+          <w:lang w:val="ru-RU"/>
+        </w:rPr>
+      </w:pPr>
+      <w:r>
+        <w:rPr>
+          <w:rFonts w:ascii="Georgia" w:hAnsi="Georgia"/>
+          <w:sz w:val="28"/>
+          <w:szCs w:val="28"/>
+          <w:lang w:val="ru-RU"/>
+        </w:rPr>
+        <w:t xml:space="preserve">Сложная интеграция различных </w:t>
+      </w:r>
+      <w:r>
+        <w:rPr>
+          <w:rFonts w:ascii="Georgia" w:hAnsi="Georgia"/>
+          <w:sz w:val="28"/>
+          <w:szCs w:val="28"/>
+        </w:rPr>
+        <w:t>Web</w:t>
+      </w:r>
+      <w:r>
+        <w:rPr>
+          <w:rFonts w:ascii="Georgia" w:hAnsi="Georgia"/>
+          <w:sz w:val="28"/>
+          <w:szCs w:val="28"/>
+          <w:lang w:val="ru-RU"/>
+        </w:rPr>
+        <w:t xml:space="preserve"> </w:t>
+      </w:r>
+      <w:r>
+        <w:rPr>
+          <w:rFonts w:ascii="Georgia" w:hAnsi="Georgia"/>
+          <w:sz w:val="28"/>
+          <w:szCs w:val="28"/>
+        </w:rPr>
+        <w:t>Service</w:t>
+      </w:r>
+      <w:r>
+        <w:rPr>
+          <w:rFonts w:ascii="Georgia" w:hAnsi="Georgia"/>
+          <w:sz w:val="28"/>
+          <w:szCs w:val="28"/>
+          <w:lang w:val="ru-RU"/>
+        </w:rPr>
+        <w:t>’</w:t>
+      </w:r>
+      <w:r>
+        <w:rPr>
+          <w:rFonts w:ascii="Georgia" w:hAnsi="Georgia"/>
+          <w:sz w:val="28"/>
+          <w:szCs w:val="28"/>
+          <w:lang w:val="ru-RU"/>
+        </w:rPr>
+        <w:t>ов, из-за разных языков общения. Например, два</w:t>
+      </w:r>
+      <w:r>
+        <w:rPr>
+          <w:rFonts w:ascii="Georgia" w:hAnsi="Georgia"/>
+          <w:sz w:val="28"/>
+          <w:szCs w:val="28"/>
+          <w:lang w:val="ru-RU"/>
+        </w:rPr>
+        <w:t xml:space="preserve"> </w:t>
+      </w:r>
+      <w:r>
+        <w:rPr>
+          <w:rFonts w:ascii="Georgia" w:hAnsi="Georgia"/>
+          <w:sz w:val="28"/>
+          <w:szCs w:val="28"/>
+        </w:rPr>
+        <w:t>Web</w:t>
+      </w:r>
+      <w:r>
+        <w:rPr>
+          <w:rFonts w:ascii="Georgia" w:hAnsi="Georgia"/>
+          <w:sz w:val="28"/>
+          <w:szCs w:val="28"/>
+          <w:lang w:val="ru-RU"/>
+        </w:rPr>
+        <w:t xml:space="preserve"> </w:t>
+      </w:r>
+      <w:r>
+        <w:rPr>
+          <w:rFonts w:ascii="Georgia" w:hAnsi="Georgia"/>
+          <w:sz w:val="28"/>
+          <w:szCs w:val="28"/>
+        </w:rPr>
+        <w:t>Service</w:t>
+      </w:r>
+      <w:r>
+        <w:rPr>
+          <w:rFonts w:ascii="Georgia" w:hAnsi="Georgia"/>
+          <w:sz w:val="28"/>
+          <w:szCs w:val="28"/>
+          <w:lang w:val="ru-RU"/>
+        </w:rPr>
+        <w:t>’</w:t>
+      </w:r>
+      <w:r>
+        <w:rPr>
+          <w:rFonts w:ascii="Georgia" w:hAnsi="Georgia"/>
+          <w:sz w:val="28"/>
+          <w:szCs w:val="28"/>
+          <w:lang w:val="ru-RU"/>
+        </w:rPr>
+        <w:t>а, использующие разное</w:t>
+      </w:r>
+      <w:r>
+        <w:rPr>
+          <w:rFonts w:ascii="Georgia" w:hAnsi="Georgia"/>
+          <w:sz w:val="28"/>
+          <w:szCs w:val="28"/>
+          <w:lang w:val="ru-RU"/>
+        </w:rPr>
+        <w:t xml:space="preserve"> представления </w:t>
+      </w:r>
+      <w:r>
+        <w:rPr>
+          <w:rFonts w:ascii="Georgia" w:hAnsi="Georgia"/>
+          <w:sz w:val="28"/>
+          <w:szCs w:val="28"/>
+          <w:lang w:val="ru-RU"/>
+        </w:rPr>
+        <w:t xml:space="preserve">(например, в формате </w:t>
+      </w:r>
+      <w:r>
+        <w:rPr>
+          <w:rFonts w:ascii="Georgia" w:hAnsi="Georgia"/>
+          <w:sz w:val="28"/>
+          <w:szCs w:val="28"/>
+          <w:lang w:val="ru-RU"/>
+        </w:rPr>
+        <w:t>JSON</w:t>
+      </w:r>
+      <w:r>
+        <w:rPr>
+          <w:rFonts w:ascii="Georgia" w:hAnsi="Georgia"/>
+          <w:sz w:val="28"/>
+          <w:szCs w:val="28"/>
+          <w:lang w:val="ru-RU"/>
+        </w:rPr>
+        <w:t>)</w:t>
+      </w:r>
+      <w:r>
+        <w:rPr>
+          <w:rFonts w:ascii="Georgia" w:hAnsi="Georgia"/>
+          <w:sz w:val="28"/>
+          <w:szCs w:val="28"/>
+          <w:lang w:val="ru-RU"/>
+        </w:rPr>
+        <w:t xml:space="preserve"> одного и того же понятия;</w:t>
+      </w:r>
+    </w:p>
+    <w:p>
+      <w:pPr>
+        <w:spacing w:line="360" w:lineRule="auto"/>
+        <w:rPr>
+          <w:rFonts w:ascii="Georgia" w:hAnsi="Georgia"/>
+          <w:sz w:val="28"/>
+          <w:szCs w:val="28"/>
+          <w:lang w:val="ru-RU"/>
+        </w:rPr>
+      </w:pPr>
+    </w:p>
+    <w:p>
+      <w:pPr>
+        <w:spacing w:line="360" w:lineRule="auto"/>
+        <w:rPr>
+          <w:rFonts w:ascii="Georgia" w:hAnsi="Georgia"/>
+          <w:sz w:val="28"/>
+          <w:szCs w:val="28"/>
+          <w:lang w:val="ru-RU"/>
+        </w:rPr>
+      </w:pPr>
+    </w:p>
+    <w:p>
+      <w:pPr>
+        <w:spacing w:line="360" w:lineRule="auto"/>
+        <w:rPr>
+          <w:rFonts w:ascii="Georgia" w:hAnsi="Georgia"/>
+          <w:sz w:val="28"/>
+          <w:szCs w:val="28"/>
+          <w:lang w:val="ru-RU"/>
+        </w:rPr>
+      </w:pPr>
+    </w:p>
+    <w:p>
+      <w:pPr>
+        <w:spacing w:line="360" w:lineRule="auto"/>
+        <w:rPr>
+          <w:rFonts w:ascii="Georgia" w:hAnsi="Georgia"/>
+          <w:sz w:val="28"/>
+          <w:szCs w:val="28"/>
+          <w:lang w:val="ru-RU"/>
+        </w:rPr>
+      </w:pPr>
+    </w:p>
+    <w:p>
+      <w:pPr>
+        <w:spacing w:line="360" w:lineRule="auto"/>
+        <w:rPr>
+          <w:rFonts w:ascii="Georgia" w:hAnsi="Georgia"/>
+          <w:sz w:val="28"/>
+          <w:szCs w:val="28"/>
+          <w:lang w:val="ru-RU"/>
+        </w:rPr>
+      </w:pPr>
+    </w:p>
+    <w:p>
+      <w:pPr>
+        <w:spacing w:line="360" w:lineRule="auto"/>
+        <w:rPr>
+          <w:rFonts w:ascii="Georgia" w:hAnsi="Georgia"/>
+          <w:sz w:val="28"/>
+          <w:szCs w:val="28"/>
+          <w:lang w:val="ru-RU"/>
+        </w:rPr>
+      </w:pPr>
+    </w:p>
+    <w:p>
+      <w:pPr>
+        <w:spacing w:line="360" w:lineRule="auto"/>
+        <w:rPr>
+          <w:rFonts w:ascii="Georgia" w:hAnsi="Georgia"/>
+          <w:sz w:val="28"/>
+          <w:szCs w:val="28"/>
+          <w:lang w:val="ru-RU"/>
+        </w:rPr>
+      </w:pPr>
+    </w:p>
+    <w:p>
+      <w:pPr>
+        <w:spacing w:line="360" w:lineRule="auto"/>
+        <w:rPr>
+          <w:rFonts w:ascii="Georgia" w:hAnsi="Georgia"/>
+          <w:b/>
+          <w:sz w:val="36"/>
+          <w:szCs w:val="36"/>
+          <w:lang w:val="ru-RU"/>
+        </w:rPr>
+      </w:pPr>
+      <w:r>
+        <w:rPr>
+          <w:rFonts w:ascii="Georgia" w:hAnsi="Georgia"/>
+          <w:b/>
+          <w:sz w:val="36"/>
+          <w:szCs w:val="36"/>
+        </w:rPr>
+        <w:lastRenderedPageBreak/>
+        <w:t>Enterprise</w:t>
+      </w:r>
+      <w:r>
+        <w:rPr>
+          <w:rFonts w:ascii="Georgia" w:hAnsi="Georgia"/>
+          <w:b/>
+          <w:sz w:val="36"/>
+          <w:szCs w:val="36"/>
+          <w:lang w:val="ru-RU"/>
+        </w:rPr>
+        <w:t xml:space="preserve"> </w:t>
+      </w:r>
+      <w:r>
+        <w:rPr>
+          <w:rFonts w:ascii="Georgia" w:hAnsi="Georgia"/>
+          <w:b/>
+          <w:sz w:val="36"/>
+          <w:szCs w:val="36"/>
+        </w:rPr>
+        <w:t>Service</w:t>
+      </w:r>
+      <w:r>
+        <w:rPr>
+          <w:rFonts w:ascii="Georgia" w:hAnsi="Georgia"/>
+          <w:b/>
+          <w:sz w:val="36"/>
+          <w:szCs w:val="36"/>
+          <w:lang w:val="ru-RU"/>
+        </w:rPr>
+        <w:t xml:space="preserve"> </w:t>
+      </w:r>
+      <w:r>
+        <w:rPr>
+          <w:rFonts w:ascii="Georgia" w:hAnsi="Georgia"/>
+          <w:b/>
+          <w:sz w:val="36"/>
+          <w:szCs w:val="36"/>
+        </w:rPr>
+        <w:t>Bus</w:t>
+      </w:r>
+      <w:r>
+        <w:rPr>
+          <w:rFonts w:ascii="Georgia" w:hAnsi="Georgia"/>
+          <w:b/>
+          <w:sz w:val="36"/>
+          <w:szCs w:val="36"/>
+          <w:lang w:val="ru-RU"/>
+        </w:rPr>
+        <w:t xml:space="preserve"> (</w:t>
+      </w:r>
+      <w:r>
+        <w:rPr>
+          <w:rFonts w:ascii="Georgia" w:hAnsi="Georgia"/>
+          <w:b/>
+          <w:sz w:val="36"/>
+          <w:szCs w:val="36"/>
+        </w:rPr>
+        <w:t>ESB</w:t>
+      </w:r>
+      <w:r>
+        <w:rPr>
+          <w:rFonts w:ascii="Georgia" w:hAnsi="Georgia"/>
+          <w:b/>
+          <w:sz w:val="36"/>
+          <w:szCs w:val="36"/>
+          <w:lang w:val="ru-RU"/>
+        </w:rPr>
+        <w:t>)</w:t>
+      </w:r>
+    </w:p>
+    <w:p>
+      <w:pPr>
+        <w:spacing w:line="360" w:lineRule="auto"/>
+        <w:rPr>
+          <w:rFonts w:ascii="Georgia" w:hAnsi="Georgia"/>
+          <w:b/>
+          <w:sz w:val="2"/>
+          <w:szCs w:val="2"/>
+          <w:lang w:val="ru-RU"/>
+        </w:rPr>
+      </w:pPr>
+    </w:p>
+    <w:p>
+      <w:pPr>
+        <w:spacing w:line="360" w:lineRule="auto"/>
+        <w:rPr>
+          <w:rFonts w:ascii="Georgia" w:hAnsi="Georgia"/>
+          <w:sz w:val="28"/>
+          <w:szCs w:val="28"/>
+          <w:lang w:val="ru-RU"/>
+        </w:rPr>
+      </w:pPr>
+      <w:r>
+        <w:rPr>
+          <w:rFonts w:ascii="Georgia" w:hAnsi="Georgia"/>
+          <w:sz w:val="28"/>
+          <w:szCs w:val="28"/>
+          <w:lang w:val="ru-RU"/>
+        </w:rPr>
+        <w:t xml:space="preserve">ESB </w:t>
+      </w:r>
+      <w:r>
+        <w:rPr>
+          <w:rFonts w:ascii="Georgia" w:hAnsi="Georgia"/>
+          <w:sz w:val="28"/>
+          <w:szCs w:val="28"/>
+          <w:lang w:val="ru-RU"/>
+        </w:rPr>
+        <w:t xml:space="preserve">был разработан в 1990-х для удовлетворения </w:t>
+      </w:r>
+      <w:r>
+        <w:rPr>
+          <w:rFonts w:ascii="Georgia" w:hAnsi="Georgia"/>
+          <w:sz w:val="28"/>
+          <w:szCs w:val="28"/>
+          <w:lang w:val="ru-RU"/>
+        </w:rPr>
+        <w:t>потребности</w:t>
+      </w:r>
+      <w:r>
+        <w:rPr>
+          <w:rFonts w:ascii="Georgia" w:hAnsi="Georgia"/>
+          <w:sz w:val="28"/>
+          <w:szCs w:val="28"/>
+          <w:lang w:val="ru-RU"/>
+        </w:rPr>
+        <w:t xml:space="preserve"> компаний интегрировать несколько независимых</w:t>
+      </w:r>
+      <w:r>
+        <w:rPr>
+          <w:rFonts w:ascii="Georgia" w:hAnsi="Georgia"/>
+          <w:sz w:val="28"/>
+          <w:szCs w:val="28"/>
+          <w:lang w:val="ru-RU"/>
+        </w:rPr>
+        <w:t>/разнородных</w:t>
+      </w:r>
+      <w:r>
+        <w:rPr>
+          <w:rFonts w:ascii="Georgia" w:hAnsi="Georgia"/>
+          <w:sz w:val="28"/>
+          <w:szCs w:val="28"/>
+          <w:lang w:val="ru-RU"/>
+        </w:rPr>
+        <w:t xml:space="preserve"> приложений (например, </w:t>
+      </w:r>
+      <w:r>
+        <w:rPr>
+          <w:rFonts w:ascii="Georgia" w:hAnsi="Georgia"/>
+          <w:sz w:val="28"/>
+          <w:szCs w:val="28"/>
+          <w:lang w:val="ru-RU"/>
+        </w:rPr>
+        <w:t xml:space="preserve">для финансов, </w:t>
+      </w:r>
+      <w:r>
+        <w:rPr>
+          <w:rFonts w:ascii="Georgia" w:hAnsi="Georgia"/>
+          <w:sz w:val="28"/>
+          <w:szCs w:val="28"/>
+          <w:lang w:val="ru-RU"/>
+        </w:rPr>
+        <w:t>учета кадров</w:t>
+      </w:r>
+      <w:r>
+        <w:rPr>
+          <w:rFonts w:ascii="Georgia" w:hAnsi="Georgia"/>
+          <w:sz w:val="28"/>
+          <w:szCs w:val="28"/>
+          <w:lang w:val="ru-RU"/>
+        </w:rPr>
+        <w:t xml:space="preserve">, управления </w:t>
+      </w:r>
+      <w:r>
+        <w:rPr>
+          <w:rFonts w:ascii="Georgia" w:hAnsi="Georgia"/>
+          <w:sz w:val="28"/>
+          <w:szCs w:val="28"/>
+          <w:lang w:val="ru-RU"/>
+        </w:rPr>
+        <w:t>активами и т. д.),</w:t>
+      </w:r>
+      <w:r>
+        <w:rPr>
+          <w:rFonts w:ascii="Georgia" w:hAnsi="Georgia"/>
+          <w:sz w:val="28"/>
+          <w:szCs w:val="28"/>
+          <w:lang w:val="ru-RU"/>
+        </w:rPr>
+        <w:t xml:space="preserve"> т.е.</w:t>
+      </w:r>
+      <w:r>
+        <w:rPr>
+          <w:rFonts w:ascii="Georgia" w:hAnsi="Georgia"/>
+          <w:sz w:val="28"/>
+          <w:szCs w:val="28"/>
+          <w:lang w:val="ru-RU"/>
+        </w:rPr>
+        <w:t xml:space="preserve"> создать сопособ коммуниуации между </w:t>
+      </w:r>
+      <w:r>
+        <w:rPr>
+          <w:rFonts w:ascii="Georgia" w:hAnsi="Georgia"/>
+          <w:sz w:val="28"/>
+          <w:szCs w:val="28"/>
+          <w:lang w:val="ru-RU"/>
+        </w:rPr>
+        <w:t>такими</w:t>
+      </w:r>
+      <w:r>
+        <w:rPr>
+          <w:rFonts w:ascii="Georgia" w:hAnsi="Georgia"/>
+          <w:sz w:val="28"/>
+          <w:szCs w:val="28"/>
+          <w:lang w:val="ru-RU"/>
+        </w:rPr>
+        <w:t xml:space="preserve"> приложениями</w:t>
+      </w:r>
+      <w:r>
+        <w:rPr>
+          <w:rFonts w:ascii="Georgia" w:hAnsi="Georgia"/>
+          <w:sz w:val="28"/>
+          <w:szCs w:val="28"/>
+          <w:lang w:val="ru-RU"/>
+        </w:rPr>
+        <w:t xml:space="preserve">. Но </w:t>
+      </w:r>
+      <w:r>
+        <w:rPr>
+          <w:rFonts w:ascii="Georgia" w:hAnsi="Georgia"/>
+          <w:sz w:val="28"/>
+          <w:szCs w:val="28"/>
+          <w:lang w:val="ru-RU"/>
+        </w:rPr>
+        <w:t>дизайн этих приложений не подразумевал возможности интеграции, т.е.</w:t>
+      </w:r>
+      <w:r>
+        <w:rPr>
+          <w:rFonts w:ascii="Georgia" w:hAnsi="Georgia"/>
+          <w:sz w:val="28"/>
+          <w:szCs w:val="28"/>
+          <w:lang w:val="ru-RU"/>
+        </w:rPr>
+        <w:t xml:space="preserve"> не было общего </w:t>
+      </w:r>
+      <w:r>
+        <w:rPr>
+          <w:rFonts w:ascii="Georgia" w:hAnsi="Georgia"/>
+          <w:sz w:val="28"/>
+          <w:szCs w:val="28"/>
+          <w:lang w:val="ru-RU"/>
+        </w:rPr>
+        <w:t xml:space="preserve">формата для общения между этими приложениями. </w:t>
+      </w:r>
+      <w:r>
+        <w:rPr>
+          <w:rFonts w:ascii="Georgia" w:hAnsi="Georgia"/>
+          <w:sz w:val="28"/>
+          <w:szCs w:val="28"/>
+          <w:lang w:val="ru-RU"/>
+        </w:rPr>
+        <w:t>Поэтому разумным решением для поставщиков приложений было создание конечных точек для отправки и получения данных в определенном формате. Затем компании-клиенты должны будут интегрировать приложен</w:t>
+      </w:r>
+      <w:r>
+        <w:rPr>
+          <w:rFonts w:ascii="Georgia" w:hAnsi="Georgia"/>
+          <w:sz w:val="28"/>
+          <w:szCs w:val="28"/>
+          <w:lang w:val="ru-RU"/>
+        </w:rPr>
+        <w:t>ия путем создания канала связи, который будет осуществлять перевод</w:t>
+      </w:r>
+      <w:r>
+        <w:rPr>
+          <w:rFonts w:ascii="Georgia" w:hAnsi="Georgia"/>
+          <w:sz w:val="28"/>
+          <w:szCs w:val="28"/>
+          <w:lang w:val="ru-RU"/>
+        </w:rPr>
+        <w:t xml:space="preserve"> сообщений </w:t>
+      </w:r>
+      <w:r>
+        <w:rPr>
+          <w:rFonts w:ascii="Georgia" w:hAnsi="Georgia"/>
+          <w:sz w:val="28"/>
+          <w:szCs w:val="28"/>
+          <w:lang w:val="ru-RU"/>
+        </w:rPr>
+        <w:t>из формата/языка</w:t>
+      </w:r>
+      <w:r>
+        <w:rPr>
+          <w:rFonts w:ascii="Georgia" w:hAnsi="Georgia"/>
+          <w:sz w:val="28"/>
+          <w:szCs w:val="28"/>
+          <w:lang w:val="ru-RU"/>
+        </w:rPr>
+        <w:t xml:space="preserve"> </w:t>
+      </w:r>
+      <w:r>
+        <w:rPr>
+          <w:rFonts w:ascii="Georgia" w:hAnsi="Georgia"/>
+          <w:sz w:val="28"/>
+          <w:szCs w:val="28"/>
+          <w:lang w:val="ru-RU"/>
+        </w:rPr>
+        <w:t>одного приложения на</w:t>
+      </w:r>
+      <w:r>
+        <w:rPr>
+          <w:rFonts w:ascii="Georgia" w:hAnsi="Georgia"/>
+          <w:sz w:val="28"/>
+          <w:szCs w:val="28"/>
+          <w:lang w:val="ru-RU"/>
+        </w:rPr>
+        <w:t xml:space="preserve"> </w:t>
+      </w:r>
+      <w:r>
+        <w:rPr>
+          <w:rFonts w:ascii="Georgia" w:hAnsi="Georgia"/>
+          <w:sz w:val="28"/>
+          <w:szCs w:val="28"/>
+          <w:lang w:val="ru-RU"/>
+        </w:rPr>
+        <w:t>формат/</w:t>
+      </w:r>
+      <w:r>
+        <w:rPr>
+          <w:rFonts w:ascii="Georgia" w:hAnsi="Georgia"/>
+          <w:sz w:val="28"/>
+          <w:szCs w:val="28"/>
+          <w:lang w:val="ru-RU"/>
+        </w:rPr>
+        <w:t>язык другого</w:t>
+      </w:r>
+      <w:r>
+        <w:rPr>
+          <w:rFonts w:ascii="Georgia" w:hAnsi="Georgia"/>
+          <w:sz w:val="28"/>
+          <w:szCs w:val="28"/>
+          <w:lang w:val="ru-RU"/>
+        </w:rPr>
+        <w:t xml:space="preserve"> приложения</w:t>
+      </w:r>
+      <w:r>
+        <w:rPr>
+          <w:rFonts w:ascii="Georgia" w:hAnsi="Georgia"/>
+          <w:sz w:val="28"/>
+          <w:szCs w:val="28"/>
+          <w:lang w:val="ru-RU"/>
+        </w:rPr>
+        <w:t>.</w:t>
+      </w:r>
+    </w:p>
+    <w:p>
+      <w:pPr>
+        <w:spacing w:line="360" w:lineRule="auto"/>
+        <w:rPr>
+          <w:rFonts w:ascii="Georgia" w:hAnsi="Georgia"/>
+          <w:sz w:val="2"/>
+          <w:szCs w:val="2"/>
+          <w:lang w:val="ru-RU"/>
+        </w:rPr>
+      </w:pPr>
+    </w:p>
+    <w:p>
+      <w:pPr>
+        <w:spacing w:line="360" w:lineRule="auto"/>
+        <w:rPr>
+          <w:rFonts w:ascii="Georgia" w:hAnsi="Georgia"/>
+          <w:sz w:val="28"/>
+          <w:szCs w:val="28"/>
+          <w:lang w:val="ru-RU"/>
+        </w:rPr>
+      </w:pPr>
+      <w:r>
+        <w:rPr>
+          <w:rFonts w:ascii="Georgia" w:hAnsi="Georgia"/>
+          <w:sz w:val="28"/>
+          <w:szCs w:val="28"/>
+          <w:lang w:val="ru-RU"/>
+        </w:rPr>
+        <w:t>Message Queue</w:t>
+      </w:r>
+      <w:r>
+        <w:rPr>
+          <w:rFonts w:ascii="Georgia" w:hAnsi="Georgia"/>
+          <w:sz w:val="28"/>
+          <w:szCs w:val="28"/>
+          <w:lang w:val="ru-RU"/>
+        </w:rPr>
+        <w:t xml:space="preserve"> может способствовать решению этой проблемы, но по-прежнему не может решить проблему приложений с разными форматами</w:t>
+      </w:r>
+      <w:r>
+        <w:rPr>
+          <w:rFonts w:ascii="Georgia" w:hAnsi="Georgia"/>
+          <w:sz w:val="28"/>
+          <w:szCs w:val="28"/>
+          <w:lang w:val="ru-RU"/>
+        </w:rPr>
+        <w:t xml:space="preserve"> языков коммуникации</w:t>
+      </w:r>
+      <w:r>
+        <w:rPr>
+          <w:rFonts w:ascii="Georgia" w:hAnsi="Georgia"/>
+          <w:sz w:val="28"/>
+          <w:szCs w:val="28"/>
+          <w:lang w:val="ru-RU"/>
+        </w:rPr>
+        <w:t>.</w:t>
+      </w:r>
+      <w:r>
+        <w:rPr>
+          <w:rFonts w:ascii="Georgia" w:hAnsi="Georgia"/>
+          <w:sz w:val="28"/>
+          <w:szCs w:val="28"/>
+          <w:lang w:val="ru-RU"/>
+        </w:rPr>
+        <w:t xml:space="preserve"> Тем не менее, это был</w:t>
+      </w:r>
+      <w:r>
+        <w:rPr>
+          <w:rFonts w:ascii="Georgia" w:hAnsi="Georgia"/>
+          <w:sz w:val="28"/>
+          <w:szCs w:val="28"/>
+          <w:lang w:val="ru-RU"/>
+        </w:rPr>
+        <w:t xml:space="preserve"> шаг, чтобы </w:t>
+      </w:r>
+      <w:r>
+        <w:rPr>
+          <w:rFonts w:ascii="Georgia" w:hAnsi="Georgia"/>
+          <w:sz w:val="28"/>
+          <w:szCs w:val="28"/>
+          <w:lang w:val="ru-RU"/>
+        </w:rPr>
+        <w:t xml:space="preserve">преобразовать </w:t>
+      </w:r>
+      <w:r>
+        <w:rPr>
+          <w:rFonts w:ascii="Georgia" w:hAnsi="Georgia"/>
+          <w:sz w:val="28"/>
+          <w:szCs w:val="28"/>
+          <w:lang w:val="ru-RU"/>
+        </w:rPr>
+        <w:t xml:space="preserve"> </w:t>
+      </w:r>
+      <w:r>
+        <w:rPr>
+          <w:rFonts w:ascii="Georgia" w:hAnsi="Georgia"/>
+          <w:sz w:val="28"/>
+          <w:szCs w:val="28"/>
+          <w:lang w:val="ru-RU"/>
+        </w:rPr>
+        <w:t>Message Queue</w:t>
+      </w:r>
+      <w:r>
+        <w:rPr>
+          <w:rFonts w:ascii="Georgia" w:hAnsi="Georgia"/>
+          <w:sz w:val="28"/>
+          <w:szCs w:val="28"/>
+          <w:lang w:val="ru-RU"/>
+        </w:rPr>
+        <w:t xml:space="preserve"> </w:t>
+      </w:r>
+      <w:r>
+        <w:rPr>
+          <w:rFonts w:ascii="Georgia" w:hAnsi="Georgia"/>
+          <w:sz w:val="28"/>
+          <w:szCs w:val="28"/>
+          <w:lang w:val="ru-RU"/>
+        </w:rPr>
+        <w:t xml:space="preserve">из </w:t>
+      </w:r>
+      <w:r>
+        <w:rPr>
+          <w:rFonts w:ascii="Georgia" w:hAnsi="Georgia"/>
+          <w:sz w:val="28"/>
+          <w:szCs w:val="28"/>
+          <w:lang w:val="ru-RU"/>
+        </w:rPr>
+        <w:t xml:space="preserve">«тупого» </w:t>
+      </w:r>
+      <w:r>
+        <w:rPr>
+          <w:rFonts w:ascii="Georgia" w:hAnsi="Georgia"/>
+          <w:sz w:val="28"/>
+          <w:szCs w:val="28"/>
+          <w:lang w:val="ru-RU"/>
+        </w:rPr>
+        <w:t>канала связи в промежуточное программное обеспечение, кот</w:t>
+      </w:r>
+      <w:r>
+        <w:rPr>
+          <w:rFonts w:ascii="Georgia" w:hAnsi="Georgia"/>
+          <w:sz w:val="28"/>
+          <w:szCs w:val="28"/>
+          <w:lang w:val="ru-RU"/>
+        </w:rPr>
+        <w:t>орое обрабатывает как доставку с</w:t>
+      </w:r>
+      <w:r>
+        <w:rPr>
+          <w:rFonts w:ascii="Georgia" w:hAnsi="Georgia"/>
+          <w:sz w:val="28"/>
+          <w:szCs w:val="28"/>
+          <w:lang w:val="ru-RU"/>
+        </w:rPr>
+        <w:t>ообще</w:t>
+      </w:r>
+      <w:r>
+        <w:rPr>
+          <w:rFonts w:ascii="Georgia" w:hAnsi="Georgia"/>
+          <w:sz w:val="28"/>
+          <w:szCs w:val="28"/>
+          <w:lang w:val="ru-RU"/>
+        </w:rPr>
+        <w:t>ний, так и их преобразование в язык/ф</w:t>
+      </w:r>
+      <w:r>
+        <w:rPr>
+          <w:rFonts w:ascii="Georgia" w:hAnsi="Georgia"/>
+          <w:sz w:val="28"/>
+          <w:szCs w:val="28"/>
+          <w:lang w:val="ru-RU"/>
+        </w:rPr>
+        <w:t>орм</w:t>
+      </w:r>
+      <w:r>
+        <w:rPr>
+          <w:rFonts w:ascii="Georgia" w:hAnsi="Georgia"/>
+          <w:sz w:val="28"/>
+          <w:szCs w:val="28"/>
+          <w:lang w:val="ru-RU"/>
+        </w:rPr>
+        <w:t xml:space="preserve">ат, ожидаемый получателем. </w:t>
+      </w:r>
+      <w:r>
+        <w:rPr>
+          <w:rFonts w:ascii="Georgia" w:hAnsi="Georgia"/>
+          <w:sz w:val="28"/>
+          <w:szCs w:val="28"/>
+          <w:lang w:val="ru-RU"/>
+        </w:rPr>
+        <w:t>Таким образом</w:t>
+      </w:r>
+      <w:r>
+        <w:rPr>
+          <w:rFonts w:ascii="Georgia" w:hAnsi="Georgia"/>
+          <w:sz w:val="28"/>
+          <w:szCs w:val="28"/>
+          <w:lang w:val="ru-RU"/>
+        </w:rPr>
+        <w:t xml:space="preserve"> </w:t>
+      </w:r>
+      <w:r>
+        <w:rPr>
+          <w:rFonts w:ascii="Georgia" w:hAnsi="Georgia"/>
+          <w:sz w:val="28"/>
+          <w:szCs w:val="28"/>
+          <w:lang w:val="ru-RU"/>
+        </w:rPr>
+        <w:t>ESB является результатом естественного развития</w:t>
+      </w:r>
+      <w:r>
+        <w:rPr>
+          <w:rFonts w:ascii="Georgia" w:hAnsi="Georgia"/>
+          <w:sz w:val="28"/>
+          <w:szCs w:val="28"/>
+          <w:lang w:val="ru-RU"/>
+        </w:rPr>
+        <w:t xml:space="preserve"> </w:t>
+      </w:r>
+      <w:r>
+        <w:rPr>
+          <w:rFonts w:ascii="Georgia" w:hAnsi="Georgia"/>
+          <w:sz w:val="28"/>
+          <w:szCs w:val="28"/>
+          <w:lang w:val="ru-RU"/>
+        </w:rPr>
+        <w:t>Message Queue</w:t>
+      </w:r>
+      <w:r>
+        <w:rPr>
+          <w:rFonts w:ascii="Georgia" w:hAnsi="Georgia"/>
+          <w:sz w:val="28"/>
+          <w:szCs w:val="28"/>
+          <w:lang w:val="ru-RU"/>
+        </w:rPr>
+        <w:t>.</w:t>
+      </w:r>
+    </w:p>
+    <w:p>
+      <w:pPr>
+        <w:spacing w:line="360" w:lineRule="auto"/>
+        <w:rPr>
+          <w:rFonts w:ascii="Georgia" w:hAnsi="Georgia"/>
+          <w:sz w:val="2"/>
+          <w:szCs w:val="2"/>
+          <w:lang w:val="ru-RU"/>
+        </w:rPr>
+      </w:pPr>
+    </w:p>
+    <w:p>
+      <w:pPr>
+        <w:spacing w:line="360" w:lineRule="auto"/>
+        <w:rPr>
+          <w:rFonts w:ascii="Georgia" w:hAnsi="Georgia"/>
+          <w:sz w:val="28"/>
+          <w:szCs w:val="28"/>
+          <w:lang w:val="ru-RU"/>
+        </w:rPr>
+      </w:pPr>
+      <w:r>
+        <w:rPr>
+          <w:rFonts w:ascii="Georgia" w:hAnsi="Georgia"/>
+          <w:sz w:val="28"/>
+          <w:szCs w:val="28"/>
+          <w:lang w:val="ru-RU"/>
+        </w:rPr>
+        <w:t>В</w:t>
+      </w:r>
+      <w:r>
+        <w:rPr>
+          <w:rFonts w:ascii="Georgia" w:hAnsi="Georgia"/>
+          <w:sz w:val="28"/>
+          <w:szCs w:val="28"/>
+          <w:lang w:val="ru-RU"/>
+        </w:rPr>
+        <w:t xml:space="preserve"> </w:t>
+      </w:r>
+      <w:r>
+        <w:rPr>
+          <w:rFonts w:ascii="Georgia" w:hAnsi="Georgia"/>
+          <w:sz w:val="28"/>
+          <w:szCs w:val="28"/>
+          <w:lang w:val="ru-RU"/>
+        </w:rPr>
+        <w:t>архитектуре</w:t>
+      </w:r>
+      <w:r>
+        <w:rPr>
+          <w:rFonts w:ascii="Georgia" w:hAnsi="Georgia"/>
+          <w:sz w:val="28"/>
+          <w:szCs w:val="28"/>
+          <w:lang w:val="ru-RU"/>
+        </w:rPr>
+        <w:t xml:space="preserve"> </w:t>
+      </w:r>
+      <w:r>
+        <w:rPr>
+          <w:rFonts w:ascii="Georgia" w:hAnsi="Georgia"/>
+          <w:sz w:val="28"/>
+          <w:szCs w:val="28"/>
+          <w:lang w:val="ru-RU"/>
+        </w:rPr>
+        <w:t xml:space="preserve">использующей </w:t>
+      </w:r>
+      <w:r>
+        <w:rPr>
+          <w:rFonts w:ascii="Georgia" w:hAnsi="Georgia"/>
+          <w:sz w:val="28"/>
+          <w:szCs w:val="28"/>
+        </w:rPr>
+        <w:t>ESB</w:t>
+      </w:r>
+      <w:r>
+        <w:rPr>
+          <w:rFonts w:ascii="Georgia" w:hAnsi="Georgia"/>
+          <w:sz w:val="28"/>
+          <w:szCs w:val="28"/>
+          <w:lang w:val="ru-RU"/>
+        </w:rPr>
+        <w:t xml:space="preserve"> у нас могут быть</w:t>
+      </w:r>
+      <w:r>
+        <w:rPr>
+          <w:rFonts w:ascii="Georgia" w:hAnsi="Georgia"/>
+          <w:sz w:val="28"/>
+          <w:szCs w:val="28"/>
+          <w:lang w:val="ru-RU"/>
+        </w:rPr>
+        <w:t xml:space="preserve"> составные приложения, обычно ориентированные на пользователя</w:t>
+      </w:r>
+      <w:r>
+        <w:rPr>
+          <w:rFonts w:ascii="Georgia" w:hAnsi="Georgia"/>
+          <w:sz w:val="28"/>
+          <w:szCs w:val="28"/>
+          <w:lang w:val="ru-RU"/>
+        </w:rPr>
+        <w:t xml:space="preserve"> (</w:t>
+      </w:r>
+      <w:r>
+        <w:rPr>
+          <w:rFonts w:ascii="Georgia" w:hAnsi="Georgia"/>
+          <w:sz w:val="28"/>
+          <w:szCs w:val="28"/>
+        </w:rPr>
+        <w:t>User</w:t>
+      </w:r>
+      <w:r>
+        <w:rPr>
+          <w:rFonts w:ascii="Georgia" w:hAnsi="Georgia"/>
+          <w:sz w:val="28"/>
+          <w:szCs w:val="28"/>
+          <w:lang w:val="ru-RU"/>
+        </w:rPr>
+        <w:t>-</w:t>
+      </w:r>
+      <w:r>
+        <w:rPr>
+          <w:rFonts w:ascii="Georgia" w:hAnsi="Georgia"/>
+          <w:sz w:val="28"/>
+          <w:szCs w:val="28"/>
+        </w:rPr>
+        <w:t>facing</w:t>
+      </w:r>
+      <w:r>
+        <w:rPr>
+          <w:rFonts w:ascii="Georgia" w:hAnsi="Georgia"/>
+          <w:sz w:val="28"/>
+          <w:szCs w:val="28"/>
+          <w:lang w:val="ru-RU"/>
+        </w:rPr>
+        <w:t xml:space="preserve"> </w:t>
+      </w:r>
+      <w:r>
+        <w:rPr>
+          <w:rFonts w:ascii="Georgia" w:hAnsi="Georgia"/>
+          <w:sz w:val="28"/>
+          <w:szCs w:val="28"/>
+          <w:lang w:val="ru-RU"/>
+        </w:rPr>
+        <w:t>приложения)</w:t>
+      </w:r>
+      <w:r>
+        <w:rPr>
+          <w:rFonts w:ascii="Georgia" w:hAnsi="Georgia"/>
+          <w:sz w:val="28"/>
+          <w:szCs w:val="28"/>
+          <w:lang w:val="ru-RU"/>
+        </w:rPr>
+        <w:t xml:space="preserve">, которые связываются с </w:t>
+      </w:r>
+      <w:r>
+        <w:rPr>
+          <w:rFonts w:ascii="Georgia" w:hAnsi="Georgia"/>
+          <w:sz w:val="28"/>
+          <w:szCs w:val="28"/>
+        </w:rPr>
+        <w:t>Web</w:t>
+      </w:r>
+      <w:r>
+        <w:rPr>
+          <w:rFonts w:ascii="Georgia" w:hAnsi="Georgia"/>
+          <w:sz w:val="28"/>
+          <w:szCs w:val="28"/>
+          <w:lang w:val="ru-RU"/>
+        </w:rPr>
+        <w:t xml:space="preserve"> </w:t>
+      </w:r>
+      <w:r>
+        <w:rPr>
+          <w:rFonts w:ascii="Georgia" w:hAnsi="Georgia"/>
+          <w:sz w:val="28"/>
+          <w:szCs w:val="28"/>
+        </w:rPr>
+        <w:t>Service</w:t>
+      </w:r>
+      <w:r>
+        <w:rPr>
+          <w:rFonts w:ascii="Georgia" w:hAnsi="Georgia"/>
+          <w:sz w:val="28"/>
+          <w:szCs w:val="28"/>
+          <w:lang w:val="ru-RU"/>
+        </w:rPr>
+        <w:t>’</w:t>
+      </w:r>
+      <w:r>
+        <w:rPr>
+          <w:rFonts w:ascii="Georgia" w:hAnsi="Georgia"/>
+          <w:sz w:val="28"/>
+          <w:szCs w:val="28"/>
+          <w:lang w:val="ru-RU"/>
+        </w:rPr>
+        <w:t>ми д</w:t>
+      </w:r>
+      <w:r>
+        <w:rPr>
+          <w:rFonts w:ascii="Georgia" w:hAnsi="Georgia"/>
+          <w:sz w:val="28"/>
+          <w:szCs w:val="28"/>
+          <w:lang w:val="ru-RU"/>
+        </w:rPr>
+        <w:t xml:space="preserve">ля выполнения </w:t>
+      </w:r>
+      <w:r>
+        <w:rPr>
+          <w:rFonts w:ascii="Georgia" w:hAnsi="Georgia"/>
+          <w:sz w:val="28"/>
+          <w:szCs w:val="28"/>
+          <w:lang w:val="ru-RU"/>
+        </w:rPr>
+        <w:t>определенных</w:t>
+      </w:r>
+      <w:r>
+        <w:rPr>
+          <w:rFonts w:ascii="Georgia" w:hAnsi="Georgia"/>
+          <w:sz w:val="28"/>
+          <w:szCs w:val="28"/>
+          <w:lang w:val="ru-RU"/>
+        </w:rPr>
+        <w:t xml:space="preserve"> операций. </w:t>
+      </w:r>
+      <w:r>
+        <w:rPr>
+          <w:rFonts w:ascii="Georgia" w:hAnsi="Georgia"/>
+          <w:sz w:val="28"/>
+          <w:szCs w:val="28"/>
+        </w:rPr>
+        <w:t>Web</w:t>
+      </w:r>
+      <w:r>
+        <w:rPr>
+          <w:rFonts w:ascii="Georgia" w:hAnsi="Georgia"/>
+          <w:sz w:val="28"/>
+          <w:szCs w:val="28"/>
+          <w:lang w:val="ru-RU"/>
+        </w:rPr>
+        <w:t xml:space="preserve"> </w:t>
+      </w:r>
+      <w:r>
+        <w:rPr>
+          <w:rFonts w:ascii="Georgia" w:hAnsi="Georgia"/>
+          <w:sz w:val="28"/>
+          <w:szCs w:val="28"/>
+        </w:rPr>
+        <w:t>Service</w:t>
+      </w:r>
+      <w:r>
+        <w:rPr>
+          <w:rFonts w:ascii="Georgia" w:hAnsi="Georgia"/>
+          <w:sz w:val="28"/>
+          <w:szCs w:val="28"/>
+          <w:lang w:val="ru-RU"/>
+        </w:rPr>
+        <w:t>’</w:t>
+      </w:r>
+      <w:r>
+        <w:rPr>
+          <w:rFonts w:ascii="Georgia" w:hAnsi="Georgia"/>
+          <w:sz w:val="28"/>
+          <w:szCs w:val="28"/>
+          <w:lang w:val="ru-RU"/>
+        </w:rPr>
+        <w:t>ы,</w:t>
+      </w:r>
+      <w:r>
+        <w:rPr>
+          <w:rFonts w:ascii="Georgia" w:hAnsi="Georgia"/>
+          <w:sz w:val="28"/>
+          <w:szCs w:val="28"/>
+          <w:lang w:val="ru-RU"/>
+        </w:rPr>
+        <w:t xml:space="preserve"> в свою очередь, также</w:t>
+      </w:r>
+      <w:r>
+        <w:rPr>
+          <w:rFonts w:ascii="Georgia" w:hAnsi="Georgia"/>
+          <w:sz w:val="28"/>
+          <w:szCs w:val="28"/>
+          <w:lang w:val="ru-RU"/>
+        </w:rPr>
+        <w:t xml:space="preserve"> </w:t>
+      </w:r>
+      <w:r>
+        <w:rPr>
+          <w:rFonts w:ascii="Georgia" w:hAnsi="Georgia"/>
+          <w:sz w:val="28"/>
+          <w:szCs w:val="28"/>
+          <w:lang w:val="ru-RU"/>
+        </w:rPr>
+        <w:t>могут</w:t>
+      </w:r>
+      <w:r>
+        <w:rPr>
+          <w:rFonts w:ascii="Georgia" w:hAnsi="Georgia"/>
+          <w:sz w:val="28"/>
+          <w:szCs w:val="28"/>
+          <w:lang w:val="ru-RU"/>
+        </w:rPr>
+        <w:t xml:space="preserve"> обращаться к другим</w:t>
+      </w:r>
+      <w:r>
+        <w:rPr>
+          <w:rFonts w:ascii="Georgia" w:hAnsi="Georgia"/>
+          <w:sz w:val="28"/>
+          <w:szCs w:val="28"/>
+          <w:lang w:val="ru-RU"/>
+        </w:rPr>
+        <w:t xml:space="preserve"> </w:t>
+      </w:r>
+      <w:r>
+        <w:rPr>
+          <w:rFonts w:ascii="Georgia" w:hAnsi="Georgia"/>
+          <w:sz w:val="28"/>
+          <w:szCs w:val="28"/>
+        </w:rPr>
+        <w:t>Web</w:t>
+      </w:r>
+      <w:r>
+        <w:rPr>
+          <w:rFonts w:ascii="Georgia" w:hAnsi="Georgia"/>
+          <w:sz w:val="28"/>
+          <w:szCs w:val="28"/>
+          <w:lang w:val="ru-RU"/>
+        </w:rPr>
+        <w:t xml:space="preserve"> </w:t>
+      </w:r>
+      <w:r>
+        <w:rPr>
+          <w:rFonts w:ascii="Georgia" w:hAnsi="Georgia"/>
+          <w:sz w:val="28"/>
+          <w:szCs w:val="28"/>
+        </w:rPr>
+        <w:t>Service</w:t>
+      </w:r>
+      <w:r>
+        <w:rPr>
+          <w:rFonts w:ascii="Georgia" w:hAnsi="Georgia"/>
+          <w:sz w:val="28"/>
+          <w:szCs w:val="28"/>
+          <w:lang w:val="ru-RU"/>
+        </w:rPr>
+        <w:t>’</w:t>
+      </w:r>
+      <w:r>
+        <w:rPr>
+          <w:rFonts w:ascii="Georgia" w:hAnsi="Georgia"/>
+          <w:sz w:val="28"/>
+          <w:szCs w:val="28"/>
+          <w:lang w:val="ru-RU"/>
+        </w:rPr>
+        <w:t>ам</w:t>
+      </w:r>
+      <w:r>
+        <w:rPr>
+          <w:rFonts w:ascii="Georgia" w:hAnsi="Georgia"/>
+          <w:sz w:val="28"/>
+          <w:szCs w:val="28"/>
+          <w:lang w:val="ru-RU"/>
+        </w:rPr>
+        <w:t xml:space="preserve">, и в конечном итоге они могут возвращать некоторые данные обратно </w:t>
+      </w:r>
+      <w:r>
+        <w:rPr>
+          <w:rFonts w:ascii="Georgia" w:hAnsi="Georgia"/>
+          <w:sz w:val="28"/>
+          <w:szCs w:val="28"/>
+        </w:rPr>
+        <w:t>User</w:t>
+      </w:r>
+      <w:r>
+        <w:rPr>
+          <w:rFonts w:ascii="Georgia" w:hAnsi="Georgia"/>
+          <w:sz w:val="28"/>
+          <w:szCs w:val="28"/>
+          <w:lang w:val="ru-RU"/>
+        </w:rPr>
+        <w:t>-</w:t>
+      </w:r>
+      <w:r>
+        <w:rPr>
+          <w:rFonts w:ascii="Georgia" w:hAnsi="Georgia"/>
+          <w:sz w:val="28"/>
+          <w:szCs w:val="28"/>
+        </w:rPr>
+        <w:t>facing</w:t>
+      </w:r>
+      <w:r>
+        <w:rPr>
+          <w:rFonts w:ascii="Georgia" w:hAnsi="Georgia"/>
+          <w:sz w:val="28"/>
+          <w:szCs w:val="28"/>
+          <w:lang w:val="ru-RU"/>
+        </w:rPr>
+        <w:t xml:space="preserve"> </w:t>
+      </w:r>
+      <w:r>
+        <w:rPr>
+          <w:rFonts w:ascii="Georgia" w:hAnsi="Georgia"/>
+          <w:sz w:val="28"/>
+          <w:szCs w:val="28"/>
+          <w:lang w:val="ru-RU"/>
+        </w:rPr>
+        <w:t>приложению</w:t>
+      </w:r>
+      <w:r>
+        <w:rPr>
+          <w:rFonts w:ascii="Georgia" w:hAnsi="Georgia"/>
+          <w:sz w:val="28"/>
+          <w:szCs w:val="28"/>
+          <w:lang w:val="ru-RU"/>
+        </w:rPr>
+        <w:t xml:space="preserve">. Однако как </w:t>
+      </w:r>
+      <w:r>
+        <w:rPr>
+          <w:rFonts w:ascii="Georgia" w:hAnsi="Georgia"/>
+          <w:sz w:val="28"/>
+          <w:szCs w:val="28"/>
+        </w:rPr>
+        <w:t>User</w:t>
+      </w:r>
+      <w:r>
+        <w:rPr>
+          <w:rFonts w:ascii="Georgia" w:hAnsi="Georgia"/>
+          <w:sz w:val="28"/>
+          <w:szCs w:val="28"/>
+          <w:lang w:val="ru-RU"/>
+        </w:rPr>
+        <w:t>-</w:t>
+      </w:r>
+      <w:r>
+        <w:rPr>
+          <w:rFonts w:ascii="Georgia" w:hAnsi="Georgia"/>
+          <w:sz w:val="28"/>
+          <w:szCs w:val="28"/>
+        </w:rPr>
+        <w:t>facing</w:t>
+      </w:r>
+      <w:r>
+        <w:rPr>
+          <w:rFonts w:ascii="Georgia" w:hAnsi="Georgia"/>
+          <w:sz w:val="28"/>
+          <w:szCs w:val="28"/>
+          <w:lang w:val="ru-RU"/>
+        </w:rPr>
+        <w:t xml:space="preserve"> </w:t>
+      </w:r>
+      <w:r>
+        <w:rPr>
+          <w:rFonts w:ascii="Georgia" w:hAnsi="Georgia"/>
+          <w:sz w:val="28"/>
+          <w:szCs w:val="28"/>
+          <w:lang w:val="ru-RU"/>
+        </w:rPr>
+        <w:t>приложение</w:t>
+      </w:r>
+      <w:r>
+        <w:rPr>
+          <w:rFonts w:ascii="Georgia" w:hAnsi="Georgia"/>
+          <w:sz w:val="28"/>
+          <w:szCs w:val="28"/>
+          <w:lang w:val="ru-RU"/>
+        </w:rPr>
+        <w:t xml:space="preserve">, так и </w:t>
+      </w:r>
+      <w:r>
+        <w:rPr>
+          <w:rFonts w:ascii="Georgia" w:hAnsi="Georgia"/>
+          <w:sz w:val="28"/>
+          <w:szCs w:val="28"/>
+        </w:rPr>
+        <w:t>Web</w:t>
+      </w:r>
+      <w:r>
+        <w:rPr>
+          <w:rFonts w:ascii="Georgia" w:hAnsi="Georgia"/>
+          <w:sz w:val="28"/>
+          <w:szCs w:val="28"/>
+          <w:lang w:val="ru-RU"/>
+        </w:rPr>
+        <w:t xml:space="preserve"> </w:t>
+      </w:r>
+      <w:r>
+        <w:rPr>
+          <w:rFonts w:ascii="Georgia" w:hAnsi="Georgia"/>
+          <w:sz w:val="28"/>
+          <w:szCs w:val="28"/>
+        </w:rPr>
+        <w:t>Service</w:t>
+      </w:r>
+      <w:r>
+        <w:rPr>
+          <w:rFonts w:ascii="Georgia" w:hAnsi="Georgia"/>
+          <w:sz w:val="28"/>
+          <w:szCs w:val="28"/>
+          <w:lang w:val="ru-RU"/>
+        </w:rPr>
+        <w:t>’</w:t>
+      </w:r>
+      <w:r>
+        <w:rPr>
+          <w:rFonts w:ascii="Georgia" w:hAnsi="Georgia"/>
+          <w:sz w:val="28"/>
+          <w:szCs w:val="28"/>
+          <w:lang w:val="ru-RU"/>
+        </w:rPr>
+        <w:t>ы</w:t>
+      </w:r>
+      <w:r>
+        <w:rPr>
+          <w:rFonts w:ascii="Georgia" w:hAnsi="Georgia"/>
+          <w:sz w:val="28"/>
+          <w:szCs w:val="28"/>
+          <w:lang w:val="ru-RU"/>
+        </w:rPr>
+        <w:t xml:space="preserve"> не имеют </w:t>
+      </w:r>
+      <w:r>
+        <w:rPr>
+          <w:rFonts w:ascii="Georgia" w:hAnsi="Georgia"/>
+          <w:sz w:val="28"/>
+          <w:szCs w:val="28"/>
+          <w:lang w:val="ru-RU"/>
+        </w:rPr>
+        <w:t xml:space="preserve">никаких </w:t>
+      </w:r>
+      <w:r>
+        <w:rPr>
+          <w:rFonts w:ascii="Georgia" w:hAnsi="Georgia"/>
+          <w:sz w:val="28"/>
+          <w:szCs w:val="28"/>
+          <w:lang w:val="ru-RU"/>
+        </w:rPr>
+        <w:t>сведений друг о друге, а именно об их расположении и</w:t>
+      </w:r>
+      <w:r>
+        <w:rPr>
+          <w:rFonts w:ascii="Georgia" w:hAnsi="Georgia"/>
+          <w:sz w:val="28"/>
+          <w:szCs w:val="28"/>
+          <w:lang w:val="ru-RU"/>
+        </w:rPr>
+        <w:t>ли протоколах связи. Все что им необходимо зна</w:t>
+      </w:r>
+      <w:r>
+        <w:rPr>
+          <w:rFonts w:ascii="Georgia" w:hAnsi="Georgia"/>
+          <w:sz w:val="28"/>
+          <w:szCs w:val="28"/>
+          <w:lang w:val="ru-RU"/>
+        </w:rPr>
+        <w:t>т</w:t>
+      </w:r>
+      <w:r>
+        <w:rPr>
+          <w:rFonts w:ascii="Georgia" w:hAnsi="Georgia"/>
+          <w:sz w:val="28"/>
+          <w:szCs w:val="28"/>
+          <w:lang w:val="ru-RU"/>
+        </w:rPr>
+        <w:t>ь</w:t>
+      </w:r>
+      <w:r>
+        <w:rPr>
+          <w:rFonts w:ascii="Georgia" w:hAnsi="Georgia"/>
+          <w:sz w:val="28"/>
+          <w:szCs w:val="28"/>
+          <w:lang w:val="ru-RU"/>
+        </w:rPr>
+        <w:t xml:space="preserve"> </w:t>
+      </w:r>
+      <w:r>
+        <w:rPr>
+          <w:rFonts w:ascii="Georgia" w:hAnsi="Georgia"/>
+          <w:sz w:val="28"/>
+          <w:szCs w:val="28"/>
+          <w:lang w:val="ru-RU"/>
+        </w:rPr>
+        <w:t>–</w:t>
+      </w:r>
+      <w:r>
+        <w:rPr>
+          <w:rFonts w:ascii="Georgia" w:hAnsi="Georgia"/>
+          <w:sz w:val="28"/>
+          <w:szCs w:val="28"/>
+          <w:lang w:val="ru-RU"/>
+        </w:rPr>
+        <w:t xml:space="preserve"> это </w:t>
+      </w:r>
+      <w:r>
+        <w:rPr>
+          <w:rFonts w:ascii="Georgia" w:hAnsi="Georgia"/>
+          <w:sz w:val="28"/>
+          <w:szCs w:val="28"/>
+          <w:lang w:val="ru-RU"/>
+        </w:rPr>
+        <w:t>н</w:t>
+      </w:r>
+      <w:r>
+        <w:rPr>
+          <w:rFonts w:ascii="Georgia" w:hAnsi="Georgia"/>
+          <w:sz w:val="28"/>
+          <w:szCs w:val="28"/>
+          <w:lang w:val="ru-RU"/>
+        </w:rPr>
+        <w:t>азвание службы, которая им нужна</w:t>
+      </w:r>
+      <w:r>
+        <w:rPr>
+          <w:rFonts w:ascii="Georgia" w:hAnsi="Georgia"/>
+          <w:sz w:val="28"/>
+          <w:szCs w:val="28"/>
+          <w:lang w:val="ru-RU"/>
+        </w:rPr>
+        <w:t xml:space="preserve"> и расположение </w:t>
+      </w:r>
+      <w:r>
+        <w:rPr>
+          <w:rFonts w:ascii="Georgia" w:hAnsi="Georgia"/>
+          <w:sz w:val="28"/>
+          <w:szCs w:val="28"/>
+        </w:rPr>
+        <w:t>Service</w:t>
+      </w:r>
+      <w:r>
+        <w:rPr>
+          <w:rFonts w:ascii="Georgia" w:hAnsi="Georgia"/>
+          <w:sz w:val="28"/>
+          <w:szCs w:val="28"/>
+          <w:lang w:val="ru-RU"/>
+        </w:rPr>
+        <w:t xml:space="preserve"> </w:t>
+      </w:r>
+      <w:r>
+        <w:rPr>
+          <w:rFonts w:ascii="Georgia" w:hAnsi="Georgia"/>
+          <w:sz w:val="28"/>
+          <w:szCs w:val="28"/>
+        </w:rPr>
+        <w:t>Bus</w:t>
+      </w:r>
+      <w:r>
+        <w:rPr>
+          <w:rFonts w:ascii="Georgia" w:hAnsi="Georgia"/>
+          <w:sz w:val="28"/>
+          <w:szCs w:val="28"/>
+          <w:lang w:val="ru-RU"/>
+        </w:rPr>
+        <w:t>’</w:t>
+      </w:r>
+      <w:r>
+        <w:rPr>
+          <w:rFonts w:ascii="Georgia" w:hAnsi="Georgia"/>
+          <w:sz w:val="28"/>
+          <w:szCs w:val="28"/>
+        </w:rPr>
+        <w:t>a</w:t>
+      </w:r>
+      <w:r>
+        <w:rPr>
+          <w:rFonts w:ascii="Georgia" w:hAnsi="Georgia"/>
+          <w:sz w:val="28"/>
+          <w:szCs w:val="28"/>
+          <w:lang w:val="ru-RU"/>
+        </w:rPr>
+        <w:t>.</w:t>
+      </w:r>
+    </w:p>
+    <w:p>
+      <w:pPr>
+        <w:spacing w:line="360" w:lineRule="auto"/>
+        <w:jc w:val="center"/>
+        <w:rPr>
+          <w:rFonts w:ascii="Georgia" w:hAnsi="Georgia"/>
+          <w:sz w:val="28"/>
+          <w:szCs w:val="28"/>
+          <w:lang w:val="ru-RU"/>
+        </w:rPr>
+      </w:pPr>
+      <w:r>
+        <w:rPr>
+          <w:noProof/>
+        </w:rPr>
+        <w:lastRenderedPageBreak/>
+        <w:drawing>
+          <wp:inline distT="0" distB="0" distL="0" distR="0">
+            <wp:extent cx="3652278" cy="3905250"/>
+            <wp:effectExtent l="0" t="0" r="5715" b="0"/>
+            <wp:docPr id="3" name="Picture 3" descr="esb-2"/>
+            <wp:cNvGraphicFramePr>
+              <a:graphicFrameLocks xmlns:a="http://schemas.openxmlformats.org/drawingml/2006/main" noChangeAspect="1"/>
+            </wp:cNvGraphicFramePr>
+            <a:graphic xmlns:a="http://schemas.openxmlformats.org/drawingml/2006/main">
+              <a:graphicData uri="http://schemas.openxmlformats.org/drawingml/2006/picture">
+                <pic:pic xmlns:pic="http://schemas.openxmlformats.org/drawingml/2006/picture">
+                  <pic:nvPicPr>
+                    <pic:cNvPr id="0" name="Picture 3" descr="esb-2"/>
+                    <pic:cNvPicPr>
+                      <a:picLocks noChangeAspect="1" noChangeArrowheads="1"/>
+                    </pic:cNvPicPr>
+                  </pic:nvPicPr>
+                  <pic:blipFill>
+                    <a:blip r:embed="rId11">
+                      <a:extLst>
+                        <a:ext uri="{28A0092B-C50C-407E-A947-70E740481C1C}">
+                          <a14:useLocalDpi xmlns:a14="http://schemas.microsoft.com/office/drawing/2010/main" val="0"/>
+                        </a:ext>
+                      </a:extLst>
+                    </a:blip>
+                    <a:srcRect/>
+                    <a:stretch>
+                      <a:fillRect/>
+                    </a:stretch>
+                  </pic:blipFill>
+                  <pic:spPr bwMode="auto">
+                    <a:xfrm>
+                      <a:off x="0" y="0"/>
+                      <a:ext cx="3672028" cy="3926368"/>
+                    </a:xfrm>
+                    <a:prstGeom prst="rect">
+                      <a:avLst/>
+                    </a:prstGeom>
+                    <a:noFill/>
+                    <a:ln>
+                      <a:noFill/>
+                    </a:ln>
+                  </pic:spPr>
+                </pic:pic>
+              </a:graphicData>
+            </a:graphic>
+          </wp:inline>
+        </w:drawing>
+      </w:r>
+    </w:p>
+    <w:p>
+      <w:pPr>
+        <w:spacing w:line="360" w:lineRule="auto"/>
+        <w:jc w:val="center"/>
+        <w:rPr>
+          <w:rFonts w:ascii="Georgia" w:hAnsi="Georgia"/>
+          <w:sz w:val="28"/>
+          <w:szCs w:val="28"/>
+          <w:lang w:val="ru-RU"/>
+        </w:rPr>
+      </w:pPr>
+    </w:p>
+    <w:p>
+      <w:pPr>
+        <w:spacing w:line="360" w:lineRule="auto"/>
+        <w:rPr>
+          <w:rFonts w:ascii="Georgia" w:hAnsi="Georgia"/>
+          <w:sz w:val="28"/>
+          <w:szCs w:val="28"/>
+          <w:lang w:val="ru-RU"/>
+        </w:rPr>
+      </w:pPr>
+      <w:r>
+        <w:rPr>
+          <w:rFonts w:ascii="Georgia" w:hAnsi="Georgia"/>
+          <w:sz w:val="28"/>
+          <w:szCs w:val="28"/>
+          <w:lang w:val="ru-RU"/>
+        </w:rPr>
+        <w:t xml:space="preserve">Таким образом, клиентское приложение (будь то служба или составное приложение) отправляет свой запрос в </w:t>
+      </w:r>
+      <w:r>
+        <w:rPr>
+          <w:rFonts w:ascii="Georgia" w:hAnsi="Georgia"/>
+          <w:sz w:val="28"/>
+          <w:szCs w:val="28"/>
+        </w:rPr>
+        <w:t>Service</w:t>
+      </w:r>
+      <w:r>
+        <w:rPr>
+          <w:rFonts w:ascii="Georgia" w:hAnsi="Georgia"/>
+          <w:sz w:val="28"/>
+          <w:szCs w:val="28"/>
+          <w:lang w:val="ru-RU"/>
+        </w:rPr>
+        <w:t xml:space="preserve"> </w:t>
+      </w:r>
+      <w:r>
+        <w:rPr>
+          <w:rFonts w:ascii="Georgia" w:hAnsi="Georgia"/>
+          <w:sz w:val="28"/>
+          <w:szCs w:val="28"/>
+        </w:rPr>
+        <w:t>Bus</w:t>
+      </w:r>
+      <w:r>
+        <w:rPr>
+          <w:rFonts w:ascii="Georgia" w:hAnsi="Georgia"/>
+          <w:sz w:val="28"/>
+          <w:szCs w:val="28"/>
+          <w:lang w:val="ru-RU"/>
+        </w:rPr>
+        <w:t xml:space="preserve">, которая, в свою очередь, преобразует сообщение в формат, ожидаемый </w:t>
+      </w:r>
+      <w:r>
+        <w:rPr>
+          <w:rFonts w:ascii="Georgia" w:hAnsi="Georgia"/>
+          <w:sz w:val="28"/>
+          <w:szCs w:val="28"/>
+          <w:lang w:val="ru-RU"/>
+        </w:rPr>
+        <w:t>получателем</w:t>
+      </w:r>
+      <w:r>
+        <w:rPr>
+          <w:rFonts w:ascii="Georgia" w:hAnsi="Georgia"/>
+          <w:sz w:val="28"/>
+          <w:szCs w:val="28"/>
+          <w:lang w:val="ru-RU"/>
+        </w:rPr>
+        <w:t>, и направляет запрос к</w:t>
+      </w:r>
+      <w:r>
+        <w:rPr>
+          <w:rFonts w:ascii="Georgia" w:hAnsi="Georgia"/>
+          <w:sz w:val="28"/>
+          <w:szCs w:val="28"/>
+          <w:lang w:val="ru-RU"/>
+        </w:rPr>
+        <w:t xml:space="preserve"> пункту назначения</w:t>
+      </w:r>
+      <w:r>
+        <w:rPr>
+          <w:rFonts w:ascii="Georgia" w:hAnsi="Georgia"/>
+          <w:sz w:val="28"/>
+          <w:szCs w:val="28"/>
+          <w:lang w:val="ru-RU"/>
+        </w:rPr>
+        <w:t>. Важно отметить, что все коммуникации проходят через ESB, что означает, что если ESB отключается, все коммуникации отключаются, и все системы становятся неработоспособными. В конце концов, ESB работает как промежуточное программное обеспечение, где происходит много вещей, что делает его очень сложным</w:t>
+      </w:r>
+      <w:r>
+        <w:rPr>
+          <w:rFonts w:ascii="Georgia" w:hAnsi="Georgia"/>
+          <w:sz w:val="28"/>
+          <w:szCs w:val="28"/>
+          <w:lang w:val="ru-RU"/>
+        </w:rPr>
+        <w:t xml:space="preserve"> и значимым</w:t>
+      </w:r>
+      <w:r>
+        <w:rPr>
+          <w:rFonts w:ascii="Georgia" w:hAnsi="Georgia"/>
+          <w:sz w:val="28"/>
+          <w:szCs w:val="28"/>
+          <w:lang w:val="ru-RU"/>
+        </w:rPr>
+        <w:t xml:space="preserve"> </w:t>
+      </w:r>
+      <w:r>
+        <w:rPr>
+          <w:rFonts w:ascii="Georgia" w:hAnsi="Georgia"/>
+          <w:sz w:val="28"/>
+          <w:szCs w:val="28"/>
+          <w:lang w:val="ru-RU"/>
+        </w:rPr>
+        <w:t>компонентом архитектуры</w:t>
+      </w:r>
+      <w:r>
+        <w:rPr>
+          <w:rFonts w:ascii="Georgia" w:hAnsi="Georgia"/>
+          <w:sz w:val="28"/>
+          <w:szCs w:val="28"/>
+          <w:lang w:val="ru-RU"/>
+        </w:rPr>
+        <w:t>.</w:t>
+      </w:r>
+    </w:p>
+    <w:p>
+      <w:pPr>
+        <w:spacing w:line="360" w:lineRule="auto"/>
+        <w:rPr>
+          <w:rFonts w:ascii="Georgia" w:hAnsi="Georgia"/>
+          <w:sz w:val="2"/>
+          <w:szCs w:val="2"/>
+          <w:lang w:val="ru-RU"/>
+        </w:rPr>
+      </w:pPr>
+    </w:p>
+    <w:p>
+      <w:pPr>
+        <w:spacing w:line="360" w:lineRule="auto"/>
+        <w:rPr>
+          <w:rFonts w:ascii="Georgia" w:hAnsi="Georgia"/>
+          <w:sz w:val="28"/>
+          <w:szCs w:val="28"/>
+          <w:lang w:val="ru-RU"/>
+        </w:rPr>
+      </w:pPr>
+      <w:r>
+        <w:rPr>
+          <w:rFonts w:ascii="Georgia" w:hAnsi="Georgia"/>
+          <w:sz w:val="28"/>
+          <w:szCs w:val="28"/>
+          <w:lang w:val="ru-RU"/>
+        </w:rPr>
+        <w:t>Это</w:t>
+      </w:r>
+      <w:r>
+        <w:rPr>
+          <w:rFonts w:ascii="Georgia" w:hAnsi="Georgia"/>
+          <w:sz w:val="28"/>
+          <w:szCs w:val="28"/>
+          <w:lang w:val="ru-RU"/>
+        </w:rPr>
+        <w:t xml:space="preserve">, конечно, очень </w:t>
+      </w:r>
+      <w:r>
+        <w:rPr>
+          <w:rFonts w:ascii="Georgia" w:hAnsi="Georgia"/>
+          <w:sz w:val="28"/>
+          <w:szCs w:val="28"/>
+          <w:lang w:val="ru-RU"/>
+        </w:rPr>
+        <w:t>поверхностное описание архитектуры с применением ESB. И не смотря на то, что</w:t>
+      </w:r>
+      <w:r>
+        <w:rPr>
+          <w:rFonts w:ascii="Georgia" w:hAnsi="Georgia"/>
+          <w:sz w:val="28"/>
+          <w:szCs w:val="28"/>
+          <w:lang w:val="ru-RU"/>
+        </w:rPr>
+        <w:t xml:space="preserve"> ESB является основным </w:t>
+      </w:r>
+      <w:r>
+        <w:rPr>
+          <w:rFonts w:ascii="Georgia" w:hAnsi="Georgia"/>
+          <w:sz w:val="28"/>
+          <w:szCs w:val="28"/>
+          <w:lang w:val="ru-RU"/>
+        </w:rPr>
+        <w:t>компонентом</w:t>
+      </w:r>
+      <w:r>
+        <w:rPr>
+          <w:rFonts w:ascii="Georgia" w:hAnsi="Georgia"/>
+          <w:sz w:val="28"/>
+          <w:szCs w:val="28"/>
+          <w:lang w:val="ru-RU"/>
+        </w:rPr>
+        <w:t>,</w:t>
+      </w:r>
+      <w:r>
+        <w:rPr>
+          <w:rFonts w:ascii="Georgia" w:hAnsi="Georgia"/>
+          <w:sz w:val="28"/>
+          <w:szCs w:val="28"/>
+          <w:lang w:val="ru-RU"/>
+        </w:rPr>
+        <w:t xml:space="preserve"> </w:t>
+      </w:r>
+      <w:r>
+        <w:rPr>
+          <w:rFonts w:ascii="Georgia" w:hAnsi="Georgia"/>
+          <w:sz w:val="28"/>
+          <w:szCs w:val="28"/>
+          <w:lang w:val="ru-RU"/>
+        </w:rPr>
+        <w:t xml:space="preserve">в </w:t>
+      </w:r>
+      <w:r>
+        <w:rPr>
+          <w:rFonts w:ascii="Georgia" w:hAnsi="Georgia"/>
+          <w:sz w:val="28"/>
+          <w:szCs w:val="28"/>
+          <w:lang w:val="ru-RU"/>
+        </w:rPr>
+        <w:t>такой</w:t>
+      </w:r>
+      <w:r>
+        <w:rPr>
+          <w:rFonts w:ascii="Georgia" w:hAnsi="Georgia"/>
+          <w:sz w:val="28"/>
+          <w:szCs w:val="28"/>
+          <w:lang w:val="ru-RU"/>
+        </w:rPr>
+        <w:t xml:space="preserve"> архитектуре, могут быть и другие </w:t>
+      </w:r>
+      <w:r>
+        <w:rPr>
+          <w:rFonts w:ascii="Georgia" w:hAnsi="Georgia"/>
+          <w:sz w:val="28"/>
+          <w:szCs w:val="28"/>
+          <w:lang w:val="ru-RU"/>
+        </w:rPr>
+        <w:t>компоненты</w:t>
+      </w:r>
+      <w:r>
+        <w:rPr>
+          <w:rFonts w:ascii="Georgia" w:hAnsi="Georgia"/>
+          <w:sz w:val="28"/>
+          <w:szCs w:val="28"/>
+          <w:lang w:val="ru-RU"/>
+        </w:rPr>
+        <w:t>, такие как брокеры доменов</w:t>
+      </w:r>
+      <w:r>
+        <w:rPr>
+          <w:rFonts w:ascii="Georgia" w:hAnsi="Georgia"/>
+          <w:sz w:val="28"/>
+          <w:szCs w:val="28"/>
+          <w:lang w:val="ru-RU"/>
+        </w:rPr>
+        <w:t xml:space="preserve"> (</w:t>
+      </w:r>
+      <w:r>
+        <w:rPr>
+          <w:rFonts w:ascii="Georgia" w:hAnsi="Georgia"/>
+          <w:sz w:val="28"/>
+          <w:szCs w:val="28"/>
+          <w:lang w:val="ru-RU"/>
+        </w:rPr>
+        <w:t>Domain Brokers</w:t>
+      </w:r>
+      <w:r>
+        <w:rPr>
+          <w:rFonts w:ascii="Georgia" w:hAnsi="Georgia"/>
+          <w:sz w:val="28"/>
+          <w:szCs w:val="28"/>
+          <w:lang w:val="ru-RU"/>
+        </w:rPr>
+        <w:t>)</w:t>
+      </w:r>
+      <w:r>
+        <w:rPr>
+          <w:rFonts w:ascii="Georgia" w:hAnsi="Georgia"/>
+          <w:sz w:val="28"/>
+          <w:szCs w:val="28"/>
+          <w:lang w:val="ru-RU"/>
+        </w:rPr>
+        <w:t>, службы данных</w:t>
+      </w:r>
+      <w:r>
+        <w:rPr>
+          <w:rFonts w:ascii="Georgia" w:hAnsi="Georgia"/>
+          <w:sz w:val="28"/>
+          <w:szCs w:val="28"/>
+          <w:lang w:val="ru-RU"/>
+        </w:rPr>
+        <w:t xml:space="preserve"> (</w:t>
+      </w:r>
+      <w:r>
+        <w:rPr>
+          <w:rFonts w:ascii="Georgia" w:hAnsi="Georgia"/>
+          <w:sz w:val="28"/>
+          <w:szCs w:val="28"/>
+          <w:lang w:val="ru-RU"/>
+        </w:rPr>
+        <w:t>Data Services</w:t>
+      </w:r>
+      <w:r>
+        <w:rPr>
+          <w:rFonts w:ascii="Georgia" w:hAnsi="Georgia"/>
+          <w:sz w:val="28"/>
+          <w:szCs w:val="28"/>
+          <w:lang w:val="ru-RU"/>
+        </w:rPr>
+        <w:t>), службы о</w:t>
+      </w:r>
+      <w:r>
+        <w:rPr>
+          <w:rFonts w:ascii="Georgia" w:hAnsi="Georgia"/>
+          <w:sz w:val="28"/>
+          <w:szCs w:val="28"/>
+          <w:lang w:val="ru-RU"/>
+        </w:rPr>
+        <w:t>ркестрации процессов</w:t>
+      </w:r>
+      <w:r>
+        <w:rPr>
+          <w:rFonts w:ascii="Georgia" w:hAnsi="Georgia"/>
+          <w:sz w:val="28"/>
+          <w:szCs w:val="28"/>
+          <w:lang w:val="ru-RU"/>
+        </w:rPr>
+        <w:t xml:space="preserve"> (</w:t>
+      </w:r>
+      <w:r>
+        <w:rPr>
+          <w:rFonts w:ascii="Georgia" w:hAnsi="Georgia"/>
+          <w:sz w:val="28"/>
+          <w:szCs w:val="28"/>
+          <w:lang w:val="ru-RU"/>
+        </w:rPr>
+        <w:t>Process Orchestration Services</w:t>
+      </w:r>
+      <w:r>
+        <w:rPr>
+          <w:rFonts w:ascii="Georgia" w:hAnsi="Georgia"/>
+          <w:sz w:val="28"/>
+          <w:szCs w:val="28"/>
+          <w:lang w:val="ru-RU"/>
+        </w:rPr>
+        <w:t>) или Rules Engine</w:t>
+      </w:r>
+      <w:r>
+        <w:rPr>
+          <w:rFonts w:ascii="Georgia" w:hAnsi="Georgia"/>
+          <w:sz w:val="28"/>
+          <w:szCs w:val="28"/>
+          <w:lang w:val="ru-RU"/>
+        </w:rPr>
+        <w:t>’</w:t>
+      </w:r>
+      <w:r>
+        <w:rPr>
+          <w:rFonts w:ascii="Georgia" w:hAnsi="Georgia"/>
+          <w:sz w:val="28"/>
+          <w:szCs w:val="28"/>
+          <w:lang w:val="ru-RU"/>
+        </w:rPr>
+        <w:t>ы</w:t>
+      </w:r>
+      <w:r>
+        <w:rPr>
+          <w:rFonts w:ascii="Georgia" w:hAnsi="Georgia"/>
+          <w:sz w:val="28"/>
+          <w:szCs w:val="28"/>
+          <w:lang w:val="ru-RU"/>
+        </w:rPr>
+        <w:t xml:space="preserve">. Этот же шаблон архитектуры </w:t>
+      </w:r>
+      <w:r>
+        <w:rPr>
+          <w:rFonts w:ascii="Georgia" w:hAnsi="Georgia"/>
+          <w:sz w:val="28"/>
+          <w:szCs w:val="28"/>
+          <w:lang w:val="ru-RU"/>
+        </w:rPr>
+        <w:t>может быть реализован с использование интеграционного дизайна</w:t>
+      </w:r>
+      <w:r>
+        <w:rPr>
+          <w:rFonts w:ascii="Georgia" w:hAnsi="Georgia"/>
+          <w:sz w:val="28"/>
+          <w:szCs w:val="28"/>
+          <w:lang w:val="ru-RU"/>
+        </w:rPr>
+        <w:t xml:space="preserve">, </w:t>
+      </w:r>
+      <w:r>
+        <w:rPr>
+          <w:rFonts w:ascii="Georgia" w:hAnsi="Georgia"/>
+          <w:sz w:val="28"/>
+          <w:szCs w:val="28"/>
+          <w:lang w:val="ru-RU"/>
+        </w:rPr>
+        <w:t>в котором система разделена на бизнес-домены</w:t>
+      </w:r>
+      <w:r>
+        <w:rPr>
+          <w:rFonts w:ascii="Georgia" w:hAnsi="Georgia"/>
+          <w:sz w:val="28"/>
+          <w:szCs w:val="28"/>
+          <w:lang w:val="ru-RU"/>
+        </w:rPr>
+        <w:t xml:space="preserve">, каждый </w:t>
+      </w:r>
+      <w:r>
+        <w:rPr>
+          <w:rFonts w:ascii="Georgia" w:hAnsi="Georgia"/>
+          <w:sz w:val="28"/>
+          <w:szCs w:val="28"/>
+          <w:lang w:val="ru-RU"/>
+        </w:rPr>
+        <w:t xml:space="preserve">из которых имеет собственную </w:t>
+      </w:r>
+      <w:r>
+        <w:rPr>
+          <w:rFonts w:ascii="Georgia" w:hAnsi="Georgia"/>
+          <w:sz w:val="28"/>
+          <w:szCs w:val="28"/>
+        </w:rPr>
+        <w:t>ESB</w:t>
+      </w:r>
+      <w:r>
+        <w:rPr>
+          <w:rFonts w:ascii="Georgia" w:hAnsi="Georgia"/>
+          <w:sz w:val="28"/>
+          <w:szCs w:val="28"/>
+          <w:lang w:val="ru-RU"/>
+        </w:rPr>
+        <w:t xml:space="preserve">. Это </w:t>
+      </w:r>
+      <w:r>
+        <w:rPr>
+          <w:rFonts w:ascii="Georgia" w:hAnsi="Georgia"/>
+          <w:sz w:val="28"/>
+          <w:szCs w:val="28"/>
+          <w:lang w:val="ru-RU"/>
+        </w:rPr>
+        <w:lastRenderedPageBreak/>
+        <w:t>помогает повысить производительность и снизить проблему единой точки отказа</w:t>
+      </w:r>
+      <w:r>
+        <w:rPr>
+          <w:rFonts w:ascii="Georgia" w:hAnsi="Georgia"/>
+          <w:sz w:val="28"/>
+          <w:szCs w:val="28"/>
+          <w:lang w:val="ru-RU"/>
+        </w:rPr>
+        <w:t xml:space="preserve"> (</w:t>
+      </w:r>
+      <w:r>
+        <w:rPr>
+          <w:rFonts w:ascii="Georgia" w:hAnsi="Georgia"/>
+          <w:sz w:val="28"/>
+          <w:szCs w:val="28"/>
+          <w:lang w:val="ru-RU"/>
+        </w:rPr>
+        <w:t>S</w:t>
+      </w:r>
+      <w:r>
+        <w:rPr>
+          <w:rFonts w:ascii="Georgia" w:hAnsi="Georgia"/>
+          <w:sz w:val="28"/>
+          <w:szCs w:val="28"/>
+          <w:lang w:val="ru-RU"/>
+        </w:rPr>
+        <w:t>i</w:t>
+      </w:r>
+      <w:r>
+        <w:rPr>
+          <w:rFonts w:ascii="Georgia" w:hAnsi="Georgia"/>
+          <w:sz w:val="28"/>
+          <w:szCs w:val="28"/>
+          <w:lang w:val="ru-RU"/>
+        </w:rPr>
+        <w:t xml:space="preserve">ngle Point of </w:t>
+      </w:r>
+      <w:r>
+        <w:rPr>
+          <w:rFonts w:ascii="Georgia" w:hAnsi="Georgia"/>
+          <w:sz w:val="28"/>
+          <w:szCs w:val="28"/>
+        </w:rPr>
+        <w:t>F</w:t>
+      </w:r>
+      <w:r>
+        <w:rPr>
+          <w:rFonts w:ascii="Georgia" w:hAnsi="Georgia"/>
+          <w:sz w:val="28"/>
+          <w:szCs w:val="28"/>
+          <w:lang w:val="ru-RU"/>
+        </w:rPr>
+        <w:t>ailure)</w:t>
+      </w:r>
+      <w:r>
+        <w:rPr>
+          <w:rFonts w:ascii="Georgia" w:hAnsi="Georgia"/>
+          <w:sz w:val="28"/>
+          <w:szCs w:val="28"/>
+          <w:lang w:val="ru-RU"/>
+        </w:rPr>
+        <w:t>, т. е. в случае сбоя одного ESB будет затронут только его бизнес-домен.</w:t>
+      </w:r>
+    </w:p>
+    <w:p>
+      <w:pPr>
+        <w:spacing w:line="360" w:lineRule="auto"/>
+        <w:rPr>
+          <w:rFonts w:ascii="Georgia" w:hAnsi="Georgia"/>
+          <w:sz w:val="28"/>
+          <w:szCs w:val="28"/>
+          <w:lang w:val="ru-RU"/>
+        </w:rPr>
+      </w:pPr>
+      <w:r>
+        <w:rPr>
+          <w:noProof/>
+        </w:rPr>
+        <w:drawing>
+          <wp:inline distT="0" distB="0" distL="0" distR="0">
+            <wp:extent cx="6871970" cy="4238136"/>
+            <wp:effectExtent l="0" t="0" r="5080" b="0"/>
+            <wp:docPr id="4" name="Picture 4" descr="federated_esb"/>
+            <wp:cNvGraphicFramePr>
+              <a:graphicFrameLocks xmlns:a="http://schemas.openxmlformats.org/drawingml/2006/main" noChangeAspect="1"/>
+            </wp:cNvGraphicFramePr>
+            <a:graphic xmlns:a="http://schemas.openxmlformats.org/drawingml/2006/main">
+              <a:graphicData uri="http://schemas.openxmlformats.org/drawingml/2006/picture">
+                <pic:pic xmlns:pic="http://schemas.openxmlformats.org/drawingml/2006/picture">
+                  <pic:nvPicPr>
+                    <pic:cNvPr id="0" name="Picture 5" descr="federated_esb"/>
+                    <pic:cNvPicPr>
+                      <a:picLocks noChangeAspect="1" noChangeArrowheads="1"/>
+                    </pic:cNvPicPr>
+                  </pic:nvPicPr>
+                  <pic:blipFill>
+                    <a:blip r:embed="rId12">
+                      <a:extLst>
+                        <a:ext uri="{28A0092B-C50C-407E-A947-70E740481C1C}">
+                          <a14:useLocalDpi xmlns:a14="http://schemas.microsoft.com/office/drawing/2010/main" val="0"/>
+                        </a:ext>
+                      </a:extLst>
+                    </a:blip>
+                    <a:srcRect/>
+                    <a:stretch>
+                      <a:fillRect/>
+                    </a:stretch>
+                  </pic:blipFill>
+                  <pic:spPr bwMode="auto">
+                    <a:xfrm>
+                      <a:off x="0" y="0"/>
+                      <a:ext cx="6871970" cy="4238136"/>
+                    </a:xfrm>
+                    <a:prstGeom prst="rect">
+                      <a:avLst/>
+                    </a:prstGeom>
+                    <a:noFill/>
+                    <a:ln>
+                      <a:noFill/>
+                    </a:ln>
+                  </pic:spPr>
+                </pic:pic>
+              </a:graphicData>
+            </a:graphic>
+          </wp:inline>
+        </w:drawing>
+      </w:r>
+    </w:p>
+    <w:p>
+      <w:pPr>
+        <w:spacing w:line="360" w:lineRule="auto"/>
+        <w:rPr>
+          <w:rFonts w:ascii="Georgia" w:hAnsi="Georgia"/>
+          <w:sz w:val="28"/>
+          <w:szCs w:val="28"/>
+          <w:lang w:val="ru-RU"/>
+        </w:rPr>
+      </w:pPr>
+    </w:p>
+    <w:p>
+      <w:pPr>
+        <w:spacing w:line="360" w:lineRule="auto"/>
+        <w:rPr>
+          <w:rFonts w:ascii="Georgia" w:hAnsi="Georgia"/>
+          <w:sz w:val="28"/>
+          <w:szCs w:val="28"/>
+          <w:lang w:val="ru-RU"/>
+        </w:rPr>
+      </w:pPr>
+      <w:r>
+        <w:rPr>
+          <w:rFonts w:ascii="Georgia" w:hAnsi="Georgia"/>
+          <w:sz w:val="28"/>
+          <w:szCs w:val="28"/>
+          <w:lang w:val="ru-RU"/>
+        </w:rPr>
+        <w:t>Основными обязанностями ESB</w:t>
+      </w:r>
+      <w:r>
+        <w:rPr>
+          <w:rFonts w:ascii="Georgia" w:hAnsi="Georgia"/>
+          <w:sz w:val="28"/>
+          <w:szCs w:val="28"/>
+          <w:lang w:val="ru-RU"/>
+        </w:rPr>
+        <w:t>:</w:t>
+      </w:r>
+    </w:p>
+    <w:p>
+      <w:pPr>
+        <w:pStyle w:val="ListParagraph"/>
+        <w:numPr>
+          <w:ilvl w:val="0"/>
+          <w:numId w:val="41"/>
+        </w:numPr>
+        <w:spacing w:line="360" w:lineRule="auto"/>
+        <w:rPr>
+          <w:rFonts w:ascii="Georgia" w:hAnsi="Georgia"/>
+          <w:sz w:val="28"/>
+          <w:szCs w:val="28"/>
+          <w:lang w:val="ru-RU"/>
+        </w:rPr>
+      </w:pPr>
+      <w:r>
+        <w:rPr>
+          <w:rFonts w:ascii="Georgia" w:hAnsi="Georgia"/>
+          <w:sz w:val="28"/>
+          <w:szCs w:val="28"/>
+          <w:lang w:val="ru-RU"/>
+        </w:rPr>
+        <w:t>Мониторинг и управление маршрутизацией обмена сообщениями между службами;</w:t>
+      </w:r>
+    </w:p>
+    <w:p>
+      <w:pPr>
+        <w:pStyle w:val="ListParagraph"/>
+        <w:numPr>
+          <w:ilvl w:val="0"/>
+          <w:numId w:val="41"/>
+        </w:numPr>
+        <w:spacing w:line="360" w:lineRule="auto"/>
+        <w:rPr>
+          <w:rFonts w:ascii="Georgia" w:hAnsi="Georgia"/>
+          <w:sz w:val="28"/>
+          <w:szCs w:val="28"/>
+          <w:lang w:val="ru-RU"/>
+        </w:rPr>
+      </w:pPr>
+      <w:r>
+        <w:rPr>
+          <w:rFonts w:ascii="Georgia" w:hAnsi="Georgia"/>
+          <w:sz w:val="28"/>
+          <w:szCs w:val="28"/>
+          <w:lang w:val="ru-RU"/>
+        </w:rPr>
+        <w:t>Преобразование сообщений между взаимодействующими</w:t>
+      </w:r>
+      <w:r>
+        <w:rPr>
+          <w:rFonts w:ascii="Georgia" w:hAnsi="Georgia"/>
+          <w:sz w:val="28"/>
+          <w:szCs w:val="28"/>
+          <w:lang w:val="ru-RU"/>
+        </w:rPr>
+        <w:t xml:space="preserve"> служб</w:t>
+      </w:r>
+      <w:r>
+        <w:rPr>
+          <w:rFonts w:ascii="Georgia" w:hAnsi="Georgia"/>
+          <w:sz w:val="28"/>
+          <w:szCs w:val="28"/>
+          <w:lang w:val="ru-RU"/>
+        </w:rPr>
+        <w:t>ами</w:t>
+      </w:r>
+      <w:r>
+        <w:rPr>
+          <w:rFonts w:ascii="Georgia" w:hAnsi="Georgia"/>
+          <w:sz w:val="28"/>
+          <w:szCs w:val="28"/>
+          <w:lang w:val="ru-RU"/>
+        </w:rPr>
+        <w:t>;</w:t>
+      </w:r>
+    </w:p>
+    <w:p>
+      <w:pPr>
+        <w:pStyle w:val="ListParagraph"/>
+        <w:numPr>
+          <w:ilvl w:val="0"/>
+          <w:numId w:val="41"/>
+        </w:numPr>
+        <w:spacing w:line="360" w:lineRule="auto"/>
+        <w:rPr>
+          <w:rFonts w:ascii="Georgia" w:hAnsi="Georgia"/>
+          <w:sz w:val="28"/>
+          <w:szCs w:val="28"/>
+          <w:lang w:val="ru-RU"/>
+        </w:rPr>
+      </w:pPr>
+      <w:r>
+        <w:rPr>
+          <w:rFonts w:ascii="Georgia" w:hAnsi="Georgia"/>
+          <w:sz w:val="28"/>
+          <w:szCs w:val="28"/>
+          <w:lang w:val="ru-RU"/>
+        </w:rPr>
+        <w:t xml:space="preserve">Управление </w:t>
+      </w:r>
+      <w:r>
+        <w:rPr>
+          <w:rFonts w:ascii="Georgia" w:hAnsi="Georgia"/>
+          <w:sz w:val="28"/>
+          <w:szCs w:val="28"/>
+          <w:lang w:val="ru-RU"/>
+        </w:rPr>
+        <w:t>развертыванием и версиями служб.</w:t>
+      </w:r>
+    </w:p>
+    <w:p>
+      <w:pPr>
+        <w:spacing w:line="360" w:lineRule="auto"/>
+        <w:rPr>
+          <w:rFonts w:ascii="Georgia" w:hAnsi="Georgia"/>
+          <w:sz w:val="28"/>
+          <w:szCs w:val="28"/>
+          <w:lang w:val="ru-RU"/>
+        </w:rPr>
+      </w:pPr>
+    </w:p>
+    <w:p>
+      <w:pPr>
+        <w:spacing w:line="360" w:lineRule="auto"/>
+        <w:rPr>
+          <w:rFonts w:ascii="Georgia" w:hAnsi="Georgia"/>
+          <w:sz w:val="28"/>
+          <w:szCs w:val="28"/>
+          <w:lang w:val="ru-RU"/>
+        </w:rPr>
+      </w:pPr>
       <w:bookmarkStart w:id="0" w:name="_GoBack"/>
       <w:bookmarkEnd w:id="0"/>
-      <w:r>
-        <w:rPr>
-          <w:rFonts w:ascii="Georgia" w:hAnsi="Georgia"/>
-          <w:sz w:val="28"/>
-          <w:szCs w:val="28"/>
-          <w:lang w:val="ru-RU"/>
-        </w:rPr>
-        <w:t xml:space="preserve"> может быть настроен различными способами для реализации связи между приложениями:</w:t>
-      </w:r>
     </w:p>
     <w:sectPr>
       <w:pgSz w:w="12240" w:h="15840"/>
@@ -5827,6 +9651,119 @@
     </w:lvl>
   </w:abstractNum>
   <w:abstractNum w:abstractNumId="3" w15:restartNumberingAfterBreak="0">
+    <w:nsid w:val="0C1525A2"/>
+    <w:multiLevelType w:val="hybridMultilevel"/>
+    <w:tmpl w:val="4C8E61FA"/>
+    <w:lvl w:ilvl="0" w:tplc="04090001">
+      <w:start w:val="1"/>
+      <w:numFmt w:val="bullet"/>
+      <w:lvlText w:val=""/>
+      <w:lvlJc w:val="left"/>
+      <w:pPr>
+        <w:ind w:left="720" w:hanging="360"/>
+      </w:pPr>
+      <w:rPr>
+        <w:rFonts w:ascii="Symbol" w:hAnsi="Symbol" w:hint="default"/>
+      </w:rPr>
+    </w:lvl>
+    <w:lvl w:ilvl="1" w:tplc="04090003" w:tentative="1">
+      <w:start w:val="1"/>
+      <w:numFmt w:val="bullet"/>
+      <w:lvlText w:val="o"/>
+      <w:lvlJc w:val="left"/>
+      <w:pPr>
+        <w:ind w:left="1440" w:hanging="360"/>
+      </w:pPr>
+      <w:rPr>
+        <w:rFonts w:ascii="Courier New" w:hAnsi="Courier New" w:cs="Courier New" w:hint="default"/>
+      </w:rPr>
+    </w:lvl>
+    <w:lvl w:ilvl="2" w:tplc="04090005" w:tentative="1">
+      <w:start w:val="1"/>
+      <w:numFmt w:val="bullet"/>
+      <w:lvlText w:val=""/>
+      <w:lvlJc w:val="left"/>
+      <w:pPr>
+        <w:ind w:left="2160" w:hanging="360"/>
+      </w:pPr>
+      <w:rPr>
+        <w:rFonts w:ascii="Wingdings" w:hAnsi="Wingdings" w:hint="default"/>
+      </w:rPr>
+    </w:lvl>
+    <w:lvl w:ilvl="3" w:tplc="04090001" w:tentative="1">
+      <w:start w:val="1"/>
+      <w:numFmt w:val="bullet"/>
+      <w:lvlText w:val=""/>
+      <w:lvlJc w:val="left"/>
+      <w:pPr>
+        <w:ind w:left="2880" w:hanging="360"/>
+      </w:pPr>
+      <w:rPr>
+        <w:rFonts w:ascii="Symbol" w:hAnsi="Symbol" w:hint="default"/>
+      </w:rPr>
+    </w:lvl>
+    <w:lvl w:ilvl="4" w:tplc="04090003" w:tentative="1">
+      <w:start w:val="1"/>
+      <w:numFmt w:val="bullet"/>
+      <w:lvlText w:val="o"/>
+      <w:lvlJc w:val="left"/>
+      <w:pPr>
+        <w:ind w:left="3600" w:hanging="360"/>
+      </w:pPr>
+      <w:rPr>
+        <w:rFonts w:ascii="Courier New" w:hAnsi="Courier New" w:cs="Courier New" w:hint="default"/>
+      </w:rPr>
+    </w:lvl>
+    <w:lvl w:ilvl="5" w:tplc="04090005" w:tentative="1">
+      <w:start w:val="1"/>
+      <w:numFmt w:val="bullet"/>
+      <w:lvlText w:val=""/>
+      <w:lvlJc w:val="left"/>
+      <w:pPr>
+        <w:ind w:left="4320" w:hanging="360"/>
+      </w:pPr>
+      <w:rPr>
+        <w:rFonts w:ascii="Wingdings" w:hAnsi="Wingdings" w:hint="default"/>
+      </w:rPr>
+    </w:lvl>
+    <w:lvl w:ilvl="6" w:tplc="04090001" w:tentative="1">
+      <w:start w:val="1"/>
+      <w:numFmt w:val="bullet"/>
+      <w:lvlText w:val=""/>
+      <w:lvlJc w:val="left"/>
+      <w:pPr>
+        <w:ind w:left="5040" w:hanging="360"/>
+      </w:pPr>
+      <w:rPr>
+        <w:rFonts w:ascii="Symbol" w:hAnsi="Symbol" w:hint="default"/>
+      </w:rPr>
+    </w:lvl>
+    <w:lvl w:ilvl="7" w:tplc="04090003" w:tentative="1">
+      <w:start w:val="1"/>
+      <w:numFmt w:val="bullet"/>
+      <w:lvlText w:val="o"/>
+      <w:lvlJc w:val="left"/>
+      <w:pPr>
+        <w:ind w:left="5760" w:hanging="360"/>
+      </w:pPr>
+      <w:rPr>
+        <w:rFonts w:ascii="Courier New" w:hAnsi="Courier New" w:cs="Courier New" w:hint="default"/>
+      </w:rPr>
+    </w:lvl>
+    <w:lvl w:ilvl="8" w:tplc="04090005" w:tentative="1">
+      <w:start w:val="1"/>
+      <w:numFmt w:val="bullet"/>
+      <w:lvlText w:val=""/>
+      <w:lvlJc w:val="left"/>
+      <w:pPr>
+        <w:ind w:left="6480" w:hanging="360"/>
+      </w:pPr>
+      <w:rPr>
+        <w:rFonts w:ascii="Wingdings" w:hAnsi="Wingdings" w:hint="default"/>
+      </w:rPr>
+    </w:lvl>
+  </w:abstractNum>
+  <w:abstractNum w:abstractNumId="4" w15:restartNumberingAfterBreak="0">
     <w:nsid w:val="10845BF1"/>
     <w:multiLevelType w:val="hybridMultilevel"/>
     <w:tmpl w:val="108E58F8"/>
@@ -5939,7 +9876,7 @@
       </w:rPr>
     </w:lvl>
   </w:abstractNum>
-  <w:abstractNum w:abstractNumId="4" w15:restartNumberingAfterBreak="0">
+  <w:abstractNum w:abstractNumId="5" w15:restartNumberingAfterBreak="0">
     <w:nsid w:val="11FB799B"/>
     <w:multiLevelType w:val="hybridMultilevel"/>
     <w:tmpl w:val="E46219FE"/>
@@ -6052,7 +9989,7 @@
       </w:rPr>
     </w:lvl>
   </w:abstractNum>
-  <w:abstractNum w:abstractNumId="5" w15:restartNumberingAfterBreak="0">
+  <w:abstractNum w:abstractNumId="6" w15:restartNumberingAfterBreak="0">
     <w:nsid w:val="13ED1F2D"/>
     <w:multiLevelType w:val="hybridMultilevel"/>
     <w:tmpl w:val="84289910"/>
@@ -6165,7 +10102,7 @@
       </w:rPr>
     </w:lvl>
   </w:abstractNum>
-  <w:abstractNum w:abstractNumId="6" w15:restartNumberingAfterBreak="0">
+  <w:abstractNum w:abstractNumId="7" w15:restartNumberingAfterBreak="0">
     <w:nsid w:val="1A864D80"/>
     <w:multiLevelType w:val="hybridMultilevel"/>
     <w:tmpl w:val="B5AAB36E"/>
@@ -6278,7 +10215,7 @@
       </w:rPr>
     </w:lvl>
   </w:abstractNum>
-  <w:abstractNum w:abstractNumId="7" w15:restartNumberingAfterBreak="0">
+  <w:abstractNum w:abstractNumId="8" w15:restartNumberingAfterBreak="0">
     <w:nsid w:val="226D73B1"/>
     <w:multiLevelType w:val="hybridMultilevel"/>
     <w:tmpl w:val="2E747262"/>
@@ -6364,7 +10301,7 @@
       </w:pPr>
     </w:lvl>
   </w:abstractNum>
-  <w:abstractNum w:abstractNumId="8" w15:restartNumberingAfterBreak="0">
+  <w:abstractNum w:abstractNumId="9" w15:restartNumberingAfterBreak="0">
     <w:nsid w:val="23133D38"/>
     <w:multiLevelType w:val="hybridMultilevel"/>
     <w:tmpl w:val="B3266398"/>
@@ -6477,7 +10414,7 @@
       </w:rPr>
     </w:lvl>
   </w:abstractNum>
-  <w:abstractNum w:abstractNumId="9" w15:restartNumberingAfterBreak="0">
+  <w:abstractNum w:abstractNumId="10" w15:restartNumberingAfterBreak="0">
     <w:nsid w:val="26484675"/>
     <w:multiLevelType w:val="hybridMultilevel"/>
     <w:tmpl w:val="8E560554"/>
@@ -6590,7 +10527,7 @@
       </w:rPr>
     </w:lvl>
   </w:abstractNum>
-  <w:abstractNum w:abstractNumId="10" w15:restartNumberingAfterBreak="0">
+  <w:abstractNum w:abstractNumId="11" w15:restartNumberingAfterBreak="0">
     <w:nsid w:val="297F1E41"/>
     <w:multiLevelType w:val="hybridMultilevel"/>
     <w:tmpl w:val="C15EE0E6"/>
@@ -6676,7 +10613,7 @@
       </w:pPr>
     </w:lvl>
   </w:abstractNum>
-  <w:abstractNum w:abstractNumId="11" w15:restartNumberingAfterBreak="0">
+  <w:abstractNum w:abstractNumId="12" w15:restartNumberingAfterBreak="0">
     <w:nsid w:val="2A0379BF"/>
     <w:multiLevelType w:val="hybridMultilevel"/>
     <w:tmpl w:val="6AA4AEA6"/>
@@ -6789,7 +10726,7 @@
       </w:rPr>
     </w:lvl>
   </w:abstractNum>
-  <w:abstractNum w:abstractNumId="12" w15:restartNumberingAfterBreak="0">
+  <w:abstractNum w:abstractNumId="13" w15:restartNumberingAfterBreak="0">
     <w:nsid w:val="2B9A773B"/>
     <w:multiLevelType w:val="hybridMultilevel"/>
     <w:tmpl w:val="B4303E8E"/>
@@ -6902,7 +10839,7 @@
       </w:rPr>
     </w:lvl>
   </w:abstractNum>
-  <w:abstractNum w:abstractNumId="13" w15:restartNumberingAfterBreak="0">
+  <w:abstractNum w:abstractNumId="14" w15:restartNumberingAfterBreak="0">
     <w:nsid w:val="2CAC07C2"/>
     <w:multiLevelType w:val="hybridMultilevel"/>
     <w:tmpl w:val="29B20A76"/>
@@ -7015,7 +10952,7 @@
       </w:rPr>
     </w:lvl>
   </w:abstractNum>
-  <w:abstractNum w:abstractNumId="14" w15:restartNumberingAfterBreak="0">
+  <w:abstractNum w:abstractNumId="15" w15:restartNumberingAfterBreak="0">
     <w:nsid w:val="317C1A41"/>
     <w:multiLevelType w:val="hybridMultilevel"/>
     <w:tmpl w:val="B2644FE2"/>
@@ -7128,7 +11065,7 @@
       </w:rPr>
     </w:lvl>
   </w:abstractNum>
-  <w:abstractNum w:abstractNumId="15" w15:restartNumberingAfterBreak="0">
+  <w:abstractNum w:abstractNumId="16" w15:restartNumberingAfterBreak="0">
     <w:nsid w:val="3AC717D7"/>
     <w:multiLevelType w:val="hybridMultilevel"/>
     <w:tmpl w:val="AB60F0F2"/>
@@ -7241,7 +11178,7 @@
       </w:rPr>
     </w:lvl>
   </w:abstractNum>
-  <w:abstractNum w:abstractNumId="16" w15:restartNumberingAfterBreak="0">
+  <w:abstractNum w:abstractNumId="17" w15:restartNumberingAfterBreak="0">
     <w:nsid w:val="3D1758BB"/>
     <w:multiLevelType w:val="hybridMultilevel"/>
     <w:tmpl w:val="0538A3AE"/>
@@ -7354,7 +11291,7 @@
       </w:rPr>
     </w:lvl>
   </w:abstractNum>
-  <w:abstractNum w:abstractNumId="17" w15:restartNumberingAfterBreak="0">
+  <w:abstractNum w:abstractNumId="18" w15:restartNumberingAfterBreak="0">
     <w:nsid w:val="3D745EF3"/>
     <w:multiLevelType w:val="hybridMultilevel"/>
     <w:tmpl w:val="9ECC604E"/>
@@ -7467,7 +11404,7 @@
       </w:rPr>
     </w:lvl>
   </w:abstractNum>
-  <w:abstractNum w:abstractNumId="18" w15:restartNumberingAfterBreak="0">
+  <w:abstractNum w:abstractNumId="19" w15:restartNumberingAfterBreak="0">
     <w:nsid w:val="3DD713E9"/>
     <w:multiLevelType w:val="hybridMultilevel"/>
     <w:tmpl w:val="F6E8E22E"/>
@@ -7553,7 +11490,7 @@
       </w:pPr>
     </w:lvl>
   </w:abstractNum>
-  <w:abstractNum w:abstractNumId="19" w15:restartNumberingAfterBreak="0">
+  <w:abstractNum w:abstractNumId="20" w15:restartNumberingAfterBreak="0">
     <w:nsid w:val="3E730F13"/>
     <w:multiLevelType w:val="hybridMultilevel"/>
     <w:tmpl w:val="E17C0A26"/>
@@ -7666,7 +11603,7 @@
       </w:rPr>
     </w:lvl>
   </w:abstractNum>
-  <w:abstractNum w:abstractNumId="20" w15:restartNumberingAfterBreak="0">
+  <w:abstractNum w:abstractNumId="21" w15:restartNumberingAfterBreak="0">
     <w:nsid w:val="420501A6"/>
     <w:multiLevelType w:val="hybridMultilevel"/>
     <w:tmpl w:val="8CC4E6F8"/>
@@ -7755,7 +11692,7 @@
       </w:pPr>
     </w:lvl>
   </w:abstractNum>
-  <w:abstractNum w:abstractNumId="21" w15:restartNumberingAfterBreak="0">
+  <w:abstractNum w:abstractNumId="22" w15:restartNumberingAfterBreak="0">
     <w:nsid w:val="452A2200"/>
     <w:multiLevelType w:val="hybridMultilevel"/>
     <w:tmpl w:val="29308934"/>
@@ -7868,7 +11805,7 @@
       </w:rPr>
     </w:lvl>
   </w:abstractNum>
-  <w:abstractNum w:abstractNumId="22" w15:restartNumberingAfterBreak="0">
+  <w:abstractNum w:abstractNumId="23" w15:restartNumberingAfterBreak="0">
     <w:nsid w:val="4A0D1C04"/>
     <w:multiLevelType w:val="hybridMultilevel"/>
     <w:tmpl w:val="12E679B8"/>
@@ -7957,7 +11894,7 @@
       </w:pPr>
     </w:lvl>
   </w:abstractNum>
-  <w:abstractNum w:abstractNumId="23" w15:restartNumberingAfterBreak="0">
+  <w:abstractNum w:abstractNumId="24" w15:restartNumberingAfterBreak="0">
     <w:nsid w:val="4D701770"/>
     <w:multiLevelType w:val="hybridMultilevel"/>
     <w:tmpl w:val="B2C48300"/>
@@ -8070,7 +12007,7 @@
       </w:rPr>
     </w:lvl>
   </w:abstractNum>
-  <w:abstractNum w:abstractNumId="24" w15:restartNumberingAfterBreak="0">
+  <w:abstractNum w:abstractNumId="25" w15:restartNumberingAfterBreak="0">
     <w:nsid w:val="4F5A7CB5"/>
     <w:multiLevelType w:val="multilevel"/>
     <w:tmpl w:val="B606A23E"/>
@@ -8188,7 +12125,7 @@
       </w:rPr>
     </w:lvl>
   </w:abstractNum>
-  <w:abstractNum w:abstractNumId="25" w15:restartNumberingAfterBreak="0">
+  <w:abstractNum w:abstractNumId="26" w15:restartNumberingAfterBreak="0">
     <w:nsid w:val="504665C7"/>
     <w:multiLevelType w:val="hybridMultilevel"/>
     <w:tmpl w:val="96326E2A"/>
@@ -8301,7 +12238,7 @@
       </w:rPr>
     </w:lvl>
   </w:abstractNum>
-  <w:abstractNum w:abstractNumId="26" w15:restartNumberingAfterBreak="0">
+  <w:abstractNum w:abstractNumId="27" w15:restartNumberingAfterBreak="0">
     <w:nsid w:val="5436508E"/>
     <w:multiLevelType w:val="hybridMultilevel"/>
     <w:tmpl w:val="60FC28F8"/>
@@ -8414,7 +12351,7 @@
       </w:rPr>
     </w:lvl>
   </w:abstractNum>
-  <w:abstractNum w:abstractNumId="27" w15:restartNumberingAfterBreak="0">
+  <w:abstractNum w:abstractNumId="28" w15:restartNumberingAfterBreak="0">
     <w:nsid w:val="57081956"/>
     <w:multiLevelType w:val="hybridMultilevel"/>
     <w:tmpl w:val="7C9870F6"/>
@@ -8527,7 +12464,93 @@
       </w:rPr>
     </w:lvl>
   </w:abstractNum>
-  <w:abstractNum w:abstractNumId="28" w15:restartNumberingAfterBreak="0">
+  <w:abstractNum w:abstractNumId="29" w15:restartNumberingAfterBreak="0">
+    <w:nsid w:val="58DF26C6"/>
+    <w:multiLevelType w:val="hybridMultilevel"/>
+    <w:tmpl w:val="7944BC20"/>
+    <w:lvl w:ilvl="0" w:tplc="0409000F">
+      <w:start w:val="1"/>
+      <w:numFmt w:val="decimal"/>
+      <w:lvlText w:val="%1."/>
+      <w:lvlJc w:val="left"/>
+      <w:pPr>
+        <w:ind w:left="1440" w:hanging="360"/>
+      </w:pPr>
+    </w:lvl>
+    <w:lvl w:ilvl="1" w:tplc="04090019" w:tentative="1">
+      <w:start w:val="1"/>
+      <w:numFmt w:val="lowerLetter"/>
+      <w:lvlText w:val="%2."/>
+      <w:lvlJc w:val="left"/>
+      <w:pPr>
+        <w:ind w:left="2160" w:hanging="360"/>
+      </w:pPr>
+    </w:lvl>
+    <w:lvl w:ilvl="2" w:tplc="0409001B" w:tentative="1">
+      <w:start w:val="1"/>
+      <w:numFmt w:val="lowerRoman"/>
+      <w:lvlText w:val="%3."/>
+      <w:lvlJc w:val="right"/>
+      <w:pPr>
+        <w:ind w:left="2880" w:hanging="180"/>
+      </w:pPr>
+    </w:lvl>
+    <w:lvl w:ilvl="3" w:tplc="0409000F" w:tentative="1">
+      <w:start w:val="1"/>
+      <w:numFmt w:val="decimal"/>
+      <w:lvlText w:val="%4."/>
+      <w:lvlJc w:val="left"/>
+      <w:pPr>
+        <w:ind w:left="3600" w:hanging="360"/>
+      </w:pPr>
+    </w:lvl>
+    <w:lvl w:ilvl="4" w:tplc="04090019" w:tentative="1">
+      <w:start w:val="1"/>
+      <w:numFmt w:val="lowerLetter"/>
+      <w:lvlText w:val="%5."/>
+      <w:lvlJc w:val="left"/>
+      <w:pPr>
+        <w:ind w:left="4320" w:hanging="360"/>
+      </w:pPr>
+    </w:lvl>
+    <w:lvl w:ilvl="5" w:tplc="0409001B" w:tentative="1">
+      <w:start w:val="1"/>
+      <w:numFmt w:val="lowerRoman"/>
+      <w:lvlText w:val="%6."/>
+      <w:lvlJc w:val="right"/>
+      <w:pPr>
+        <w:ind w:left="5040" w:hanging="180"/>
+      </w:pPr>
+    </w:lvl>
+    <w:lvl w:ilvl="6" w:tplc="0409000F" w:tentative="1">
+      <w:start w:val="1"/>
+      <w:numFmt w:val="decimal"/>
+      <w:lvlText w:val="%7."/>
+      <w:lvlJc w:val="left"/>
+      <w:pPr>
+        <w:ind w:left="5760" w:hanging="360"/>
+      </w:pPr>
+    </w:lvl>
+    <w:lvl w:ilvl="7" w:tplc="04090019" w:tentative="1">
+      <w:start w:val="1"/>
+      <w:numFmt w:val="lowerLetter"/>
+      <w:lvlText w:val="%8."/>
+      <w:lvlJc w:val="left"/>
+      <w:pPr>
+        <w:ind w:left="6480" w:hanging="360"/>
+      </w:pPr>
+    </w:lvl>
+    <w:lvl w:ilvl="8" w:tplc="0409001B" w:tentative="1">
+      <w:start w:val="1"/>
+      <w:numFmt w:val="lowerRoman"/>
+      <w:lvlText w:val="%9."/>
+      <w:lvlJc w:val="right"/>
+      <w:pPr>
+        <w:ind w:left="7200" w:hanging="180"/>
+      </w:pPr>
+    </w:lvl>
+  </w:abstractNum>
+  <w:abstractNum w:abstractNumId="30" w15:restartNumberingAfterBreak="0">
     <w:nsid w:val="628379CD"/>
     <w:multiLevelType w:val="hybridMultilevel"/>
     <w:tmpl w:val="0B587C4E"/>
@@ -8640,7 +12663,7 @@
       </w:rPr>
     </w:lvl>
   </w:abstractNum>
-  <w:abstractNum w:abstractNumId="29" w15:restartNumberingAfterBreak="0">
+  <w:abstractNum w:abstractNumId="31" w15:restartNumberingAfterBreak="0">
     <w:nsid w:val="64402D11"/>
     <w:multiLevelType w:val="hybridMultilevel"/>
     <w:tmpl w:val="286AF206"/>
@@ -8753,7 +12776,7 @@
       </w:rPr>
     </w:lvl>
   </w:abstractNum>
-  <w:abstractNum w:abstractNumId="30" w15:restartNumberingAfterBreak="0">
+  <w:abstractNum w:abstractNumId="32" w15:restartNumberingAfterBreak="0">
     <w:nsid w:val="65B056F7"/>
     <w:multiLevelType w:val="hybridMultilevel"/>
     <w:tmpl w:val="0AD86732"/>
@@ -8866,7 +12889,7 @@
       </w:rPr>
     </w:lvl>
   </w:abstractNum>
-  <w:abstractNum w:abstractNumId="31" w15:restartNumberingAfterBreak="0">
+  <w:abstractNum w:abstractNumId="33" w15:restartNumberingAfterBreak="0">
     <w:nsid w:val="66CE43DC"/>
     <w:multiLevelType w:val="hybridMultilevel"/>
     <w:tmpl w:val="3FE21256"/>
@@ -8979,7 +13002,7 @@
       </w:rPr>
     </w:lvl>
   </w:abstractNum>
-  <w:abstractNum w:abstractNumId="32" w15:restartNumberingAfterBreak="0">
+  <w:abstractNum w:abstractNumId="34" w15:restartNumberingAfterBreak="0">
     <w:nsid w:val="69111213"/>
     <w:multiLevelType w:val="hybridMultilevel"/>
     <w:tmpl w:val="3CAAAC7A"/>
@@ -9092,7 +13115,7 @@
       </w:rPr>
     </w:lvl>
   </w:abstractNum>
-  <w:abstractNum w:abstractNumId="33" w15:restartNumberingAfterBreak="0">
+  <w:abstractNum w:abstractNumId="35" w15:restartNumberingAfterBreak="0">
     <w:nsid w:val="6A1E5A69"/>
     <w:multiLevelType w:val="hybridMultilevel"/>
     <w:tmpl w:val="4F62BB46"/>
@@ -9178,7 +13201,7 @@
       </w:pPr>
     </w:lvl>
   </w:abstractNum>
-  <w:abstractNum w:abstractNumId="34" w15:restartNumberingAfterBreak="0">
+  <w:abstractNum w:abstractNumId="36" w15:restartNumberingAfterBreak="0">
     <w:nsid w:val="6D3A1B5F"/>
     <w:multiLevelType w:val="hybridMultilevel"/>
     <w:tmpl w:val="91ECB91C"/>
@@ -9291,7 +13314,7 @@
       </w:rPr>
     </w:lvl>
   </w:abstractNum>
-  <w:abstractNum w:abstractNumId="35" w15:restartNumberingAfterBreak="0">
+  <w:abstractNum w:abstractNumId="37" w15:restartNumberingAfterBreak="0">
     <w:nsid w:val="6F1F4A64"/>
     <w:multiLevelType w:val="hybridMultilevel"/>
     <w:tmpl w:val="595A4C92"/>
@@ -9404,7 +13427,7 @@
       </w:rPr>
     </w:lvl>
   </w:abstractNum>
-  <w:abstractNum w:abstractNumId="36" w15:restartNumberingAfterBreak="0">
+  <w:abstractNum w:abstractNumId="38" w15:restartNumberingAfterBreak="0">
     <w:nsid w:val="71290F1E"/>
     <w:multiLevelType w:val="hybridMultilevel"/>
     <w:tmpl w:val="24542EB2"/>
@@ -9490,7 +13513,7 @@
       </w:pPr>
     </w:lvl>
   </w:abstractNum>
-  <w:abstractNum w:abstractNumId="37" w15:restartNumberingAfterBreak="0">
+  <w:abstractNum w:abstractNumId="39" w15:restartNumberingAfterBreak="0">
     <w:nsid w:val="73CF0B41"/>
     <w:multiLevelType w:val="hybridMultilevel"/>
     <w:tmpl w:val="E3E66C20"/>
@@ -9603,7 +13626,7 @@
       </w:rPr>
     </w:lvl>
   </w:abstractNum>
-  <w:abstractNum w:abstractNumId="38" w15:restartNumberingAfterBreak="0">
+  <w:abstractNum w:abstractNumId="40" w15:restartNumberingAfterBreak="0">
     <w:nsid w:val="75C2551D"/>
     <w:multiLevelType w:val="hybridMultilevel"/>
     <w:tmpl w:val="1E249534"/>
@@ -9692,10 +13715,10 @@
       </w:pPr>
     </w:lvl>
   </w:abstractNum>
-  <w:abstractNum w:abstractNumId="39" w15:restartNumberingAfterBreak="0">
+  <w:abstractNum w:abstractNumId="41" w15:restartNumberingAfterBreak="0">
     <w:nsid w:val="7AEB5DDE"/>
     <w:multiLevelType w:val="hybridMultilevel"/>
-    <w:tmpl w:val="97BA2D94"/>
+    <w:tmpl w:val="79005C78"/>
     <w:lvl w:ilvl="0" w:tplc="04090001">
       <w:start w:val="1"/>
       <w:numFmt w:val="bullet"/>
@@ -9805,7 +13828,7 @@
       </w:rPr>
     </w:lvl>
   </w:abstractNum>
-  <w:abstractNum w:abstractNumId="40" w15:restartNumberingAfterBreak="0">
+  <w:abstractNum w:abstractNumId="42" w15:restartNumberingAfterBreak="0">
     <w:nsid w:val="7B677B24"/>
     <w:multiLevelType w:val="hybridMultilevel"/>
     <w:tmpl w:val="EE4C9AE4"/>
@@ -9919,127 +13942,133 @@
     </w:lvl>
   </w:abstractNum>
   <w:num w:numId="1">
-    <w:abstractNumId w:val="40"/>
+    <w:abstractNumId w:val="42"/>
   </w:num>
   <w:num w:numId="2">
     <w:abstractNumId w:val="1"/>
   </w:num>
   <w:num w:numId="3">
+    <w:abstractNumId w:val="25"/>
+  </w:num>
+  <w:num w:numId="4">
+    <w:abstractNumId w:val="32"/>
+  </w:num>
+  <w:num w:numId="5">
+    <w:abstractNumId w:val="15"/>
+  </w:num>
+  <w:num w:numId="6">
+    <w:abstractNumId w:val="37"/>
+  </w:num>
+  <w:num w:numId="7">
+    <w:abstractNumId w:val="38"/>
+  </w:num>
+  <w:num w:numId="8">
+    <w:abstractNumId w:val="8"/>
+  </w:num>
+  <w:num w:numId="9">
+    <w:abstractNumId w:val="36"/>
+  </w:num>
+  <w:num w:numId="10">
+    <w:abstractNumId w:val="26"/>
+  </w:num>
+  <w:num w:numId="11">
+    <w:abstractNumId w:val="19"/>
+  </w:num>
+  <w:num w:numId="12">
     <w:abstractNumId w:val="24"/>
   </w:num>
-  <w:num w:numId="4">
-    <w:abstractNumId w:val="30"/>
+  <w:num w:numId="13">
+    <w:abstractNumId w:val="9"/>
   </w:num>
-  <w:num w:numId="5">
-    <w:abstractNumId w:val="14"/>
-  </w:num>
-  <w:num w:numId="6">
-    <w:abstractNumId w:val="35"/>
-  </w:num>
-  <w:num w:numId="7">
-    <w:abstractNumId w:val="36"/>
-  </w:num>
-  <w:num w:numId="8">
+  <w:num w:numId="14">
     <w:abstractNumId w:val="7"/>
   </w:num>
-  <w:num w:numId="9">
-    <w:abstractNumId w:val="34"/>
-  </w:num>
-  <w:num w:numId="10">
-    <w:abstractNumId w:val="25"/>
-  </w:num>
-  <w:num w:numId="11">
-    <w:abstractNumId w:val="18"/>
-  </w:num>
-  <w:num w:numId="12">
-    <w:abstractNumId w:val="23"/>
-  </w:num>
-  <w:num w:numId="13">
-    <w:abstractNumId w:val="8"/>
-  </w:num>
-  <w:num w:numId="14">
-    <w:abstractNumId w:val="6"/>
-  </w:num>
   <w:num w:numId="15">
-    <w:abstractNumId w:val="21"/>
+    <w:abstractNumId w:val="22"/>
   </w:num>
   <w:num w:numId="16">
-    <w:abstractNumId w:val="10"/>
+    <w:abstractNumId w:val="11"/>
   </w:num>
   <w:num w:numId="17">
-    <w:abstractNumId w:val="27"/>
+    <w:abstractNumId w:val="28"/>
   </w:num>
   <w:num w:numId="18">
-    <w:abstractNumId w:val="11"/>
+    <w:abstractNumId w:val="12"/>
   </w:num>
   <w:num w:numId="19">
     <w:abstractNumId w:val="2"/>
   </w:num>
   <w:num w:numId="20">
-    <w:abstractNumId w:val="9"/>
+    <w:abstractNumId w:val="10"/>
   </w:num>
   <w:num w:numId="21">
-    <w:abstractNumId w:val="13"/>
+    <w:abstractNumId w:val="14"/>
   </w:num>
   <w:num w:numId="22">
-    <w:abstractNumId w:val="33"/>
+    <w:abstractNumId w:val="35"/>
   </w:num>
   <w:num w:numId="23">
-    <w:abstractNumId w:val="28"/>
+    <w:abstractNumId w:val="30"/>
   </w:num>
   <w:num w:numId="24">
-    <w:abstractNumId w:val="4"/>
+    <w:abstractNumId w:val="5"/>
   </w:num>
   <w:num w:numId="25">
-    <w:abstractNumId w:val="5"/>
+    <w:abstractNumId w:val="6"/>
   </w:num>
   <w:num w:numId="26">
-    <w:abstractNumId w:val="26"/>
+    <w:abstractNumId w:val="27"/>
   </w:num>
   <w:num w:numId="27">
-    <w:abstractNumId w:val="19"/>
+    <w:abstractNumId w:val="20"/>
   </w:num>
   <w:num w:numId="28">
-    <w:abstractNumId w:val="37"/>
+    <w:abstractNumId w:val="39"/>
   </w:num>
   <w:num w:numId="29">
-    <w:abstractNumId w:val="3"/>
+    <w:abstractNumId w:val="4"/>
   </w:num>
   <w:num w:numId="30">
     <w:abstractNumId w:val="0"/>
   </w:num>
   <w:num w:numId="31">
-    <w:abstractNumId w:val="12"/>
+    <w:abstractNumId w:val="13"/>
   </w:num>
   <w:num w:numId="32">
+    <w:abstractNumId w:val="18"/>
+  </w:num>
+  <w:num w:numId="33">
     <w:abstractNumId w:val="17"/>
   </w:num>
-  <w:num w:numId="33">
+  <w:num w:numId="34">
     <w:abstractNumId w:val="16"/>
   </w:num>
-  <w:num w:numId="34">
-    <w:abstractNumId w:val="15"/>
-  </w:num>
   <w:num w:numId="35">
-    <w:abstractNumId w:val="38"/>
+    <w:abstractNumId w:val="40"/>
   </w:num>
   <w:num w:numId="36">
-    <w:abstractNumId w:val="20"/>
+    <w:abstractNumId w:val="21"/>
   </w:num>
   <w:num w:numId="37">
-    <w:abstractNumId w:val="22"/>
+    <w:abstractNumId w:val="23"/>
   </w:num>
   <w:num w:numId="38">
+    <w:abstractNumId w:val="33"/>
+  </w:num>
+  <w:num w:numId="39">
     <w:abstractNumId w:val="31"/>
   </w:num>
-  <w:num w:numId="39">
-    <w:abstractNumId w:val="29"/>
-  </w:num>
   <w:num w:numId="40">
-    <w:abstractNumId w:val="32"/>
+    <w:abstractNumId w:val="34"/>
   </w:num>
   <w:num w:numId="41">
-    <w:abstractNumId w:val="39"/>
+    <w:abstractNumId w:val="41"/>
+  </w:num>
+  <w:num w:numId="42">
+    <w:abstractNumId w:val="3"/>
+  </w:num>
+  <w:num w:numId="43">
+    <w:abstractNumId w:val="29"/>
   </w:num>
 </w:numbering>
 </file>
@@ -10803,7 +14832,7 @@
 </file>
 
 <file path=customXml/itemProps1.xml><?xml version="1.0" encoding="utf-8"?>
-<ds:datastoreItem xmlns:ds="http://schemas.openxmlformats.org/officeDocument/2006/customXml" ds:itemID="{410E2345-8C56-4D27-A606-3F91C3BC4186}">
+<ds:datastoreItem xmlns:ds="http://schemas.openxmlformats.org/officeDocument/2006/customXml" ds:itemID="{28496C56-9939-4AA5-AB8D-93CE1318CCCD}">
   <ds:schemaRefs>
     <ds:schemaRef ds:uri="http://schemas.openxmlformats.org/officeDocument/2006/bibliography"/>
   </ds:schemaRefs>

--- a/Java/Architecture and Design/Architectural approaches/Service Oriented Architecture (SOA).docx
+++ b/Java/Architecture and Design/Architectural approaches/Service Oriented Architecture (SOA).docx
@@ -958,7 +958,16 @@
           <w:szCs w:val="28"/>
           <w:lang w:val="ru-RU"/>
         </w:rPr>
-        <w:t>Платформанезависимого</w:t>
+        <w:t>Платформо</w:t>
+      </w:r>
+      <w:r>
+        <w:rPr>
+          <w:rFonts w:ascii="Georgia" w:hAnsi="Georgia"/>
+          <w:sz w:val="28"/>
+          <w:szCs w:val="28"/>
+          <w:lang w:val="ru-RU"/>
+        </w:rPr>
+        <w:t>независимого</w:t>
       </w:r>
       <w:r>
         <w:rPr>
@@ -1510,7 +1519,7 @@
           <w:lang w:val="ru-RU"/>
         </w:rPr>
         <w:lastRenderedPageBreak/>
-        <w:t xml:space="preserve">Как стандарт </w:t>
+        <w:t>Как</w:t>
       </w:r>
       <w:r>
         <w:rPr>
@@ -1518,8 +1527,9 @@
           <w:b/>
           <w:sz w:val="30"/>
           <w:szCs w:val="30"/>
-        </w:rPr>
-        <w:t>COBRA</w:t>
+          <w:lang w:val="ru-RU"/>
+        </w:rPr>
+        <w:t xml:space="preserve"> </w:t>
       </w:r>
       <w:r>
         <w:rPr>
@@ -1529,7 +1539,7 @@
           <w:szCs w:val="30"/>
           <w:lang w:val="ru-RU"/>
         </w:rPr>
-        <w:t xml:space="preserve"> </w:t>
+        <w:t>работает</w:t>
       </w:r>
       <w:r>
         <w:rPr>
@@ -1539,7 +1549,16 @@
           <w:szCs w:val="30"/>
           <w:lang w:val="ru-RU"/>
         </w:rPr>
-        <w:t>работает</w:t>
+        <w:t xml:space="preserve"> стандарт </w:t>
+      </w:r>
+      <w:r>
+        <w:rPr>
+          <w:rFonts w:ascii="Georgia" w:hAnsi="Georgia"/>
+          <w:b/>
+          <w:sz w:val="30"/>
+          <w:szCs w:val="30"/>
+        </w:rPr>
+        <w:t>COBRA</w:t>
       </w:r>
     </w:p>
     <w:p>
@@ -2770,7 +2789,43 @@
           <w:szCs w:val="28"/>
           <w:lang w:val="ru-RU"/>
         </w:rPr>
-        <w:t>: код клиента не знает, является ли вызов локальным или удаленным. Это звучит как хорошая вещь, однако, задержка и тип</w:t>
+        <w:t xml:space="preserve">: код клиента не знает, является ли вызов локальным или удаленным. Это звучит как </w:t>
+      </w:r>
+      <w:r>
+        <w:rPr>
+          <w:rFonts w:ascii="Georgia" w:hAnsi="Georgia"/>
+          <w:sz w:val="28"/>
+          <w:szCs w:val="28"/>
+          <w:lang w:val="ru-RU"/>
+        </w:rPr>
+        <w:t xml:space="preserve">что-то </w:t>
+      </w:r>
+      <w:r>
+        <w:rPr>
+          <w:rFonts w:ascii="Georgia" w:hAnsi="Georgia"/>
+          <w:sz w:val="28"/>
+          <w:szCs w:val="28"/>
+          <w:lang w:val="ru-RU"/>
+        </w:rPr>
+        <w:t>хорош</w:t>
+      </w:r>
+      <w:r>
+        <w:rPr>
+          <w:rFonts w:ascii="Georgia" w:hAnsi="Georgia"/>
+          <w:sz w:val="28"/>
+          <w:szCs w:val="28"/>
+          <w:lang w:val="ru-RU"/>
+        </w:rPr>
+        <w:t>ее</w:t>
+      </w:r>
+      <w:r>
+        <w:rPr>
+          <w:rFonts w:ascii="Georgia" w:hAnsi="Georgia"/>
+          <w:sz w:val="28"/>
+          <w:szCs w:val="28"/>
+          <w:lang w:val="ru-RU"/>
+        </w:rPr>
+        <w:t>, однако, задержка и тип</w:t>
       </w:r>
       <w:r>
         <w:rPr>
@@ -3041,7 +3096,37 @@
           <w:szCs w:val="28"/>
           <w:lang w:val="ru-RU"/>
         </w:rPr>
-        <w:t>Заблокированные каналы связи</w:t>
+        <w:t>Б</w:t>
+      </w:r>
+      <w:r>
+        <w:rPr>
+          <w:rFonts w:ascii="Georgia" w:hAnsi="Georgia"/>
+          <w:b/>
+          <w:sz w:val="28"/>
+          <w:szCs w:val="28"/>
+          <w:lang w:val="ru-RU"/>
+        </w:rPr>
+        <w:t>локиров</w:t>
+      </w:r>
+      <w:r>
+        <w:rPr>
+          <w:rFonts w:ascii="Georgia" w:hAnsi="Georgia"/>
+          <w:b/>
+          <w:sz w:val="28"/>
+          <w:szCs w:val="28"/>
+          <w:lang w:val="ru-RU"/>
+        </w:rPr>
+        <w:t>ка каналов</w:t>
+      </w:r>
+      <w:r>
+        <w:rPr>
+          <w:rFonts w:ascii="Georgia" w:hAnsi="Georgia"/>
+          <w:b/>
+          <w:sz w:val="28"/>
+          <w:szCs w:val="28"/>
+          <w:lang w:val="ru-RU"/>
+        </w:rPr>
+        <w:t xml:space="preserve"> связи</w:t>
       </w:r>
       <w:r>
         <w:rPr>
@@ -3323,16 +3408,43 @@
           <w:szCs w:val="28"/>
           <w:lang w:val="ru-RU"/>
         </w:rPr>
-        <w:t xml:space="preserve"> наше время,</w:t>
-      </w:r>
-      <w:r>
-        <w:rPr>
-          <w:rFonts w:ascii="Georgia" w:hAnsi="Georgia"/>
-          <w:sz w:val="28"/>
-          <w:szCs w:val="28"/>
-          <w:lang w:val="ru-RU"/>
-        </w:rPr>
-        <w:t xml:space="preserve"> её недостатки позволяют понять</w:t>
+        <w:t xml:space="preserve"> </w:t>
+      </w:r>
+      <w:r>
+        <w:rPr>
+          <w:rFonts w:ascii="Georgia" w:hAnsi="Georgia"/>
+          <w:sz w:val="28"/>
+          <w:szCs w:val="28"/>
+          <w:lang w:val="ru-RU"/>
+        </w:rPr>
+        <w:t xml:space="preserve">в </w:t>
+      </w:r>
+      <w:r>
+        <w:rPr>
+          <w:rFonts w:ascii="Georgia" w:hAnsi="Georgia"/>
+          <w:sz w:val="28"/>
+          <w:szCs w:val="28"/>
+          <w:lang w:val="ru-RU"/>
+        </w:rPr>
+        <w:t>наше время,</w:t>
+      </w:r>
+      <w:r>
+        <w:rPr>
+          <w:rFonts w:ascii="Georgia" w:hAnsi="Georgia"/>
+          <w:sz w:val="28"/>
+          <w:szCs w:val="28"/>
+          <w:lang w:val="ru-RU"/>
+        </w:rPr>
+        <w:t xml:space="preserve"> его</w:t>
+      </w:r>
+      <w:r>
+        <w:rPr>
+          <w:rFonts w:ascii="Georgia" w:hAnsi="Georgia"/>
+          <w:sz w:val="28"/>
+          <w:szCs w:val="28"/>
+          <w:lang w:val="ru-RU"/>
+        </w:rPr>
+        <w:t xml:space="preserve"> недостатки позволяют понять</w:t>
       </w:r>
       <w:r>
         <w:rPr>
@@ -3479,7 +3591,15 @@
           <w:sz w:val="28"/>
           <w:szCs w:val="28"/>
         </w:rPr>
-        <w:t>web</w:t>
+        <w:t>W</w:t>
+      </w:r>
+      <w:r>
+        <w:rPr>
+          <w:rFonts w:ascii="Georgia" w:hAnsi="Georgia"/>
+          <w:sz w:val="28"/>
+          <w:szCs w:val="28"/>
+        </w:rPr>
+        <w:t>eb</w:t>
       </w:r>
       <w:r>
         <w:rPr>
@@ -3496,7 +3616,15 @@
           <w:sz w:val="28"/>
           <w:szCs w:val="28"/>
         </w:rPr>
-        <w:t>service</w:t>
+        <w:t>S</w:t>
+      </w:r>
+      <w:r>
+        <w:rPr>
+          <w:rFonts w:ascii="Georgia" w:hAnsi="Georgia"/>
+          <w:sz w:val="28"/>
+          <w:szCs w:val="28"/>
+        </w:rPr>
+        <w:t>ervice</w:t>
       </w:r>
       <w:r>
         <w:rPr>
@@ -4170,6 +4298,15 @@
           <w:lang w:val="ru-RU"/>
         </w:rPr>
         <w:t xml:space="preserve">пецификация, чем SOAP, </w:t>
+      </w:r>
+      <w:r>
+        <w:rPr>
+          <w:rFonts w:ascii="Georgia" w:hAnsi="Georgia"/>
+          <w:sz w:val="28"/>
+          <w:szCs w:val="28"/>
+          <w:lang w:val="ru-RU"/>
+        </w:rPr>
+        <w:t xml:space="preserve">что </w:t>
       </w:r>
       <w:r>
         <w:rPr>
@@ -4399,7 +4536,25 @@
           <w:lang w:val="ru-RU"/>
         </w:rPr>
         <w:lastRenderedPageBreak/>
-        <w:t xml:space="preserve">Однако мы должны понимать, что под эгидой SOA </w:t>
+        <w:t>Однако мы должны понимать, что под эгидой SOA</w:t>
+      </w:r>
+      <w:r>
+        <w:rPr>
+          <w:rFonts w:ascii="Georgia" w:hAnsi="Georgia"/>
+          <w:sz w:val="28"/>
+          <w:szCs w:val="28"/>
+          <w:lang w:val="ru-RU"/>
+        </w:rPr>
+        <w:t>,</w:t>
+      </w:r>
+      <w:r>
+        <w:rPr>
+          <w:rFonts w:ascii="Georgia" w:hAnsi="Georgia"/>
+          <w:sz w:val="28"/>
+          <w:szCs w:val="28"/>
+          <w:lang w:val="ru-RU"/>
+        </w:rPr>
+        <w:t xml:space="preserve"> </w:t>
       </w:r>
       <w:r>
         <w:rPr>
@@ -5564,16 +5719,7 @@
           <w:szCs w:val="28"/>
           <w:lang w:val="ru-RU"/>
         </w:rPr>
-        <w:t>исходному отправителю</w:t>
-      </w:r>
-      <w:r>
-        <w:rPr>
-          <w:rFonts w:ascii="Georgia" w:hAnsi="Georgia"/>
-          <w:sz w:val="28"/>
-          <w:szCs w:val="28"/>
-          <w:lang w:val="ru-RU"/>
-        </w:rPr>
-        <w:t xml:space="preserve"> </w:t>
+        <w:t xml:space="preserve">исходному отправителю </w:t>
       </w:r>
       <w:r>
         <w:rPr>
@@ -5591,34 +5737,7 @@
           <w:szCs w:val="28"/>
           <w:lang w:val="ru-RU"/>
         </w:rPr>
-        <w:t xml:space="preserve"> с тем же </w:t>
-      </w:r>
-      <w:r>
-        <w:rPr>
-          <w:rFonts w:ascii="Georgia" w:hAnsi="Georgia"/>
-          <w:sz w:val="28"/>
-          <w:szCs w:val="28"/>
-          <w:lang w:val="ru-RU"/>
-        </w:rPr>
-        <w:t>идентификатор</w:t>
-      </w:r>
-      <w:r>
-        <w:rPr>
-          <w:rFonts w:ascii="Georgia" w:hAnsi="Georgia"/>
-          <w:sz w:val="28"/>
-          <w:szCs w:val="28"/>
-          <w:lang w:val="ru-RU"/>
-        </w:rPr>
-        <w:t>ом</w:t>
-      </w:r>
-      <w:r>
-        <w:rPr>
-          <w:rFonts w:ascii="Georgia" w:hAnsi="Georgia"/>
-          <w:sz w:val="28"/>
-          <w:szCs w:val="28"/>
-          <w:lang w:val="ru-RU"/>
-        </w:rPr>
-        <w:t xml:space="preserve"> взаимодейсвия</w:t>
+        <w:t xml:space="preserve"> с тем же идентификатором взаимодейсвия</w:t>
       </w:r>
       <w:r>
         <w:rPr>
@@ -5636,43 +5755,7 @@
           <w:szCs w:val="28"/>
           <w:lang w:val="ru-RU"/>
         </w:rPr>
-        <w:t xml:space="preserve"> На основе </w:t>
-      </w:r>
-      <w:r>
-        <w:rPr>
-          <w:rFonts w:ascii="Georgia" w:hAnsi="Georgia"/>
-          <w:sz w:val="28"/>
-          <w:szCs w:val="28"/>
-          <w:lang w:val="ru-RU"/>
-        </w:rPr>
-        <w:t>идентификатор</w:t>
-      </w:r>
-      <w:r>
-        <w:rPr>
-          <w:rFonts w:ascii="Georgia" w:hAnsi="Georgia"/>
-          <w:sz w:val="28"/>
-          <w:szCs w:val="28"/>
-          <w:lang w:val="ru-RU"/>
-        </w:rPr>
-        <w:t>а</w:t>
-      </w:r>
-      <w:r>
-        <w:rPr>
-          <w:rFonts w:ascii="Georgia" w:hAnsi="Georgia"/>
-          <w:sz w:val="28"/>
-          <w:szCs w:val="28"/>
-          <w:lang w:val="ru-RU"/>
-        </w:rPr>
-        <w:t xml:space="preserve"> взаимодейсвия</w:t>
-      </w:r>
-      <w:r>
-        <w:rPr>
-          <w:rFonts w:ascii="Georgia" w:hAnsi="Georgia"/>
-          <w:sz w:val="28"/>
-          <w:szCs w:val="28"/>
-          <w:lang w:val="ru-RU"/>
-        </w:rPr>
-        <w:t xml:space="preserve"> можно понять к катому взаимодействию относится</w:t>
+        <w:t xml:space="preserve"> На основе идентификатора взаимодейсвия можно понять к катому взаимодействию относится</w:t>
       </w:r>
       <w:r>
         <w:rPr>
@@ -6870,14 +6953,18 @@
         <w:spacing w:line="360" w:lineRule="auto"/>
         <w:rPr>
           <w:rFonts w:ascii="Georgia" w:hAnsi="Georgia"/>
-          <w:sz w:val="28"/>
-          <w:szCs w:val="28"/>
-          <w:lang w:val="ru-RU"/>
-        </w:rPr>
-      </w:pPr>
-      <w:r>
-        <w:rPr>
-          <w:rFonts w:ascii="Georgia" w:hAnsi="Georgia"/>
+          <w:b/>
+          <w:i/>
+          <w:sz w:val="28"/>
+          <w:szCs w:val="28"/>
+          <w:lang w:val="ru-RU"/>
+        </w:rPr>
+      </w:pPr>
+      <w:r>
+        <w:rPr>
+          <w:rFonts w:ascii="Georgia" w:hAnsi="Georgia"/>
+          <w:b/>
+          <w:i/>
           <w:sz w:val="28"/>
           <w:szCs w:val="28"/>
           <w:lang w:val="ru-RU"/>
@@ -6887,6 +6974,8 @@
       <w:r>
         <w:rPr>
           <w:rFonts w:ascii="Georgia" w:hAnsi="Georgia"/>
+          <w:b/>
+          <w:i/>
           <w:sz w:val="28"/>
           <w:szCs w:val="28"/>
           <w:lang w:val="ru-RU"/>
@@ -6904,14 +6993,18 @@
         <w:spacing w:line="360" w:lineRule="auto"/>
         <w:rPr>
           <w:rFonts w:ascii="Georgia" w:hAnsi="Georgia"/>
-          <w:sz w:val="28"/>
-          <w:szCs w:val="28"/>
-          <w:lang w:val="ru-RU"/>
-        </w:rPr>
-      </w:pPr>
-      <w:r>
-        <w:rPr>
-          <w:rFonts w:ascii="Georgia" w:hAnsi="Georgia"/>
+          <w:b/>
+          <w:i/>
+          <w:sz w:val="28"/>
+          <w:szCs w:val="28"/>
+          <w:lang w:val="ru-RU"/>
+        </w:rPr>
+      </w:pPr>
+      <w:r>
+        <w:rPr>
+          <w:rFonts w:ascii="Georgia" w:hAnsi="Georgia"/>
+          <w:b/>
+          <w:i/>
           <w:sz w:val="28"/>
           <w:szCs w:val="28"/>
           <w:lang w:val="ru-RU"/>
@@ -7357,7 +7450,43 @@
           <w:szCs w:val="28"/>
           <w:lang w:val="ru-RU"/>
         </w:rPr>
-        <w:t xml:space="preserve"> компаний интегрировать несколько независимых</w:t>
+        <w:t xml:space="preserve"> компаний </w:t>
+      </w:r>
+      <w:r>
+        <w:rPr>
+          <w:rFonts w:ascii="Georgia" w:hAnsi="Georgia"/>
+          <w:sz w:val="28"/>
+          <w:szCs w:val="28"/>
+          <w:lang w:val="ru-RU"/>
+        </w:rPr>
+        <w:t xml:space="preserve">в </w:t>
+      </w:r>
+      <w:r>
+        <w:rPr>
+          <w:rFonts w:ascii="Georgia" w:hAnsi="Georgia"/>
+          <w:sz w:val="28"/>
+          <w:szCs w:val="28"/>
+          <w:lang w:val="ru-RU"/>
+        </w:rPr>
+        <w:t>интегр</w:t>
+      </w:r>
+      <w:r>
+        <w:rPr>
+          <w:rFonts w:ascii="Georgia" w:hAnsi="Georgia"/>
+          <w:sz w:val="28"/>
+          <w:szCs w:val="28"/>
+          <w:lang w:val="ru-RU"/>
+        </w:rPr>
+        <w:t>ации нескольких</w:t>
+      </w:r>
+      <w:r>
+        <w:rPr>
+          <w:rFonts w:ascii="Georgia" w:hAnsi="Georgia"/>
+          <w:sz w:val="28"/>
+          <w:szCs w:val="28"/>
+          <w:lang w:val="ru-RU"/>
+        </w:rPr>
+        <w:t xml:space="preserve"> независимых</w:t>
       </w:r>
       <w:r>
         <w:rPr>
@@ -7528,16 +7657,7 @@
           <w:szCs w:val="28"/>
           <w:lang w:val="ru-RU"/>
         </w:rPr>
-        <w:t xml:space="preserve"> </w:t>
-      </w:r>
-      <w:r>
-        <w:rPr>
-          <w:rFonts w:ascii="Georgia" w:hAnsi="Georgia"/>
-          <w:sz w:val="28"/>
-          <w:szCs w:val="28"/>
-          <w:lang w:val="ru-RU"/>
-        </w:rPr>
-        <w:t>одного приложения на</w:t>
+        <w:t xml:space="preserve"> одного приложения в</w:t>
       </w:r>
       <w:r>
         <w:rPr>
@@ -7694,16 +7814,7 @@
           <w:szCs w:val="28"/>
           <w:lang w:val="ru-RU"/>
         </w:rPr>
-        <w:t xml:space="preserve"> </w:t>
-      </w:r>
-      <w:r>
-        <w:rPr>
-          <w:rFonts w:ascii="Georgia" w:hAnsi="Georgia"/>
-          <w:sz w:val="28"/>
-          <w:szCs w:val="28"/>
-          <w:lang w:val="ru-RU"/>
-        </w:rPr>
-        <w:t xml:space="preserve">из </w:t>
+        <w:t xml:space="preserve"> из </w:t>
       </w:r>
       <w:r>
         <w:rPr>
@@ -8761,25 +8872,7 @@
           <w:szCs w:val="28"/>
           <w:lang w:val="ru-RU"/>
         </w:rPr>
-        <w:t>компонентом</w:t>
-      </w:r>
-      <w:r>
-        <w:rPr>
-          <w:rFonts w:ascii="Georgia" w:hAnsi="Georgia"/>
-          <w:sz w:val="28"/>
-          <w:szCs w:val="28"/>
-          <w:lang w:val="ru-RU"/>
-        </w:rPr>
-        <w:t>,</w:t>
-      </w:r>
-      <w:r>
-        <w:rPr>
-          <w:rFonts w:ascii="Georgia" w:hAnsi="Georgia"/>
-          <w:sz w:val="28"/>
-          <w:szCs w:val="28"/>
-          <w:lang w:val="ru-RU"/>
-        </w:rPr>
-        <w:t xml:space="preserve"> </w:t>
+        <w:t xml:space="preserve">компонентом, </w:t>
       </w:r>
       <w:r>
         <w:rPr>
@@ -9022,7 +9115,25 @@
           <w:lang w:val="ru-RU"/>
         </w:rPr>
         <w:lastRenderedPageBreak/>
-        <w:t>помогает повысить производительность и снизить проблему единой точки отказа</w:t>
+        <w:t xml:space="preserve">помогает повысить производительность и </w:t>
+      </w:r>
+      <w:r>
+        <w:rPr>
+          <w:rFonts w:ascii="Georgia" w:hAnsi="Georgia"/>
+          <w:sz w:val="28"/>
+          <w:szCs w:val="28"/>
+          <w:lang w:val="ru-RU"/>
+        </w:rPr>
+        <w:t>решить</w:t>
+      </w:r>
+      <w:r>
+        <w:rPr>
+          <w:rFonts w:ascii="Georgia" w:hAnsi="Georgia"/>
+          <w:sz w:val="28"/>
+          <w:szCs w:val="28"/>
+          <w:lang w:val="ru-RU"/>
+        </w:rPr>
+        <w:t xml:space="preserve"> проблему единой точки отказа</w:t>
       </w:r>
       <w:r>
         <w:rPr>
@@ -9086,6 +9197,17 @@
         </w:rPr>
         <w:t>, т. е. в случае сбоя одного ESB будет затронут только его бизнес-домен.</w:t>
       </w:r>
+    </w:p>
+    <w:p>
+      <w:pPr>
+        <w:spacing w:line="360" w:lineRule="auto"/>
+        <w:rPr>
+          <w:rFonts w:ascii="Georgia" w:hAnsi="Georgia"/>
+          <w:sz w:val="28"/>
+          <w:szCs w:val="28"/>
+          <w:lang w:val="ru-RU"/>
+        </w:rPr>
+      </w:pPr>
     </w:p>
     <w:p>
       <w:pPr>
@@ -9188,6 +9310,15 @@
           <w:szCs w:val="28"/>
           <w:lang w:val="ru-RU"/>
         </w:rPr>
+        <w:t xml:space="preserve"> являются</w:t>
+      </w:r>
+      <w:r>
+        <w:rPr>
+          <w:rFonts w:ascii="Georgia" w:hAnsi="Georgia"/>
+          <w:sz w:val="28"/>
+          <w:szCs w:val="28"/>
+          <w:lang w:val="ru-RU"/>
+        </w:rPr>
         <w:t>:</w:t>
       </w:r>
     </w:p>
@@ -9213,7 +9344,25 @@
           <w:szCs w:val="28"/>
           <w:lang w:val="ru-RU"/>
         </w:rPr>
-        <w:t>Мониторинг и управление маршрутизацией обмена сообщениями между службами;</w:t>
+        <w:t xml:space="preserve">Мониторинг и управление </w:t>
+      </w:r>
+      <w:r>
+        <w:rPr>
+          <w:rFonts w:ascii="Georgia" w:hAnsi="Georgia"/>
+          <w:sz w:val="28"/>
+          <w:szCs w:val="28"/>
+          <w:lang w:val="ru-RU"/>
+        </w:rPr>
+        <w:t>обменом</w:t>
+      </w:r>
+      <w:r>
+        <w:rPr>
+          <w:rFonts w:ascii="Georgia" w:hAnsi="Georgia"/>
+          <w:sz w:val="28"/>
+          <w:szCs w:val="28"/>
+          <w:lang w:val="ru-RU"/>
+        </w:rPr>
+        <w:t xml:space="preserve"> сообщениями между службами;</w:t>
       </w:r>
     </w:p>
     <w:p>
@@ -9290,41 +9439,4968 @@
           <w:szCs w:val="28"/>
           <w:lang w:val="ru-RU"/>
         </w:rPr>
-        <w:t xml:space="preserve">Управление </w:t>
-      </w:r>
-      <w:r>
-        <w:rPr>
-          <w:rFonts w:ascii="Georgia" w:hAnsi="Georgia"/>
-          <w:sz w:val="28"/>
-          <w:szCs w:val="28"/>
-          <w:lang w:val="ru-RU"/>
-        </w:rPr>
-        <w:t>развертыванием и версиями служб.</w:t>
-      </w:r>
-    </w:p>
-    <w:p>
-      <w:pPr>
-        <w:spacing w:line="360" w:lineRule="auto"/>
-        <w:rPr>
-          <w:rFonts w:ascii="Georgia" w:hAnsi="Georgia"/>
-          <w:sz w:val="28"/>
-          <w:szCs w:val="28"/>
-          <w:lang w:val="ru-RU"/>
-        </w:rPr>
-      </w:pPr>
-    </w:p>
-    <w:p>
-      <w:pPr>
-        <w:spacing w:line="360" w:lineRule="auto"/>
-        <w:rPr>
-          <w:rFonts w:ascii="Georgia" w:hAnsi="Georgia"/>
-          <w:sz w:val="28"/>
-          <w:szCs w:val="28"/>
-          <w:lang w:val="ru-RU"/>
-        </w:rPr>
-      </w:pPr>
+        <w:t>Управление развертыванием и</w:t>
+      </w:r>
+      <w:r>
+        <w:rPr>
+          <w:rFonts w:ascii="Georgia" w:hAnsi="Georgia"/>
+          <w:sz w:val="28"/>
+          <w:szCs w:val="28"/>
+          <w:lang w:val="ru-RU"/>
+        </w:rPr>
+        <w:t xml:space="preserve"> версиями служб</w:t>
+      </w:r>
+      <w:r>
+        <w:rPr>
+          <w:rFonts w:ascii="Georgia" w:hAnsi="Georgia"/>
+          <w:sz w:val="28"/>
+          <w:szCs w:val="28"/>
+          <w:lang w:val="ru-RU"/>
+        </w:rPr>
+        <w:t>;</w:t>
+      </w:r>
+    </w:p>
+    <w:p>
+      <w:pPr>
+        <w:pStyle w:val="ListParagraph"/>
+        <w:numPr>
+          <w:ilvl w:val="0"/>
+          <w:numId w:val="41"/>
+        </w:numPr>
+        <w:spacing w:line="360" w:lineRule="auto"/>
+        <w:rPr>
+          <w:rFonts w:ascii="Georgia" w:hAnsi="Georgia"/>
+          <w:sz w:val="28"/>
+          <w:szCs w:val="28"/>
+          <w:lang w:val="ru-RU"/>
+        </w:rPr>
+      </w:pPr>
+      <w:r>
+        <w:rPr>
+          <w:rFonts w:ascii="Georgia" w:hAnsi="Georgia"/>
+          <w:sz w:val="28"/>
+          <w:szCs w:val="28"/>
+          <w:lang w:val="ru-RU"/>
+        </w:rPr>
+        <w:t xml:space="preserve">Поддержка таких процессов </w:t>
+      </w:r>
+      <w:r>
+        <w:rPr>
+          <w:rFonts w:ascii="Georgia" w:hAnsi="Georgia"/>
+          <w:sz w:val="28"/>
+          <w:szCs w:val="28"/>
+          <w:lang w:val="ru-RU"/>
+        </w:rPr>
+        <w:t>как обработка событий, преобразование</w:t>
+      </w:r>
+      <w:r>
+        <w:rPr>
+          <w:rFonts w:ascii="Georgia" w:hAnsi="Georgia"/>
+          <w:sz w:val="28"/>
+          <w:szCs w:val="28"/>
+          <w:lang w:val="ru-RU"/>
+        </w:rPr>
+        <w:t xml:space="preserve"> и </w:t>
+      </w:r>
+      <w:r>
+        <w:rPr>
+          <w:rFonts w:ascii="Georgia" w:hAnsi="Georgia"/>
+          <w:sz w:val="28"/>
+          <w:szCs w:val="28"/>
+        </w:rPr>
+        <w:t>mapping</w:t>
+      </w:r>
+      <w:r>
+        <w:rPr>
+          <w:rFonts w:ascii="Georgia" w:hAnsi="Georgia"/>
+          <w:sz w:val="28"/>
+          <w:szCs w:val="28"/>
+          <w:lang w:val="ru-RU"/>
+        </w:rPr>
+        <w:t xml:space="preserve"> данных, </w:t>
+      </w:r>
+      <w:r>
+        <w:rPr>
+          <w:rFonts w:ascii="Georgia" w:hAnsi="Georgia"/>
+          <w:sz w:val="28"/>
+          <w:szCs w:val="28"/>
+          <w:lang w:val="ru-RU"/>
+        </w:rPr>
+        <w:t>контроль очередности и последовательности сообщений</w:t>
+      </w:r>
+      <w:r>
+        <w:rPr>
+          <w:rFonts w:ascii="Georgia" w:hAnsi="Georgia"/>
+          <w:sz w:val="28"/>
+          <w:szCs w:val="28"/>
+          <w:lang w:val="ru-RU"/>
+        </w:rPr>
+        <w:t xml:space="preserve"> и собы</w:t>
+      </w:r>
+      <w:r>
+        <w:rPr>
+          <w:rFonts w:ascii="Georgia" w:hAnsi="Georgia"/>
+          <w:sz w:val="28"/>
+          <w:szCs w:val="28"/>
+          <w:lang w:val="ru-RU"/>
+        </w:rPr>
+        <w:t>тий, безопасность,</w:t>
+      </w:r>
+      <w:r>
+        <w:rPr>
+          <w:rFonts w:ascii="Georgia" w:hAnsi="Georgia"/>
+          <w:sz w:val="28"/>
+          <w:szCs w:val="28"/>
+          <w:lang w:val="ru-RU"/>
+        </w:rPr>
+        <w:t xml:space="preserve"> об</w:t>
+      </w:r>
+      <w:r>
+        <w:rPr>
+          <w:rFonts w:ascii="Georgia" w:hAnsi="Georgia"/>
+          <w:sz w:val="28"/>
+          <w:szCs w:val="28"/>
+          <w:lang w:val="ru-RU"/>
+        </w:rPr>
+        <w:t>работка исключительных ситуаций.</w:t>
+      </w:r>
+    </w:p>
+    <w:p>
+      <w:pPr>
+        <w:spacing w:line="360" w:lineRule="auto"/>
+        <w:rPr>
+          <w:rFonts w:ascii="Georgia" w:hAnsi="Georgia"/>
+          <w:sz w:val="28"/>
+          <w:szCs w:val="28"/>
+          <w:lang w:val="ru-RU"/>
+        </w:rPr>
+      </w:pPr>
+    </w:p>
+    <w:p>
+      <w:pPr>
+        <w:spacing w:line="360" w:lineRule="auto"/>
+        <w:rPr>
+          <w:rFonts w:ascii="Georgia" w:hAnsi="Georgia"/>
+          <w:sz w:val="28"/>
+          <w:szCs w:val="28"/>
+          <w:lang w:val="ru-RU"/>
+        </w:rPr>
+      </w:pPr>
+      <w:r>
+        <w:rPr>
+          <w:rFonts w:ascii="Georgia" w:hAnsi="Georgia"/>
+          <w:sz w:val="28"/>
+          <w:szCs w:val="28"/>
+          <w:lang w:val="ru-RU"/>
+        </w:rPr>
+        <w:lastRenderedPageBreak/>
+        <w:t xml:space="preserve">У </w:t>
+      </w:r>
+      <w:r>
+        <w:rPr>
+          <w:rFonts w:ascii="Georgia" w:hAnsi="Georgia"/>
+          <w:sz w:val="28"/>
+          <w:szCs w:val="28"/>
+          <w:lang w:val="ru-RU"/>
+        </w:rPr>
+        <w:t>архитектуры</w:t>
+      </w:r>
+      <w:r>
+        <w:rPr>
+          <w:rFonts w:ascii="Georgia" w:hAnsi="Georgia"/>
+          <w:sz w:val="28"/>
+          <w:szCs w:val="28"/>
+          <w:lang w:val="ru-RU"/>
+        </w:rPr>
+        <w:t xml:space="preserve"> с использованием </w:t>
+      </w:r>
+      <w:r>
+        <w:rPr>
+          <w:rFonts w:ascii="Georgia" w:hAnsi="Georgia"/>
+          <w:sz w:val="28"/>
+          <w:szCs w:val="28"/>
+        </w:rPr>
+        <w:t>ESB</w:t>
+      </w:r>
+      <w:r>
+        <w:rPr>
+          <w:rFonts w:ascii="Georgia" w:hAnsi="Georgia"/>
+          <w:sz w:val="28"/>
+          <w:szCs w:val="28"/>
+          <w:lang w:val="ru-RU"/>
+        </w:rPr>
+        <w:t xml:space="preserve"> </w:t>
+      </w:r>
+      <w:r>
+        <w:rPr>
+          <w:rFonts w:ascii="Georgia" w:hAnsi="Georgia"/>
+          <w:sz w:val="28"/>
+          <w:szCs w:val="28"/>
+          <w:lang w:val="ru-RU"/>
+        </w:rPr>
+        <w:t xml:space="preserve">безусловно </w:t>
+      </w:r>
+      <w:r>
+        <w:rPr>
+          <w:rFonts w:ascii="Georgia" w:hAnsi="Georgia"/>
+          <w:sz w:val="28"/>
+          <w:szCs w:val="28"/>
+          <w:lang w:val="ru-RU"/>
+        </w:rPr>
+        <w:t>ес</w:t>
+      </w:r>
+      <w:r>
+        <w:rPr>
+          <w:rFonts w:ascii="Georgia" w:hAnsi="Georgia"/>
+          <w:sz w:val="28"/>
+          <w:szCs w:val="28"/>
+          <w:lang w:val="ru-RU"/>
+        </w:rPr>
+        <w:t>ть преимущества, но я нахожу её особенно полезной</w:t>
+      </w:r>
+      <w:r>
+        <w:rPr>
+          <w:rFonts w:ascii="Georgia" w:hAnsi="Georgia"/>
+          <w:sz w:val="28"/>
+          <w:szCs w:val="28"/>
+          <w:lang w:val="ru-RU"/>
+        </w:rPr>
+        <w:t xml:space="preserve">, если мы не “владеем” </w:t>
+      </w:r>
+      <w:r>
+        <w:rPr>
+          <w:rFonts w:ascii="Georgia" w:hAnsi="Georgia"/>
+          <w:sz w:val="28"/>
+          <w:szCs w:val="28"/>
+        </w:rPr>
+        <w:t>Web</w:t>
+      </w:r>
+      <w:r>
+        <w:rPr>
+          <w:rFonts w:ascii="Georgia" w:hAnsi="Georgia"/>
+          <w:sz w:val="28"/>
+          <w:szCs w:val="28"/>
+          <w:lang w:val="ru-RU"/>
+        </w:rPr>
+        <w:t xml:space="preserve"> </w:t>
+      </w:r>
+      <w:r>
+        <w:rPr>
+          <w:rFonts w:ascii="Georgia" w:hAnsi="Georgia"/>
+          <w:sz w:val="28"/>
+          <w:szCs w:val="28"/>
+        </w:rPr>
+        <w:t>Service</w:t>
+      </w:r>
+      <w:r>
+        <w:rPr>
+          <w:rFonts w:ascii="Georgia" w:hAnsi="Georgia"/>
+          <w:sz w:val="28"/>
+          <w:szCs w:val="28"/>
+          <w:lang w:val="ru-RU"/>
+        </w:rPr>
+        <w:t>’</w:t>
+      </w:r>
+      <w:r>
+        <w:rPr>
+          <w:rFonts w:ascii="Georgia" w:hAnsi="Georgia"/>
+          <w:sz w:val="28"/>
+          <w:szCs w:val="28"/>
+          <w:lang w:val="ru-RU"/>
+        </w:rPr>
+        <w:t>а</w:t>
+      </w:r>
+      <w:r>
+        <w:rPr>
+          <w:rFonts w:ascii="Georgia" w:hAnsi="Georgia"/>
+          <w:sz w:val="28"/>
+          <w:szCs w:val="28"/>
+          <w:lang w:val="ru-RU"/>
+        </w:rPr>
+        <w:t xml:space="preserve">ми и </w:t>
+      </w:r>
+      <w:r>
+        <w:rPr>
+          <w:rFonts w:ascii="Georgia" w:hAnsi="Georgia"/>
+          <w:sz w:val="28"/>
+          <w:szCs w:val="28"/>
+          <w:lang w:val="ru-RU"/>
+        </w:rPr>
+        <w:t>следовательно</w:t>
+      </w:r>
+      <w:r>
+        <w:rPr>
+          <w:rFonts w:ascii="Georgia" w:hAnsi="Georgia"/>
+          <w:sz w:val="28"/>
+          <w:szCs w:val="28"/>
+          <w:lang w:val="ru-RU"/>
+        </w:rPr>
+        <w:t xml:space="preserve"> нуждаемся в промежуточном программном обеспечении для </w:t>
+      </w:r>
+      <w:r>
+        <w:rPr>
+          <w:rFonts w:ascii="Georgia" w:hAnsi="Georgia"/>
+          <w:sz w:val="28"/>
+          <w:szCs w:val="28"/>
+          <w:lang w:val="ru-RU"/>
+        </w:rPr>
+        <w:t>преобразования с</w:t>
+      </w:r>
+      <w:r>
+        <w:rPr>
+          <w:rFonts w:ascii="Georgia" w:hAnsi="Georgia"/>
+          <w:sz w:val="28"/>
+          <w:szCs w:val="28"/>
+          <w:lang w:val="ru-RU"/>
+        </w:rPr>
+        <w:t>ообщений между ними</w:t>
+      </w:r>
+      <w:r>
+        <w:rPr>
+          <w:rFonts w:ascii="Georgia" w:hAnsi="Georgia"/>
+          <w:sz w:val="28"/>
+          <w:szCs w:val="28"/>
+          <w:lang w:val="ru-RU"/>
+        </w:rPr>
+        <w:t>.</w:t>
+      </w:r>
+    </w:p>
+    <w:p>
+      <w:pPr>
+        <w:spacing w:line="360" w:lineRule="auto"/>
+        <w:rPr>
+          <w:rFonts w:ascii="Georgia" w:hAnsi="Georgia"/>
+          <w:sz w:val="2"/>
+          <w:szCs w:val="2"/>
+          <w:lang w:val="ru-RU"/>
+        </w:rPr>
+      </w:pPr>
+    </w:p>
+    <w:p>
+      <w:pPr>
+        <w:spacing w:line="360" w:lineRule="auto"/>
+        <w:rPr>
+          <w:rFonts w:ascii="Georgia" w:hAnsi="Georgia"/>
+          <w:sz w:val="28"/>
+          <w:szCs w:val="28"/>
+          <w:lang w:val="ru-RU"/>
+        </w:rPr>
+      </w:pPr>
+      <w:r>
+        <w:rPr>
+          <w:rFonts w:ascii="Georgia" w:hAnsi="Georgia"/>
+          <w:sz w:val="28"/>
+          <w:szCs w:val="28"/>
+          <w:lang w:val="ru-RU"/>
+        </w:rPr>
+        <w:t xml:space="preserve">Также </w:t>
+      </w:r>
+      <w:r>
+        <w:rPr>
+          <w:rFonts w:ascii="Georgia" w:hAnsi="Georgia"/>
+          <w:sz w:val="28"/>
+          <w:szCs w:val="28"/>
+          <w:lang w:val="ru-RU"/>
+        </w:rPr>
+        <w:t>необходимо</w:t>
+      </w:r>
+      <w:r>
+        <w:rPr>
+          <w:rFonts w:ascii="Georgia" w:hAnsi="Georgia"/>
+          <w:sz w:val="28"/>
+          <w:szCs w:val="28"/>
+          <w:lang w:val="ru-RU"/>
+        </w:rPr>
+        <w:t xml:space="preserve"> иметь в виду, что реализации ESB эволюционировали, и сегодня </w:t>
+      </w:r>
+      <w:r>
+        <w:rPr>
+          <w:rFonts w:ascii="Georgia" w:hAnsi="Georgia"/>
+          <w:sz w:val="28"/>
+          <w:szCs w:val="28"/>
+        </w:rPr>
+        <w:t>ESB</w:t>
+      </w:r>
+      <w:r>
+        <w:rPr>
+          <w:rFonts w:ascii="Georgia" w:hAnsi="Georgia"/>
+          <w:sz w:val="28"/>
+          <w:szCs w:val="28"/>
+          <w:lang w:val="ru-RU"/>
+        </w:rPr>
+        <w:t xml:space="preserve"> </w:t>
+      </w:r>
+      <w:r>
+        <w:rPr>
+          <w:rFonts w:ascii="Georgia" w:hAnsi="Georgia"/>
+          <w:sz w:val="28"/>
+          <w:szCs w:val="28"/>
+          <w:lang w:val="ru-RU"/>
+        </w:rPr>
+        <w:t xml:space="preserve">может быть настроена через удобный </w:t>
+      </w:r>
+      <w:r>
+        <w:rPr>
+          <w:rFonts w:ascii="Georgia" w:hAnsi="Georgia"/>
+          <w:sz w:val="28"/>
+          <w:szCs w:val="28"/>
+        </w:rPr>
+        <w:t>UI</w:t>
+      </w:r>
+      <w:r>
+        <w:rPr>
+          <w:rFonts w:ascii="Georgia" w:hAnsi="Georgia"/>
+          <w:sz w:val="28"/>
+          <w:szCs w:val="28"/>
+          <w:lang w:val="ru-RU"/>
+        </w:rPr>
+        <w:t xml:space="preserve"> для большинства случаев использования.</w:t>
+      </w:r>
+      <w:r>
+        <w:rPr>
+          <w:rFonts w:ascii="Georgia" w:hAnsi="Georgia"/>
+          <w:sz w:val="28"/>
+          <w:szCs w:val="28"/>
+          <w:lang w:val="ru-RU"/>
+        </w:rPr>
+        <w:t xml:space="preserve"> </w:t>
+      </w:r>
+    </w:p>
+    <w:p>
+      <w:pPr>
+        <w:spacing w:line="360" w:lineRule="auto"/>
+        <w:rPr>
+          <w:rFonts w:ascii="Georgia" w:hAnsi="Georgia"/>
+          <w:sz w:val="28"/>
+          <w:szCs w:val="28"/>
+          <w:lang w:val="ru-RU"/>
+        </w:rPr>
+      </w:pPr>
+    </w:p>
+    <w:p>
+      <w:pPr>
+        <w:spacing w:line="360" w:lineRule="auto"/>
+        <w:rPr>
+          <w:rFonts w:ascii="Georgia" w:hAnsi="Georgia"/>
+          <w:sz w:val="28"/>
+          <w:szCs w:val="28"/>
+          <w:lang w:val="ru-RU"/>
+        </w:rPr>
+      </w:pPr>
+      <w:r>
+        <w:rPr>
+          <w:rFonts w:ascii="Georgia" w:hAnsi="Georgia"/>
+          <w:b/>
+          <w:sz w:val="28"/>
+          <w:szCs w:val="28"/>
+          <w:lang w:val="ru-RU"/>
+        </w:rPr>
+        <w:t>Достоинства</w:t>
+      </w:r>
+      <w:r>
+        <w:rPr>
+          <w:rFonts w:ascii="Georgia" w:hAnsi="Georgia"/>
+          <w:sz w:val="28"/>
+          <w:szCs w:val="28"/>
+          <w:lang w:val="ru-RU"/>
+        </w:rPr>
+        <w:t>:</w:t>
+      </w:r>
+    </w:p>
+    <w:p>
+      <w:pPr>
+        <w:pStyle w:val="ListParagraph"/>
+        <w:numPr>
+          <w:ilvl w:val="0"/>
+          <w:numId w:val="40"/>
+        </w:numPr>
+        <w:spacing w:line="360" w:lineRule="auto"/>
+        <w:rPr>
+          <w:rFonts w:ascii="Georgia" w:hAnsi="Georgia"/>
+          <w:sz w:val="28"/>
+          <w:szCs w:val="28"/>
+          <w:lang w:val="ru-RU"/>
+        </w:rPr>
+      </w:pPr>
+      <w:r>
+        <w:rPr>
+          <w:rFonts w:ascii="Georgia" w:hAnsi="Georgia"/>
+          <w:sz w:val="28"/>
+          <w:szCs w:val="28"/>
+          <w:lang w:val="ru-RU"/>
+        </w:rPr>
+        <w:t>Независимость от</w:t>
+      </w:r>
+      <w:r>
+        <w:rPr>
+          <w:rFonts w:ascii="Georgia" w:hAnsi="Georgia"/>
+          <w:sz w:val="28"/>
+          <w:szCs w:val="28"/>
+          <w:lang w:val="ru-RU"/>
+        </w:rPr>
+        <w:t xml:space="preserve"> техн</w:t>
+      </w:r>
+      <w:r>
+        <w:rPr>
+          <w:rFonts w:ascii="Georgia" w:hAnsi="Georgia"/>
+          <w:sz w:val="28"/>
+          <w:szCs w:val="28"/>
+          <w:lang w:val="ru-RU"/>
+        </w:rPr>
+        <w:t>ологического</w:t>
+      </w:r>
+      <w:r>
+        <w:rPr>
+          <w:rFonts w:ascii="Georgia" w:hAnsi="Georgia"/>
+          <w:sz w:val="28"/>
+          <w:szCs w:val="28"/>
+          <w:lang w:val="ru-RU"/>
+        </w:rPr>
+        <w:t xml:space="preserve"> стек</w:t>
+      </w:r>
+      <w:r>
+        <w:rPr>
+          <w:rFonts w:ascii="Georgia" w:hAnsi="Georgia"/>
+          <w:sz w:val="28"/>
+          <w:szCs w:val="28"/>
+          <w:lang w:val="ru-RU"/>
+        </w:rPr>
+        <w:t>а</w:t>
+      </w:r>
+      <w:r>
+        <w:rPr>
+          <w:rFonts w:ascii="Georgia" w:hAnsi="Georgia"/>
+          <w:sz w:val="28"/>
+          <w:szCs w:val="28"/>
+          <w:lang w:val="ru-RU"/>
+        </w:rPr>
+        <w:t>, развертывание и масштабируемость сервисов;</w:t>
+      </w:r>
+    </w:p>
+    <w:p>
+      <w:pPr>
+        <w:pStyle w:val="ListParagraph"/>
+        <w:numPr>
+          <w:ilvl w:val="0"/>
+          <w:numId w:val="40"/>
+        </w:numPr>
+        <w:spacing w:line="360" w:lineRule="auto"/>
+        <w:rPr>
+          <w:rFonts w:ascii="Georgia" w:hAnsi="Georgia"/>
+          <w:sz w:val="28"/>
+          <w:szCs w:val="28"/>
+          <w:lang w:val="ru-RU"/>
+        </w:rPr>
+      </w:pPr>
+      <w:r>
+        <w:rPr>
+          <w:rFonts w:ascii="Georgia" w:hAnsi="Georgia"/>
+          <w:sz w:val="28"/>
+          <w:szCs w:val="28"/>
+          <w:lang w:val="ru-RU"/>
+        </w:rPr>
+        <w:t>Общий, простой и надежный канал связи (текст через HTTP, порт 80);</w:t>
+      </w:r>
+    </w:p>
+    <w:p>
+      <w:pPr>
+        <w:pStyle w:val="ListParagraph"/>
+        <w:numPr>
+          <w:ilvl w:val="0"/>
+          <w:numId w:val="40"/>
+        </w:numPr>
+        <w:spacing w:line="360" w:lineRule="auto"/>
+        <w:rPr>
+          <w:rFonts w:ascii="Georgia" w:hAnsi="Georgia"/>
+          <w:sz w:val="28"/>
+          <w:szCs w:val="28"/>
+          <w:lang w:val="ru-RU"/>
+        </w:rPr>
+      </w:pPr>
+      <w:r>
+        <w:rPr>
+          <w:rFonts w:ascii="Georgia" w:hAnsi="Georgia"/>
+          <w:sz w:val="28"/>
+          <w:szCs w:val="28"/>
+          <w:lang w:val="ru-RU"/>
+        </w:rPr>
+        <w:t>Оптимизированные коммуникации;</w:t>
+      </w:r>
+    </w:p>
+    <w:p>
+      <w:pPr>
+        <w:pStyle w:val="ListParagraph"/>
+        <w:numPr>
+          <w:ilvl w:val="0"/>
+          <w:numId w:val="40"/>
+        </w:numPr>
+        <w:spacing w:line="360" w:lineRule="auto"/>
+        <w:rPr>
+          <w:rFonts w:ascii="Georgia" w:hAnsi="Georgia"/>
+          <w:sz w:val="28"/>
+          <w:szCs w:val="28"/>
+          <w:lang w:val="ru-RU"/>
+        </w:rPr>
+      </w:pPr>
+      <w:r>
+        <w:rPr>
+          <w:rFonts w:ascii="Georgia" w:hAnsi="Georgia"/>
+          <w:sz w:val="28"/>
+          <w:szCs w:val="28"/>
+          <w:lang w:val="ru-RU"/>
+        </w:rPr>
+        <w:t>Стабильная спецификация взаимодействия;</w:t>
+      </w:r>
+    </w:p>
+    <w:p>
+      <w:pPr>
+        <w:pStyle w:val="ListParagraph"/>
+        <w:numPr>
+          <w:ilvl w:val="0"/>
+          <w:numId w:val="40"/>
+        </w:numPr>
+        <w:spacing w:line="360" w:lineRule="auto"/>
+        <w:rPr>
+          <w:rFonts w:ascii="Georgia" w:hAnsi="Georgia"/>
+          <w:sz w:val="28"/>
+          <w:szCs w:val="28"/>
+          <w:lang w:val="ru-RU"/>
+        </w:rPr>
+      </w:pPr>
+      <w:r>
+        <w:rPr>
+          <w:rFonts w:ascii="Georgia" w:hAnsi="Georgia"/>
+          <w:sz w:val="28"/>
+          <w:szCs w:val="28"/>
+          <w:lang w:val="ru-RU"/>
+        </w:rPr>
+        <w:t>Изоляция контекстов предметной области</w:t>
+      </w:r>
+      <w:r>
+        <w:rPr>
+          <w:rFonts w:ascii="Georgia" w:hAnsi="Georgia"/>
+          <w:sz w:val="28"/>
+          <w:szCs w:val="28"/>
+          <w:lang w:val="ru-RU"/>
+        </w:rPr>
+        <w:t>;</w:t>
+      </w:r>
+    </w:p>
+    <w:p>
+      <w:pPr>
+        <w:pStyle w:val="ListParagraph"/>
+        <w:numPr>
+          <w:ilvl w:val="0"/>
+          <w:numId w:val="40"/>
+        </w:numPr>
+        <w:spacing w:line="360" w:lineRule="auto"/>
+        <w:rPr>
+          <w:rFonts w:ascii="Georgia" w:hAnsi="Georgia"/>
+          <w:sz w:val="28"/>
+          <w:szCs w:val="28"/>
+          <w:lang w:val="ru-RU"/>
+        </w:rPr>
+      </w:pPr>
+      <w:r>
+        <w:rPr>
+          <w:rFonts w:ascii="Georgia" w:hAnsi="Georgia"/>
+          <w:sz w:val="28"/>
+          <w:szCs w:val="28"/>
+          <w:lang w:val="ru-RU"/>
+        </w:rPr>
+        <w:t>Простота добавления/удаления служб</w:t>
+      </w:r>
+      <w:r>
+        <w:rPr>
+          <w:rFonts w:ascii="Georgia" w:hAnsi="Georgia"/>
+          <w:sz w:val="28"/>
+          <w:szCs w:val="28"/>
+          <w:lang w:val="ru-RU"/>
+        </w:rPr>
+        <w:t>;</w:t>
+      </w:r>
+    </w:p>
+    <w:p>
+      <w:pPr>
+        <w:pStyle w:val="ListParagraph"/>
+        <w:numPr>
+          <w:ilvl w:val="0"/>
+          <w:numId w:val="40"/>
+        </w:numPr>
+        <w:spacing w:line="360" w:lineRule="auto"/>
+        <w:rPr>
+          <w:rFonts w:ascii="Georgia" w:hAnsi="Georgia"/>
+          <w:sz w:val="28"/>
+          <w:szCs w:val="28"/>
+          <w:lang w:val="ru-RU"/>
+        </w:rPr>
+      </w:pPr>
+      <w:r>
+        <w:rPr>
+          <w:rFonts w:ascii="Georgia" w:hAnsi="Georgia"/>
+          <w:sz w:val="28"/>
+          <w:szCs w:val="28"/>
+          <w:lang w:val="ru-RU"/>
+        </w:rPr>
+        <w:t>Асинхронная связь помог</w:t>
+      </w:r>
+      <w:r>
+        <w:rPr>
+          <w:rFonts w:ascii="Georgia" w:hAnsi="Georgia"/>
+          <w:sz w:val="28"/>
+          <w:szCs w:val="28"/>
+          <w:lang w:val="ru-RU"/>
+        </w:rPr>
+        <w:t>ает управлять нагрузкой системы;</w:t>
+      </w:r>
+    </w:p>
+    <w:p>
+      <w:pPr>
+        <w:pStyle w:val="ListParagraph"/>
+        <w:numPr>
+          <w:ilvl w:val="0"/>
+          <w:numId w:val="40"/>
+        </w:numPr>
+        <w:spacing w:line="360" w:lineRule="auto"/>
+        <w:rPr>
+          <w:rFonts w:ascii="Georgia" w:hAnsi="Georgia"/>
+          <w:b/>
+          <w:i/>
+          <w:sz w:val="28"/>
+          <w:szCs w:val="28"/>
+          <w:lang w:val="ru-RU"/>
+        </w:rPr>
+      </w:pPr>
+      <w:r>
+        <w:rPr>
+          <w:rFonts w:ascii="Georgia" w:hAnsi="Georgia"/>
+          <w:b/>
+          <w:i/>
+          <w:sz w:val="28"/>
+          <w:szCs w:val="28"/>
+          <w:lang w:val="ru-RU"/>
+        </w:rPr>
+        <w:t>Единая точка для настройки и контроля версионности компонентов архитектуры и правил преобразования сообщений между этими компонентами.</w:t>
+      </w:r>
+    </w:p>
+    <w:p>
+      <w:pPr>
+        <w:spacing w:line="360" w:lineRule="auto"/>
+        <w:rPr>
+          <w:rFonts w:ascii="Georgia" w:hAnsi="Georgia"/>
+          <w:b/>
+          <w:sz w:val="28"/>
+          <w:szCs w:val="28"/>
+          <w:lang w:val="ru-RU"/>
+        </w:rPr>
+      </w:pPr>
+    </w:p>
+    <w:p>
+      <w:pPr>
+        <w:spacing w:line="360" w:lineRule="auto"/>
+        <w:rPr>
+          <w:rFonts w:ascii="Georgia" w:hAnsi="Georgia"/>
+          <w:sz w:val="28"/>
+          <w:szCs w:val="28"/>
+          <w:lang w:val="ru-RU"/>
+        </w:rPr>
+      </w:pPr>
+      <w:r>
+        <w:rPr>
+          <w:rFonts w:ascii="Georgia" w:hAnsi="Georgia"/>
+          <w:b/>
+          <w:sz w:val="28"/>
+          <w:szCs w:val="28"/>
+          <w:lang w:val="ru-RU"/>
+        </w:rPr>
+        <w:t>Недостатки</w:t>
+      </w:r>
+      <w:r>
+        <w:rPr>
+          <w:rFonts w:ascii="Georgia" w:hAnsi="Georgia"/>
+          <w:sz w:val="28"/>
+          <w:szCs w:val="28"/>
+          <w:lang w:val="ru-RU"/>
+        </w:rPr>
+        <w:t>:</w:t>
+      </w:r>
+      <w:r>
+        <w:rPr>
+          <w:rFonts w:ascii="Georgia" w:hAnsi="Georgia"/>
+          <w:sz w:val="28"/>
+          <w:szCs w:val="28"/>
+          <w:lang w:val="ru-RU"/>
+        </w:rPr>
+        <w:t xml:space="preserve"> </w:t>
+      </w:r>
+    </w:p>
+    <w:p>
+      <w:pPr>
+        <w:pStyle w:val="ListParagraph"/>
+        <w:numPr>
+          <w:ilvl w:val="0"/>
+          <w:numId w:val="41"/>
+        </w:numPr>
+        <w:spacing w:line="360" w:lineRule="auto"/>
+        <w:rPr>
+          <w:rFonts w:ascii="Georgia" w:hAnsi="Georgia"/>
+          <w:sz w:val="28"/>
+          <w:szCs w:val="28"/>
+          <w:lang w:val="ru-RU"/>
+        </w:rPr>
+      </w:pPr>
+      <w:r>
+        <w:rPr>
+          <w:rFonts w:ascii="Georgia" w:hAnsi="Georgia"/>
+          <w:sz w:val="28"/>
+          <w:szCs w:val="28"/>
+          <w:lang w:val="ru-RU"/>
+        </w:rPr>
+        <w:t>Более низкая скорость коммуникаций между компонентами</w:t>
+      </w:r>
+      <w:r>
+        <w:rPr>
+          <w:rFonts w:ascii="Georgia" w:hAnsi="Georgia"/>
+          <w:sz w:val="28"/>
+          <w:szCs w:val="28"/>
+          <w:lang w:val="ru-RU"/>
+        </w:rPr>
+        <w:t xml:space="preserve"> (</w:t>
+      </w:r>
+      <w:r>
+        <w:rPr>
+          <w:rFonts w:ascii="Georgia" w:hAnsi="Georgia"/>
+          <w:sz w:val="28"/>
+          <w:szCs w:val="28"/>
+        </w:rPr>
+        <w:t>Web</w:t>
+      </w:r>
+      <w:r>
+        <w:rPr>
+          <w:rFonts w:ascii="Georgia" w:hAnsi="Georgia"/>
+          <w:sz w:val="28"/>
+          <w:szCs w:val="28"/>
+          <w:lang w:val="ru-RU"/>
+        </w:rPr>
+        <w:t xml:space="preserve"> </w:t>
+      </w:r>
+      <w:r>
+        <w:rPr>
+          <w:rFonts w:ascii="Georgia" w:hAnsi="Georgia"/>
+          <w:sz w:val="28"/>
+          <w:szCs w:val="28"/>
+        </w:rPr>
+        <w:t>Service</w:t>
+      </w:r>
+      <w:r>
+        <w:rPr>
+          <w:rFonts w:ascii="Georgia" w:hAnsi="Georgia"/>
+          <w:sz w:val="28"/>
+          <w:szCs w:val="28"/>
+          <w:lang w:val="ru-RU"/>
+        </w:rPr>
+        <w:t>’</w:t>
+      </w:r>
+      <w:r>
+        <w:rPr>
+          <w:rFonts w:ascii="Georgia" w:hAnsi="Georgia"/>
+          <w:sz w:val="28"/>
+          <w:szCs w:val="28"/>
+          <w:lang w:val="ru-RU"/>
+        </w:rPr>
+        <w:t>ами)</w:t>
+      </w:r>
+      <w:r>
+        <w:rPr>
+          <w:rFonts w:ascii="Georgia" w:hAnsi="Georgia"/>
+          <w:sz w:val="28"/>
+          <w:szCs w:val="28"/>
+          <w:lang w:val="ru-RU"/>
+        </w:rPr>
+        <w:t>;</w:t>
+      </w:r>
+    </w:p>
+    <w:p>
+      <w:pPr>
+        <w:pStyle w:val="ListParagraph"/>
+        <w:numPr>
+          <w:ilvl w:val="0"/>
+          <w:numId w:val="41"/>
+        </w:numPr>
+        <w:spacing w:line="360" w:lineRule="auto"/>
+        <w:rPr>
+          <w:rFonts w:ascii="Georgia" w:hAnsi="Georgia"/>
+          <w:sz w:val="28"/>
+          <w:szCs w:val="28"/>
+          <w:lang w:val="ru-RU"/>
+        </w:rPr>
+      </w:pPr>
+      <w:r>
+        <w:rPr>
+          <w:rFonts w:ascii="Georgia" w:hAnsi="Georgia"/>
+          <w:sz w:val="28"/>
+          <w:szCs w:val="28"/>
+          <w:lang w:val="ru-RU"/>
+        </w:rPr>
+        <w:t>Централизованная логика:</w:t>
+      </w:r>
+    </w:p>
+    <w:p>
+      <w:pPr>
+        <w:pStyle w:val="ListParagraph"/>
+        <w:numPr>
+          <w:ilvl w:val="0"/>
+          <w:numId w:val="44"/>
+        </w:numPr>
+        <w:spacing w:line="360" w:lineRule="auto"/>
+        <w:rPr>
+          <w:rFonts w:ascii="Georgia" w:hAnsi="Georgia"/>
+          <w:sz w:val="28"/>
+          <w:szCs w:val="28"/>
+          <w:lang w:val="ru-RU"/>
+        </w:rPr>
+      </w:pPr>
+      <w:r>
+        <w:rPr>
+          <w:rFonts w:ascii="Georgia" w:hAnsi="Georgia"/>
+          <w:sz w:val="28"/>
+          <w:szCs w:val="28"/>
+          <w:lang w:val="ru-RU"/>
+        </w:rPr>
+        <w:t xml:space="preserve">Единая точка отказа, которая может </w:t>
+      </w:r>
+      <w:r>
+        <w:rPr>
+          <w:rFonts w:ascii="Georgia" w:hAnsi="Georgia"/>
+          <w:sz w:val="28"/>
+          <w:szCs w:val="28"/>
+          <w:lang w:val="ru-RU"/>
+        </w:rPr>
+        <w:t>сделать невозможными коммуникации между компонентами архитектуры</w:t>
+      </w:r>
+      <w:r>
+        <w:rPr>
+          <w:rFonts w:ascii="Georgia" w:hAnsi="Georgia"/>
+          <w:sz w:val="28"/>
+          <w:szCs w:val="28"/>
+          <w:lang w:val="ru-RU"/>
+        </w:rPr>
+        <w:t>;</w:t>
+      </w:r>
+    </w:p>
+    <w:p>
+      <w:pPr>
+        <w:pStyle w:val="ListParagraph"/>
+        <w:numPr>
+          <w:ilvl w:val="0"/>
+          <w:numId w:val="44"/>
+        </w:numPr>
+        <w:spacing w:line="360" w:lineRule="auto"/>
+        <w:rPr>
+          <w:rFonts w:ascii="Georgia" w:hAnsi="Georgia"/>
+          <w:sz w:val="28"/>
+          <w:szCs w:val="28"/>
+          <w:lang w:val="ru-RU"/>
+        </w:rPr>
+      </w:pPr>
+      <w:r>
+        <w:rPr>
+          <w:rFonts w:ascii="Georgia" w:hAnsi="Georgia"/>
+          <w:sz w:val="28"/>
+          <w:szCs w:val="28"/>
+          <w:lang w:val="ru-RU"/>
+        </w:rPr>
+        <w:lastRenderedPageBreak/>
+        <w:t>Высокая сложность конфигур</w:t>
+      </w:r>
+      <w:r>
+        <w:rPr>
+          <w:rFonts w:ascii="Georgia" w:hAnsi="Georgia"/>
+          <w:sz w:val="28"/>
+          <w:szCs w:val="28"/>
+          <w:lang w:val="ru-RU"/>
+        </w:rPr>
+        <w:t>ирования</w:t>
+      </w:r>
+      <w:r>
+        <w:rPr>
+          <w:rFonts w:ascii="Georgia" w:hAnsi="Georgia"/>
+          <w:sz w:val="28"/>
+          <w:szCs w:val="28"/>
+          <w:lang w:val="ru-RU"/>
+        </w:rPr>
+        <w:t xml:space="preserve"> и обслуживания;</w:t>
+      </w:r>
+    </w:p>
+    <w:p>
+      <w:pPr>
+        <w:pStyle w:val="ListParagraph"/>
+        <w:numPr>
+          <w:ilvl w:val="0"/>
+          <w:numId w:val="44"/>
+        </w:numPr>
+        <w:spacing w:line="360" w:lineRule="auto"/>
+        <w:rPr>
+          <w:rFonts w:ascii="Georgia" w:hAnsi="Georgia"/>
+          <w:sz w:val="28"/>
+          <w:szCs w:val="28"/>
+          <w:lang w:val="ru-RU"/>
+        </w:rPr>
+      </w:pPr>
+      <w:r>
+        <w:rPr>
+          <w:rFonts w:ascii="Georgia" w:hAnsi="Georgia"/>
+          <w:sz w:val="28"/>
+          <w:szCs w:val="28"/>
+          <w:lang w:val="ru-RU"/>
+        </w:rPr>
+        <w:t>Со временем ESB может содержать бизнес-правила;</w:t>
+      </w:r>
+    </w:p>
+    <w:p>
+      <w:pPr>
+        <w:pStyle w:val="ListParagraph"/>
+        <w:numPr>
+          <w:ilvl w:val="0"/>
+          <w:numId w:val="44"/>
+        </w:numPr>
+        <w:spacing w:line="360" w:lineRule="auto"/>
+        <w:rPr>
+          <w:rFonts w:ascii="Georgia" w:hAnsi="Georgia"/>
+          <w:sz w:val="28"/>
+          <w:szCs w:val="28"/>
+          <w:lang w:val="ru-RU"/>
+        </w:rPr>
+      </w:pPr>
+      <w:r>
+        <w:rPr>
+          <w:rFonts w:ascii="Georgia" w:hAnsi="Georgia"/>
+          <w:sz w:val="28"/>
+          <w:szCs w:val="28"/>
+          <w:lang w:val="ru-RU"/>
+        </w:rPr>
+        <w:t xml:space="preserve">Из-за сложности </w:t>
+      </w:r>
+      <w:r>
+        <w:rPr>
+          <w:rFonts w:ascii="Georgia" w:hAnsi="Georgia"/>
+          <w:sz w:val="28"/>
+          <w:szCs w:val="28"/>
+        </w:rPr>
+        <w:t>ESB</w:t>
+      </w:r>
+      <w:r>
+        <w:rPr>
+          <w:rFonts w:ascii="Georgia" w:hAnsi="Georgia"/>
+          <w:sz w:val="28"/>
+          <w:szCs w:val="28"/>
+          <w:lang w:val="ru-RU"/>
+        </w:rPr>
+        <w:t xml:space="preserve"> </w:t>
+      </w:r>
+      <w:r>
+        <w:rPr>
+          <w:rFonts w:ascii="Georgia" w:hAnsi="Georgia"/>
+          <w:sz w:val="28"/>
+          <w:szCs w:val="28"/>
+          <w:lang w:val="ru-RU"/>
+        </w:rPr>
+        <w:t>ей</w:t>
+      </w:r>
+      <w:r>
+        <w:rPr>
+          <w:rFonts w:ascii="Georgia" w:hAnsi="Georgia"/>
+          <w:sz w:val="28"/>
+          <w:szCs w:val="28"/>
+          <w:lang w:val="ru-RU"/>
+        </w:rPr>
+        <w:t xml:space="preserve"> в конечном итоге понадобится </w:t>
+      </w:r>
+      <w:r>
+        <w:rPr>
+          <w:rFonts w:ascii="Georgia" w:hAnsi="Georgia"/>
+          <w:sz w:val="28"/>
+          <w:szCs w:val="28"/>
+          <w:lang w:val="ru-RU"/>
+        </w:rPr>
+        <w:t>отдельная команда для администрирования</w:t>
+      </w:r>
+      <w:r>
+        <w:rPr>
+          <w:rFonts w:ascii="Georgia" w:hAnsi="Georgia"/>
+          <w:sz w:val="28"/>
+          <w:szCs w:val="28"/>
+          <w:lang w:val="ru-RU"/>
+        </w:rPr>
+        <w:t>;</w:t>
+      </w:r>
+    </w:p>
+    <w:p>
+      <w:pPr>
+        <w:pStyle w:val="ListParagraph"/>
+        <w:numPr>
+          <w:ilvl w:val="0"/>
+          <w:numId w:val="44"/>
+        </w:numPr>
+        <w:spacing w:line="360" w:lineRule="auto"/>
+        <w:rPr>
+          <w:rFonts w:ascii="Georgia" w:hAnsi="Georgia"/>
+          <w:sz w:val="28"/>
+          <w:szCs w:val="28"/>
+          <w:lang w:val="ru-RU"/>
+        </w:rPr>
+      </w:pPr>
+      <w:r>
+        <w:rPr>
+          <w:rFonts w:ascii="Georgia" w:hAnsi="Georgia"/>
+          <w:sz w:val="28"/>
+          <w:szCs w:val="28"/>
+          <w:lang w:val="ru-RU"/>
+        </w:rPr>
+        <w:t>Компоненты системы</w:t>
+      </w:r>
+      <w:r>
+        <w:rPr>
+          <w:rFonts w:ascii="Georgia" w:hAnsi="Georgia"/>
+          <w:sz w:val="28"/>
+          <w:szCs w:val="28"/>
+          <w:lang w:val="ru-RU"/>
+        </w:rPr>
+        <w:t xml:space="preserve"> становятся сильно зависимыми от ESB.</w:t>
+      </w:r>
+    </w:p>
+    <w:p>
+      <w:pPr>
+        <w:spacing w:line="360" w:lineRule="auto"/>
+        <w:rPr>
+          <w:rFonts w:ascii="Georgia" w:hAnsi="Georgia"/>
+          <w:sz w:val="28"/>
+          <w:szCs w:val="28"/>
+          <w:lang w:val="ru-RU"/>
+        </w:rPr>
+      </w:pPr>
+    </w:p>
+    <w:p>
+      <w:pPr>
+        <w:spacing w:line="360" w:lineRule="auto"/>
+        <w:rPr>
+          <w:rFonts w:ascii="Georgia" w:hAnsi="Georgia"/>
+          <w:sz w:val="28"/>
+          <w:szCs w:val="28"/>
+          <w:lang w:val="ru-RU"/>
+        </w:rPr>
+      </w:pPr>
+    </w:p>
+    <w:p>
+      <w:pPr>
+        <w:spacing w:line="360" w:lineRule="auto"/>
+        <w:rPr>
+          <w:rFonts w:ascii="Georgia" w:hAnsi="Georgia"/>
+          <w:sz w:val="28"/>
+          <w:szCs w:val="28"/>
+          <w:lang w:val="ru-RU"/>
+        </w:rPr>
+      </w:pPr>
+    </w:p>
+    <w:p>
+      <w:pPr>
+        <w:spacing w:line="360" w:lineRule="auto"/>
+        <w:rPr>
+          <w:rFonts w:ascii="Georgia" w:hAnsi="Georgia"/>
+          <w:b/>
+          <w:sz w:val="36"/>
+          <w:szCs w:val="36"/>
+          <w:lang w:val="ru-RU"/>
+        </w:rPr>
+      </w:pPr>
+      <w:proofErr w:type="spellStart"/>
+      <w:r>
+        <w:rPr>
+          <w:rFonts w:ascii="Georgia" w:hAnsi="Georgia"/>
+          <w:b/>
+          <w:sz w:val="36"/>
+          <w:szCs w:val="36"/>
+        </w:rPr>
+        <w:t>Microservices</w:t>
+      </w:r>
+      <w:proofErr w:type="spellEnd"/>
+    </w:p>
+    <w:p>
+      <w:pPr>
+        <w:spacing w:line="360" w:lineRule="auto"/>
+        <w:rPr>
+          <w:rFonts w:ascii="Georgia" w:hAnsi="Georgia"/>
+          <w:b/>
+          <w:sz w:val="2"/>
+          <w:szCs w:val="2"/>
+          <w:lang w:val="ru-RU"/>
+        </w:rPr>
+      </w:pPr>
+    </w:p>
+    <w:p>
+      <w:pPr>
+        <w:spacing w:line="360" w:lineRule="auto"/>
+        <w:rPr>
+          <w:rFonts w:ascii="Georgia" w:hAnsi="Georgia"/>
+          <w:sz w:val="28"/>
+          <w:szCs w:val="28"/>
+          <w:lang w:val="ru-RU"/>
+        </w:rPr>
+      </w:pPr>
+      <w:r>
+        <w:rPr>
+          <w:rFonts w:ascii="Georgia" w:hAnsi="Georgia"/>
+          <w:sz w:val="28"/>
+          <w:szCs w:val="28"/>
+          <w:lang w:val="ru-RU"/>
+        </w:rPr>
+        <w:t>Архитектура</w:t>
+      </w:r>
+      <w:r>
+        <w:rPr>
+          <w:rFonts w:ascii="Georgia" w:hAnsi="Georgia"/>
+          <w:sz w:val="28"/>
+          <w:szCs w:val="28"/>
+          <w:lang w:val="ru-RU"/>
+        </w:rPr>
+        <w:t xml:space="preserve"> </w:t>
+      </w:r>
+      <w:r>
+        <w:rPr>
+          <w:rFonts w:ascii="Georgia" w:hAnsi="Georgia"/>
+          <w:sz w:val="28"/>
+          <w:szCs w:val="28"/>
+          <w:lang w:val="ru-RU"/>
+        </w:rPr>
+        <w:t>М</w:t>
+      </w:r>
+      <w:r>
+        <w:rPr>
+          <w:rFonts w:ascii="Georgia" w:hAnsi="Georgia"/>
+          <w:sz w:val="28"/>
+          <w:szCs w:val="28"/>
+          <w:lang w:val="ru-RU"/>
+        </w:rPr>
+        <w:t xml:space="preserve">икросервисов </w:t>
+      </w:r>
+      <w:r>
+        <w:rPr>
+          <w:rFonts w:ascii="Georgia" w:hAnsi="Georgia"/>
+          <w:sz w:val="28"/>
+          <w:szCs w:val="28"/>
+          <w:lang w:val="ru-RU"/>
+        </w:rPr>
+        <w:t xml:space="preserve">основана на концепциях SOA и имеет те же глобальные цели, что и ESB: </w:t>
+      </w:r>
+      <w:r>
+        <w:rPr>
+          <w:rFonts w:ascii="Georgia" w:hAnsi="Georgia"/>
+          <w:b/>
+          <w:i/>
+          <w:sz w:val="28"/>
+          <w:szCs w:val="28"/>
+          <w:lang w:val="ru-RU"/>
+        </w:rPr>
+        <w:t>создание</w:t>
+      </w:r>
+      <w:r>
+        <w:rPr>
+          <w:rFonts w:ascii="Georgia" w:hAnsi="Georgia"/>
+          <w:b/>
+          <w:i/>
+          <w:sz w:val="28"/>
+          <w:szCs w:val="28"/>
+          <w:lang w:val="ru-RU"/>
+        </w:rPr>
+        <w:t xml:space="preserve"> глобального корпоративного приложения из нескольких приложений</w:t>
+      </w:r>
+      <w:r>
+        <w:rPr>
+          <w:rFonts w:ascii="Georgia" w:hAnsi="Georgia"/>
+          <w:b/>
+          <w:i/>
+          <w:sz w:val="28"/>
+          <w:szCs w:val="28"/>
+          <w:lang w:val="ru-RU"/>
+        </w:rPr>
+        <w:t>, каждое из которых относится к определенному</w:t>
+      </w:r>
+      <w:r>
+        <w:rPr>
+          <w:rFonts w:ascii="Georgia" w:hAnsi="Georgia"/>
+          <w:b/>
+          <w:i/>
+          <w:sz w:val="28"/>
+          <w:szCs w:val="28"/>
+          <w:lang w:val="ru-RU"/>
+        </w:rPr>
+        <w:t xml:space="preserve"> бизнес-домену/</w:t>
+      </w:r>
+      <w:r>
+        <w:rPr>
+          <w:rFonts w:ascii="Georgia" w:hAnsi="Georgia"/>
+          <w:b/>
+          <w:i/>
+          <w:sz w:val="28"/>
+          <w:szCs w:val="28"/>
+          <w:lang w:val="ru-RU"/>
+        </w:rPr>
+        <w:t>бизнес-поддомену</w:t>
+      </w:r>
+      <w:r>
+        <w:rPr>
+          <w:rFonts w:ascii="Georgia" w:hAnsi="Georgia"/>
+          <w:sz w:val="28"/>
+          <w:szCs w:val="28"/>
+          <w:lang w:val="ru-RU"/>
+        </w:rPr>
+        <w:t>.</w:t>
+      </w:r>
+    </w:p>
+    <w:p>
+      <w:pPr>
+        <w:spacing w:line="360" w:lineRule="auto"/>
+        <w:rPr>
+          <w:rFonts w:ascii="Georgia" w:hAnsi="Georgia"/>
+          <w:sz w:val="2"/>
+          <w:szCs w:val="2"/>
+          <w:lang w:val="ru-RU"/>
+        </w:rPr>
+      </w:pPr>
+    </w:p>
+    <w:p>
+      <w:pPr>
+        <w:spacing w:line="360" w:lineRule="auto"/>
+        <w:rPr>
+          <w:rFonts w:ascii="Georgia" w:hAnsi="Georgia"/>
+          <w:sz w:val="28"/>
+          <w:szCs w:val="28"/>
+          <w:lang w:val="ru-RU"/>
+        </w:rPr>
+      </w:pPr>
+      <w:r>
+        <w:rPr>
+          <w:rFonts w:ascii="Georgia" w:hAnsi="Georgia"/>
+          <w:sz w:val="28"/>
+          <w:szCs w:val="28"/>
+          <w:lang w:val="ru-RU"/>
+        </w:rPr>
+        <w:t>Ключевое различие заключается в том, что ESB был рожден в контексте автономных</w:t>
+      </w:r>
+      <w:r>
+        <w:rPr>
+          <w:rFonts w:ascii="Georgia" w:hAnsi="Georgia"/>
+          <w:sz w:val="28"/>
+          <w:szCs w:val="28"/>
+          <w:lang w:val="ru-RU"/>
+        </w:rPr>
+        <w:t xml:space="preserve"> приложений, которые должны</w:t>
+      </w:r>
+      <w:r>
+        <w:rPr>
+          <w:rFonts w:ascii="Georgia" w:hAnsi="Georgia"/>
+          <w:sz w:val="28"/>
+          <w:szCs w:val="28"/>
+          <w:lang w:val="ru-RU"/>
+        </w:rPr>
+        <w:t xml:space="preserve"> быть интегрированы для </w:t>
+      </w:r>
+      <w:r>
+        <w:rPr>
+          <w:rFonts w:ascii="Georgia" w:hAnsi="Georgia"/>
+          <w:sz w:val="28"/>
+          <w:szCs w:val="28"/>
+          <w:lang w:val="ru-RU"/>
+        </w:rPr>
+        <w:t>создания</w:t>
+      </w:r>
+      <w:r>
+        <w:rPr>
+          <w:rFonts w:ascii="Georgia" w:hAnsi="Georgia"/>
+          <w:sz w:val="28"/>
+          <w:szCs w:val="28"/>
+          <w:lang w:val="ru-RU"/>
+        </w:rPr>
+        <w:t xml:space="preserve"> корпоративного распределенного приложения, в то время как Архитектура Микросервисов родилась в контексте быстро меняющихся и постоянно меняющихся пр</w:t>
+      </w:r>
+      <w:r>
+        <w:rPr>
+          <w:rFonts w:ascii="Georgia" w:hAnsi="Georgia"/>
+          <w:sz w:val="28"/>
+          <w:szCs w:val="28"/>
+          <w:lang w:val="ru-RU"/>
+        </w:rPr>
+        <w:t xml:space="preserve">едприятий, которые </w:t>
+      </w:r>
+      <w:r>
+        <w:rPr>
+          <w:rFonts w:ascii="Georgia" w:hAnsi="Georgia"/>
+          <w:sz w:val="28"/>
+          <w:szCs w:val="28"/>
+          <w:lang w:val="ru-RU"/>
+        </w:rPr>
+        <w:t>создают свои собственные облачные приложения с нуля.</w:t>
+      </w:r>
+    </w:p>
+    <w:p>
+      <w:pPr>
+        <w:spacing w:line="360" w:lineRule="auto"/>
+        <w:rPr>
+          <w:rFonts w:ascii="Georgia" w:hAnsi="Georgia"/>
+          <w:sz w:val="2"/>
+          <w:szCs w:val="2"/>
+          <w:lang w:val="ru-RU"/>
+        </w:rPr>
+      </w:pPr>
+    </w:p>
+    <w:p>
+      <w:pPr>
+        <w:spacing w:line="360" w:lineRule="auto"/>
+        <w:rPr>
+          <w:rFonts w:ascii="Georgia" w:hAnsi="Georgia"/>
+          <w:sz w:val="28"/>
+          <w:szCs w:val="28"/>
+          <w:lang w:val="ru-RU"/>
+        </w:rPr>
+      </w:pPr>
+      <w:r>
+        <w:rPr>
+          <w:rFonts w:ascii="Georgia" w:hAnsi="Georgia"/>
+          <w:sz w:val="28"/>
+          <w:szCs w:val="28"/>
+          <w:lang w:val="ru-RU"/>
+        </w:rPr>
+        <w:t xml:space="preserve">Другими словами, </w:t>
+      </w:r>
+      <w:r>
+        <w:rPr>
+          <w:rFonts w:ascii="Georgia" w:hAnsi="Georgia"/>
+          <w:sz w:val="28"/>
+          <w:szCs w:val="28"/>
+          <w:lang w:val="ru-RU"/>
+        </w:rPr>
+        <w:t>в</w:t>
+      </w:r>
+      <w:r>
+        <w:rPr>
+          <w:rFonts w:ascii="Georgia" w:hAnsi="Georgia"/>
+          <w:sz w:val="28"/>
+          <w:szCs w:val="28"/>
+          <w:lang w:val="ru-RU"/>
+        </w:rPr>
+        <w:t xml:space="preserve"> случае ESB </w:t>
+      </w:r>
+      <w:r>
+        <w:rPr>
+          <w:rFonts w:ascii="Georgia" w:hAnsi="Georgia"/>
+          <w:sz w:val="28"/>
+          <w:szCs w:val="28"/>
+          <w:lang w:val="ru-RU"/>
+        </w:rPr>
+        <w:t>у нас есть существующие приложения</w:t>
+      </w:r>
+      <w:r>
+        <w:rPr>
+          <w:rFonts w:ascii="Georgia" w:hAnsi="Georgia"/>
+          <w:sz w:val="28"/>
+          <w:szCs w:val="28"/>
+          <w:lang w:val="ru-RU"/>
+        </w:rPr>
+        <w:t>, которыми мы не “владеем”, и поэтому мы не можем их изменить. Но с Микросервисами мы имеем полный контроль над приложениями</w:t>
+      </w:r>
+      <w:r>
+        <w:rPr>
+          <w:rFonts w:ascii="Georgia" w:hAnsi="Georgia"/>
+          <w:sz w:val="28"/>
+          <w:szCs w:val="28"/>
+          <w:lang w:val="ru-RU"/>
+        </w:rPr>
+        <w:t xml:space="preserve"> </w:t>
+      </w:r>
+      <w:r>
+        <w:rPr>
+          <w:rFonts w:ascii="Georgia" w:hAnsi="Georgia"/>
+          <w:sz w:val="28"/>
+          <w:szCs w:val="28"/>
+          <w:lang w:val="ru-RU"/>
+        </w:rPr>
+        <w:t>(</w:t>
+      </w:r>
+      <w:r>
+        <w:rPr>
+          <w:rFonts w:ascii="Georgia" w:hAnsi="Georgia"/>
+          <w:sz w:val="28"/>
+          <w:szCs w:val="28"/>
+          <w:lang w:val="ru-RU"/>
+        </w:rPr>
+        <w:t>но это</w:t>
+      </w:r>
+      <w:r>
+        <w:rPr>
+          <w:rFonts w:ascii="Georgia" w:hAnsi="Georgia"/>
+          <w:sz w:val="28"/>
+          <w:szCs w:val="28"/>
+          <w:lang w:val="ru-RU"/>
+        </w:rPr>
+        <w:t xml:space="preserve"> не означает, что в системе не может быть сторонних веб-сервисов).</w:t>
+      </w:r>
+    </w:p>
+    <w:p>
+      <w:pPr>
+        <w:spacing w:line="360" w:lineRule="auto"/>
+        <w:rPr>
+          <w:rFonts w:ascii="Georgia" w:hAnsi="Georgia"/>
+          <w:sz w:val="2"/>
+          <w:szCs w:val="2"/>
+          <w:lang w:val="ru-RU"/>
+        </w:rPr>
+      </w:pPr>
+    </w:p>
+    <w:p>
+      <w:pPr>
+        <w:spacing w:line="360" w:lineRule="auto"/>
+        <w:rPr>
+          <w:rFonts w:ascii="Georgia" w:hAnsi="Georgia"/>
+          <w:sz w:val="28"/>
+          <w:szCs w:val="28"/>
+          <w:lang w:val="ru-RU"/>
+        </w:rPr>
+      </w:pPr>
+      <w:r>
+        <w:rPr>
+          <w:rFonts w:ascii="Georgia" w:hAnsi="Georgia"/>
+          <w:sz w:val="28"/>
+          <w:szCs w:val="28"/>
+          <w:lang w:val="ru-RU"/>
+        </w:rPr>
+        <w:t>Архитектура Микросервисов</w:t>
+      </w:r>
+      <w:r>
+        <w:rPr>
+          <w:rFonts w:ascii="Georgia" w:hAnsi="Georgia"/>
+          <w:sz w:val="28"/>
+          <w:szCs w:val="28"/>
+          <w:lang w:val="ru-RU"/>
+        </w:rPr>
+        <w:t xml:space="preserve"> предотвращает высокую потребность </w:t>
+      </w:r>
+      <w:r>
+        <w:rPr>
+          <w:rFonts w:ascii="Georgia" w:hAnsi="Georgia"/>
+          <w:sz w:val="28"/>
+          <w:szCs w:val="28"/>
+          <w:lang w:val="ru-RU"/>
+        </w:rPr>
+        <w:t>в интеграции</w:t>
+      </w:r>
+      <w:r>
+        <w:rPr>
+          <w:rFonts w:ascii="Georgia" w:hAnsi="Georgia"/>
+          <w:sz w:val="28"/>
+          <w:szCs w:val="28"/>
+          <w:lang w:val="ru-RU"/>
+        </w:rPr>
+        <w:t xml:space="preserve"> между</w:t>
+      </w:r>
+      <w:r>
+        <w:rPr>
+          <w:rFonts w:ascii="Georgia" w:hAnsi="Georgia"/>
+          <w:sz w:val="28"/>
+          <w:szCs w:val="28"/>
+          <w:lang w:val="ru-RU"/>
+        </w:rPr>
+        <w:t xml:space="preserve"> микросервис</w:t>
+      </w:r>
+      <w:r>
+        <w:rPr>
+          <w:rFonts w:ascii="Georgia" w:hAnsi="Georgia"/>
+          <w:sz w:val="28"/>
+          <w:szCs w:val="28"/>
+          <w:lang w:val="ru-RU"/>
+        </w:rPr>
+        <w:t>ами</w:t>
+      </w:r>
+      <w:r>
+        <w:rPr>
+          <w:rFonts w:ascii="Georgia" w:hAnsi="Georgia"/>
+          <w:sz w:val="28"/>
+          <w:szCs w:val="28"/>
+          <w:lang w:val="ru-RU"/>
+        </w:rPr>
+        <w:t>.</w:t>
+      </w:r>
+      <w:r>
+        <w:rPr>
+          <w:rFonts w:ascii="Georgia" w:hAnsi="Georgia"/>
+          <w:sz w:val="28"/>
+          <w:szCs w:val="28"/>
+          <w:lang w:val="ru-RU"/>
+        </w:rPr>
+        <w:t xml:space="preserve"> Микросервисы должны быть специфичны для ограниченного контекста, они должны сохранять свое собственное состояние, </w:t>
+      </w:r>
+      <w:r>
+        <w:rPr>
+          <w:rFonts w:ascii="Georgia" w:hAnsi="Georgia"/>
+          <w:sz w:val="28"/>
+          <w:szCs w:val="28"/>
+          <w:lang w:val="ru-RU"/>
+        </w:rPr>
+        <w:lastRenderedPageBreak/>
+        <w:t>чтобы не зависеть</w:t>
+      </w:r>
+      <w:r>
+        <w:rPr>
+          <w:rFonts w:ascii="Georgia" w:hAnsi="Georgia"/>
+          <w:sz w:val="28"/>
+          <w:szCs w:val="28"/>
+          <w:lang w:val="ru-RU"/>
+        </w:rPr>
+        <w:t xml:space="preserve"> напрямую от других микросервисов и поэтому нужда</w:t>
+      </w:r>
+      <w:r>
+        <w:rPr>
+          <w:rFonts w:ascii="Georgia" w:hAnsi="Georgia"/>
+          <w:sz w:val="28"/>
+          <w:szCs w:val="28"/>
+          <w:lang w:val="ru-RU"/>
+        </w:rPr>
+        <w:t>ться</w:t>
+      </w:r>
+      <w:r>
+        <w:rPr>
+          <w:rFonts w:ascii="Georgia" w:hAnsi="Georgia"/>
+          <w:sz w:val="28"/>
+          <w:szCs w:val="28"/>
+          <w:lang w:val="ru-RU"/>
+        </w:rPr>
+        <w:t xml:space="preserve"> в меньшей интеграции. Другими словами, </w:t>
+      </w:r>
+      <w:r>
+        <w:rPr>
+          <w:rFonts w:ascii="Georgia" w:hAnsi="Georgia"/>
+          <w:sz w:val="28"/>
+          <w:szCs w:val="28"/>
+          <w:lang w:val="ru-RU"/>
+        </w:rPr>
+        <w:t>высокая внутренняя связность</w:t>
+      </w:r>
+      <w:r>
+        <w:rPr>
+          <w:rFonts w:ascii="Georgia" w:hAnsi="Georgia"/>
+          <w:sz w:val="28"/>
+          <w:szCs w:val="28"/>
+          <w:lang w:val="ru-RU"/>
+        </w:rPr>
+        <w:t xml:space="preserve"> (</w:t>
+      </w:r>
+      <w:r>
+        <w:rPr>
+          <w:rFonts w:ascii="Georgia" w:hAnsi="Georgia"/>
+          <w:sz w:val="28"/>
+          <w:szCs w:val="28"/>
+          <w:lang w:val="ru-RU"/>
+        </w:rPr>
+        <w:t>high cohesion</w:t>
+      </w:r>
+      <w:r>
+        <w:rPr>
+          <w:rFonts w:ascii="Georgia" w:hAnsi="Georgia"/>
+          <w:sz w:val="28"/>
+          <w:szCs w:val="28"/>
+          <w:lang w:val="ru-RU"/>
+        </w:rPr>
+        <w:t>) и низкая внешняя зависимость</w:t>
+      </w:r>
+      <w:r>
+        <w:rPr>
+          <w:rFonts w:ascii="Georgia" w:hAnsi="Georgia"/>
+          <w:sz w:val="28"/>
+          <w:szCs w:val="28"/>
+          <w:lang w:val="ru-RU"/>
+        </w:rPr>
+        <w:t xml:space="preserve"> (</w:t>
+      </w:r>
+      <w:r>
+        <w:rPr>
+          <w:rFonts w:ascii="Georgia" w:hAnsi="Georgia"/>
+          <w:sz w:val="28"/>
+          <w:szCs w:val="28"/>
+        </w:rPr>
+        <w:t>low</w:t>
+      </w:r>
+      <w:r>
+        <w:rPr>
+          <w:rFonts w:ascii="Georgia" w:hAnsi="Georgia"/>
+          <w:sz w:val="28"/>
+          <w:szCs w:val="28"/>
+          <w:lang w:val="ru-RU"/>
+        </w:rPr>
+        <w:t xml:space="preserve"> </w:t>
+      </w:r>
+      <w:r>
+        <w:rPr>
+          <w:rFonts w:ascii="Georgia" w:hAnsi="Georgia"/>
+          <w:sz w:val="28"/>
+          <w:szCs w:val="28"/>
+        </w:rPr>
+        <w:t>coupling</w:t>
+      </w:r>
+      <w:r>
+        <w:rPr>
+          <w:rFonts w:ascii="Georgia" w:hAnsi="Georgia"/>
+          <w:sz w:val="28"/>
+          <w:szCs w:val="28"/>
+          <w:lang w:val="ru-RU"/>
+        </w:rPr>
+        <w:t>)</w:t>
+      </w:r>
+      <w:r>
+        <w:rPr>
+          <w:rFonts w:ascii="Georgia" w:hAnsi="Georgia"/>
+          <w:sz w:val="28"/>
+          <w:szCs w:val="28"/>
+          <w:lang w:val="ru-RU"/>
+        </w:rPr>
+        <w:t xml:space="preserve"> микросервисов,</w:t>
+      </w:r>
+      <w:r>
+        <w:rPr>
+          <w:rFonts w:ascii="Georgia" w:hAnsi="Georgia"/>
+          <w:sz w:val="28"/>
+          <w:szCs w:val="28"/>
+          <w:lang w:val="ru-RU"/>
+        </w:rPr>
+        <w:t xml:space="preserve"> обеспечивае</w:t>
+      </w:r>
+      <w:r>
+        <w:rPr>
+          <w:rFonts w:ascii="Georgia" w:hAnsi="Georgia"/>
+          <w:sz w:val="28"/>
+          <w:szCs w:val="28"/>
+          <w:lang w:val="ru-RU"/>
+        </w:rPr>
+        <w:t xml:space="preserve">мая </w:t>
+      </w:r>
+      <w:r>
+        <w:rPr>
+          <w:rFonts w:ascii="Georgia" w:hAnsi="Georgia"/>
+          <w:sz w:val="28"/>
+          <w:szCs w:val="28"/>
+          <w:lang w:val="ru-RU"/>
+        </w:rPr>
+        <w:t xml:space="preserve"> </w:t>
+      </w:r>
+      <w:r>
+        <w:rPr>
+          <w:rFonts w:ascii="Georgia" w:hAnsi="Georgia"/>
+          <w:sz w:val="28"/>
+          <w:szCs w:val="28"/>
+          <w:lang w:val="ru-RU"/>
+        </w:rPr>
+        <w:t>Архитектурой</w:t>
+      </w:r>
+      <w:r>
+        <w:rPr>
+          <w:rFonts w:ascii="Georgia" w:hAnsi="Georgia"/>
+          <w:sz w:val="28"/>
+          <w:szCs w:val="28"/>
+          <w:lang w:val="ru-RU"/>
+        </w:rPr>
+        <w:t xml:space="preserve"> Микросервисов</w:t>
+      </w:r>
+      <w:r>
+        <w:rPr>
+          <w:rFonts w:ascii="Georgia" w:hAnsi="Georgia"/>
+          <w:sz w:val="28"/>
+          <w:szCs w:val="28"/>
+          <w:lang w:val="ru-RU"/>
+        </w:rPr>
+        <w:t xml:space="preserve"> иметь приятный побочный эффект снижения потребности в интеграции.</w:t>
+      </w:r>
+    </w:p>
+    <w:p>
+      <w:pPr>
+        <w:pStyle w:val="ListParagraph"/>
+        <w:spacing w:line="360" w:lineRule="auto"/>
+        <w:ind w:left="1440"/>
+        <w:rPr>
+          <w:rFonts w:ascii="Georgia" w:hAnsi="Georgia"/>
+          <w:sz w:val="2"/>
+          <w:szCs w:val="2"/>
+          <w:lang w:val="ru-RU"/>
+        </w:rPr>
+      </w:pPr>
+    </w:p>
+    <w:p>
+      <w:pPr>
+        <w:pStyle w:val="IntenseQuote"/>
+        <w:jc w:val="left"/>
+        <w:rPr>
+          <w:color w:val="auto"/>
+          <w:sz w:val="30"/>
+          <w:szCs w:val="30"/>
+        </w:rPr>
+      </w:pPr>
+      <w:r>
+        <w:rPr>
+          <w:color w:val="auto"/>
+          <w:sz w:val="30"/>
+          <w:szCs w:val="30"/>
+          <w:lang w:val="ru-RU"/>
+        </w:rPr>
+        <w:t xml:space="preserve">Микросервисы – </w:t>
+      </w:r>
+      <w:r>
+        <w:rPr>
+          <w:color w:val="auto"/>
+          <w:sz w:val="30"/>
+          <w:szCs w:val="30"/>
+          <w:lang w:val="ru-RU"/>
+        </w:rPr>
+        <w:t>это</w:t>
+      </w:r>
+      <w:r>
+        <w:rPr>
+          <w:color w:val="auto"/>
+          <w:sz w:val="30"/>
+          <w:szCs w:val="30"/>
+          <w:lang w:val="ru-RU"/>
+        </w:rPr>
+        <w:t xml:space="preserve"> небольшие автономные </w:t>
+      </w:r>
+      <w:r>
+        <w:rPr>
+          <w:color w:val="auto"/>
+          <w:sz w:val="30"/>
+          <w:szCs w:val="30"/>
+          <w:lang w:val="ru-RU"/>
+        </w:rPr>
+        <w:t xml:space="preserve">службы, </w:t>
+      </w:r>
+      <w:r>
+        <w:rPr>
+          <w:color w:val="auto"/>
+          <w:sz w:val="30"/>
+          <w:szCs w:val="30"/>
+          <w:lang w:val="ru-RU"/>
+        </w:rPr>
+        <w:t>смоделированные вокруг бизнес-домена</w:t>
+      </w:r>
+      <w:r>
+        <w:rPr>
+          <w:color w:val="auto"/>
+          <w:sz w:val="30"/>
+          <w:szCs w:val="30"/>
+          <w:lang w:val="ru-RU"/>
+        </w:rPr>
+        <w:t xml:space="preserve"> и работающие вместе</w:t>
+      </w:r>
+      <w:r>
+        <w:rPr>
+          <w:color w:val="auto"/>
+          <w:sz w:val="30"/>
+          <w:szCs w:val="30"/>
+          <w:lang w:val="ru-RU"/>
+        </w:rPr>
+        <w:t>.</w:t>
+      </w:r>
+      <w:r>
+        <w:rPr>
+          <w:color w:val="auto"/>
+          <w:sz w:val="30"/>
+          <w:szCs w:val="30"/>
+          <w:lang w:val="ru-RU"/>
+        </w:rPr>
+        <w:br/>
+      </w:r>
+      <w:r>
+        <w:rPr>
+          <w:color w:val="auto"/>
+          <w:sz w:val="30"/>
+          <w:szCs w:val="30"/>
+          <w:lang w:val="ru-RU"/>
+        </w:rPr>
+        <w:br/>
+      </w:r>
+      <w:r>
+        <w:rPr>
+          <w:color w:val="auto"/>
+          <w:sz w:val="24"/>
+          <w:szCs w:val="24"/>
+        </w:rPr>
+        <w:t xml:space="preserve">Sam Newman 2015, </w:t>
+      </w:r>
+      <w:hyperlink r:id="rId13" w:history="1">
+        <w:r>
+          <w:rPr>
+            <w:rStyle w:val="Hyperlink"/>
+            <w:sz w:val="24"/>
+            <w:szCs w:val="24"/>
+          </w:rPr>
+          <w:t xml:space="preserve">Principles </w:t>
+        </w:r>
+        <w:proofErr w:type="gramStart"/>
+        <w:r>
+          <w:rPr>
+            <w:rStyle w:val="Hyperlink"/>
+            <w:sz w:val="24"/>
+            <w:szCs w:val="24"/>
+          </w:rPr>
+          <w:t>Of</w:t>
+        </w:r>
+        <w:proofErr w:type="gramEnd"/>
+        <w:r>
+          <w:rPr>
+            <w:rStyle w:val="Hyperlink"/>
+            <w:sz w:val="24"/>
+            <w:szCs w:val="24"/>
+          </w:rPr>
+          <w:t xml:space="preserve"> </w:t>
+        </w:r>
+        <w:proofErr w:type="spellStart"/>
+        <w:r>
+          <w:rPr>
+            <w:rStyle w:val="Hyperlink"/>
+            <w:sz w:val="24"/>
+            <w:szCs w:val="24"/>
+          </w:rPr>
+          <w:t>Microservices</w:t>
+        </w:r>
+        <w:proofErr w:type="spellEnd"/>
+      </w:hyperlink>
+    </w:p>
+    <w:p>
+      <w:pPr>
+        <w:spacing w:line="360" w:lineRule="auto"/>
+        <w:rPr>
+          <w:rFonts w:ascii="Georgia" w:hAnsi="Georgia"/>
+          <w:sz w:val="2"/>
+          <w:szCs w:val="2"/>
+          <w:lang w:val="ru-RU"/>
+        </w:rPr>
+      </w:pPr>
+    </w:p>
+    <w:p>
+      <w:pPr>
+        <w:spacing w:line="360" w:lineRule="auto"/>
+        <w:rPr>
+          <w:rFonts w:ascii="Georgia" w:hAnsi="Georgia"/>
+          <w:sz w:val="28"/>
+          <w:szCs w:val="28"/>
+          <w:lang w:val="ru-RU"/>
+        </w:rPr>
+      </w:pPr>
+      <w:r>
+        <w:rPr>
+          <w:rFonts w:ascii="Georgia" w:hAnsi="Georgia"/>
+          <w:sz w:val="28"/>
+          <w:szCs w:val="28"/>
+          <w:lang w:val="ru-RU"/>
+        </w:rPr>
+        <w:t xml:space="preserve">Поскольку самым большим недостатком архитектуры </w:t>
+      </w:r>
+      <w:r>
+        <w:rPr>
+          <w:rFonts w:ascii="Georgia" w:hAnsi="Georgia"/>
+          <w:sz w:val="28"/>
+          <w:szCs w:val="28"/>
+        </w:rPr>
+        <w:t>ESB</w:t>
+      </w:r>
+      <w:r>
+        <w:rPr>
+          <w:rFonts w:ascii="Georgia" w:hAnsi="Georgia"/>
+          <w:sz w:val="28"/>
+          <w:szCs w:val="28"/>
+          <w:lang w:val="ru-RU"/>
+        </w:rPr>
+        <w:t xml:space="preserve"> было очень сложное </w:t>
+      </w:r>
+      <w:r>
+        <w:rPr>
+          <w:rFonts w:ascii="Georgia" w:hAnsi="Georgia"/>
+          <w:sz w:val="28"/>
+          <w:szCs w:val="28"/>
+          <w:lang w:val="ru-RU"/>
+        </w:rPr>
+        <w:t xml:space="preserve"> </w:t>
+      </w:r>
+      <w:r>
+        <w:rPr>
+          <w:rFonts w:ascii="Georgia" w:hAnsi="Georgia"/>
+          <w:sz w:val="28"/>
+          <w:szCs w:val="28"/>
+          <w:lang w:val="ru-RU"/>
+        </w:rPr>
+        <w:t>центральное при</w:t>
+      </w:r>
+      <w:r>
+        <w:rPr>
+          <w:rFonts w:ascii="Georgia" w:hAnsi="Georgia"/>
+          <w:sz w:val="28"/>
+          <w:szCs w:val="28"/>
+          <w:lang w:val="ru-RU"/>
+        </w:rPr>
+        <w:t>ложение, от которого зависели</w:t>
+      </w:r>
+      <w:r>
+        <w:rPr>
+          <w:rFonts w:ascii="Georgia" w:hAnsi="Georgia"/>
+          <w:sz w:val="28"/>
+          <w:szCs w:val="28"/>
+          <w:lang w:val="ru-RU"/>
+        </w:rPr>
+        <w:t xml:space="preserve"> все другие приложения, Архитектура Микросервисов решает эту проблему, удаляя ее почти полностью.</w:t>
+      </w:r>
+    </w:p>
+    <w:p>
+      <w:pPr>
+        <w:spacing w:line="360" w:lineRule="auto"/>
+        <w:rPr>
+          <w:rFonts w:ascii="Georgia" w:hAnsi="Georgia"/>
+          <w:sz w:val="2"/>
+          <w:szCs w:val="2"/>
+          <w:lang w:val="ru-RU"/>
+        </w:rPr>
+      </w:pPr>
+    </w:p>
+    <w:p>
+      <w:pPr>
+        <w:spacing w:line="360" w:lineRule="auto"/>
+        <w:rPr>
+          <w:rFonts w:ascii="Georgia" w:hAnsi="Georgia"/>
+          <w:sz w:val="28"/>
+          <w:szCs w:val="28"/>
+          <w:lang w:val="ru-RU"/>
+        </w:rPr>
+      </w:pPr>
+      <w:r>
+        <w:rPr>
+          <w:rFonts w:ascii="Georgia" w:hAnsi="Georgia"/>
+          <w:sz w:val="28"/>
+          <w:szCs w:val="28"/>
+          <w:lang w:val="ru-RU"/>
+        </w:rPr>
+        <w:t xml:space="preserve">Несмотря на то, что </w:t>
+      </w:r>
+      <w:r>
+        <w:rPr>
+          <w:rFonts w:ascii="Georgia" w:hAnsi="Georgia"/>
+          <w:sz w:val="28"/>
+          <w:szCs w:val="28"/>
+          <w:lang w:val="ru-RU"/>
+        </w:rPr>
+        <w:t xml:space="preserve">Архитектура Микросервисов </w:t>
+      </w:r>
+      <w:r>
+        <w:rPr>
+          <w:rFonts w:ascii="Georgia" w:hAnsi="Georgia"/>
+          <w:sz w:val="28"/>
+          <w:szCs w:val="28"/>
+          <w:lang w:val="ru-RU"/>
+        </w:rPr>
+        <w:t xml:space="preserve">все еще содержит </w:t>
+      </w:r>
+      <w:r>
+        <w:rPr>
+          <w:rFonts w:ascii="Georgia" w:hAnsi="Georgia"/>
+          <w:sz w:val="28"/>
+          <w:szCs w:val="28"/>
+          <w:lang w:val="ru-RU"/>
+        </w:rPr>
+        <w:t>элем</w:t>
+      </w:r>
+      <w:r>
+        <w:rPr>
+          <w:rFonts w:ascii="Georgia" w:hAnsi="Georgia"/>
+          <w:sz w:val="28"/>
+          <w:szCs w:val="28"/>
+          <w:lang w:val="ru-RU"/>
+        </w:rPr>
+        <w:t>енты, которые являются общими</w:t>
+      </w:r>
+      <w:r>
+        <w:rPr>
+          <w:rFonts w:ascii="Georgia" w:hAnsi="Georgia"/>
+          <w:sz w:val="28"/>
+          <w:szCs w:val="28"/>
+          <w:lang w:val="ru-RU"/>
+        </w:rPr>
+        <w:t xml:space="preserve"> для всей </w:t>
+      </w:r>
+      <w:r>
+        <w:rPr>
+          <w:rFonts w:ascii="Georgia" w:hAnsi="Georgia"/>
+          <w:sz w:val="28"/>
+          <w:szCs w:val="28"/>
+          <w:lang w:val="ru-RU"/>
+        </w:rPr>
+        <w:t>экосистемы микросервисов, эти элементы</w:t>
+      </w:r>
+      <w:r>
+        <w:rPr>
+          <w:rFonts w:ascii="Georgia" w:hAnsi="Georgia"/>
+          <w:sz w:val="28"/>
+          <w:szCs w:val="28"/>
+          <w:lang w:val="ru-RU"/>
+        </w:rPr>
+        <w:t xml:space="preserve"> не содержат так много обяза</w:t>
+      </w:r>
+      <w:r>
+        <w:rPr>
+          <w:rFonts w:ascii="Georgia" w:hAnsi="Georgia"/>
+          <w:sz w:val="28"/>
+          <w:szCs w:val="28"/>
+          <w:lang w:val="ru-RU"/>
+        </w:rPr>
+        <w:t>нностей по сравнению с ESB</w:t>
+      </w:r>
+      <w:r>
+        <w:rPr>
+          <w:rFonts w:ascii="Georgia" w:hAnsi="Georgia"/>
+          <w:sz w:val="28"/>
+          <w:szCs w:val="28"/>
+          <w:lang w:val="ru-RU"/>
+        </w:rPr>
+        <w:t xml:space="preserve">. Например, </w:t>
+      </w:r>
+      <w:r>
+        <w:rPr>
+          <w:rFonts w:ascii="Georgia" w:hAnsi="Georgia"/>
+          <w:sz w:val="28"/>
+          <w:szCs w:val="28"/>
+          <w:lang w:val="ru-RU"/>
+        </w:rPr>
+        <w:t>имеется</w:t>
+      </w:r>
+      <w:r>
+        <w:rPr>
+          <w:rFonts w:ascii="Georgia" w:hAnsi="Georgia"/>
+          <w:sz w:val="28"/>
+          <w:szCs w:val="28"/>
+          <w:lang w:val="ru-RU"/>
+        </w:rPr>
+        <w:t xml:space="preserve"> </w:t>
+      </w:r>
+      <w:r>
+        <w:rPr>
+          <w:rFonts w:ascii="Georgia" w:hAnsi="Georgia"/>
+          <w:sz w:val="28"/>
+          <w:szCs w:val="28"/>
+        </w:rPr>
+        <w:t>Message</w:t>
+      </w:r>
+      <w:r>
+        <w:rPr>
+          <w:rFonts w:ascii="Georgia" w:hAnsi="Georgia"/>
+          <w:sz w:val="28"/>
+          <w:szCs w:val="28"/>
+          <w:lang w:val="ru-RU"/>
+        </w:rPr>
+        <w:t xml:space="preserve"> </w:t>
+      </w:r>
+      <w:r>
+        <w:rPr>
+          <w:rFonts w:ascii="Georgia" w:hAnsi="Georgia"/>
+          <w:sz w:val="28"/>
+          <w:szCs w:val="28"/>
+        </w:rPr>
+        <w:t>Queue</w:t>
+      </w:r>
+      <w:r>
+        <w:rPr>
+          <w:rFonts w:ascii="Georgia" w:hAnsi="Georgia"/>
+          <w:sz w:val="28"/>
+          <w:szCs w:val="28"/>
+          <w:lang w:val="ru-RU"/>
+        </w:rPr>
+        <w:t xml:space="preserve"> для асинхронного вз</w:t>
+      </w:r>
+      <w:r>
+        <w:rPr>
+          <w:rFonts w:ascii="Georgia" w:hAnsi="Georgia"/>
+          <w:sz w:val="28"/>
+          <w:szCs w:val="28"/>
+          <w:lang w:val="ru-RU"/>
+        </w:rPr>
+        <w:t>аимодействия между микросервисами, но это просто канал передачи сообщений без каких-либо других обязанностей</w:t>
+      </w:r>
+      <w:r>
+        <w:rPr>
+          <w:rFonts w:ascii="Georgia" w:hAnsi="Georgia"/>
+          <w:sz w:val="28"/>
+          <w:szCs w:val="28"/>
+          <w:lang w:val="ru-RU"/>
+        </w:rPr>
+        <w:t xml:space="preserve">. Другим примером является шлюз экосистемы </w:t>
+      </w:r>
+      <w:r>
+        <w:rPr>
+          <w:rFonts w:ascii="Georgia" w:hAnsi="Georgia"/>
+          <w:sz w:val="28"/>
+          <w:szCs w:val="28"/>
+          <w:lang w:val="ru-RU"/>
+        </w:rPr>
+        <w:t>микросервисов</w:t>
+      </w:r>
+      <w:r>
+        <w:rPr>
+          <w:rFonts w:ascii="Georgia" w:hAnsi="Georgia"/>
+          <w:sz w:val="28"/>
+          <w:szCs w:val="28"/>
+          <w:lang w:val="ru-RU"/>
+        </w:rPr>
+        <w:t xml:space="preserve">, через который </w:t>
+      </w:r>
+      <w:r>
+        <w:rPr>
+          <w:rFonts w:ascii="Georgia" w:hAnsi="Georgia"/>
+          <w:sz w:val="28"/>
+          <w:szCs w:val="28"/>
+          <w:lang w:val="ru-RU"/>
+        </w:rPr>
+        <w:t>осуществляется вся связь с внешним миром.</w:t>
+      </w:r>
+    </w:p>
+    <w:p>
+      <w:pPr>
+        <w:spacing w:line="360" w:lineRule="auto"/>
+        <w:rPr>
+          <w:rFonts w:ascii="Georgia" w:hAnsi="Georgia"/>
+          <w:sz w:val="2"/>
+          <w:szCs w:val="2"/>
+          <w:lang w:val="ru-RU"/>
+        </w:rPr>
+      </w:pPr>
+    </w:p>
+    <w:p>
+      <w:pPr>
+        <w:spacing w:line="360" w:lineRule="auto"/>
+        <w:rPr>
+          <w:rFonts w:ascii="Georgia" w:hAnsi="Georgia"/>
+          <w:sz w:val="28"/>
+          <w:szCs w:val="28"/>
+          <w:lang w:val="ru-RU"/>
+        </w:rPr>
+      </w:pPr>
+      <w:r>
+        <w:rPr>
+          <w:rFonts w:ascii="Georgia" w:hAnsi="Georgia"/>
+          <w:sz w:val="28"/>
+          <w:szCs w:val="28"/>
+          <w:lang w:val="ru-RU"/>
+        </w:rPr>
+        <w:t xml:space="preserve">Сэм Ньюман, автор </w:t>
+      </w:r>
+      <w:r>
+        <w:rPr>
+          <w:rFonts w:ascii="Georgia" w:hAnsi="Georgia"/>
+          <w:sz w:val="28"/>
+          <w:szCs w:val="28"/>
+          <w:lang w:val="ru-RU"/>
+        </w:rPr>
+        <w:t xml:space="preserve">книги </w:t>
+      </w:r>
+      <w:hyperlink r:id="rId14" w:history="1">
+        <w:r>
+          <w:rPr>
+            <w:rStyle w:val="Hyperlink"/>
+            <w:rFonts w:ascii="Georgia" w:hAnsi="Georgia"/>
+            <w:sz w:val="28"/>
+            <w:szCs w:val="28"/>
+            <w:lang w:val="ru-RU"/>
+          </w:rPr>
+          <w:t>Building Microservices</w:t>
+        </w:r>
+      </w:hyperlink>
+      <w:r>
+        <w:rPr>
+          <w:rFonts w:ascii="Georgia" w:hAnsi="Georgia"/>
+          <w:sz w:val="28"/>
+          <w:szCs w:val="28"/>
+          <w:lang w:val="ru-RU"/>
+        </w:rPr>
+        <w:t xml:space="preserve">, выделяет 8 принципов </w:t>
+      </w:r>
+      <w:r>
+        <w:rPr>
+          <w:rFonts w:ascii="Georgia" w:hAnsi="Georgia"/>
+          <w:sz w:val="28"/>
+          <w:szCs w:val="28"/>
+          <w:lang w:val="ru-RU"/>
+        </w:rPr>
+        <w:t>Архитектуры</w:t>
+      </w:r>
+      <w:r>
+        <w:rPr>
+          <w:rFonts w:ascii="Georgia" w:hAnsi="Georgia"/>
+          <w:sz w:val="28"/>
+          <w:szCs w:val="28"/>
+          <w:lang w:val="ru-RU"/>
+        </w:rPr>
+        <w:t xml:space="preserve"> Микросервисов</w:t>
+      </w:r>
+      <w:r>
+        <w:rPr>
+          <w:rFonts w:ascii="Georgia" w:hAnsi="Georgia"/>
+          <w:sz w:val="28"/>
+          <w:szCs w:val="28"/>
+          <w:lang w:val="ru-RU"/>
+        </w:rPr>
+        <w:t>:</w:t>
+      </w:r>
+    </w:p>
+    <w:p>
+      <w:pPr>
+        <w:spacing w:line="360" w:lineRule="auto"/>
+        <w:rPr>
+          <w:rFonts w:ascii="Georgia" w:hAnsi="Georgia"/>
+          <w:sz w:val="2"/>
+          <w:szCs w:val="2"/>
+          <w:lang w:val="ru-RU"/>
+        </w:rPr>
+      </w:pPr>
+    </w:p>
+    <w:p>
+      <w:pPr>
+        <w:pStyle w:val="ListParagraph"/>
+        <w:numPr>
+          <w:ilvl w:val="0"/>
+          <w:numId w:val="45"/>
+        </w:numPr>
+        <w:spacing w:line="360" w:lineRule="auto"/>
+        <w:rPr>
+          <w:rFonts w:ascii="Georgia" w:hAnsi="Georgia"/>
+          <w:b/>
+          <w:sz w:val="28"/>
+          <w:szCs w:val="28"/>
+          <w:lang w:val="ru-RU"/>
+        </w:rPr>
+      </w:pPr>
+      <w:r>
+        <w:rPr>
+          <w:rFonts w:ascii="Georgia" w:hAnsi="Georgia"/>
+          <w:b/>
+          <w:sz w:val="28"/>
+          <w:szCs w:val="28"/>
+          <w:lang w:val="ru-RU"/>
+        </w:rPr>
+        <w:t>Микросервисы формируются вокруг бизнес-доменов</w:t>
+      </w:r>
+    </w:p>
+    <w:p>
+      <w:pPr>
+        <w:pStyle w:val="ListParagraph"/>
+        <w:spacing w:line="360" w:lineRule="auto"/>
+        <w:rPr>
+          <w:rFonts w:ascii="Georgia" w:hAnsi="Georgia"/>
+          <w:sz w:val="28"/>
+          <w:szCs w:val="28"/>
+          <w:lang w:val="ru-RU"/>
+        </w:rPr>
+      </w:pPr>
+      <w:r>
+        <w:rPr>
+          <w:rFonts w:ascii="Georgia" w:hAnsi="Georgia"/>
+          <w:sz w:val="28"/>
+          <w:szCs w:val="28"/>
+          <w:lang w:val="ru-RU"/>
+        </w:rPr>
+        <w:t>Это позволяет нам получить</w:t>
+      </w:r>
+      <w:r>
+        <w:rPr>
+          <w:rFonts w:ascii="Georgia" w:hAnsi="Georgia"/>
+          <w:sz w:val="28"/>
+          <w:szCs w:val="28"/>
+          <w:lang w:val="ru-RU"/>
+        </w:rPr>
+        <w:t xml:space="preserve"> стабильные интерфейсы вокруг бизнес-концепции, единицы кода</w:t>
+      </w:r>
+      <w:r>
+        <w:rPr>
+          <w:rFonts w:ascii="Georgia" w:hAnsi="Georgia"/>
+          <w:sz w:val="28"/>
+          <w:szCs w:val="28"/>
+          <w:lang w:val="ru-RU"/>
+        </w:rPr>
+        <w:t xml:space="preserve"> с высокой внутренней</w:t>
+      </w:r>
+      <w:r>
+        <w:rPr>
+          <w:rFonts w:ascii="Georgia" w:hAnsi="Georgia"/>
+          <w:sz w:val="28"/>
+          <w:szCs w:val="28"/>
+          <w:lang w:val="ru-RU"/>
+        </w:rPr>
+        <w:t xml:space="preserve"> связность</w:t>
+      </w:r>
+      <w:r>
+        <w:rPr>
+          <w:rFonts w:ascii="Georgia" w:hAnsi="Georgia"/>
+          <w:sz w:val="28"/>
+          <w:szCs w:val="28"/>
+          <w:lang w:val="ru-RU"/>
+        </w:rPr>
+        <w:t>ю и низкой внешней</w:t>
+      </w:r>
+      <w:r>
+        <w:rPr>
+          <w:rFonts w:ascii="Georgia" w:hAnsi="Georgia"/>
+          <w:sz w:val="28"/>
+          <w:szCs w:val="28"/>
+          <w:lang w:val="ru-RU"/>
+        </w:rPr>
+        <w:t xml:space="preserve"> зависимость</w:t>
+      </w:r>
+      <w:r>
+        <w:rPr>
+          <w:rFonts w:ascii="Georgia" w:hAnsi="Georgia"/>
+          <w:sz w:val="28"/>
+          <w:szCs w:val="28"/>
+          <w:lang w:val="ru-RU"/>
+        </w:rPr>
+        <w:t>ю,</w:t>
+      </w:r>
+      <w:r>
+        <w:rPr>
+          <w:rFonts w:ascii="Georgia" w:hAnsi="Georgia"/>
+          <w:sz w:val="28"/>
+          <w:szCs w:val="28"/>
+          <w:lang w:val="ru-RU"/>
+        </w:rPr>
+        <w:t xml:space="preserve"> и четко определенные ограниченные контексты;</w:t>
+      </w:r>
+    </w:p>
+    <w:p>
+      <w:pPr>
+        <w:pStyle w:val="ListParagraph"/>
+        <w:spacing w:line="360" w:lineRule="auto"/>
+        <w:rPr>
+          <w:rFonts w:ascii="Georgia" w:hAnsi="Georgia"/>
+          <w:sz w:val="28"/>
+          <w:szCs w:val="28"/>
+          <w:lang w:val="ru-RU"/>
+        </w:rPr>
+      </w:pPr>
+    </w:p>
+    <w:p>
+      <w:pPr>
+        <w:pStyle w:val="ListParagraph"/>
+        <w:spacing w:line="360" w:lineRule="auto"/>
+        <w:rPr>
+          <w:rFonts w:ascii="Georgia" w:hAnsi="Georgia"/>
+          <w:sz w:val="2"/>
+          <w:szCs w:val="2"/>
+          <w:lang w:val="ru-RU"/>
+        </w:rPr>
+      </w:pPr>
+    </w:p>
+    <w:p>
+      <w:pPr>
+        <w:pStyle w:val="ListParagraph"/>
+        <w:numPr>
+          <w:ilvl w:val="0"/>
+          <w:numId w:val="45"/>
+        </w:numPr>
+        <w:spacing w:line="360" w:lineRule="auto"/>
+        <w:rPr>
+          <w:rFonts w:ascii="Georgia" w:hAnsi="Georgia"/>
+          <w:b/>
+          <w:sz w:val="28"/>
+          <w:szCs w:val="28"/>
+          <w:lang w:val="ru-RU"/>
+        </w:rPr>
+      </w:pPr>
+      <w:r>
+        <w:rPr>
+          <w:rFonts w:ascii="Georgia" w:hAnsi="Georgia"/>
+          <w:b/>
+          <w:sz w:val="28"/>
+          <w:szCs w:val="28"/>
+          <w:lang w:val="ru-RU"/>
+        </w:rPr>
+        <w:lastRenderedPageBreak/>
+        <w:t>Культура автоматизации</w:t>
+      </w:r>
+    </w:p>
+    <w:p>
+      <w:pPr>
+        <w:pStyle w:val="ListParagraph"/>
+        <w:spacing w:line="360" w:lineRule="auto"/>
+        <w:rPr>
+          <w:rFonts w:ascii="Georgia" w:hAnsi="Georgia"/>
+          <w:sz w:val="28"/>
+          <w:szCs w:val="28"/>
+          <w:lang w:val="ru-RU"/>
+        </w:rPr>
+      </w:pPr>
+      <w:r>
+        <w:rPr>
+          <w:rFonts w:ascii="Georgia" w:hAnsi="Georgia"/>
+          <w:sz w:val="28"/>
+          <w:szCs w:val="28"/>
+          <w:lang w:val="ru-RU"/>
+        </w:rPr>
+        <w:t xml:space="preserve">Потому что у нас будет много подвижных частей архитектуры, которые </w:t>
+      </w:r>
+      <w:r>
+        <w:rPr>
+          <w:rFonts w:ascii="Georgia" w:hAnsi="Georgia"/>
+          <w:sz w:val="28"/>
+          <w:szCs w:val="28"/>
+          <w:lang w:val="ru-RU"/>
+        </w:rPr>
+        <w:t>нуждаются в развертывании</w:t>
+      </w:r>
+      <w:r>
+        <w:rPr>
+          <w:rFonts w:ascii="Georgia" w:hAnsi="Georgia"/>
+          <w:sz w:val="28"/>
+          <w:szCs w:val="28"/>
+          <w:lang w:val="ru-RU"/>
+        </w:rPr>
+        <w:t>;</w:t>
+      </w:r>
+    </w:p>
+    <w:p>
+      <w:pPr>
+        <w:pStyle w:val="ListParagraph"/>
+        <w:spacing w:line="360" w:lineRule="auto"/>
+        <w:rPr>
+          <w:rFonts w:ascii="Georgia" w:hAnsi="Georgia"/>
+          <w:sz w:val="28"/>
+          <w:szCs w:val="28"/>
+          <w:lang w:val="ru-RU"/>
+        </w:rPr>
+      </w:pPr>
+    </w:p>
+    <w:p>
+      <w:pPr>
+        <w:pStyle w:val="ListParagraph"/>
+        <w:numPr>
+          <w:ilvl w:val="0"/>
+          <w:numId w:val="45"/>
+        </w:numPr>
+        <w:spacing w:line="360" w:lineRule="auto"/>
+        <w:rPr>
+          <w:rFonts w:ascii="Georgia" w:hAnsi="Georgia"/>
+          <w:b/>
+          <w:sz w:val="28"/>
+          <w:szCs w:val="28"/>
+          <w:lang w:val="ru-RU"/>
+        </w:rPr>
+      </w:pPr>
+      <w:r>
+        <w:rPr>
+          <w:rFonts w:ascii="Georgia" w:hAnsi="Georgia"/>
+          <w:b/>
+          <w:sz w:val="28"/>
+          <w:szCs w:val="28"/>
+          <w:lang w:val="ru-RU"/>
+        </w:rPr>
+        <w:t>Сокрытие деталей реализации</w:t>
+      </w:r>
+    </w:p>
+    <w:p>
+      <w:pPr>
+        <w:pStyle w:val="ListParagraph"/>
+        <w:spacing w:line="360" w:lineRule="auto"/>
+        <w:rPr>
+          <w:rFonts w:ascii="Georgia" w:hAnsi="Georgia"/>
+          <w:sz w:val="28"/>
+          <w:szCs w:val="28"/>
+          <w:lang w:val="ru-RU"/>
+        </w:rPr>
+      </w:pPr>
+      <w:r>
+        <w:rPr>
+          <w:rFonts w:ascii="Georgia" w:hAnsi="Georgia"/>
+          <w:sz w:val="28"/>
+          <w:szCs w:val="28"/>
+          <w:lang w:val="ru-RU"/>
+        </w:rPr>
+        <w:t>Т.е. возможность развивать отдельный микросервис независимо от остальных;</w:t>
+      </w:r>
+    </w:p>
+    <w:p>
+      <w:pPr>
+        <w:pStyle w:val="ListParagraph"/>
+        <w:spacing w:line="360" w:lineRule="auto"/>
+        <w:rPr>
+          <w:rFonts w:ascii="Georgia" w:hAnsi="Georgia"/>
+          <w:sz w:val="28"/>
+          <w:szCs w:val="28"/>
+          <w:lang w:val="ru-RU"/>
+        </w:rPr>
+      </w:pPr>
+    </w:p>
+    <w:p>
+      <w:pPr>
+        <w:pStyle w:val="ListParagraph"/>
+        <w:numPr>
+          <w:ilvl w:val="0"/>
+          <w:numId w:val="45"/>
+        </w:numPr>
+        <w:spacing w:line="360" w:lineRule="auto"/>
+        <w:rPr>
+          <w:rFonts w:ascii="Georgia" w:hAnsi="Georgia"/>
+          <w:b/>
+          <w:sz w:val="28"/>
+          <w:szCs w:val="28"/>
+          <w:lang w:val="ru-RU"/>
+        </w:rPr>
+      </w:pPr>
+      <w:r>
+        <w:rPr>
+          <w:rFonts w:ascii="Georgia" w:hAnsi="Georgia"/>
+          <w:b/>
+          <w:sz w:val="28"/>
+          <w:szCs w:val="28"/>
+          <w:lang w:val="ru-RU"/>
+        </w:rPr>
+        <w:t>Децентрализация</w:t>
+      </w:r>
+    </w:p>
+    <w:p>
+      <w:pPr>
+        <w:pStyle w:val="ListParagraph"/>
+        <w:spacing w:line="360" w:lineRule="auto"/>
+        <w:rPr>
+          <w:rFonts w:ascii="Georgia" w:hAnsi="Georgia"/>
+          <w:sz w:val="28"/>
+          <w:szCs w:val="28"/>
+          <w:lang w:val="ru-RU"/>
+        </w:rPr>
+      </w:pPr>
+      <w:r>
+        <w:rPr>
+          <w:rFonts w:ascii="Georgia" w:hAnsi="Georgia"/>
+          <w:sz w:val="28"/>
+          <w:szCs w:val="28"/>
+          <w:lang w:val="ru-RU"/>
+        </w:rPr>
+        <w:t>Децентрализация власти</w:t>
+      </w:r>
+      <w:r>
+        <w:rPr>
+          <w:rFonts w:ascii="Georgia" w:hAnsi="Georgia"/>
+          <w:sz w:val="28"/>
+          <w:szCs w:val="28"/>
+          <w:lang w:val="ru-RU"/>
+        </w:rPr>
+        <w:t xml:space="preserve"> </w:t>
+      </w:r>
+      <w:r>
+        <w:rPr>
+          <w:rFonts w:ascii="Georgia" w:hAnsi="Georgia"/>
+          <w:sz w:val="28"/>
+          <w:szCs w:val="28"/>
+          <w:lang w:val="ru-RU"/>
+        </w:rPr>
+        <w:t>принятия решений и архитектурных концепций</w:t>
+      </w:r>
+      <w:r>
+        <w:rPr>
+          <w:rFonts w:ascii="Georgia" w:hAnsi="Georgia"/>
+          <w:sz w:val="28"/>
+          <w:szCs w:val="28"/>
+          <w:lang w:val="ru-RU"/>
+        </w:rPr>
+        <w:t xml:space="preserve">, </w:t>
+      </w:r>
+      <w:r>
+        <w:rPr>
+          <w:rFonts w:ascii="Georgia" w:hAnsi="Georgia"/>
+          <w:sz w:val="28"/>
+          <w:szCs w:val="28"/>
+          <w:lang w:val="ru-RU"/>
+        </w:rPr>
+        <w:t>что дает</w:t>
+      </w:r>
+      <w:r>
+        <w:rPr>
+          <w:rFonts w:ascii="Georgia" w:hAnsi="Georgia"/>
+          <w:sz w:val="28"/>
+          <w:szCs w:val="28"/>
+          <w:lang w:val="ru-RU"/>
+        </w:rPr>
+        <w:t xml:space="preserve"> автономию командам</w:t>
+      </w:r>
+      <w:r>
+        <w:rPr>
+          <w:rFonts w:ascii="Georgia" w:hAnsi="Georgia"/>
+          <w:sz w:val="28"/>
+          <w:szCs w:val="28"/>
+          <w:lang w:val="ru-RU"/>
+        </w:rPr>
+        <w:t xml:space="preserve"> разработки. Таким образом</w:t>
+      </w:r>
+      <w:r>
+        <w:rPr>
+          <w:rFonts w:ascii="Georgia" w:hAnsi="Georgia"/>
+          <w:sz w:val="28"/>
+          <w:szCs w:val="28"/>
+          <w:lang w:val="ru-RU"/>
+        </w:rPr>
+        <w:t xml:space="preserve"> организация превращается в систему, которая может быстро адаптироваться к изменениям;</w:t>
+      </w:r>
+    </w:p>
+    <w:p>
+      <w:pPr>
+        <w:pStyle w:val="ListParagraph"/>
+        <w:spacing w:line="360" w:lineRule="auto"/>
+        <w:rPr>
+          <w:rFonts w:ascii="Georgia" w:hAnsi="Georgia"/>
+          <w:sz w:val="28"/>
+          <w:szCs w:val="28"/>
+          <w:lang w:val="ru-RU"/>
+        </w:rPr>
+      </w:pPr>
+    </w:p>
+    <w:p>
+      <w:pPr>
+        <w:pStyle w:val="ListParagraph"/>
+        <w:numPr>
+          <w:ilvl w:val="0"/>
+          <w:numId w:val="45"/>
+        </w:numPr>
+        <w:spacing w:line="360" w:lineRule="auto"/>
+        <w:rPr>
+          <w:rFonts w:ascii="Georgia" w:hAnsi="Georgia"/>
+          <w:b/>
+          <w:sz w:val="28"/>
+          <w:szCs w:val="28"/>
+          <w:lang w:val="ru-RU"/>
+        </w:rPr>
+      </w:pPr>
+      <w:r>
+        <w:rPr>
+          <w:rFonts w:ascii="Georgia" w:hAnsi="Georgia"/>
+          <w:b/>
+          <w:sz w:val="28"/>
+          <w:szCs w:val="28"/>
+          <w:lang w:val="ru-RU"/>
+        </w:rPr>
+        <w:t>Независимое развертывание</w:t>
+      </w:r>
+    </w:p>
+    <w:p>
+      <w:pPr>
+        <w:pStyle w:val="ListParagraph"/>
+        <w:spacing w:line="360" w:lineRule="auto"/>
+        <w:rPr>
+          <w:rFonts w:ascii="Georgia" w:hAnsi="Georgia"/>
+          <w:sz w:val="28"/>
+          <w:szCs w:val="28"/>
+          <w:lang w:val="ru-RU"/>
+        </w:rPr>
+      </w:pPr>
+      <w:r>
+        <w:rPr>
+          <w:rFonts w:ascii="Georgia" w:hAnsi="Georgia"/>
+          <w:sz w:val="28"/>
+          <w:szCs w:val="28"/>
+          <w:lang w:val="ru-RU"/>
+        </w:rPr>
+        <w:t xml:space="preserve">Т.е. </w:t>
+      </w:r>
+      <w:r>
+        <w:rPr>
+          <w:rFonts w:ascii="Georgia" w:hAnsi="Georgia"/>
+          <w:sz w:val="28"/>
+          <w:szCs w:val="28"/>
+          <w:lang w:val="ru-RU"/>
+        </w:rPr>
+        <w:t xml:space="preserve">мы можем развернуть новую версию </w:t>
+      </w:r>
+      <w:r>
+        <w:rPr>
+          <w:rFonts w:ascii="Georgia" w:hAnsi="Georgia"/>
+          <w:sz w:val="28"/>
+          <w:szCs w:val="28"/>
+          <w:lang w:val="ru-RU"/>
+        </w:rPr>
+        <w:t>микросервис</w:t>
+      </w:r>
+      <w:r>
+        <w:rPr>
+          <w:rFonts w:ascii="Georgia" w:hAnsi="Georgia"/>
+          <w:sz w:val="28"/>
+          <w:szCs w:val="28"/>
+          <w:lang w:val="ru-RU"/>
+        </w:rPr>
+        <w:t>а</w:t>
+      </w:r>
+      <w:r>
+        <w:rPr>
+          <w:rFonts w:ascii="Georgia" w:hAnsi="Georgia"/>
+          <w:sz w:val="28"/>
+          <w:szCs w:val="28"/>
+          <w:lang w:val="ru-RU"/>
+        </w:rPr>
+        <w:t xml:space="preserve"> </w:t>
+      </w:r>
+      <w:r>
+        <w:rPr>
+          <w:rFonts w:ascii="Georgia" w:hAnsi="Georgia"/>
+          <w:sz w:val="28"/>
+          <w:szCs w:val="28"/>
+          <w:lang w:val="ru-RU"/>
+        </w:rPr>
+        <w:t>без необходимости изменять что-либо еще;</w:t>
+      </w:r>
+    </w:p>
+    <w:p>
+      <w:pPr>
+        <w:pStyle w:val="ListParagraph"/>
+        <w:spacing w:line="360" w:lineRule="auto"/>
+        <w:rPr>
+          <w:rFonts w:ascii="Georgia" w:hAnsi="Georgia"/>
+          <w:sz w:val="28"/>
+          <w:szCs w:val="28"/>
+          <w:lang w:val="ru-RU"/>
+        </w:rPr>
+      </w:pPr>
+    </w:p>
+    <w:p>
+      <w:pPr>
+        <w:pStyle w:val="ListParagraph"/>
+        <w:numPr>
+          <w:ilvl w:val="0"/>
+          <w:numId w:val="45"/>
+        </w:numPr>
+        <w:spacing w:line="360" w:lineRule="auto"/>
+        <w:rPr>
+          <w:rFonts w:ascii="Georgia" w:hAnsi="Georgia"/>
+          <w:b/>
+          <w:sz w:val="28"/>
+          <w:szCs w:val="28"/>
+          <w:lang w:val="ru-RU"/>
+        </w:rPr>
+      </w:pPr>
+      <w:r>
+        <w:rPr>
+          <w:rFonts w:ascii="Georgia" w:hAnsi="Georgia"/>
+          <w:b/>
+          <w:sz w:val="28"/>
+          <w:szCs w:val="28"/>
+          <w:lang w:val="ru-RU"/>
+        </w:rPr>
+        <w:t>Клиент превыше всего</w:t>
+      </w:r>
+    </w:p>
+    <w:p>
+      <w:pPr>
+        <w:pStyle w:val="ListParagraph"/>
+        <w:spacing w:line="360" w:lineRule="auto"/>
+        <w:rPr>
+          <w:rFonts w:ascii="Georgia" w:hAnsi="Georgia"/>
+          <w:sz w:val="28"/>
+          <w:szCs w:val="28"/>
+          <w:lang w:val="ru-RU"/>
+        </w:rPr>
+      </w:pPr>
+      <w:r>
+        <w:rPr>
+          <w:rFonts w:ascii="Georgia" w:hAnsi="Georgia"/>
+          <w:sz w:val="28"/>
+          <w:szCs w:val="28"/>
+          <w:lang w:val="ru-RU"/>
+        </w:rPr>
+        <w:t>Каждый м</w:t>
+      </w:r>
+      <w:r>
+        <w:rPr>
+          <w:rFonts w:ascii="Georgia" w:hAnsi="Georgia"/>
+          <w:sz w:val="28"/>
+          <w:szCs w:val="28"/>
+          <w:lang w:val="ru-RU"/>
+        </w:rPr>
+        <w:t>икросервис</w:t>
+      </w:r>
+      <w:r>
+        <w:rPr>
+          <w:rFonts w:ascii="Georgia" w:hAnsi="Georgia"/>
+          <w:sz w:val="28"/>
+          <w:szCs w:val="28"/>
+          <w:lang w:val="ru-RU"/>
+        </w:rPr>
+        <w:t xml:space="preserve"> должен быть прост в использовании для других компонентов архитектуры;</w:t>
+      </w:r>
+    </w:p>
+    <w:p>
+      <w:pPr>
+        <w:pStyle w:val="ListParagraph"/>
+        <w:spacing w:line="360" w:lineRule="auto"/>
+        <w:rPr>
+          <w:rFonts w:ascii="Georgia" w:hAnsi="Georgia"/>
+          <w:sz w:val="28"/>
+          <w:szCs w:val="28"/>
+          <w:lang w:val="ru-RU"/>
+        </w:rPr>
+      </w:pPr>
+    </w:p>
+    <w:p>
+      <w:pPr>
+        <w:pStyle w:val="ListParagraph"/>
+        <w:numPr>
+          <w:ilvl w:val="0"/>
+          <w:numId w:val="45"/>
+        </w:numPr>
+        <w:spacing w:line="360" w:lineRule="auto"/>
+        <w:rPr>
+          <w:rFonts w:ascii="Georgia" w:hAnsi="Georgia"/>
+          <w:b/>
+          <w:sz w:val="28"/>
+          <w:szCs w:val="28"/>
+          <w:lang w:val="ru-RU"/>
+        </w:rPr>
+      </w:pPr>
+      <w:r>
+        <w:rPr>
+          <w:rFonts w:ascii="Georgia" w:hAnsi="Georgia"/>
+          <w:b/>
+          <w:sz w:val="28"/>
+          <w:szCs w:val="28"/>
+          <w:lang w:val="ru-RU"/>
+        </w:rPr>
+        <w:t>Изоляция отказов</w:t>
+      </w:r>
+    </w:p>
+    <w:p>
+      <w:pPr>
+        <w:pStyle w:val="ListParagraph"/>
+        <w:spacing w:line="360" w:lineRule="auto"/>
+        <w:rPr>
+          <w:rFonts w:ascii="Georgia" w:hAnsi="Georgia"/>
+          <w:sz w:val="28"/>
+          <w:szCs w:val="28"/>
+          <w:lang w:val="ru-RU"/>
+        </w:rPr>
+      </w:pPr>
+      <w:r>
+        <w:rPr>
+          <w:rFonts w:ascii="Georgia" w:hAnsi="Georgia"/>
+          <w:sz w:val="28"/>
+          <w:szCs w:val="28"/>
+          <w:lang w:val="ru-RU"/>
+        </w:rPr>
+        <w:t>Т.е. если один</w:t>
+      </w:r>
+      <w:r>
+        <w:rPr>
+          <w:rFonts w:ascii="Georgia" w:hAnsi="Georgia"/>
+          <w:sz w:val="28"/>
+          <w:szCs w:val="28"/>
+          <w:lang w:val="ru-RU"/>
+        </w:rPr>
+        <w:t xml:space="preserve"> </w:t>
+      </w:r>
+      <w:r>
+        <w:rPr>
+          <w:rFonts w:ascii="Georgia" w:hAnsi="Georgia"/>
+          <w:sz w:val="28"/>
+          <w:szCs w:val="28"/>
+          <w:lang w:val="ru-RU"/>
+        </w:rPr>
+        <w:t xml:space="preserve">микросервис </w:t>
+      </w:r>
+      <w:r>
+        <w:rPr>
+          <w:rFonts w:ascii="Georgia" w:hAnsi="Georgia"/>
+          <w:sz w:val="28"/>
+          <w:szCs w:val="28"/>
+          <w:lang w:val="ru-RU"/>
+        </w:rPr>
+        <w:t>выходит из строя, другие продолжают работать, давая общей системе высокую устойчивость к сбоям;</w:t>
+      </w:r>
+    </w:p>
+    <w:p>
+      <w:pPr>
+        <w:pStyle w:val="ListParagraph"/>
+        <w:spacing w:line="360" w:lineRule="auto"/>
+        <w:rPr>
+          <w:rFonts w:ascii="Georgia" w:hAnsi="Georgia"/>
+          <w:sz w:val="28"/>
+          <w:szCs w:val="28"/>
+          <w:lang w:val="ru-RU"/>
+        </w:rPr>
+      </w:pPr>
+    </w:p>
+    <w:p>
+      <w:pPr>
+        <w:pStyle w:val="ListParagraph"/>
+        <w:numPr>
+          <w:ilvl w:val="0"/>
+          <w:numId w:val="45"/>
+        </w:numPr>
+        <w:spacing w:line="360" w:lineRule="auto"/>
+        <w:rPr>
+          <w:rFonts w:ascii="Georgia" w:hAnsi="Georgia"/>
+          <w:b/>
+          <w:sz w:val="28"/>
+          <w:szCs w:val="28"/>
+          <w:lang w:val="ru-RU"/>
+        </w:rPr>
+      </w:pPr>
+      <w:r>
+        <w:rPr>
+          <w:rFonts w:ascii="Georgia" w:hAnsi="Georgia"/>
+          <w:b/>
+          <w:sz w:val="28"/>
+          <w:szCs w:val="28"/>
+          <w:lang w:val="ru-RU"/>
+        </w:rPr>
+        <w:t>Прозрачность</w:t>
+      </w:r>
+    </w:p>
+    <w:p>
+      <w:pPr>
+        <w:pStyle w:val="ListParagraph"/>
+        <w:spacing w:line="360" w:lineRule="auto"/>
+        <w:rPr>
+          <w:rFonts w:ascii="Georgia" w:hAnsi="Georgia"/>
+          <w:sz w:val="28"/>
+          <w:szCs w:val="28"/>
+          <w:lang w:val="ru-RU"/>
+        </w:rPr>
+      </w:pPr>
+      <w:r>
+        <w:rPr>
+          <w:rFonts w:ascii="Georgia" w:hAnsi="Georgia"/>
+          <w:sz w:val="28"/>
+          <w:szCs w:val="28"/>
+          <w:lang w:val="ru-RU"/>
+        </w:rPr>
+        <w:t>Из-за бол</w:t>
+      </w:r>
+      <w:r>
+        <w:rPr>
+          <w:rFonts w:ascii="Georgia" w:hAnsi="Georgia"/>
+          <w:sz w:val="28"/>
+          <w:szCs w:val="28"/>
+          <w:lang w:val="ru-RU"/>
+        </w:rPr>
+        <w:t>ьшого количества частей системы становится</w:t>
+      </w:r>
+      <w:r>
+        <w:rPr>
+          <w:rFonts w:ascii="Georgia" w:hAnsi="Georgia"/>
+          <w:sz w:val="28"/>
+          <w:szCs w:val="28"/>
+          <w:lang w:val="ru-RU"/>
+        </w:rPr>
+        <w:t xml:space="preserve"> сложнее понять все, что происходит, поэтому нам нужны сложные инструменты мониторинга, </w:t>
+      </w:r>
+      <w:r>
+        <w:rPr>
+          <w:rFonts w:ascii="Georgia" w:hAnsi="Georgia"/>
+          <w:sz w:val="28"/>
+          <w:szCs w:val="28"/>
+          <w:lang w:val="ru-RU"/>
+        </w:rPr>
+        <w:lastRenderedPageBreak/>
+        <w:t xml:space="preserve">которые позволяют нам </w:t>
+      </w:r>
+      <w:r>
+        <w:rPr>
+          <w:rFonts w:ascii="Georgia" w:hAnsi="Georgia"/>
+          <w:sz w:val="28"/>
+          <w:szCs w:val="28"/>
+          <w:lang w:val="ru-RU"/>
+        </w:rPr>
+        <w:t>контролировать, что происходит в каждой части</w:t>
+      </w:r>
+      <w:r>
+        <w:rPr>
+          <w:rFonts w:ascii="Georgia" w:hAnsi="Georgia"/>
+          <w:sz w:val="28"/>
+          <w:szCs w:val="28"/>
+          <w:lang w:val="ru-RU"/>
+        </w:rPr>
+        <w:t xml:space="preserve"> системы и понимать любые цепные реакции.</w:t>
+      </w:r>
+    </w:p>
+    <w:p>
+      <w:pPr>
+        <w:pStyle w:val="ListParagraph"/>
+        <w:spacing w:line="360" w:lineRule="auto"/>
+        <w:rPr>
+          <w:rFonts w:ascii="Georgia" w:hAnsi="Georgia"/>
+          <w:sz w:val="28"/>
+          <w:szCs w:val="28"/>
+          <w:lang w:val="ru-RU"/>
+        </w:rPr>
+      </w:pPr>
+    </w:p>
+    <w:p>
+      <w:pPr>
+        <w:spacing w:line="360" w:lineRule="auto"/>
+        <w:rPr>
+          <w:rFonts w:ascii="Georgia" w:hAnsi="Georgia"/>
+          <w:sz w:val="28"/>
+          <w:szCs w:val="28"/>
+          <w:lang w:val="ru-RU"/>
+        </w:rPr>
+      </w:pPr>
+      <w:r>
+        <w:rPr>
+          <w:noProof/>
+        </w:rPr>
+        <w:drawing>
+          <wp:inline distT="0" distB="0" distL="0" distR="0">
+            <wp:extent cx="6486525" cy="4572000"/>
+            <wp:effectExtent l="0" t="0" r="9525" b="0"/>
+            <wp:docPr id="6" name="Picture 6" descr="2010 - Microservices"/>
+            <wp:cNvGraphicFramePr>
+              <a:graphicFrameLocks xmlns:a="http://schemas.openxmlformats.org/drawingml/2006/main" noChangeAspect="1"/>
+            </wp:cNvGraphicFramePr>
+            <a:graphic xmlns:a="http://schemas.openxmlformats.org/drawingml/2006/main">
+              <a:graphicData uri="http://schemas.openxmlformats.org/drawingml/2006/picture">
+                <pic:pic xmlns:pic="http://schemas.openxmlformats.org/drawingml/2006/picture">
+                  <pic:nvPicPr>
+                    <pic:cNvPr id="0" name="Picture 1" descr="2010 - Microservices"/>
+                    <pic:cNvPicPr>
+                      <a:picLocks noChangeAspect="1" noChangeArrowheads="1"/>
+                    </pic:cNvPicPr>
+                  </pic:nvPicPr>
+                  <pic:blipFill>
+                    <a:blip r:embed="rId15">
+                      <a:extLst>
+                        <a:ext uri="{28A0092B-C50C-407E-A947-70E740481C1C}">
+                          <a14:useLocalDpi xmlns:a14="http://schemas.microsoft.com/office/drawing/2010/main" val="0"/>
+                        </a:ext>
+                      </a:extLst>
+                    </a:blip>
+                    <a:srcRect/>
+                    <a:stretch>
+                      <a:fillRect/>
+                    </a:stretch>
+                  </pic:blipFill>
+                  <pic:spPr bwMode="auto">
+                    <a:xfrm>
+                      <a:off x="0" y="0"/>
+                      <a:ext cx="6486525" cy="4572000"/>
+                    </a:xfrm>
+                    <a:prstGeom prst="rect">
+                      <a:avLst/>
+                    </a:prstGeom>
+                    <a:noFill/>
+                    <a:ln>
+                      <a:noFill/>
+                    </a:ln>
+                  </pic:spPr>
+                </pic:pic>
+              </a:graphicData>
+            </a:graphic>
+          </wp:inline>
+        </w:drawing>
+      </w:r>
+    </w:p>
+    <w:p>
+      <w:pPr>
+        <w:spacing w:line="360" w:lineRule="auto"/>
+        <w:rPr>
+          <w:rFonts w:ascii="Georgia" w:hAnsi="Georgia"/>
+          <w:sz w:val="28"/>
+          <w:szCs w:val="28"/>
+          <w:lang w:val="ru-RU"/>
+        </w:rPr>
+      </w:pPr>
+      <w:r>
+        <w:rPr>
+          <w:rFonts w:ascii="Georgia" w:hAnsi="Georgia"/>
+          <w:b/>
+          <w:sz w:val="28"/>
+          <w:szCs w:val="28"/>
+          <w:lang w:val="ru-RU"/>
+        </w:rPr>
+        <w:t>Достоинства</w:t>
+      </w:r>
+      <w:r>
+        <w:rPr>
+          <w:rFonts w:ascii="Georgia" w:hAnsi="Georgia"/>
+          <w:sz w:val="28"/>
+          <w:szCs w:val="28"/>
+          <w:lang w:val="ru-RU"/>
+        </w:rPr>
+        <w:t>:</w:t>
+      </w:r>
+    </w:p>
+    <w:p>
+      <w:pPr>
+        <w:pStyle w:val="ListParagraph"/>
+        <w:numPr>
+          <w:ilvl w:val="0"/>
+          <w:numId w:val="40"/>
+        </w:numPr>
+        <w:spacing w:line="360" w:lineRule="auto"/>
+        <w:rPr>
+          <w:rFonts w:ascii="Georgia" w:hAnsi="Georgia"/>
+          <w:sz w:val="28"/>
+          <w:szCs w:val="28"/>
+          <w:lang w:val="ru-RU"/>
+        </w:rPr>
+      </w:pPr>
+      <w:r>
+        <w:rPr>
+          <w:rFonts w:ascii="Georgia" w:hAnsi="Georgia"/>
+          <w:sz w:val="28"/>
+          <w:szCs w:val="28"/>
+          <w:lang w:val="ru-RU"/>
+        </w:rPr>
+        <w:t>Независимость от</w:t>
+      </w:r>
+      <w:r>
+        <w:rPr>
+          <w:rFonts w:ascii="Georgia" w:hAnsi="Georgia"/>
+          <w:sz w:val="28"/>
+          <w:szCs w:val="28"/>
+          <w:lang w:val="ru-RU"/>
+        </w:rPr>
+        <w:t xml:space="preserve"> техн</w:t>
+      </w:r>
+      <w:r>
+        <w:rPr>
+          <w:rFonts w:ascii="Georgia" w:hAnsi="Georgia"/>
+          <w:sz w:val="28"/>
+          <w:szCs w:val="28"/>
+          <w:lang w:val="ru-RU"/>
+        </w:rPr>
+        <w:t>ологического</w:t>
+      </w:r>
+      <w:r>
+        <w:rPr>
+          <w:rFonts w:ascii="Georgia" w:hAnsi="Georgia"/>
+          <w:sz w:val="28"/>
+          <w:szCs w:val="28"/>
+          <w:lang w:val="ru-RU"/>
+        </w:rPr>
+        <w:t xml:space="preserve"> стек</w:t>
+      </w:r>
+      <w:r>
+        <w:rPr>
+          <w:rFonts w:ascii="Georgia" w:hAnsi="Georgia"/>
+          <w:sz w:val="28"/>
+          <w:szCs w:val="28"/>
+          <w:lang w:val="ru-RU"/>
+        </w:rPr>
+        <w:t>а</w:t>
+      </w:r>
+      <w:r>
+        <w:rPr>
+          <w:rFonts w:ascii="Georgia" w:hAnsi="Georgia"/>
+          <w:sz w:val="28"/>
+          <w:szCs w:val="28"/>
+          <w:lang w:val="ru-RU"/>
+        </w:rPr>
+        <w:t>, развертывание и масштабируемость сервисов;</w:t>
+      </w:r>
+    </w:p>
+    <w:p>
+      <w:pPr>
+        <w:pStyle w:val="ListParagraph"/>
+        <w:numPr>
+          <w:ilvl w:val="0"/>
+          <w:numId w:val="40"/>
+        </w:numPr>
+        <w:spacing w:line="360" w:lineRule="auto"/>
+        <w:rPr>
+          <w:rFonts w:ascii="Georgia" w:hAnsi="Georgia"/>
+          <w:sz w:val="28"/>
+          <w:szCs w:val="28"/>
+          <w:lang w:val="ru-RU"/>
+        </w:rPr>
+      </w:pPr>
+      <w:r>
+        <w:rPr>
+          <w:rFonts w:ascii="Georgia" w:hAnsi="Georgia"/>
+          <w:sz w:val="28"/>
+          <w:szCs w:val="28"/>
+          <w:lang w:val="ru-RU"/>
+        </w:rPr>
+        <w:t>Общий, простой и надежный канал связи (текст через HTTP, порт 80);</w:t>
+      </w:r>
+    </w:p>
+    <w:p>
+      <w:pPr>
+        <w:pStyle w:val="ListParagraph"/>
+        <w:numPr>
+          <w:ilvl w:val="0"/>
+          <w:numId w:val="40"/>
+        </w:numPr>
+        <w:spacing w:line="360" w:lineRule="auto"/>
+        <w:rPr>
+          <w:rFonts w:ascii="Georgia" w:hAnsi="Georgia"/>
+          <w:sz w:val="28"/>
+          <w:szCs w:val="28"/>
+          <w:lang w:val="ru-RU"/>
+        </w:rPr>
+      </w:pPr>
+      <w:r>
+        <w:rPr>
+          <w:rFonts w:ascii="Georgia" w:hAnsi="Georgia"/>
+          <w:sz w:val="28"/>
+          <w:szCs w:val="28"/>
+          <w:lang w:val="ru-RU"/>
+        </w:rPr>
+        <w:t>Оптимизированные коммуникации;</w:t>
+      </w:r>
+    </w:p>
+    <w:p>
+      <w:pPr>
+        <w:pStyle w:val="ListParagraph"/>
+        <w:numPr>
+          <w:ilvl w:val="0"/>
+          <w:numId w:val="40"/>
+        </w:numPr>
+        <w:spacing w:line="360" w:lineRule="auto"/>
+        <w:rPr>
+          <w:rFonts w:ascii="Georgia" w:hAnsi="Georgia"/>
+          <w:sz w:val="28"/>
+          <w:szCs w:val="28"/>
+          <w:lang w:val="ru-RU"/>
+        </w:rPr>
+      </w:pPr>
+      <w:r>
+        <w:rPr>
+          <w:rFonts w:ascii="Georgia" w:hAnsi="Georgia"/>
+          <w:sz w:val="28"/>
+          <w:szCs w:val="28"/>
+          <w:lang w:val="ru-RU"/>
+        </w:rPr>
+        <w:t>Стабильная спецификация взаимодействия;</w:t>
+      </w:r>
+    </w:p>
+    <w:p>
+      <w:pPr>
+        <w:pStyle w:val="ListParagraph"/>
+        <w:numPr>
+          <w:ilvl w:val="0"/>
+          <w:numId w:val="40"/>
+        </w:numPr>
+        <w:spacing w:line="360" w:lineRule="auto"/>
+        <w:rPr>
+          <w:rFonts w:ascii="Georgia" w:hAnsi="Georgia"/>
+          <w:sz w:val="28"/>
+          <w:szCs w:val="28"/>
+          <w:lang w:val="ru-RU"/>
+        </w:rPr>
+      </w:pPr>
+      <w:r>
+        <w:rPr>
+          <w:rFonts w:ascii="Georgia" w:hAnsi="Georgia"/>
+          <w:sz w:val="28"/>
+          <w:szCs w:val="28"/>
+          <w:lang w:val="ru-RU"/>
+        </w:rPr>
+        <w:t>Изоляция контекстов предметной области</w:t>
+      </w:r>
+      <w:r>
+        <w:rPr>
+          <w:rFonts w:ascii="Georgia" w:hAnsi="Georgia"/>
+          <w:sz w:val="28"/>
+          <w:szCs w:val="28"/>
+          <w:lang w:val="ru-RU"/>
+        </w:rPr>
+        <w:t>;</w:t>
+      </w:r>
+    </w:p>
+    <w:p>
+      <w:pPr>
+        <w:pStyle w:val="ListParagraph"/>
+        <w:numPr>
+          <w:ilvl w:val="0"/>
+          <w:numId w:val="40"/>
+        </w:numPr>
+        <w:spacing w:line="360" w:lineRule="auto"/>
+        <w:rPr>
+          <w:rFonts w:ascii="Georgia" w:hAnsi="Georgia"/>
+          <w:sz w:val="28"/>
+          <w:szCs w:val="28"/>
+          <w:lang w:val="ru-RU"/>
+        </w:rPr>
+      </w:pPr>
+      <w:r>
+        <w:rPr>
+          <w:rFonts w:ascii="Georgia" w:hAnsi="Georgia"/>
+          <w:sz w:val="28"/>
+          <w:szCs w:val="28"/>
+          <w:lang w:val="ru-RU"/>
+        </w:rPr>
+        <w:t>Простота добавления/удаления служб</w:t>
+      </w:r>
+      <w:r>
+        <w:rPr>
+          <w:rFonts w:ascii="Georgia" w:hAnsi="Georgia"/>
+          <w:sz w:val="28"/>
+          <w:szCs w:val="28"/>
+          <w:lang w:val="ru-RU"/>
+        </w:rPr>
+        <w:t>;</w:t>
+      </w:r>
+    </w:p>
+    <w:p>
+      <w:pPr>
+        <w:pStyle w:val="ListParagraph"/>
+        <w:numPr>
+          <w:ilvl w:val="0"/>
+          <w:numId w:val="40"/>
+        </w:numPr>
+        <w:spacing w:line="360" w:lineRule="auto"/>
+        <w:rPr>
+          <w:rFonts w:ascii="Georgia" w:hAnsi="Georgia"/>
+          <w:sz w:val="28"/>
+          <w:szCs w:val="28"/>
+          <w:lang w:val="ru-RU"/>
+        </w:rPr>
+      </w:pPr>
+      <w:r>
+        <w:rPr>
+          <w:rFonts w:ascii="Georgia" w:hAnsi="Georgia"/>
+          <w:sz w:val="28"/>
+          <w:szCs w:val="28"/>
+          <w:lang w:val="ru-RU"/>
+        </w:rPr>
+        <w:t>Асинхронная связь помогает управлять нагрузкой системы;</w:t>
+      </w:r>
+    </w:p>
+    <w:p>
+      <w:pPr>
+        <w:pStyle w:val="ListParagraph"/>
+        <w:numPr>
+          <w:ilvl w:val="0"/>
+          <w:numId w:val="40"/>
+        </w:numPr>
+        <w:spacing w:line="360" w:lineRule="auto"/>
+        <w:rPr>
+          <w:rFonts w:ascii="Georgia" w:hAnsi="Georgia"/>
+          <w:b/>
+          <w:i/>
+          <w:sz w:val="28"/>
+          <w:szCs w:val="28"/>
+          <w:lang w:val="ru-RU"/>
+        </w:rPr>
+      </w:pPr>
+      <w:r>
+        <w:rPr>
+          <w:rFonts w:ascii="Georgia" w:hAnsi="Georgia"/>
+          <w:b/>
+          <w:i/>
+          <w:sz w:val="28"/>
+          <w:szCs w:val="28"/>
+          <w:lang w:val="ru-RU"/>
+        </w:rPr>
+        <w:t xml:space="preserve">Асинхронная связь помогает управлять </w:t>
+      </w:r>
+      <w:r>
+        <w:rPr>
+          <w:rFonts w:ascii="Georgia" w:hAnsi="Georgia"/>
+          <w:b/>
+          <w:i/>
+          <w:sz w:val="28"/>
+          <w:szCs w:val="28"/>
+          <w:lang w:val="ru-RU"/>
+        </w:rPr>
+        <w:t>производительностью</w:t>
+      </w:r>
+      <w:r>
+        <w:rPr>
+          <w:rFonts w:ascii="Georgia" w:hAnsi="Georgia"/>
+          <w:b/>
+          <w:i/>
+          <w:sz w:val="28"/>
+          <w:szCs w:val="28"/>
+          <w:lang w:val="ru-RU"/>
+        </w:rPr>
+        <w:t xml:space="preserve"> системы;</w:t>
+      </w:r>
+    </w:p>
+    <w:p>
+      <w:pPr>
+        <w:pStyle w:val="ListParagraph"/>
+        <w:numPr>
+          <w:ilvl w:val="0"/>
+          <w:numId w:val="40"/>
+        </w:numPr>
+        <w:spacing w:line="360" w:lineRule="auto"/>
+        <w:rPr>
+          <w:rFonts w:ascii="Georgia" w:hAnsi="Georgia"/>
+          <w:b/>
+          <w:i/>
+          <w:sz w:val="28"/>
+          <w:szCs w:val="28"/>
+          <w:lang w:val="ru-RU"/>
+        </w:rPr>
+      </w:pPr>
+      <w:r>
+        <w:rPr>
+          <w:rFonts w:ascii="Georgia" w:hAnsi="Georgia"/>
+          <w:b/>
+          <w:i/>
+          <w:sz w:val="28"/>
+          <w:szCs w:val="28"/>
+          <w:lang w:val="ru-RU"/>
+        </w:rPr>
+        <w:lastRenderedPageBreak/>
+        <w:t>Независимость и автономность сервисов;</w:t>
+      </w:r>
+    </w:p>
+    <w:p>
+      <w:pPr>
+        <w:pStyle w:val="ListParagraph"/>
+        <w:numPr>
+          <w:ilvl w:val="0"/>
+          <w:numId w:val="40"/>
+        </w:numPr>
+        <w:spacing w:line="360" w:lineRule="auto"/>
+        <w:rPr>
+          <w:rFonts w:ascii="Georgia" w:hAnsi="Georgia"/>
+          <w:b/>
+          <w:i/>
+          <w:sz w:val="28"/>
+          <w:szCs w:val="28"/>
+          <w:lang w:val="ru-RU"/>
+        </w:rPr>
+      </w:pPr>
+      <w:r>
+        <w:rPr>
+          <w:rFonts w:ascii="Georgia" w:hAnsi="Georgia"/>
+          <w:b/>
+          <w:i/>
+          <w:sz w:val="28"/>
+          <w:szCs w:val="28"/>
+          <w:lang w:val="ru-RU"/>
+        </w:rPr>
+        <w:t>Логика предметной области не просачивается за пределы микросервисов;</w:t>
+      </w:r>
+    </w:p>
+    <w:p>
+      <w:pPr>
+        <w:pStyle w:val="ListParagraph"/>
+        <w:numPr>
+          <w:ilvl w:val="0"/>
+          <w:numId w:val="40"/>
+        </w:numPr>
+        <w:spacing w:line="360" w:lineRule="auto"/>
+        <w:rPr>
+          <w:rFonts w:ascii="Georgia" w:hAnsi="Georgia"/>
+          <w:b/>
+          <w:i/>
+          <w:sz w:val="28"/>
+          <w:szCs w:val="28"/>
+          <w:lang w:val="ru-RU"/>
+        </w:rPr>
+      </w:pPr>
+      <w:r>
+        <w:rPr>
+          <w:rFonts w:ascii="Georgia" w:hAnsi="Georgia"/>
+          <w:b/>
+          <w:i/>
+          <w:sz w:val="28"/>
+          <w:szCs w:val="28"/>
+          <w:lang w:val="ru-RU"/>
+        </w:rPr>
+        <w:t>О</w:t>
+      </w:r>
+      <w:r>
+        <w:rPr>
+          <w:rFonts w:ascii="Georgia" w:hAnsi="Georgia"/>
+          <w:b/>
+          <w:i/>
+          <w:sz w:val="28"/>
+          <w:szCs w:val="28"/>
+          <w:lang w:val="ru-RU"/>
+        </w:rPr>
+        <w:t>рганизация превращается в систему,</w:t>
+      </w:r>
+      <w:r>
+        <w:rPr>
+          <w:rFonts w:ascii="Georgia" w:hAnsi="Georgia"/>
+          <w:b/>
+          <w:i/>
+          <w:sz w:val="28"/>
+          <w:szCs w:val="28"/>
+          <w:lang w:val="ru-RU"/>
+        </w:rPr>
+        <w:t xml:space="preserve"> состоящую из </w:t>
+      </w:r>
+      <w:r>
+        <w:rPr>
+          <w:rFonts w:ascii="Georgia" w:hAnsi="Georgia"/>
+          <w:b/>
+          <w:i/>
+          <w:sz w:val="28"/>
+          <w:szCs w:val="28"/>
+          <w:lang w:val="ru-RU"/>
+        </w:rPr>
+        <w:t>определенного количества</w:t>
+      </w:r>
+      <w:r>
+        <w:rPr>
+          <w:rFonts w:ascii="Georgia" w:hAnsi="Georgia"/>
+          <w:b/>
+          <w:i/>
+          <w:sz w:val="28"/>
+          <w:szCs w:val="28"/>
+          <w:lang w:val="ru-RU"/>
+        </w:rPr>
+        <w:t xml:space="preserve"> независимых</w:t>
+      </w:r>
+      <w:r>
+        <w:rPr>
+          <w:rFonts w:ascii="Georgia" w:hAnsi="Georgia"/>
+          <w:b/>
+          <w:i/>
+          <w:sz w:val="28"/>
+          <w:szCs w:val="28"/>
+          <w:lang w:val="ru-RU"/>
+        </w:rPr>
+        <w:t xml:space="preserve"> команд и</w:t>
+      </w:r>
+      <w:r>
+        <w:rPr>
+          <w:rFonts w:ascii="Georgia" w:hAnsi="Georgia"/>
+          <w:b/>
+          <w:i/>
+          <w:sz w:val="28"/>
+          <w:szCs w:val="28"/>
+          <w:lang w:val="ru-RU"/>
+        </w:rPr>
+        <w:t xml:space="preserve"> </w:t>
+      </w:r>
+      <w:r>
+        <w:rPr>
+          <w:rFonts w:ascii="Georgia" w:hAnsi="Georgia"/>
+          <w:b/>
+          <w:i/>
+          <w:sz w:val="28"/>
+          <w:szCs w:val="28"/>
+          <w:lang w:val="ru-RU"/>
+        </w:rPr>
+        <w:t>способную быстро</w:t>
+      </w:r>
+      <w:r>
+        <w:rPr>
+          <w:rFonts w:ascii="Georgia" w:hAnsi="Georgia"/>
+          <w:b/>
+          <w:i/>
+          <w:sz w:val="28"/>
+          <w:szCs w:val="28"/>
+          <w:lang w:val="ru-RU"/>
+        </w:rPr>
+        <w:t xml:space="preserve"> адаптироваться к изменениям</w:t>
+      </w:r>
+      <w:r>
+        <w:rPr>
+          <w:rFonts w:ascii="Georgia" w:hAnsi="Georgia"/>
+          <w:b/>
+          <w:i/>
+          <w:sz w:val="28"/>
+          <w:szCs w:val="28"/>
+          <w:lang w:val="ru-RU"/>
+        </w:rPr>
+        <w:t xml:space="preserve"> бизнеса</w:t>
+      </w:r>
+      <w:r>
+        <w:rPr>
+          <w:rFonts w:ascii="Georgia" w:hAnsi="Georgia"/>
+          <w:b/>
+          <w:i/>
+          <w:sz w:val="28"/>
+          <w:szCs w:val="28"/>
+          <w:lang w:val="ru-RU"/>
+        </w:rPr>
+        <w:t>.</w:t>
+      </w:r>
+    </w:p>
+    <w:p>
+      <w:pPr>
+        <w:spacing w:line="360" w:lineRule="auto"/>
+        <w:rPr>
+          <w:rFonts w:ascii="Georgia" w:hAnsi="Georgia"/>
+          <w:sz w:val="28"/>
+          <w:szCs w:val="28"/>
+          <w:lang w:val="ru-RU"/>
+        </w:rPr>
+      </w:pPr>
+    </w:p>
+    <w:p>
+      <w:pPr>
+        <w:spacing w:line="360" w:lineRule="auto"/>
+        <w:rPr>
+          <w:rFonts w:ascii="Georgia" w:hAnsi="Georgia"/>
+          <w:sz w:val="28"/>
+          <w:szCs w:val="28"/>
+          <w:lang w:val="ru-RU"/>
+        </w:rPr>
+      </w:pPr>
+      <w:r>
+        <w:rPr>
+          <w:rFonts w:ascii="Georgia" w:hAnsi="Georgia"/>
+          <w:b/>
+          <w:sz w:val="28"/>
+          <w:szCs w:val="28"/>
+          <w:lang w:val="ru-RU"/>
+        </w:rPr>
+        <w:t>Недостатки</w:t>
+      </w:r>
+      <w:r>
+        <w:rPr>
+          <w:rFonts w:ascii="Georgia" w:hAnsi="Georgia"/>
+          <w:sz w:val="28"/>
+          <w:szCs w:val="28"/>
+          <w:lang w:val="ru-RU"/>
+        </w:rPr>
+        <w:t>:</w:t>
+      </w:r>
+      <w:r>
+        <w:rPr>
+          <w:rFonts w:ascii="Georgia" w:hAnsi="Georgia"/>
+          <w:sz w:val="28"/>
+          <w:szCs w:val="28"/>
+          <w:lang w:val="ru-RU"/>
+        </w:rPr>
+        <w:t xml:space="preserve"> </w:t>
+      </w:r>
+    </w:p>
+    <w:p>
+      <w:pPr>
+        <w:pStyle w:val="ListParagraph"/>
+        <w:numPr>
+          <w:ilvl w:val="0"/>
+          <w:numId w:val="46"/>
+        </w:numPr>
+        <w:spacing w:line="360" w:lineRule="auto"/>
+        <w:rPr>
+          <w:rFonts w:ascii="Georgia" w:hAnsi="Georgia"/>
+          <w:sz w:val="28"/>
+          <w:szCs w:val="28"/>
+          <w:lang w:val="ru-RU"/>
+        </w:rPr>
+      </w:pPr>
+      <w:r>
+        <w:rPr>
+          <w:rFonts w:ascii="Georgia" w:hAnsi="Georgia"/>
+          <w:sz w:val="28"/>
+          <w:szCs w:val="28"/>
+          <w:lang w:val="ru-RU"/>
+        </w:rPr>
+        <w:t>Высокая сложность:</w:t>
+      </w:r>
+    </w:p>
+    <w:p>
+      <w:pPr>
+        <w:pStyle w:val="ListParagraph"/>
+        <w:numPr>
+          <w:ilvl w:val="0"/>
+          <w:numId w:val="47"/>
+        </w:numPr>
+        <w:spacing w:line="360" w:lineRule="auto"/>
+        <w:rPr>
+          <w:rFonts w:ascii="Georgia" w:hAnsi="Georgia"/>
+          <w:sz w:val="28"/>
+          <w:szCs w:val="28"/>
+          <w:lang w:val="ru-RU"/>
+        </w:rPr>
+      </w:pPr>
+      <w:r>
+        <w:rPr>
+          <w:rFonts w:ascii="Georgia" w:hAnsi="Georgia"/>
+          <w:sz w:val="28"/>
+          <w:szCs w:val="28"/>
+          <w:lang w:val="ru-RU"/>
+        </w:rPr>
+        <w:t xml:space="preserve">Требует развития </w:t>
+      </w:r>
+      <w:r>
+        <w:rPr>
+          <w:rFonts w:ascii="Georgia" w:hAnsi="Georgia"/>
+          <w:sz w:val="28"/>
+          <w:szCs w:val="28"/>
+          <w:lang w:val="ru-RU"/>
+        </w:rPr>
+        <w:t>DevOps</w:t>
+      </w:r>
+      <w:r>
+        <w:rPr>
+          <w:rFonts w:ascii="Georgia" w:hAnsi="Georgia"/>
+          <w:sz w:val="28"/>
+          <w:szCs w:val="28"/>
+          <w:lang w:val="ru-RU"/>
+        </w:rPr>
+        <w:t xml:space="preserve"> культуры</w:t>
+      </w:r>
+      <w:r>
+        <w:rPr>
+          <w:rFonts w:ascii="Georgia" w:hAnsi="Georgia"/>
+          <w:sz w:val="28"/>
+          <w:szCs w:val="28"/>
+          <w:lang w:val="ru-RU"/>
+        </w:rPr>
+        <w:t>;</w:t>
+      </w:r>
+    </w:p>
+    <w:p>
+      <w:pPr>
+        <w:pStyle w:val="ListParagraph"/>
+        <w:numPr>
+          <w:ilvl w:val="0"/>
+          <w:numId w:val="47"/>
+        </w:numPr>
+        <w:spacing w:line="360" w:lineRule="auto"/>
+        <w:rPr>
+          <w:rFonts w:ascii="Georgia" w:hAnsi="Georgia"/>
+          <w:sz w:val="28"/>
+          <w:szCs w:val="28"/>
+          <w:lang w:val="ru-RU"/>
+        </w:rPr>
+      </w:pPr>
+      <w:r>
+        <w:rPr>
+          <w:rFonts w:ascii="Georgia" w:hAnsi="Georgia"/>
+          <w:sz w:val="28"/>
+          <w:szCs w:val="28"/>
+          <w:lang w:val="ru-RU"/>
+        </w:rPr>
+        <w:t>Использование множества технологий и библиотек может выйти из-под контроля;</w:t>
+      </w:r>
+    </w:p>
+    <w:p>
+      <w:pPr>
+        <w:pStyle w:val="ListParagraph"/>
+        <w:numPr>
+          <w:ilvl w:val="0"/>
+          <w:numId w:val="47"/>
+        </w:numPr>
+        <w:spacing w:line="360" w:lineRule="auto"/>
+        <w:rPr>
+          <w:rFonts w:ascii="Georgia" w:hAnsi="Georgia"/>
+          <w:sz w:val="28"/>
+          <w:szCs w:val="28"/>
+          <w:lang w:val="ru-RU"/>
+        </w:rPr>
+      </w:pPr>
+      <w:r>
+        <w:rPr>
+          <w:rFonts w:ascii="Georgia" w:hAnsi="Georgia"/>
+          <w:sz w:val="28"/>
+          <w:szCs w:val="28"/>
+          <w:lang w:val="ru-RU"/>
+        </w:rPr>
+        <w:t xml:space="preserve">Изменения </w:t>
+      </w:r>
+      <w:r>
+        <w:rPr>
+          <w:rFonts w:ascii="Georgia" w:hAnsi="Georgia"/>
+          <w:sz w:val="28"/>
+          <w:szCs w:val="28"/>
+          <w:lang w:val="ru-RU"/>
+        </w:rPr>
+        <w:t xml:space="preserve">в </w:t>
+      </w:r>
+      <w:r>
+        <w:rPr>
+          <w:rFonts w:ascii="Georgia" w:hAnsi="Georgia"/>
+          <w:sz w:val="28"/>
+          <w:szCs w:val="28"/>
+          <w:lang w:val="ru-RU"/>
+        </w:rPr>
+        <w:t>API микросервисов</w:t>
+      </w:r>
+      <w:r>
+        <w:rPr>
+          <w:rFonts w:ascii="Georgia" w:hAnsi="Georgia"/>
+          <w:sz w:val="28"/>
+          <w:szCs w:val="28"/>
+          <w:lang w:val="ru-RU"/>
+        </w:rPr>
+        <w:t xml:space="preserve"> должны</w:t>
+      </w:r>
+      <w:r>
+        <w:rPr>
+          <w:rFonts w:ascii="Georgia" w:hAnsi="Georgia"/>
+          <w:sz w:val="28"/>
+          <w:szCs w:val="28"/>
+          <w:lang w:val="ru-RU"/>
+        </w:rPr>
+        <w:t xml:space="preserve"> производиться очень аккуратно</w:t>
+      </w:r>
+      <w:r>
+        <w:rPr>
+          <w:rFonts w:ascii="Georgia" w:hAnsi="Georgia"/>
+          <w:sz w:val="28"/>
+          <w:szCs w:val="28"/>
+          <w:lang w:val="ru-RU"/>
+        </w:rPr>
+        <w:t>,</w:t>
+      </w:r>
+      <w:r>
+        <w:rPr>
+          <w:rFonts w:ascii="Georgia" w:hAnsi="Georgia"/>
+          <w:sz w:val="28"/>
+          <w:szCs w:val="28"/>
+          <w:lang w:val="ru-RU"/>
+        </w:rPr>
+        <w:t xml:space="preserve"> т.к. большое количество </w:t>
+      </w:r>
+      <w:r>
+        <w:rPr>
+          <w:rFonts w:ascii="Georgia" w:hAnsi="Georgia"/>
+          <w:sz w:val="28"/>
+          <w:szCs w:val="28"/>
+          <w:lang w:val="ru-RU"/>
+        </w:rPr>
+        <w:t>частей системы зависят от этого интерфейса</w:t>
+      </w:r>
+      <w:r>
+        <w:rPr>
+          <w:rFonts w:ascii="Georgia" w:hAnsi="Georgia"/>
+          <w:sz w:val="28"/>
+          <w:szCs w:val="28"/>
+          <w:lang w:val="ru-RU"/>
+        </w:rPr>
+        <w:t>;</w:t>
+      </w:r>
+    </w:p>
+    <w:p>
+      <w:pPr>
+        <w:pStyle w:val="ListParagraph"/>
+        <w:numPr>
+          <w:ilvl w:val="0"/>
+          <w:numId w:val="47"/>
+        </w:numPr>
+        <w:spacing w:line="360" w:lineRule="auto"/>
+        <w:rPr>
+          <w:rFonts w:ascii="Georgia" w:hAnsi="Georgia"/>
+          <w:sz w:val="28"/>
+          <w:szCs w:val="28"/>
+          <w:lang w:val="ru-RU"/>
+        </w:rPr>
+      </w:pPr>
+      <w:r>
+        <w:rPr>
+          <w:rFonts w:ascii="Georgia" w:hAnsi="Georgia"/>
+          <w:sz w:val="28"/>
+          <w:szCs w:val="28"/>
+          <w:lang w:val="ru-RU"/>
+        </w:rPr>
+        <w:t>Тестирование становится более сложным, поскольку изменения интерфейса могут иметь непредсказуемые последствия в других сервисах.</w:t>
+      </w:r>
+    </w:p>
+    <w:p>
+      <w:pPr>
+        <w:spacing w:line="360" w:lineRule="auto"/>
+        <w:rPr>
+          <w:rFonts w:ascii="Georgia" w:hAnsi="Georgia"/>
+          <w:sz w:val="28"/>
+          <w:szCs w:val="28"/>
+          <w:lang w:val="ru-RU"/>
+        </w:rPr>
+      </w:pPr>
+    </w:p>
+    <w:p>
+      <w:pPr>
+        <w:spacing w:line="360" w:lineRule="auto"/>
+        <w:rPr>
+          <w:rFonts w:ascii="Georgia" w:hAnsi="Georgia"/>
+          <w:sz w:val="28"/>
+          <w:szCs w:val="28"/>
+          <w:lang w:val="ru-RU"/>
+        </w:rPr>
+      </w:pPr>
+    </w:p>
+    <w:p>
+      <w:pPr>
+        <w:spacing w:line="360" w:lineRule="auto"/>
+        <w:rPr>
+          <w:rFonts w:ascii="Georgia" w:hAnsi="Georgia"/>
+          <w:sz w:val="28"/>
+          <w:szCs w:val="28"/>
+          <w:lang w:val="ru-RU"/>
+        </w:rPr>
+      </w:pPr>
+    </w:p>
+    <w:p>
+      <w:pPr>
+        <w:spacing w:line="360" w:lineRule="auto"/>
+        <w:rPr>
+          <w:rFonts w:ascii="Georgia" w:hAnsi="Georgia"/>
+          <w:b/>
+          <w:sz w:val="36"/>
+          <w:szCs w:val="36"/>
+          <w:lang w:val="ru-RU"/>
+        </w:rPr>
+      </w:pPr>
+      <w:r>
+        <w:rPr>
+          <w:rFonts w:ascii="Georgia" w:hAnsi="Georgia"/>
+          <w:b/>
+          <w:sz w:val="36"/>
+          <w:szCs w:val="36"/>
+          <w:lang w:val="ru-RU"/>
+        </w:rPr>
+        <w:t xml:space="preserve">Анти-шаблон: </w:t>
+      </w:r>
+      <w:r>
+        <w:rPr>
+          <w:rFonts w:ascii="Georgia" w:hAnsi="Georgia"/>
+          <w:b/>
+          <w:sz w:val="36"/>
+          <w:szCs w:val="36"/>
+          <w:lang w:val="ru-RU"/>
+        </w:rPr>
+        <w:t>Ravioli</w:t>
+      </w:r>
+      <w:r>
+        <w:rPr>
+          <w:rFonts w:ascii="Georgia" w:hAnsi="Georgia"/>
+          <w:b/>
+          <w:sz w:val="36"/>
+          <w:szCs w:val="36"/>
+          <w:lang w:val="ru-RU"/>
+        </w:rPr>
+        <w:t>-архитектура</w:t>
+      </w:r>
+    </w:p>
+    <w:p>
+      <w:pPr>
+        <w:spacing w:line="360" w:lineRule="auto"/>
+        <w:rPr>
+          <w:rFonts w:ascii="Georgia" w:hAnsi="Georgia"/>
+          <w:b/>
+          <w:sz w:val="2"/>
+          <w:szCs w:val="2"/>
+          <w:lang w:val="ru-RU"/>
+        </w:rPr>
+      </w:pPr>
+    </w:p>
+    <w:p>
+      <w:pPr>
+        <w:spacing w:line="360" w:lineRule="auto"/>
+        <w:jc w:val="center"/>
+        <w:rPr>
+          <w:rFonts w:ascii="Georgia" w:hAnsi="Georgia"/>
+          <w:sz w:val="28"/>
+          <w:szCs w:val="28"/>
+          <w:lang w:val="ru-RU"/>
+        </w:rPr>
+      </w:pPr>
+      <w:r>
+        <w:rPr>
+          <w:noProof/>
+        </w:rPr>
+        <w:drawing>
+          <wp:inline distT="0" distB="0" distL="0" distR="0">
+            <wp:extent cx="2181225" cy="1563532"/>
+            <wp:effectExtent l="0" t="0" r="0" b="0"/>
+            <wp:docPr id="7" name="Picture 7" descr="ravioli"/>
+            <wp:cNvGraphicFramePr>
+              <a:graphicFrameLocks xmlns:a="http://schemas.openxmlformats.org/drawingml/2006/main" noChangeAspect="1"/>
+            </wp:cNvGraphicFramePr>
+            <a:graphic xmlns:a="http://schemas.openxmlformats.org/drawingml/2006/main">
+              <a:graphicData uri="http://schemas.openxmlformats.org/drawingml/2006/picture">
+                <pic:pic xmlns:pic="http://schemas.openxmlformats.org/drawingml/2006/picture">
+                  <pic:nvPicPr>
+                    <pic:cNvPr id="0" name="Picture 3" descr="ravioli"/>
+                    <pic:cNvPicPr>
+                      <a:picLocks noChangeAspect="1" noChangeArrowheads="1"/>
+                    </pic:cNvPicPr>
+                  </pic:nvPicPr>
+                  <pic:blipFill>
+                    <a:blip r:embed="rId16">
+                      <a:extLst>
+                        <a:ext uri="{28A0092B-C50C-407E-A947-70E740481C1C}">
+                          <a14:useLocalDpi xmlns:a14="http://schemas.microsoft.com/office/drawing/2010/main" val="0"/>
+                        </a:ext>
+                      </a:extLst>
+                    </a:blip>
+                    <a:srcRect/>
+                    <a:stretch>
+                      <a:fillRect/>
+                    </a:stretch>
+                  </pic:blipFill>
+                  <pic:spPr bwMode="auto">
+                    <a:xfrm>
+                      <a:off x="0" y="0"/>
+                      <a:ext cx="2199315" cy="1576499"/>
+                    </a:xfrm>
+                    <a:prstGeom prst="rect">
+                      <a:avLst/>
+                    </a:prstGeom>
+                    <a:noFill/>
+                    <a:ln>
+                      <a:noFill/>
+                    </a:ln>
+                  </pic:spPr>
+                </pic:pic>
+              </a:graphicData>
+            </a:graphic>
+          </wp:inline>
+        </w:drawing>
+      </w:r>
+    </w:p>
+    <w:p>
+      <w:pPr>
+        <w:spacing w:line="360" w:lineRule="auto"/>
+        <w:rPr>
+          <w:rFonts w:ascii="Georgia" w:hAnsi="Georgia"/>
+          <w:sz w:val="28"/>
+          <w:szCs w:val="28"/>
+          <w:lang w:val="ru-RU"/>
+        </w:rPr>
+      </w:pPr>
+      <w:r>
+        <w:rPr>
+          <w:rFonts w:ascii="Georgia" w:hAnsi="Georgia"/>
+          <w:sz w:val="28"/>
+          <w:szCs w:val="28"/>
+          <w:lang w:val="ru-RU"/>
+        </w:rPr>
+        <w:lastRenderedPageBreak/>
+        <w:t>Этим понятием</w:t>
+      </w:r>
+      <w:r>
+        <w:rPr>
+          <w:rFonts w:ascii="Georgia" w:hAnsi="Georgia"/>
+          <w:sz w:val="28"/>
+          <w:szCs w:val="28"/>
+          <w:lang w:val="ru-RU"/>
+        </w:rPr>
+        <w:t xml:space="preserve"> </w:t>
+      </w:r>
+      <w:r>
+        <w:rPr>
+          <w:rFonts w:ascii="Georgia" w:hAnsi="Georgia"/>
+          <w:sz w:val="28"/>
+          <w:szCs w:val="28"/>
+          <w:lang w:val="ru-RU"/>
+        </w:rPr>
+        <w:t>обозначается анти-шаблон для архитектуры м</w:t>
+      </w:r>
+      <w:r>
+        <w:rPr>
+          <w:rFonts w:ascii="Georgia" w:hAnsi="Georgia"/>
+          <w:sz w:val="28"/>
+          <w:szCs w:val="28"/>
+          <w:lang w:val="ru-RU"/>
+        </w:rPr>
+        <w:t xml:space="preserve">икросервисов. </w:t>
+      </w:r>
+      <w:r>
+        <w:rPr>
+          <w:rFonts w:ascii="Georgia" w:hAnsi="Georgia"/>
+          <w:sz w:val="28"/>
+          <w:szCs w:val="28"/>
+        </w:rPr>
+        <w:t>Ravioli</w:t>
+      </w:r>
+      <w:r>
+        <w:rPr>
+          <w:rFonts w:ascii="Georgia" w:hAnsi="Georgia"/>
+          <w:sz w:val="28"/>
+          <w:szCs w:val="28"/>
+          <w:lang w:val="ru-RU"/>
+        </w:rPr>
+        <w:t>-</w:t>
+      </w:r>
+      <w:r>
+        <w:rPr>
+          <w:rFonts w:ascii="Georgia" w:hAnsi="Georgia"/>
+          <w:sz w:val="28"/>
+          <w:szCs w:val="28"/>
+          <w:lang w:val="ru-RU"/>
+        </w:rPr>
+        <w:t>архитектура – это</w:t>
+      </w:r>
+      <w:r>
+        <w:rPr>
+          <w:rFonts w:ascii="Georgia" w:hAnsi="Georgia"/>
+          <w:sz w:val="28"/>
+          <w:szCs w:val="28"/>
+          <w:lang w:val="ru-RU"/>
+        </w:rPr>
+        <w:t xml:space="preserve"> когда соз</w:t>
+      </w:r>
+      <w:r>
+        <w:rPr>
+          <w:rFonts w:ascii="Georgia" w:hAnsi="Georgia"/>
+          <w:sz w:val="28"/>
+          <w:szCs w:val="28"/>
+          <w:lang w:val="ru-RU"/>
+        </w:rPr>
+        <w:t>данная экосистема сод</w:t>
+      </w:r>
+      <w:r>
+        <w:rPr>
+          <w:rFonts w:ascii="Georgia" w:hAnsi="Georgia"/>
+          <w:sz w:val="28"/>
+          <w:szCs w:val="28"/>
+          <w:lang w:val="ru-RU"/>
+        </w:rPr>
+        <w:t>ержит слишком много очень маленьких</w:t>
+      </w:r>
+      <w:r>
+        <w:rPr>
+          <w:rFonts w:ascii="Georgia" w:hAnsi="Georgia"/>
+          <w:sz w:val="28"/>
+          <w:szCs w:val="28"/>
+          <w:lang w:val="ru-RU"/>
+        </w:rPr>
+        <w:t xml:space="preserve"> микросервисов</w:t>
+      </w:r>
+      <w:r>
+        <w:rPr>
+          <w:rFonts w:ascii="Georgia" w:hAnsi="Georgia"/>
+          <w:sz w:val="28"/>
+          <w:szCs w:val="28"/>
+          <w:lang w:val="ru-RU"/>
+        </w:rPr>
+        <w:t xml:space="preserve">, </w:t>
+      </w:r>
+      <w:r>
+        <w:rPr>
+          <w:rFonts w:ascii="Georgia" w:hAnsi="Georgia"/>
+          <w:sz w:val="28"/>
+          <w:szCs w:val="28"/>
+          <w:lang w:val="ru-RU"/>
+        </w:rPr>
+        <w:t>которые не отражают концепции предметной области</w:t>
+      </w:r>
+      <w:r>
+        <w:rPr>
+          <w:rFonts w:ascii="Georgia" w:hAnsi="Georgia"/>
+          <w:sz w:val="28"/>
+          <w:szCs w:val="28"/>
+          <w:lang w:val="ru-RU"/>
+        </w:rPr>
+        <w:t>.</w:t>
+      </w:r>
+    </w:p>
+    <w:p>
+      <w:pPr>
+        <w:spacing w:line="360" w:lineRule="auto"/>
+        <w:rPr>
+          <w:rFonts w:ascii="Georgia" w:hAnsi="Georgia"/>
+          <w:sz w:val="28"/>
+          <w:szCs w:val="28"/>
+          <w:lang w:val="ru-RU"/>
+        </w:rPr>
+      </w:pPr>
+    </w:p>
+    <w:p>
+      <w:pPr>
+        <w:spacing w:line="360" w:lineRule="auto"/>
+        <w:rPr>
+          <w:rFonts w:ascii="Georgia" w:hAnsi="Georgia"/>
+          <w:sz w:val="28"/>
+          <w:szCs w:val="28"/>
+          <w:lang w:val="ru-RU"/>
+        </w:rPr>
+      </w:pPr>
+    </w:p>
+    <w:p>
+      <w:pPr>
+        <w:spacing w:line="360" w:lineRule="auto"/>
+        <w:rPr>
+          <w:rFonts w:ascii="Georgia" w:hAnsi="Georgia"/>
+          <w:b/>
+          <w:sz w:val="36"/>
+          <w:szCs w:val="36"/>
+          <w:lang w:val="ru-RU"/>
+        </w:rPr>
+      </w:pPr>
+      <w:r>
+        <w:rPr>
+          <w:rFonts w:ascii="Georgia" w:hAnsi="Georgia"/>
+          <w:b/>
+          <w:sz w:val="36"/>
+          <w:szCs w:val="36"/>
+          <w:lang w:val="ru-RU"/>
+        </w:rPr>
+        <w:t>Заключение</w:t>
+      </w:r>
+    </w:p>
+    <w:p>
+      <w:pPr>
+        <w:spacing w:line="360" w:lineRule="auto"/>
+        <w:rPr>
+          <w:rFonts w:ascii="Georgia" w:hAnsi="Georgia"/>
+          <w:b/>
+          <w:sz w:val="2"/>
+          <w:szCs w:val="2"/>
+          <w:lang w:val="ru-RU"/>
+        </w:rPr>
+      </w:pPr>
+    </w:p>
+    <w:p>
+      <w:pPr>
+        <w:spacing w:line="360" w:lineRule="auto"/>
+        <w:rPr>
+          <w:rFonts w:ascii="Georgia" w:hAnsi="Georgia"/>
+          <w:sz w:val="28"/>
+          <w:szCs w:val="28"/>
+          <w:lang w:val="ru-RU"/>
+        </w:rPr>
+      </w:pPr>
+      <w:r>
+        <w:rPr>
+          <w:rFonts w:ascii="Georgia" w:hAnsi="Georgia"/>
+          <w:sz w:val="28"/>
+          <w:szCs w:val="28"/>
+          <w:lang w:val="ru-RU"/>
+        </w:rPr>
+        <w:t xml:space="preserve">SOA </w:t>
+      </w:r>
+      <w:r>
+        <w:rPr>
+          <w:rFonts w:ascii="Georgia" w:hAnsi="Georgia"/>
+          <w:sz w:val="28"/>
+          <w:szCs w:val="28"/>
+          <w:lang w:val="ru-RU"/>
+        </w:rPr>
+        <w:t xml:space="preserve">сильно </w:t>
+      </w:r>
+      <w:r>
+        <w:rPr>
+          <w:rFonts w:ascii="Georgia" w:hAnsi="Georgia"/>
+          <w:sz w:val="28"/>
+          <w:szCs w:val="28"/>
+          <w:lang w:val="ru-RU"/>
+        </w:rPr>
+        <w:t>эволюционировала в последние десятилетия</w:t>
+      </w:r>
+      <w:r>
+        <w:rPr>
+          <w:rFonts w:ascii="Georgia" w:hAnsi="Georgia"/>
+          <w:sz w:val="28"/>
+          <w:szCs w:val="28"/>
+          <w:lang w:val="ru-RU"/>
+        </w:rPr>
+        <w:t>.</w:t>
+      </w:r>
+      <w:r>
+        <w:rPr>
+          <w:rFonts w:ascii="Georgia" w:hAnsi="Georgia"/>
+          <w:sz w:val="28"/>
+          <w:szCs w:val="28"/>
+          <w:lang w:val="ru-RU"/>
+        </w:rPr>
+        <w:t xml:space="preserve"> </w:t>
+      </w:r>
+      <w:r>
+        <w:rPr>
+          <w:rFonts w:ascii="Georgia" w:hAnsi="Georgia"/>
+          <w:sz w:val="28"/>
+          <w:szCs w:val="28"/>
+          <w:lang w:val="ru-RU"/>
+        </w:rPr>
+        <w:t>О</w:t>
+      </w:r>
+      <w:r>
+        <w:rPr>
+          <w:rFonts w:ascii="Georgia" w:hAnsi="Georgia"/>
+          <w:sz w:val="28"/>
+          <w:szCs w:val="28"/>
+          <w:lang w:val="ru-RU"/>
+        </w:rPr>
+        <w:t>пираясь на опыт, достоинства и недостатки предыдущих реализация</w:t>
+      </w:r>
+      <w:r>
+        <w:rPr>
+          <w:rFonts w:ascii="Georgia" w:hAnsi="Georgia"/>
+          <w:sz w:val="28"/>
+          <w:szCs w:val="28"/>
+          <w:lang w:val="ru-RU"/>
+        </w:rPr>
+        <w:t xml:space="preserve"> </w:t>
+      </w:r>
+      <w:r>
+        <w:rPr>
+          <w:rFonts w:ascii="Georgia" w:hAnsi="Georgia"/>
+          <w:sz w:val="28"/>
+          <w:szCs w:val="28"/>
+          <w:lang w:val="ru-RU"/>
+        </w:rPr>
+        <w:t>мы пришли к Архитектуре</w:t>
+      </w:r>
+      <w:r>
+        <w:rPr>
+          <w:rFonts w:ascii="Georgia" w:hAnsi="Georgia"/>
+          <w:sz w:val="28"/>
+          <w:szCs w:val="28"/>
+          <w:lang w:val="ru-RU"/>
+        </w:rPr>
+        <w:t xml:space="preserve"> Микросервисов.</w:t>
+      </w:r>
+    </w:p>
+    <w:p>
+      <w:pPr>
+        <w:spacing w:line="360" w:lineRule="auto"/>
+        <w:rPr>
+          <w:rFonts w:ascii="Georgia" w:hAnsi="Georgia"/>
+          <w:sz w:val="2"/>
+          <w:szCs w:val="2"/>
+          <w:lang w:val="ru-RU"/>
+        </w:rPr>
+      </w:pPr>
+    </w:p>
+    <w:p>
+      <w:pPr>
+        <w:spacing w:line="360" w:lineRule="auto"/>
+        <w:rPr>
+          <w:rFonts w:ascii="Georgia" w:hAnsi="Georgia"/>
+          <w:sz w:val="28"/>
+          <w:szCs w:val="28"/>
+          <w:lang w:val="ru-RU"/>
+        </w:rPr>
+      </w:pPr>
+      <w:r>
+        <w:rPr>
+          <w:rFonts w:ascii="Georgia" w:hAnsi="Georgia"/>
+          <w:sz w:val="28"/>
+          <w:szCs w:val="28"/>
+          <w:lang w:val="ru-RU"/>
+        </w:rPr>
+        <w:t xml:space="preserve">Основной идея </w:t>
+      </w:r>
+      <w:r>
+        <w:rPr>
+          <w:rFonts w:ascii="Georgia" w:hAnsi="Georgia"/>
+          <w:sz w:val="28"/>
+          <w:szCs w:val="28"/>
+          <w:lang w:val="ru-RU"/>
+        </w:rPr>
+        <w:t>э</w:t>
+      </w:r>
+      <w:r>
+        <w:rPr>
+          <w:rFonts w:ascii="Georgia" w:hAnsi="Georgia"/>
+          <w:sz w:val="28"/>
+          <w:szCs w:val="28"/>
+          <w:lang w:val="ru-RU"/>
+        </w:rPr>
+        <w:t>той эволюции всегда была обычная стратегия, используемая для решения сложных задач, а именно</w:t>
+      </w:r>
+      <w:r>
+        <w:rPr>
+          <w:rFonts w:ascii="Georgia" w:hAnsi="Georgia"/>
+          <w:sz w:val="28"/>
+          <w:szCs w:val="28"/>
+          <w:lang w:val="ru-RU"/>
+        </w:rPr>
+        <w:t xml:space="preserve"> </w:t>
+      </w:r>
+      <w:r>
+        <w:rPr>
+          <w:rFonts w:ascii="Georgia" w:hAnsi="Georgia"/>
+          <w:i/>
+          <w:sz w:val="28"/>
+          <w:szCs w:val="28"/>
+          <w:u w:val="single"/>
+          <w:lang w:val="ru-RU"/>
+        </w:rPr>
+        <w:t>разбить проблему на более мелкие, разрешимые части</w:t>
+      </w:r>
+      <w:r>
+        <w:rPr>
+          <w:rFonts w:ascii="Georgia" w:hAnsi="Georgia"/>
+          <w:sz w:val="28"/>
+          <w:szCs w:val="28"/>
+          <w:lang w:val="ru-RU"/>
+        </w:rPr>
+        <w:t>.</w:t>
+      </w:r>
+    </w:p>
+    <w:p>
+      <w:pPr>
+        <w:spacing w:line="360" w:lineRule="auto"/>
+        <w:rPr>
+          <w:rFonts w:ascii="Georgia" w:hAnsi="Georgia"/>
+          <w:sz w:val="2"/>
+          <w:szCs w:val="2"/>
+          <w:lang w:val="ru-RU"/>
+        </w:rPr>
+      </w:pPr>
+    </w:p>
+    <w:p>
+      <w:pPr>
+        <w:spacing w:line="360" w:lineRule="auto"/>
+        <w:rPr>
+          <w:rFonts w:ascii="Georgia" w:hAnsi="Georgia"/>
+          <w:sz w:val="28"/>
+          <w:szCs w:val="28"/>
+          <w:lang w:val="ru-RU"/>
+        </w:rPr>
+      </w:pPr>
+      <w:r>
+        <w:rPr>
+          <w:noProof/>
+        </w:rPr>
+        <w:drawing>
+          <wp:inline distT="0" distB="0" distL="0" distR="0">
+            <wp:extent cx="6871970" cy="3945539"/>
+            <wp:effectExtent l="0" t="0" r="5080" b="0"/>
+            <wp:docPr id="8" name="Picture 8" descr="soa"/>
+            <wp:cNvGraphicFramePr>
+              <a:graphicFrameLocks xmlns:a="http://schemas.openxmlformats.org/drawingml/2006/main" noChangeAspect="1"/>
+            </wp:cNvGraphicFramePr>
+            <a:graphic xmlns:a="http://schemas.openxmlformats.org/drawingml/2006/main">
+              <a:graphicData uri="http://schemas.openxmlformats.org/drawingml/2006/picture">
+                <pic:pic xmlns:pic="http://schemas.openxmlformats.org/drawingml/2006/picture">
+                  <pic:nvPicPr>
+                    <pic:cNvPr id="0" name="Picture 5" descr="soa"/>
+                    <pic:cNvPicPr>
+                      <a:picLocks noChangeAspect="1" noChangeArrowheads="1"/>
+                    </pic:cNvPicPr>
+                  </pic:nvPicPr>
+                  <pic:blipFill>
+                    <a:blip r:embed="rId17">
+                      <a:extLst>
+                        <a:ext uri="{28A0092B-C50C-407E-A947-70E740481C1C}">
+                          <a14:useLocalDpi xmlns:a14="http://schemas.microsoft.com/office/drawing/2010/main" val="0"/>
+                        </a:ext>
+                      </a:extLst>
+                    </a:blip>
+                    <a:srcRect/>
+                    <a:stretch>
+                      <a:fillRect/>
+                    </a:stretch>
+                  </pic:blipFill>
+                  <pic:spPr bwMode="auto">
+                    <a:xfrm>
+                      <a:off x="0" y="0"/>
+                      <a:ext cx="6871970" cy="3945539"/>
+                    </a:xfrm>
+                    <a:prstGeom prst="rect">
+                      <a:avLst/>
+                    </a:prstGeom>
+                    <a:noFill/>
+                    <a:ln>
+                      <a:noFill/>
+                    </a:ln>
+                  </pic:spPr>
+                </pic:pic>
+              </a:graphicData>
+            </a:graphic>
+          </wp:inline>
+        </w:drawing>
+      </w:r>
+    </w:p>
+    <w:p>
+      <w:pPr>
+        <w:spacing w:line="360" w:lineRule="auto"/>
+        <w:rPr>
+          <w:rFonts w:ascii="Georgia" w:hAnsi="Georgia"/>
+          <w:sz w:val="2"/>
+          <w:szCs w:val="2"/>
+          <w:lang w:val="ru-RU"/>
+        </w:rPr>
+      </w:pPr>
+    </w:p>
+    <w:p>
+      <w:pPr>
+        <w:spacing w:line="360" w:lineRule="auto"/>
+        <w:rPr>
+          <w:rFonts w:ascii="Georgia" w:hAnsi="Georgia"/>
+          <w:sz w:val="28"/>
+          <w:szCs w:val="28"/>
+          <w:lang w:val="ru-RU"/>
+        </w:rPr>
+      </w:pPr>
+      <w:r>
+        <w:rPr>
+          <w:rFonts w:ascii="Georgia" w:hAnsi="Georgia"/>
+          <w:sz w:val="28"/>
+          <w:szCs w:val="28"/>
+          <w:lang w:val="ru-RU"/>
+        </w:rPr>
+        <w:lastRenderedPageBreak/>
+        <w:t>Решить проблему сложности кода можно таким же образом</w:t>
+      </w:r>
+      <w:r>
+        <w:rPr>
+          <w:rFonts w:ascii="Georgia" w:hAnsi="Georgia"/>
+          <w:sz w:val="28"/>
+          <w:szCs w:val="28"/>
+          <w:lang w:val="ru-RU"/>
+        </w:rPr>
+        <w:t xml:space="preserve"> </w:t>
+      </w:r>
+      <w:r>
+        <w:rPr>
+          <w:rFonts w:ascii="Georgia" w:hAnsi="Georgia"/>
+          <w:sz w:val="28"/>
+          <w:szCs w:val="28"/>
+          <w:lang w:val="ru-RU"/>
+        </w:rPr>
+        <w:t xml:space="preserve">и в случае, </w:t>
+      </w:r>
+      <w:r>
+        <w:rPr>
+          <w:rFonts w:ascii="Georgia" w:hAnsi="Georgia"/>
+          <w:sz w:val="28"/>
+          <w:szCs w:val="28"/>
+          <w:lang w:val="ru-RU"/>
+        </w:rPr>
+        <w:t>когда у нас есть монолит</w:t>
+      </w:r>
+      <w:r>
+        <w:rPr>
+          <w:rFonts w:ascii="Georgia" w:hAnsi="Georgia"/>
+          <w:sz w:val="28"/>
+          <w:szCs w:val="28"/>
+          <w:lang w:val="ru-RU"/>
+        </w:rPr>
+        <w:t xml:space="preserve">ное приложение, путем разбиения </w:t>
+      </w:r>
+      <w:r>
+        <w:rPr>
+          <w:rFonts w:ascii="Georgia" w:hAnsi="Georgia"/>
+          <w:sz w:val="28"/>
+          <w:szCs w:val="28"/>
+          <w:lang w:val="ru-RU"/>
+        </w:rPr>
+        <w:t xml:space="preserve">его на </w:t>
+      </w:r>
+      <w:r>
+        <w:rPr>
+          <w:rFonts w:ascii="Georgia" w:hAnsi="Georgia"/>
+          <w:sz w:val="28"/>
+          <w:szCs w:val="28"/>
+          <w:lang w:val="ru-RU"/>
+        </w:rPr>
+        <w:t>ограниченные контексты</w:t>
+      </w:r>
+      <w:r>
+        <w:rPr>
+          <w:rFonts w:ascii="Georgia" w:hAnsi="Georgia"/>
+          <w:sz w:val="28"/>
+          <w:szCs w:val="28"/>
+          <w:lang w:val="ru-RU"/>
+        </w:rPr>
+        <w:t>. Но по мере роста команд и кодовой базы</w:t>
+      </w:r>
+      <w:r>
+        <w:rPr>
+          <w:rFonts w:ascii="Georgia" w:hAnsi="Georgia"/>
+          <w:sz w:val="28"/>
+          <w:szCs w:val="28"/>
+          <w:lang w:val="ru-RU"/>
+        </w:rPr>
+        <w:t>,</w:t>
+      </w:r>
+      <w:r>
+        <w:rPr>
+          <w:rFonts w:ascii="Georgia" w:hAnsi="Georgia"/>
+          <w:sz w:val="28"/>
+          <w:szCs w:val="28"/>
+          <w:lang w:val="ru-RU"/>
+        </w:rPr>
+        <w:t xml:space="preserve"> растет и потребность в независимой эволюции, масштабируемости и развертываемости</w:t>
+      </w:r>
+      <w:r>
+        <w:rPr>
+          <w:rFonts w:ascii="Georgia" w:hAnsi="Georgia"/>
+          <w:sz w:val="28"/>
+          <w:szCs w:val="28"/>
+          <w:lang w:val="ru-RU"/>
+        </w:rPr>
+        <w:t xml:space="preserve"> компонентов</w:t>
+      </w:r>
+      <w:r>
+        <w:rPr>
+          <w:rFonts w:ascii="Georgia" w:hAnsi="Georgia"/>
+          <w:sz w:val="28"/>
+          <w:szCs w:val="28"/>
+          <w:lang w:val="ru-RU"/>
+        </w:rPr>
+        <w:t xml:space="preserve">. SOA предоставляет инструменты для этой независимости, </w:t>
+      </w:r>
+      <w:r>
+        <w:rPr>
+          <w:rFonts w:ascii="Georgia" w:hAnsi="Georgia"/>
+          <w:sz w:val="28"/>
+          <w:szCs w:val="28"/>
+          <w:lang w:val="ru-RU"/>
+        </w:rPr>
+        <w:t>обозначая</w:t>
+      </w:r>
+      <w:r>
+        <w:rPr>
+          <w:rFonts w:ascii="Georgia" w:hAnsi="Georgia"/>
+          <w:sz w:val="28"/>
+          <w:szCs w:val="28"/>
+          <w:lang w:val="ru-RU"/>
+        </w:rPr>
+        <w:t xml:space="preserve"> более строгие границы между ограниченными контекстами.</w:t>
+      </w:r>
+    </w:p>
+    <w:p>
+      <w:pPr>
+        <w:spacing w:line="360" w:lineRule="auto"/>
+        <w:rPr>
+          <w:rFonts w:ascii="Georgia" w:hAnsi="Georgia"/>
+          <w:sz w:val="28"/>
+          <w:szCs w:val="28"/>
+          <w:lang w:val="ru-RU"/>
+        </w:rPr>
+      </w:pPr>
+    </w:p>
+    <w:p>
+      <w:pPr>
+        <w:spacing w:line="360" w:lineRule="auto"/>
+        <w:rPr>
+          <w:rFonts w:ascii="Georgia" w:hAnsi="Georgia"/>
+          <w:sz w:val="28"/>
+          <w:szCs w:val="28"/>
+          <w:lang w:val="ru-RU"/>
+        </w:rPr>
+      </w:pPr>
+      <w:r>
+        <w:rPr>
+          <w:rFonts w:ascii="Georgia" w:hAnsi="Georgia"/>
+          <w:sz w:val="28"/>
+          <w:szCs w:val="28"/>
+          <w:lang w:val="ru-RU"/>
+        </w:rPr>
+        <w:t>И опять же это о высокой внутренней связности</w:t>
+      </w:r>
+      <w:r>
+        <w:rPr>
+          <w:rFonts w:ascii="Georgia" w:hAnsi="Georgia"/>
+          <w:sz w:val="28"/>
+          <w:szCs w:val="28"/>
+          <w:lang w:val="ru-RU"/>
+        </w:rPr>
+        <w:t xml:space="preserve"> (</w:t>
+      </w:r>
+      <w:r>
+        <w:rPr>
+          <w:rFonts w:ascii="Georgia" w:hAnsi="Georgia"/>
+          <w:sz w:val="28"/>
+          <w:szCs w:val="28"/>
+          <w:lang w:val="ru-RU"/>
+        </w:rPr>
+        <w:t>high cohesion</w:t>
+      </w:r>
+      <w:r>
+        <w:rPr>
+          <w:rFonts w:ascii="Georgia" w:hAnsi="Georgia"/>
+          <w:sz w:val="28"/>
+          <w:szCs w:val="28"/>
+          <w:lang w:val="ru-RU"/>
+        </w:rPr>
+        <w:t>) и низкой внешней зависимости</w:t>
+      </w:r>
+      <w:r>
+        <w:rPr>
+          <w:rFonts w:ascii="Georgia" w:hAnsi="Georgia"/>
+          <w:sz w:val="28"/>
+          <w:szCs w:val="28"/>
+          <w:lang w:val="ru-RU"/>
+        </w:rPr>
+        <w:t xml:space="preserve"> (</w:t>
+      </w:r>
+      <w:r>
+        <w:rPr>
+          <w:rFonts w:ascii="Georgia" w:hAnsi="Georgia"/>
+          <w:sz w:val="28"/>
+          <w:szCs w:val="28"/>
+        </w:rPr>
+        <w:t>low</w:t>
+      </w:r>
+      <w:r>
+        <w:rPr>
+          <w:rFonts w:ascii="Georgia" w:hAnsi="Georgia"/>
+          <w:sz w:val="28"/>
+          <w:szCs w:val="28"/>
+          <w:lang w:val="ru-RU"/>
+        </w:rPr>
+        <w:t xml:space="preserve"> </w:t>
+      </w:r>
+      <w:r>
+        <w:rPr>
+          <w:rFonts w:ascii="Georgia" w:hAnsi="Georgia"/>
+          <w:sz w:val="28"/>
+          <w:szCs w:val="28"/>
+        </w:rPr>
+        <w:t>coupling</w:t>
+      </w:r>
+      <w:r>
+        <w:rPr>
+          <w:rFonts w:ascii="Georgia" w:hAnsi="Georgia"/>
+          <w:sz w:val="28"/>
+          <w:szCs w:val="28"/>
+          <w:lang w:val="ru-RU"/>
+        </w:rPr>
+        <w:t>)</w:t>
+      </w:r>
+      <w:r>
+        <w:rPr>
+          <w:rFonts w:ascii="Georgia" w:hAnsi="Georgia"/>
+          <w:sz w:val="28"/>
+          <w:szCs w:val="28"/>
+          <w:lang w:val="ru-RU"/>
+        </w:rPr>
+        <w:t xml:space="preserve"> только в более крупном масштабе.</w:t>
+      </w:r>
+      <w:r>
+        <w:rPr>
+          <w:rFonts w:ascii="Georgia" w:hAnsi="Georgia"/>
+          <w:sz w:val="28"/>
+          <w:szCs w:val="28"/>
+          <w:lang w:val="ru-RU"/>
+        </w:rPr>
+        <w:t xml:space="preserve"> Также очень важно подходить с прагматизм</w:t>
+      </w:r>
+      <w:r>
+        <w:rPr>
+          <w:rFonts w:ascii="Georgia" w:hAnsi="Georgia"/>
+          <w:sz w:val="28"/>
+          <w:szCs w:val="28"/>
+          <w:lang w:val="ru-RU"/>
+        </w:rPr>
+        <w:t xml:space="preserve">ом к анализу наших потребностей, а именно </w:t>
+      </w:r>
+      <w:r>
+        <w:rPr>
+          <w:rFonts w:ascii="Georgia" w:hAnsi="Georgia"/>
+          <w:sz w:val="28"/>
+          <w:szCs w:val="28"/>
+          <w:lang w:val="ru-RU"/>
+        </w:rPr>
+        <w:t xml:space="preserve">использовать SOA только тогда, когда нам </w:t>
+      </w:r>
+      <w:r>
+        <w:rPr>
+          <w:rFonts w:ascii="Georgia" w:hAnsi="Georgia"/>
+          <w:sz w:val="28"/>
+          <w:szCs w:val="28"/>
+          <w:lang w:val="ru-RU"/>
+        </w:rPr>
+        <w:t xml:space="preserve">это </w:t>
+      </w:r>
       <w:bookmarkStart w:id="0" w:name="_GoBack"/>
       <w:bookmarkEnd w:id="0"/>
+      <w:r>
+        <w:rPr>
+          <w:rFonts w:ascii="Georgia" w:hAnsi="Georgia"/>
+          <w:sz w:val="28"/>
+          <w:szCs w:val="28"/>
+          <w:lang w:val="ru-RU"/>
+        </w:rPr>
+        <w:t>действительно нужно, потому что это при</w:t>
+      </w:r>
+      <w:r>
+        <w:rPr>
+          <w:rFonts w:ascii="Georgia" w:hAnsi="Georgia"/>
+          <w:sz w:val="28"/>
+          <w:szCs w:val="28"/>
+          <w:lang w:val="ru-RU"/>
+        </w:rPr>
+        <w:t>в</w:t>
+      </w:r>
+      <w:r>
+        <w:rPr>
+          <w:rFonts w:ascii="Georgia" w:hAnsi="Georgia"/>
+          <w:sz w:val="28"/>
+          <w:szCs w:val="28"/>
+          <w:lang w:val="ru-RU"/>
+        </w:rPr>
+        <w:t xml:space="preserve">носит </w:t>
+      </w:r>
+      <w:r>
+        <w:rPr>
+          <w:rFonts w:ascii="Georgia" w:hAnsi="Georgia"/>
+          <w:sz w:val="28"/>
+          <w:szCs w:val="28"/>
+          <w:lang w:val="ru-RU"/>
+        </w:rPr>
+        <w:t>больше сложности</w:t>
+      </w:r>
+      <w:r>
+        <w:rPr>
+          <w:rFonts w:ascii="Georgia" w:hAnsi="Georgia"/>
+          <w:sz w:val="28"/>
+          <w:szCs w:val="28"/>
+          <w:lang w:val="ru-RU"/>
+        </w:rPr>
+        <w:t xml:space="preserve"> в </w:t>
+      </w:r>
+      <w:r>
+        <w:rPr>
+          <w:rFonts w:ascii="Georgia" w:hAnsi="Georgia"/>
+          <w:sz w:val="28"/>
+          <w:szCs w:val="28"/>
+          <w:lang w:val="ru-RU"/>
+        </w:rPr>
+        <w:t>проект. Но</w:t>
+      </w:r>
+      <w:r>
+        <w:rPr>
+          <w:rFonts w:ascii="Georgia" w:hAnsi="Georgia"/>
+          <w:sz w:val="28"/>
+          <w:szCs w:val="28"/>
+          <w:lang w:val="ru-RU"/>
+        </w:rPr>
+        <w:t xml:space="preserve"> если мы действительно должны использовать SOA давайте создадим</w:t>
+      </w:r>
+      <w:r>
+        <w:rPr>
+          <w:rFonts w:ascii="Georgia" w:hAnsi="Georgia"/>
+          <w:sz w:val="28"/>
+          <w:szCs w:val="28"/>
+          <w:lang w:val="ru-RU"/>
+        </w:rPr>
+        <w:t xml:space="preserve"> Архитектуру Микросервисов с</w:t>
+      </w:r>
+      <w:r>
+        <w:rPr>
+          <w:rFonts w:ascii="Georgia" w:hAnsi="Georgia"/>
+          <w:sz w:val="28"/>
+          <w:szCs w:val="28"/>
+          <w:lang w:val="ru-RU"/>
+        </w:rPr>
+        <w:t xml:space="preserve"> размер</w:t>
+      </w:r>
+      <w:r>
+        <w:rPr>
+          <w:rFonts w:ascii="Georgia" w:hAnsi="Georgia"/>
+          <w:sz w:val="28"/>
+          <w:szCs w:val="28"/>
+          <w:lang w:val="ru-RU"/>
+        </w:rPr>
+        <w:t>ом и количеством микросервисов</w:t>
+      </w:r>
+      <w:r>
+        <w:rPr>
+          <w:rFonts w:ascii="Georgia" w:hAnsi="Georgia"/>
+          <w:sz w:val="28"/>
+          <w:szCs w:val="28"/>
+          <w:lang w:val="ru-RU"/>
+        </w:rPr>
+        <w:t>, которое</w:t>
+      </w:r>
+      <w:r>
+        <w:rPr>
+          <w:rFonts w:ascii="Georgia" w:hAnsi="Georgia"/>
+          <w:sz w:val="28"/>
+          <w:szCs w:val="28"/>
+          <w:lang w:val="ru-RU"/>
+        </w:rPr>
+        <w:t xml:space="preserve"> будет</w:t>
+      </w:r>
+      <w:r>
+        <w:rPr>
+          <w:rFonts w:ascii="Georgia" w:hAnsi="Georgia"/>
+          <w:sz w:val="28"/>
+          <w:szCs w:val="28"/>
+          <w:lang w:val="ru-RU"/>
+        </w:rPr>
+        <w:t xml:space="preserve"> действительно соответствовать нашим потребностям, ни больше, ни меньше.</w:t>
+      </w:r>
     </w:p>
     <w:sectPr>
       <w:pgSz w:w="12240" w:h="15840"/>
@@ -9764,6 +14840,95 @@
     </w:lvl>
   </w:abstractNum>
   <w:abstractNum w:abstractNumId="4" w15:restartNumberingAfterBreak="0">
+    <w:nsid w:val="0EC70C1E"/>
+    <w:multiLevelType w:val="hybridMultilevel"/>
+    <w:tmpl w:val="6A0E0B9E"/>
+    <w:lvl w:ilvl="0" w:tplc="908E10AE">
+      <w:start w:val="1"/>
+      <w:numFmt w:val="decimal"/>
+      <w:lvlText w:val="%1."/>
+      <w:lvlJc w:val="left"/>
+      <w:pPr>
+        <w:ind w:left="1080" w:hanging="360"/>
+      </w:pPr>
+      <w:rPr>
+        <w:rFonts w:hint="default"/>
+      </w:rPr>
+    </w:lvl>
+    <w:lvl w:ilvl="1" w:tplc="04090019" w:tentative="1">
+      <w:start w:val="1"/>
+      <w:numFmt w:val="lowerLetter"/>
+      <w:lvlText w:val="%2."/>
+      <w:lvlJc w:val="left"/>
+      <w:pPr>
+        <w:ind w:left="1800" w:hanging="360"/>
+      </w:pPr>
+    </w:lvl>
+    <w:lvl w:ilvl="2" w:tplc="0409001B" w:tentative="1">
+      <w:start w:val="1"/>
+      <w:numFmt w:val="lowerRoman"/>
+      <w:lvlText w:val="%3."/>
+      <w:lvlJc w:val="right"/>
+      <w:pPr>
+        <w:ind w:left="2520" w:hanging="180"/>
+      </w:pPr>
+    </w:lvl>
+    <w:lvl w:ilvl="3" w:tplc="0409000F" w:tentative="1">
+      <w:start w:val="1"/>
+      <w:numFmt w:val="decimal"/>
+      <w:lvlText w:val="%4."/>
+      <w:lvlJc w:val="left"/>
+      <w:pPr>
+        <w:ind w:left="3240" w:hanging="360"/>
+      </w:pPr>
+    </w:lvl>
+    <w:lvl w:ilvl="4" w:tplc="04090019" w:tentative="1">
+      <w:start w:val="1"/>
+      <w:numFmt w:val="lowerLetter"/>
+      <w:lvlText w:val="%5."/>
+      <w:lvlJc w:val="left"/>
+      <w:pPr>
+        <w:ind w:left="3960" w:hanging="360"/>
+      </w:pPr>
+    </w:lvl>
+    <w:lvl w:ilvl="5" w:tplc="0409001B" w:tentative="1">
+      <w:start w:val="1"/>
+      <w:numFmt w:val="lowerRoman"/>
+      <w:lvlText w:val="%6."/>
+      <w:lvlJc w:val="right"/>
+      <w:pPr>
+        <w:ind w:left="4680" w:hanging="180"/>
+      </w:pPr>
+    </w:lvl>
+    <w:lvl w:ilvl="6" w:tplc="0409000F" w:tentative="1">
+      <w:start w:val="1"/>
+      <w:numFmt w:val="decimal"/>
+      <w:lvlText w:val="%7."/>
+      <w:lvlJc w:val="left"/>
+      <w:pPr>
+        <w:ind w:left="5400" w:hanging="360"/>
+      </w:pPr>
+    </w:lvl>
+    <w:lvl w:ilvl="7" w:tplc="04090019" w:tentative="1">
+      <w:start w:val="1"/>
+      <w:numFmt w:val="lowerLetter"/>
+      <w:lvlText w:val="%8."/>
+      <w:lvlJc w:val="left"/>
+      <w:pPr>
+        <w:ind w:left="6120" w:hanging="360"/>
+      </w:pPr>
+    </w:lvl>
+    <w:lvl w:ilvl="8" w:tplc="0409001B" w:tentative="1">
+      <w:start w:val="1"/>
+      <w:numFmt w:val="lowerRoman"/>
+      <w:lvlText w:val="%9."/>
+      <w:lvlJc w:val="right"/>
+      <w:pPr>
+        <w:ind w:left="6840" w:hanging="180"/>
+      </w:pPr>
+    </w:lvl>
+  </w:abstractNum>
+  <w:abstractNum w:abstractNumId="5" w15:restartNumberingAfterBreak="0">
     <w:nsid w:val="10845BF1"/>
     <w:multiLevelType w:val="hybridMultilevel"/>
     <w:tmpl w:val="108E58F8"/>
@@ -9876,7 +15041,7 @@
       </w:rPr>
     </w:lvl>
   </w:abstractNum>
-  <w:abstractNum w:abstractNumId="5" w15:restartNumberingAfterBreak="0">
+  <w:abstractNum w:abstractNumId="6" w15:restartNumberingAfterBreak="0">
     <w:nsid w:val="11FB799B"/>
     <w:multiLevelType w:val="hybridMultilevel"/>
     <w:tmpl w:val="E46219FE"/>
@@ -9989,7 +15154,7 @@
       </w:rPr>
     </w:lvl>
   </w:abstractNum>
-  <w:abstractNum w:abstractNumId="6" w15:restartNumberingAfterBreak="0">
+  <w:abstractNum w:abstractNumId="7" w15:restartNumberingAfterBreak="0">
     <w:nsid w:val="13ED1F2D"/>
     <w:multiLevelType w:val="hybridMultilevel"/>
     <w:tmpl w:val="84289910"/>
@@ -10102,7 +15267,7 @@
       </w:rPr>
     </w:lvl>
   </w:abstractNum>
-  <w:abstractNum w:abstractNumId="7" w15:restartNumberingAfterBreak="0">
+  <w:abstractNum w:abstractNumId="8" w15:restartNumberingAfterBreak="0">
     <w:nsid w:val="1A864D80"/>
     <w:multiLevelType w:val="hybridMultilevel"/>
     <w:tmpl w:val="B5AAB36E"/>
@@ -10215,7 +15380,7 @@
       </w:rPr>
     </w:lvl>
   </w:abstractNum>
-  <w:abstractNum w:abstractNumId="8" w15:restartNumberingAfterBreak="0">
+  <w:abstractNum w:abstractNumId="9" w15:restartNumberingAfterBreak="0">
     <w:nsid w:val="226D73B1"/>
     <w:multiLevelType w:val="hybridMultilevel"/>
     <w:tmpl w:val="2E747262"/>
@@ -10301,7 +15466,7 @@
       </w:pPr>
     </w:lvl>
   </w:abstractNum>
-  <w:abstractNum w:abstractNumId="9" w15:restartNumberingAfterBreak="0">
+  <w:abstractNum w:abstractNumId="10" w15:restartNumberingAfterBreak="0">
     <w:nsid w:val="23133D38"/>
     <w:multiLevelType w:val="hybridMultilevel"/>
     <w:tmpl w:val="B3266398"/>
@@ -10414,7 +15579,7 @@
       </w:rPr>
     </w:lvl>
   </w:abstractNum>
-  <w:abstractNum w:abstractNumId="10" w15:restartNumberingAfterBreak="0">
+  <w:abstractNum w:abstractNumId="11" w15:restartNumberingAfterBreak="0">
     <w:nsid w:val="26484675"/>
     <w:multiLevelType w:val="hybridMultilevel"/>
     <w:tmpl w:val="8E560554"/>
@@ -10527,7 +15692,7 @@
       </w:rPr>
     </w:lvl>
   </w:abstractNum>
-  <w:abstractNum w:abstractNumId="11" w15:restartNumberingAfterBreak="0">
+  <w:abstractNum w:abstractNumId="12" w15:restartNumberingAfterBreak="0">
     <w:nsid w:val="297F1E41"/>
     <w:multiLevelType w:val="hybridMultilevel"/>
     <w:tmpl w:val="C15EE0E6"/>
@@ -10613,7 +15778,7 @@
       </w:pPr>
     </w:lvl>
   </w:abstractNum>
-  <w:abstractNum w:abstractNumId="12" w15:restartNumberingAfterBreak="0">
+  <w:abstractNum w:abstractNumId="13" w15:restartNumberingAfterBreak="0">
     <w:nsid w:val="2A0379BF"/>
     <w:multiLevelType w:val="hybridMultilevel"/>
     <w:tmpl w:val="6AA4AEA6"/>
@@ -10726,7 +15891,7 @@
       </w:rPr>
     </w:lvl>
   </w:abstractNum>
-  <w:abstractNum w:abstractNumId="13" w15:restartNumberingAfterBreak="0">
+  <w:abstractNum w:abstractNumId="14" w15:restartNumberingAfterBreak="0">
     <w:nsid w:val="2B9A773B"/>
     <w:multiLevelType w:val="hybridMultilevel"/>
     <w:tmpl w:val="B4303E8E"/>
@@ -10839,7 +16004,7 @@
       </w:rPr>
     </w:lvl>
   </w:abstractNum>
-  <w:abstractNum w:abstractNumId="14" w15:restartNumberingAfterBreak="0">
+  <w:abstractNum w:abstractNumId="15" w15:restartNumberingAfterBreak="0">
     <w:nsid w:val="2CAC07C2"/>
     <w:multiLevelType w:val="hybridMultilevel"/>
     <w:tmpl w:val="29B20A76"/>
@@ -10952,7 +16117,7 @@
       </w:rPr>
     </w:lvl>
   </w:abstractNum>
-  <w:abstractNum w:abstractNumId="15" w15:restartNumberingAfterBreak="0">
+  <w:abstractNum w:abstractNumId="16" w15:restartNumberingAfterBreak="0">
     <w:nsid w:val="317C1A41"/>
     <w:multiLevelType w:val="hybridMultilevel"/>
     <w:tmpl w:val="B2644FE2"/>
@@ -11065,7 +16230,7 @@
       </w:rPr>
     </w:lvl>
   </w:abstractNum>
-  <w:abstractNum w:abstractNumId="16" w15:restartNumberingAfterBreak="0">
+  <w:abstractNum w:abstractNumId="17" w15:restartNumberingAfterBreak="0">
     <w:nsid w:val="3AC717D7"/>
     <w:multiLevelType w:val="hybridMultilevel"/>
     <w:tmpl w:val="AB60F0F2"/>
@@ -11178,7 +16343,7 @@
       </w:rPr>
     </w:lvl>
   </w:abstractNum>
-  <w:abstractNum w:abstractNumId="17" w15:restartNumberingAfterBreak="0">
+  <w:abstractNum w:abstractNumId="18" w15:restartNumberingAfterBreak="0">
     <w:nsid w:val="3D1758BB"/>
     <w:multiLevelType w:val="hybridMultilevel"/>
     <w:tmpl w:val="0538A3AE"/>
@@ -11291,7 +16456,7 @@
       </w:rPr>
     </w:lvl>
   </w:abstractNum>
-  <w:abstractNum w:abstractNumId="18" w15:restartNumberingAfterBreak="0">
+  <w:abstractNum w:abstractNumId="19" w15:restartNumberingAfterBreak="0">
     <w:nsid w:val="3D745EF3"/>
     <w:multiLevelType w:val="hybridMultilevel"/>
     <w:tmpl w:val="9ECC604E"/>
@@ -11404,7 +16569,7 @@
       </w:rPr>
     </w:lvl>
   </w:abstractNum>
-  <w:abstractNum w:abstractNumId="19" w15:restartNumberingAfterBreak="0">
+  <w:abstractNum w:abstractNumId="20" w15:restartNumberingAfterBreak="0">
     <w:nsid w:val="3DD713E9"/>
     <w:multiLevelType w:val="hybridMultilevel"/>
     <w:tmpl w:val="F6E8E22E"/>
@@ -11490,7 +16655,7 @@
       </w:pPr>
     </w:lvl>
   </w:abstractNum>
-  <w:abstractNum w:abstractNumId="20" w15:restartNumberingAfterBreak="0">
+  <w:abstractNum w:abstractNumId="21" w15:restartNumberingAfterBreak="0">
     <w:nsid w:val="3E730F13"/>
     <w:multiLevelType w:val="hybridMultilevel"/>
     <w:tmpl w:val="E17C0A26"/>
@@ -11603,7 +16768,120 @@
       </w:rPr>
     </w:lvl>
   </w:abstractNum>
-  <w:abstractNum w:abstractNumId="21" w15:restartNumberingAfterBreak="0">
+  <w:abstractNum w:abstractNumId="22" w15:restartNumberingAfterBreak="0">
+    <w:nsid w:val="40997D62"/>
+    <w:multiLevelType w:val="hybridMultilevel"/>
+    <w:tmpl w:val="B3427C40"/>
+    <w:lvl w:ilvl="0" w:tplc="04090001">
+      <w:start w:val="1"/>
+      <w:numFmt w:val="bullet"/>
+      <w:lvlText w:val=""/>
+      <w:lvlJc w:val="left"/>
+      <w:pPr>
+        <w:ind w:left="720" w:hanging="360"/>
+      </w:pPr>
+      <w:rPr>
+        <w:rFonts w:ascii="Symbol" w:hAnsi="Symbol" w:hint="default"/>
+      </w:rPr>
+    </w:lvl>
+    <w:lvl w:ilvl="1" w:tplc="04090003" w:tentative="1">
+      <w:start w:val="1"/>
+      <w:numFmt w:val="bullet"/>
+      <w:lvlText w:val="o"/>
+      <w:lvlJc w:val="left"/>
+      <w:pPr>
+        <w:ind w:left="1440" w:hanging="360"/>
+      </w:pPr>
+      <w:rPr>
+        <w:rFonts w:ascii="Courier New" w:hAnsi="Courier New" w:cs="Courier New" w:hint="default"/>
+      </w:rPr>
+    </w:lvl>
+    <w:lvl w:ilvl="2" w:tplc="04090005" w:tentative="1">
+      <w:start w:val="1"/>
+      <w:numFmt w:val="bullet"/>
+      <w:lvlText w:val=""/>
+      <w:lvlJc w:val="left"/>
+      <w:pPr>
+        <w:ind w:left="2160" w:hanging="360"/>
+      </w:pPr>
+      <w:rPr>
+        <w:rFonts w:ascii="Wingdings" w:hAnsi="Wingdings" w:hint="default"/>
+      </w:rPr>
+    </w:lvl>
+    <w:lvl w:ilvl="3" w:tplc="04090001" w:tentative="1">
+      <w:start w:val="1"/>
+      <w:numFmt w:val="bullet"/>
+      <w:lvlText w:val=""/>
+      <w:lvlJc w:val="left"/>
+      <w:pPr>
+        <w:ind w:left="2880" w:hanging="360"/>
+      </w:pPr>
+      <w:rPr>
+        <w:rFonts w:ascii="Symbol" w:hAnsi="Symbol" w:hint="default"/>
+      </w:rPr>
+    </w:lvl>
+    <w:lvl w:ilvl="4" w:tplc="04090003" w:tentative="1">
+      <w:start w:val="1"/>
+      <w:numFmt w:val="bullet"/>
+      <w:lvlText w:val="o"/>
+      <w:lvlJc w:val="left"/>
+      <w:pPr>
+        <w:ind w:left="3600" w:hanging="360"/>
+      </w:pPr>
+      <w:rPr>
+        <w:rFonts w:ascii="Courier New" w:hAnsi="Courier New" w:cs="Courier New" w:hint="default"/>
+      </w:rPr>
+    </w:lvl>
+    <w:lvl w:ilvl="5" w:tplc="04090005" w:tentative="1">
+      <w:start w:val="1"/>
+      <w:numFmt w:val="bullet"/>
+      <w:lvlText w:val=""/>
+      <w:lvlJc w:val="left"/>
+      <w:pPr>
+        <w:ind w:left="4320" w:hanging="360"/>
+      </w:pPr>
+      <w:rPr>
+        <w:rFonts w:ascii="Wingdings" w:hAnsi="Wingdings" w:hint="default"/>
+      </w:rPr>
+    </w:lvl>
+    <w:lvl w:ilvl="6" w:tplc="04090001" w:tentative="1">
+      <w:start w:val="1"/>
+      <w:numFmt w:val="bullet"/>
+      <w:lvlText w:val=""/>
+      <w:lvlJc w:val="left"/>
+      <w:pPr>
+        <w:ind w:left="5040" w:hanging="360"/>
+      </w:pPr>
+      <w:rPr>
+        <w:rFonts w:ascii="Symbol" w:hAnsi="Symbol" w:hint="default"/>
+      </w:rPr>
+    </w:lvl>
+    <w:lvl w:ilvl="7" w:tplc="04090003" w:tentative="1">
+      <w:start w:val="1"/>
+      <w:numFmt w:val="bullet"/>
+      <w:lvlText w:val="o"/>
+      <w:lvlJc w:val="left"/>
+      <w:pPr>
+        <w:ind w:left="5760" w:hanging="360"/>
+      </w:pPr>
+      <w:rPr>
+        <w:rFonts w:ascii="Courier New" w:hAnsi="Courier New" w:cs="Courier New" w:hint="default"/>
+      </w:rPr>
+    </w:lvl>
+    <w:lvl w:ilvl="8" w:tplc="04090005" w:tentative="1">
+      <w:start w:val="1"/>
+      <w:numFmt w:val="bullet"/>
+      <w:lvlText w:val=""/>
+      <w:lvlJc w:val="left"/>
+      <w:pPr>
+        <w:ind w:left="6480" w:hanging="360"/>
+      </w:pPr>
+      <w:rPr>
+        <w:rFonts w:ascii="Wingdings" w:hAnsi="Wingdings" w:hint="default"/>
+      </w:rPr>
+    </w:lvl>
+  </w:abstractNum>
+  <w:abstractNum w:abstractNumId="23" w15:restartNumberingAfterBreak="0">
     <w:nsid w:val="420501A6"/>
     <w:multiLevelType w:val="hybridMultilevel"/>
     <w:tmpl w:val="8CC4E6F8"/>
@@ -11692,7 +16970,120 @@
       </w:pPr>
     </w:lvl>
   </w:abstractNum>
-  <w:abstractNum w:abstractNumId="22" w15:restartNumberingAfterBreak="0">
+  <w:abstractNum w:abstractNumId="24" w15:restartNumberingAfterBreak="0">
+    <w:nsid w:val="42BA16DB"/>
+    <w:multiLevelType w:val="hybridMultilevel"/>
+    <w:tmpl w:val="12B404CE"/>
+    <w:lvl w:ilvl="0" w:tplc="04090001">
+      <w:start w:val="1"/>
+      <w:numFmt w:val="bullet"/>
+      <w:lvlText w:val=""/>
+      <w:lvlJc w:val="left"/>
+      <w:pPr>
+        <w:ind w:left="720" w:hanging="360"/>
+      </w:pPr>
+      <w:rPr>
+        <w:rFonts w:ascii="Symbol" w:hAnsi="Symbol" w:hint="default"/>
+      </w:rPr>
+    </w:lvl>
+    <w:lvl w:ilvl="1" w:tplc="04090003" w:tentative="1">
+      <w:start w:val="1"/>
+      <w:numFmt w:val="bullet"/>
+      <w:lvlText w:val="o"/>
+      <w:lvlJc w:val="left"/>
+      <w:pPr>
+        <w:ind w:left="1440" w:hanging="360"/>
+      </w:pPr>
+      <w:rPr>
+        <w:rFonts w:ascii="Courier New" w:hAnsi="Courier New" w:cs="Courier New" w:hint="default"/>
+      </w:rPr>
+    </w:lvl>
+    <w:lvl w:ilvl="2" w:tplc="04090005" w:tentative="1">
+      <w:start w:val="1"/>
+      <w:numFmt w:val="bullet"/>
+      <w:lvlText w:val=""/>
+      <w:lvlJc w:val="left"/>
+      <w:pPr>
+        <w:ind w:left="2160" w:hanging="360"/>
+      </w:pPr>
+      <w:rPr>
+        <w:rFonts w:ascii="Wingdings" w:hAnsi="Wingdings" w:hint="default"/>
+      </w:rPr>
+    </w:lvl>
+    <w:lvl w:ilvl="3" w:tplc="04090001" w:tentative="1">
+      <w:start w:val="1"/>
+      <w:numFmt w:val="bullet"/>
+      <w:lvlText w:val=""/>
+      <w:lvlJc w:val="left"/>
+      <w:pPr>
+        <w:ind w:left="2880" w:hanging="360"/>
+      </w:pPr>
+      <w:rPr>
+        <w:rFonts w:ascii="Symbol" w:hAnsi="Symbol" w:hint="default"/>
+      </w:rPr>
+    </w:lvl>
+    <w:lvl w:ilvl="4" w:tplc="04090003" w:tentative="1">
+      <w:start w:val="1"/>
+      <w:numFmt w:val="bullet"/>
+      <w:lvlText w:val="o"/>
+      <w:lvlJc w:val="left"/>
+      <w:pPr>
+        <w:ind w:left="3600" w:hanging="360"/>
+      </w:pPr>
+      <w:rPr>
+        <w:rFonts w:ascii="Courier New" w:hAnsi="Courier New" w:cs="Courier New" w:hint="default"/>
+      </w:rPr>
+    </w:lvl>
+    <w:lvl w:ilvl="5" w:tplc="04090005" w:tentative="1">
+      <w:start w:val="1"/>
+      <w:numFmt w:val="bullet"/>
+      <w:lvlText w:val=""/>
+      <w:lvlJc w:val="left"/>
+      <w:pPr>
+        <w:ind w:left="4320" w:hanging="360"/>
+      </w:pPr>
+      <w:rPr>
+        <w:rFonts w:ascii="Wingdings" w:hAnsi="Wingdings" w:hint="default"/>
+      </w:rPr>
+    </w:lvl>
+    <w:lvl w:ilvl="6" w:tplc="04090001" w:tentative="1">
+      <w:start w:val="1"/>
+      <w:numFmt w:val="bullet"/>
+      <w:lvlText w:val=""/>
+      <w:lvlJc w:val="left"/>
+      <w:pPr>
+        <w:ind w:left="5040" w:hanging="360"/>
+      </w:pPr>
+      <w:rPr>
+        <w:rFonts w:ascii="Symbol" w:hAnsi="Symbol" w:hint="default"/>
+      </w:rPr>
+    </w:lvl>
+    <w:lvl w:ilvl="7" w:tplc="04090003" w:tentative="1">
+      <w:start w:val="1"/>
+      <w:numFmt w:val="bullet"/>
+      <w:lvlText w:val="o"/>
+      <w:lvlJc w:val="left"/>
+      <w:pPr>
+        <w:ind w:left="5760" w:hanging="360"/>
+      </w:pPr>
+      <w:rPr>
+        <w:rFonts w:ascii="Courier New" w:hAnsi="Courier New" w:cs="Courier New" w:hint="default"/>
+      </w:rPr>
+    </w:lvl>
+    <w:lvl w:ilvl="8" w:tplc="04090005" w:tentative="1">
+      <w:start w:val="1"/>
+      <w:numFmt w:val="bullet"/>
+      <w:lvlText w:val=""/>
+      <w:lvlJc w:val="left"/>
+      <w:pPr>
+        <w:ind w:left="6480" w:hanging="360"/>
+      </w:pPr>
+      <w:rPr>
+        <w:rFonts w:ascii="Wingdings" w:hAnsi="Wingdings" w:hint="default"/>
+      </w:rPr>
+    </w:lvl>
+  </w:abstractNum>
+  <w:abstractNum w:abstractNumId="25" w15:restartNumberingAfterBreak="0">
     <w:nsid w:val="452A2200"/>
     <w:multiLevelType w:val="hybridMultilevel"/>
     <w:tmpl w:val="29308934"/>
@@ -11805,7 +17196,7 @@
       </w:rPr>
     </w:lvl>
   </w:abstractNum>
-  <w:abstractNum w:abstractNumId="23" w15:restartNumberingAfterBreak="0">
+  <w:abstractNum w:abstractNumId="26" w15:restartNumberingAfterBreak="0">
     <w:nsid w:val="4A0D1C04"/>
     <w:multiLevelType w:val="hybridMultilevel"/>
     <w:tmpl w:val="12E679B8"/>
@@ -11894,7 +17285,7 @@
       </w:pPr>
     </w:lvl>
   </w:abstractNum>
-  <w:abstractNum w:abstractNumId="24" w15:restartNumberingAfterBreak="0">
+  <w:abstractNum w:abstractNumId="27" w15:restartNumberingAfterBreak="0">
     <w:nsid w:val="4D701770"/>
     <w:multiLevelType w:val="hybridMultilevel"/>
     <w:tmpl w:val="B2C48300"/>
@@ -12007,7 +17398,7 @@
       </w:rPr>
     </w:lvl>
   </w:abstractNum>
-  <w:abstractNum w:abstractNumId="25" w15:restartNumberingAfterBreak="0">
+  <w:abstractNum w:abstractNumId="28" w15:restartNumberingAfterBreak="0">
     <w:nsid w:val="4F5A7CB5"/>
     <w:multiLevelType w:val="multilevel"/>
     <w:tmpl w:val="B606A23E"/>
@@ -12125,7 +17516,7 @@
       </w:rPr>
     </w:lvl>
   </w:abstractNum>
-  <w:abstractNum w:abstractNumId="26" w15:restartNumberingAfterBreak="0">
+  <w:abstractNum w:abstractNumId="29" w15:restartNumberingAfterBreak="0">
     <w:nsid w:val="504665C7"/>
     <w:multiLevelType w:val="hybridMultilevel"/>
     <w:tmpl w:val="96326E2A"/>
@@ -12238,7 +17629,7 @@
       </w:rPr>
     </w:lvl>
   </w:abstractNum>
-  <w:abstractNum w:abstractNumId="27" w15:restartNumberingAfterBreak="0">
+  <w:abstractNum w:abstractNumId="30" w15:restartNumberingAfterBreak="0">
     <w:nsid w:val="5436508E"/>
     <w:multiLevelType w:val="hybridMultilevel"/>
     <w:tmpl w:val="60FC28F8"/>
@@ -12351,7 +17742,7 @@
       </w:rPr>
     </w:lvl>
   </w:abstractNum>
-  <w:abstractNum w:abstractNumId="28" w15:restartNumberingAfterBreak="0">
+  <w:abstractNum w:abstractNumId="31" w15:restartNumberingAfterBreak="0">
     <w:nsid w:val="57081956"/>
     <w:multiLevelType w:val="hybridMultilevel"/>
     <w:tmpl w:val="7C9870F6"/>
@@ -12464,10 +17855,10 @@
       </w:rPr>
     </w:lvl>
   </w:abstractNum>
-  <w:abstractNum w:abstractNumId="29" w15:restartNumberingAfterBreak="0">
+  <w:abstractNum w:abstractNumId="32" w15:restartNumberingAfterBreak="0">
     <w:nsid w:val="58DF26C6"/>
     <w:multiLevelType w:val="hybridMultilevel"/>
-    <w:tmpl w:val="7944BC20"/>
+    <w:tmpl w:val="32E25772"/>
     <w:lvl w:ilvl="0" w:tplc="0409000F">
       <w:start w:val="1"/>
       <w:numFmt w:val="decimal"/>
@@ -12550,7 +17941,7 @@
       </w:pPr>
     </w:lvl>
   </w:abstractNum>
-  <w:abstractNum w:abstractNumId="30" w15:restartNumberingAfterBreak="0">
+  <w:abstractNum w:abstractNumId="33" w15:restartNumberingAfterBreak="0">
     <w:nsid w:val="628379CD"/>
     <w:multiLevelType w:val="hybridMultilevel"/>
     <w:tmpl w:val="0B587C4E"/>
@@ -12663,7 +18054,7 @@
       </w:rPr>
     </w:lvl>
   </w:abstractNum>
-  <w:abstractNum w:abstractNumId="31" w15:restartNumberingAfterBreak="0">
+  <w:abstractNum w:abstractNumId="34" w15:restartNumberingAfterBreak="0">
     <w:nsid w:val="64402D11"/>
     <w:multiLevelType w:val="hybridMultilevel"/>
     <w:tmpl w:val="286AF206"/>
@@ -12776,7 +18167,7 @@
       </w:rPr>
     </w:lvl>
   </w:abstractNum>
-  <w:abstractNum w:abstractNumId="32" w15:restartNumberingAfterBreak="0">
+  <w:abstractNum w:abstractNumId="35" w15:restartNumberingAfterBreak="0">
     <w:nsid w:val="65B056F7"/>
     <w:multiLevelType w:val="hybridMultilevel"/>
     <w:tmpl w:val="0AD86732"/>
@@ -12889,7 +18280,7 @@
       </w:rPr>
     </w:lvl>
   </w:abstractNum>
-  <w:abstractNum w:abstractNumId="33" w15:restartNumberingAfterBreak="0">
+  <w:abstractNum w:abstractNumId="36" w15:restartNumberingAfterBreak="0">
     <w:nsid w:val="66CE43DC"/>
     <w:multiLevelType w:val="hybridMultilevel"/>
     <w:tmpl w:val="3FE21256"/>
@@ -13002,7 +18393,7 @@
       </w:rPr>
     </w:lvl>
   </w:abstractNum>
-  <w:abstractNum w:abstractNumId="34" w15:restartNumberingAfterBreak="0">
+  <w:abstractNum w:abstractNumId="37" w15:restartNumberingAfterBreak="0">
     <w:nsid w:val="69111213"/>
     <w:multiLevelType w:val="hybridMultilevel"/>
     <w:tmpl w:val="3CAAAC7A"/>
@@ -13115,7 +18506,7 @@
       </w:rPr>
     </w:lvl>
   </w:abstractNum>
-  <w:abstractNum w:abstractNumId="35" w15:restartNumberingAfterBreak="0">
+  <w:abstractNum w:abstractNumId="38" w15:restartNumberingAfterBreak="0">
     <w:nsid w:val="6A1E5A69"/>
     <w:multiLevelType w:val="hybridMultilevel"/>
     <w:tmpl w:val="4F62BB46"/>
@@ -13201,7 +18592,7 @@
       </w:pPr>
     </w:lvl>
   </w:abstractNum>
-  <w:abstractNum w:abstractNumId="36" w15:restartNumberingAfterBreak="0">
+  <w:abstractNum w:abstractNumId="39" w15:restartNumberingAfterBreak="0">
     <w:nsid w:val="6D3A1B5F"/>
     <w:multiLevelType w:val="hybridMultilevel"/>
     <w:tmpl w:val="91ECB91C"/>
@@ -13314,7 +18705,7 @@
       </w:rPr>
     </w:lvl>
   </w:abstractNum>
-  <w:abstractNum w:abstractNumId="37" w15:restartNumberingAfterBreak="0">
+  <w:abstractNum w:abstractNumId="40" w15:restartNumberingAfterBreak="0">
     <w:nsid w:val="6F1F4A64"/>
     <w:multiLevelType w:val="hybridMultilevel"/>
     <w:tmpl w:val="595A4C92"/>
@@ -13427,7 +18818,7 @@
       </w:rPr>
     </w:lvl>
   </w:abstractNum>
-  <w:abstractNum w:abstractNumId="38" w15:restartNumberingAfterBreak="0">
+  <w:abstractNum w:abstractNumId="41" w15:restartNumberingAfterBreak="0">
     <w:nsid w:val="71290F1E"/>
     <w:multiLevelType w:val="hybridMultilevel"/>
     <w:tmpl w:val="24542EB2"/>
@@ -13513,7 +18904,7 @@
       </w:pPr>
     </w:lvl>
   </w:abstractNum>
-  <w:abstractNum w:abstractNumId="39" w15:restartNumberingAfterBreak="0">
+  <w:abstractNum w:abstractNumId="42" w15:restartNumberingAfterBreak="0">
     <w:nsid w:val="73CF0B41"/>
     <w:multiLevelType w:val="hybridMultilevel"/>
     <w:tmpl w:val="E3E66C20"/>
@@ -13626,7 +19017,96 @@
       </w:rPr>
     </w:lvl>
   </w:abstractNum>
-  <w:abstractNum w:abstractNumId="40" w15:restartNumberingAfterBreak="0">
+  <w:abstractNum w:abstractNumId="43" w15:restartNumberingAfterBreak="0">
+    <w:nsid w:val="74DB368B"/>
+    <w:multiLevelType w:val="hybridMultilevel"/>
+    <w:tmpl w:val="6D224632"/>
+    <w:lvl w:ilvl="0" w:tplc="5B986956">
+      <w:start w:val="1"/>
+      <w:numFmt w:val="decimal"/>
+      <w:lvlText w:val="%1."/>
+      <w:lvlJc w:val="left"/>
+      <w:pPr>
+        <w:ind w:left="1287" w:hanging="360"/>
+      </w:pPr>
+      <w:rPr>
+        <w:rFonts w:hint="default"/>
+      </w:rPr>
+    </w:lvl>
+    <w:lvl w:ilvl="1" w:tplc="04090019" w:tentative="1">
+      <w:start w:val="1"/>
+      <w:numFmt w:val="lowerLetter"/>
+      <w:lvlText w:val="%2."/>
+      <w:lvlJc w:val="left"/>
+      <w:pPr>
+        <w:ind w:left="2007" w:hanging="360"/>
+      </w:pPr>
+    </w:lvl>
+    <w:lvl w:ilvl="2" w:tplc="0409001B" w:tentative="1">
+      <w:start w:val="1"/>
+      <w:numFmt w:val="lowerRoman"/>
+      <w:lvlText w:val="%3."/>
+      <w:lvlJc w:val="right"/>
+      <w:pPr>
+        <w:ind w:left="2727" w:hanging="180"/>
+      </w:pPr>
+    </w:lvl>
+    <w:lvl w:ilvl="3" w:tplc="0409000F" w:tentative="1">
+      <w:start w:val="1"/>
+      <w:numFmt w:val="decimal"/>
+      <w:lvlText w:val="%4."/>
+      <w:lvlJc w:val="left"/>
+      <w:pPr>
+        <w:ind w:left="3447" w:hanging="360"/>
+      </w:pPr>
+    </w:lvl>
+    <w:lvl w:ilvl="4" w:tplc="04090019" w:tentative="1">
+      <w:start w:val="1"/>
+      <w:numFmt w:val="lowerLetter"/>
+      <w:lvlText w:val="%5."/>
+      <w:lvlJc w:val="left"/>
+      <w:pPr>
+        <w:ind w:left="4167" w:hanging="360"/>
+      </w:pPr>
+    </w:lvl>
+    <w:lvl w:ilvl="5" w:tplc="0409001B" w:tentative="1">
+      <w:start w:val="1"/>
+      <w:numFmt w:val="lowerRoman"/>
+      <w:lvlText w:val="%6."/>
+      <w:lvlJc w:val="right"/>
+      <w:pPr>
+        <w:ind w:left="4887" w:hanging="180"/>
+      </w:pPr>
+    </w:lvl>
+    <w:lvl w:ilvl="6" w:tplc="0409000F" w:tentative="1">
+      <w:start w:val="1"/>
+      <w:numFmt w:val="decimal"/>
+      <w:lvlText w:val="%7."/>
+      <w:lvlJc w:val="left"/>
+      <w:pPr>
+        <w:ind w:left="5607" w:hanging="360"/>
+      </w:pPr>
+    </w:lvl>
+    <w:lvl w:ilvl="7" w:tplc="04090019" w:tentative="1">
+      <w:start w:val="1"/>
+      <w:numFmt w:val="lowerLetter"/>
+      <w:lvlText w:val="%8."/>
+      <w:lvlJc w:val="left"/>
+      <w:pPr>
+        <w:ind w:left="6327" w:hanging="360"/>
+      </w:pPr>
+    </w:lvl>
+    <w:lvl w:ilvl="8" w:tplc="0409001B" w:tentative="1">
+      <w:start w:val="1"/>
+      <w:numFmt w:val="lowerRoman"/>
+      <w:lvlText w:val="%9."/>
+      <w:lvlJc w:val="right"/>
+      <w:pPr>
+        <w:ind w:left="7047" w:hanging="180"/>
+      </w:pPr>
+    </w:lvl>
+  </w:abstractNum>
+  <w:abstractNum w:abstractNumId="44" w15:restartNumberingAfterBreak="0">
     <w:nsid w:val="75C2551D"/>
     <w:multiLevelType w:val="hybridMultilevel"/>
     <w:tmpl w:val="1E249534"/>
@@ -13715,10 +19195,10 @@
       </w:pPr>
     </w:lvl>
   </w:abstractNum>
-  <w:abstractNum w:abstractNumId="41" w15:restartNumberingAfterBreak="0">
+  <w:abstractNum w:abstractNumId="45" w15:restartNumberingAfterBreak="0">
     <w:nsid w:val="7AEB5DDE"/>
     <w:multiLevelType w:val="hybridMultilevel"/>
-    <w:tmpl w:val="79005C78"/>
+    <w:tmpl w:val="53CAF2C4"/>
     <w:lvl w:ilvl="0" w:tplc="04090001">
       <w:start w:val="1"/>
       <w:numFmt w:val="bullet"/>
@@ -13828,7 +19308,7 @@
       </w:rPr>
     </w:lvl>
   </w:abstractNum>
-  <w:abstractNum w:abstractNumId="42" w15:restartNumberingAfterBreak="0">
+  <w:abstractNum w:abstractNumId="46" w15:restartNumberingAfterBreak="0">
     <w:nsid w:val="7B677B24"/>
     <w:multiLevelType w:val="hybridMultilevel"/>
     <w:tmpl w:val="EE4C9AE4"/>
@@ -13942,133 +19422,145 @@
     </w:lvl>
   </w:abstractNum>
   <w:num w:numId="1">
-    <w:abstractNumId w:val="42"/>
+    <w:abstractNumId w:val="46"/>
   </w:num>
   <w:num w:numId="2">
     <w:abstractNumId w:val="1"/>
   </w:num>
   <w:num w:numId="3">
+    <w:abstractNumId w:val="28"/>
+  </w:num>
+  <w:num w:numId="4">
+    <w:abstractNumId w:val="35"/>
+  </w:num>
+  <w:num w:numId="5">
+    <w:abstractNumId w:val="16"/>
+  </w:num>
+  <w:num w:numId="6">
+    <w:abstractNumId w:val="40"/>
+  </w:num>
+  <w:num w:numId="7">
+    <w:abstractNumId w:val="41"/>
+  </w:num>
+  <w:num w:numId="8">
+    <w:abstractNumId w:val="9"/>
+  </w:num>
+  <w:num w:numId="9">
+    <w:abstractNumId w:val="39"/>
+  </w:num>
+  <w:num w:numId="10">
+    <w:abstractNumId w:val="29"/>
+  </w:num>
+  <w:num w:numId="11">
+    <w:abstractNumId w:val="20"/>
+  </w:num>
+  <w:num w:numId="12">
+    <w:abstractNumId w:val="27"/>
+  </w:num>
+  <w:num w:numId="13">
+    <w:abstractNumId w:val="10"/>
+  </w:num>
+  <w:num w:numId="14">
+    <w:abstractNumId w:val="8"/>
+  </w:num>
+  <w:num w:numId="15">
     <w:abstractNumId w:val="25"/>
   </w:num>
-  <w:num w:numId="4">
-    <w:abstractNumId w:val="32"/>
-  </w:num>
-  <w:num w:numId="5">
-    <w:abstractNumId w:val="15"/>
-  </w:num>
-  <w:num w:numId="6">
-    <w:abstractNumId w:val="37"/>
-  </w:num>
-  <w:num w:numId="7">
-    <w:abstractNumId w:val="38"/>
-  </w:num>
-  <w:num w:numId="8">
-    <w:abstractNumId w:val="8"/>
-  </w:num>
-  <w:num w:numId="9">
-    <w:abstractNumId w:val="36"/>
-  </w:num>
-  <w:num w:numId="10">
-    <w:abstractNumId w:val="26"/>
-  </w:num>
-  <w:num w:numId="11">
-    <w:abstractNumId w:val="19"/>
-  </w:num>
-  <w:num w:numId="12">
-    <w:abstractNumId w:val="24"/>
-  </w:num>
-  <w:num w:numId="13">
-    <w:abstractNumId w:val="9"/>
-  </w:num>
-  <w:num w:numId="14">
-    <w:abstractNumId w:val="7"/>
-  </w:num>
-  <w:num w:numId="15">
-    <w:abstractNumId w:val="22"/>
-  </w:num>
   <w:num w:numId="16">
-    <w:abstractNumId w:val="11"/>
+    <w:abstractNumId w:val="12"/>
   </w:num>
   <w:num w:numId="17">
-    <w:abstractNumId w:val="28"/>
+    <w:abstractNumId w:val="31"/>
   </w:num>
   <w:num w:numId="18">
-    <w:abstractNumId w:val="12"/>
+    <w:abstractNumId w:val="13"/>
   </w:num>
   <w:num w:numId="19">
     <w:abstractNumId w:val="2"/>
   </w:num>
   <w:num w:numId="20">
-    <w:abstractNumId w:val="10"/>
+    <w:abstractNumId w:val="11"/>
   </w:num>
   <w:num w:numId="21">
-    <w:abstractNumId w:val="14"/>
+    <w:abstractNumId w:val="15"/>
   </w:num>
   <w:num w:numId="22">
-    <w:abstractNumId w:val="35"/>
+    <w:abstractNumId w:val="38"/>
   </w:num>
   <w:num w:numId="23">
+    <w:abstractNumId w:val="33"/>
+  </w:num>
+  <w:num w:numId="24">
+    <w:abstractNumId w:val="6"/>
+  </w:num>
+  <w:num w:numId="25">
+    <w:abstractNumId w:val="7"/>
+  </w:num>
+  <w:num w:numId="26">
     <w:abstractNumId w:val="30"/>
   </w:num>
-  <w:num w:numId="24">
-    <w:abstractNumId w:val="5"/>
-  </w:num>
-  <w:num w:numId="25">
-    <w:abstractNumId w:val="6"/>
-  </w:num>
-  <w:num w:numId="26">
-    <w:abstractNumId w:val="27"/>
-  </w:num>
   <w:num w:numId="27">
-    <w:abstractNumId w:val="20"/>
+    <w:abstractNumId w:val="21"/>
   </w:num>
   <w:num w:numId="28">
-    <w:abstractNumId w:val="39"/>
+    <w:abstractNumId w:val="42"/>
   </w:num>
   <w:num w:numId="29">
-    <w:abstractNumId w:val="4"/>
+    <w:abstractNumId w:val="5"/>
   </w:num>
   <w:num w:numId="30">
     <w:abstractNumId w:val="0"/>
   </w:num>
   <w:num w:numId="31">
-    <w:abstractNumId w:val="13"/>
+    <w:abstractNumId w:val="14"/>
   </w:num>
   <w:num w:numId="32">
+    <w:abstractNumId w:val="19"/>
+  </w:num>
+  <w:num w:numId="33">
     <w:abstractNumId w:val="18"/>
   </w:num>
-  <w:num w:numId="33">
+  <w:num w:numId="34">
     <w:abstractNumId w:val="17"/>
   </w:num>
-  <w:num w:numId="34">
-    <w:abstractNumId w:val="16"/>
-  </w:num>
   <w:num w:numId="35">
-    <w:abstractNumId w:val="40"/>
+    <w:abstractNumId w:val="44"/>
   </w:num>
   <w:num w:numId="36">
-    <w:abstractNumId w:val="21"/>
+    <w:abstractNumId w:val="23"/>
   </w:num>
   <w:num w:numId="37">
-    <w:abstractNumId w:val="23"/>
+    <w:abstractNumId w:val="26"/>
   </w:num>
   <w:num w:numId="38">
-    <w:abstractNumId w:val="33"/>
+    <w:abstractNumId w:val="36"/>
   </w:num>
   <w:num w:numId="39">
-    <w:abstractNumId w:val="31"/>
+    <w:abstractNumId w:val="34"/>
   </w:num>
   <w:num w:numId="40">
-    <w:abstractNumId w:val="34"/>
+    <w:abstractNumId w:val="37"/>
   </w:num>
   <w:num w:numId="41">
-    <w:abstractNumId w:val="41"/>
+    <w:abstractNumId w:val="45"/>
   </w:num>
   <w:num w:numId="42">
     <w:abstractNumId w:val="3"/>
   </w:num>
   <w:num w:numId="43">
-    <w:abstractNumId w:val="29"/>
+    <w:abstractNumId w:val="32"/>
+  </w:num>
+  <w:num w:numId="44">
+    <w:abstractNumId w:val="43"/>
+  </w:num>
+  <w:num w:numId="45">
+    <w:abstractNumId w:val="22"/>
+  </w:num>
+  <w:num w:numId="46">
+    <w:abstractNumId w:val="24"/>
+  </w:num>
+  <w:num w:numId="47">
+    <w:abstractNumId w:val="4"/>
   </w:num>
 </w:numbering>
 </file>
@@ -14832,7 +20324,7 @@
 </file>
 
 <file path=customXml/itemProps1.xml><?xml version="1.0" encoding="utf-8"?>
-<ds:datastoreItem xmlns:ds="http://schemas.openxmlformats.org/officeDocument/2006/customXml" ds:itemID="{28496C56-9939-4AA5-AB8D-93CE1318CCCD}">
+<ds:datastoreItem xmlns:ds="http://schemas.openxmlformats.org/officeDocument/2006/customXml" ds:itemID="{77BAF885-CAC3-4866-9083-138F51DD1384}">
   <ds:schemaRefs>
     <ds:schemaRef ds:uri="http://schemas.openxmlformats.org/officeDocument/2006/bibliography"/>
   </ds:schemaRefs>
